--- a/docx_files/Чешки.docx
+++ b/docx_files/Чешки.docx
@@ -2,14 +2,6 @@
 <file path=word/document.xml><?xml version="1.0" encoding="utf-8"?>
 <w:document xmlns:wpc="http://schemas.microsoft.com/office/word/2010/wordprocessingCanvas" xmlns:cx="http://schemas.microsoft.com/office/drawing/2014/chartex" xmlns:cx1="http://schemas.microsoft.com/office/drawing/2015/9/8/chartex" xmlns:cx2="http://schemas.microsoft.com/office/drawing/2015/10/21/chartex" xmlns:cx3="http://schemas.microsoft.com/office/drawing/2016/5/9/chartex" xmlns:cx4="http://schemas.microsoft.com/office/drawing/2016/5/10/chartex" xmlns:cx5="http://schemas.microsoft.com/office/drawing/2016/5/11/chartex" xmlns:cx6="http://schemas.microsoft.com/office/drawing/2016/5/12/chartex" xmlns:cx7="http://schemas.microsoft.com/office/drawing/2016/5/13/chartex" xmlns:cx8="http://schemas.microsoft.com/office/drawing/2016/5/14/chartex" xmlns:mc="http://schemas.openxmlformats.org/markup-compatibility/2006" xmlns:aink="http://schemas.microsoft.com/office/drawing/2016/ink" xmlns:am3d="http://schemas.microsoft.com/office/drawing/2017/model3d" xmlns:o="urn:schemas-microsoft-com:office:office" xmlns:oel="http://schemas.microsoft.com/office/2019/extlst" xmlns:r="http://schemas.openxmlformats.org/officeDocument/2006/relationships" xmlns:m="http://schemas.openxmlformats.org/officeDocument/2006/math" xmlns:v="urn:schemas-microsoft-com:vml" xmlns:wp14="http://schemas.microsoft.com/office/word/2010/wordprocessingDrawing" xmlns:wp="http://schemas.openxmlformats.org/drawingml/2006/wordprocessingDrawing" xmlns:w10="urn:schemas-microsoft-com:office:word" xmlns:w="http://schemas.openxmlformats.org/wordprocessingml/2006/main" xmlns:w14="http://schemas.microsoft.com/office/word/2010/wordml" xmlns:w15="http://schemas.microsoft.com/office/word/2012/wordml" xmlns:w16cex="http://schemas.microsoft.com/office/word/2018/wordml/cex" xmlns:w16cid="http://schemas.microsoft.com/office/word/2016/wordml/cid" xmlns:w16="http://schemas.microsoft.com/office/word/2018/wordml" xmlns:w16sdtdh="http://schemas.microsoft.com/office/word/2020/wordml/sdtdatahash" xmlns:w16se="http://schemas.microsoft.com/office/word/2015/wordml/symex" xmlns:wpg="http://schemas.microsoft.com/office/word/2010/wordprocessingGroup" xmlns:wpi="http://schemas.microsoft.com/office/word/2010/wordprocessingInk" xmlns:wne="http://schemas.microsoft.com/office/word/2006/wordml" xmlns:wps="http://schemas.microsoft.com/office/word/2010/wordprocessingShape" mc:Ignorable="w14 w15 w16se w16cid w16 w16cex w16sdtdh wp14">
   <w:body>
-    <w:p>
-      <w:pPr>
-        <w:rPr>
-          <w:rFonts w:hint="eastAsia"/>
-          <w:lang w:val="ru-RU"/>
-        </w:rPr>
-      </w:pPr>
-    </w:p>
     <w:p>
       <w:pPr>
         <w:jc w:val="center"/>
@@ -33,7 +25,31 @@
           <w:u w:val="single"/>
           <w:lang w:val="ru-RU"/>
         </w:rPr>
-        <w:t>СПИСОК РАССТРЕЛЯННЫХ ЖЕНЩИН-</w:t>
+        <w:t xml:space="preserve">СПИСОК </w:t>
+      </w:r>
+      <w:r>
+        <w:rPr>
+          <w:rFonts w:ascii="Arial" w:hAnsi="Arial" w:cs="Arial"/>
+          <w:b/>
+          <w:bCs/>
+          <w:sz w:val="18"/>
+          <w:szCs w:val="18"/>
+          <w:u w:val="single"/>
+          <w:lang w:val="ru-RU"/>
+        </w:rPr>
+        <w:t xml:space="preserve">РАССТРЕЛЯННЫХ И ПОГИБШИХ В ЗАКЛЮЧЕНИИ </w:t>
+      </w:r>
+      <w:r>
+        <w:rPr>
+          <w:rFonts w:ascii="Arial" w:hAnsi="Arial" w:cs="Arial"/>
+          <w:b/>
+          <w:bCs/>
+          <w:sz w:val="18"/>
+          <w:szCs w:val="18"/>
+          <w:u w:val="single"/>
+          <w:lang w:val="ru-RU"/>
+        </w:rPr>
+        <w:t>ЖЕНЩИН-</w:t>
       </w:r>
       <w:r>
         <w:rPr>
@@ -57,7 +73,56 @@
           <w:u w:val="single"/>
           <w:lang w:val="ru-RU"/>
         </w:rPr>
-        <w:t>К В АЛФАВИТНОМ ПОРЯДКЕ</w:t>
+        <w:t>К</w:t>
+      </w:r>
+    </w:p>
+    <w:p>
+      <w:pPr>
+        <w:jc w:val="center"/>
+        <w:rPr>
+          <w:rFonts w:ascii="Arial" w:hAnsi="Arial" w:cs="Arial"/>
+          <w:b/>
+          <w:bCs/>
+          <w:sz w:val="18"/>
+          <w:szCs w:val="18"/>
+          <w:u w:val="single"/>
+          <w:lang w:val="ru-RU"/>
+        </w:rPr>
+      </w:pPr>
+    </w:p>
+    <w:p>
+      <w:pPr>
+        <w:jc w:val="center"/>
+        <w:rPr>
+          <w:rFonts w:ascii="Arial" w:hAnsi="Arial" w:cs="Arial"/>
+          <w:b/>
+          <w:bCs/>
+          <w:sz w:val="18"/>
+          <w:szCs w:val="18"/>
+          <w:lang w:val="ru-RU"/>
+        </w:rPr>
+      </w:pPr>
+      <w:r>
+        <w:rPr>
+          <w:rFonts w:ascii="Arial" w:hAnsi="Arial" w:cs="Arial"/>
+          <w:b/>
+          <w:bCs/>
+          <w:sz w:val="18"/>
+          <w:szCs w:val="18"/>
+          <w:lang w:val="ru-RU"/>
+        </w:rPr>
+        <w:t>19</w:t>
+      </w:r>
+      <w:r>
+        <w:rPr>
+          <w:rFonts w:ascii="Arial" w:hAnsi="Arial" w:cs="Arial"/>
+          <w:b/>
+          <w:bCs/>
+          <w:sz w:val="18"/>
+          <w:szCs w:val="18"/>
+          <w:lang w:val="ru-RU"/>
+        </w:rPr>
+        <w:t xml:space="preserve"> имен</w:t>
       </w:r>
     </w:p>
     <w:p>
@@ -80,6 +145,1493 @@
         </w:rPr>
       </w:pPr>
     </w:p>
+    <w:tbl>
+      <w:tblPr>
+        <w:tblStyle w:val="TableGrid"/>
+        <w:tblW w:w="0" w:type="auto"/>
+        <w:tblLook w:val="04A0" w:firstRow="1" w:lastRow="0" w:firstColumn="1" w:lastColumn="0" w:noHBand="0" w:noVBand="1"/>
+      </w:tblPr>
+      <w:tblGrid>
+        <w:gridCol w:w="9962"/>
+      </w:tblGrid>
+      <w:tr>
+        <w:tc>
+          <w:tcPr>
+            <w:tcW w:w="9962" w:type="dxa"/>
+            <w:tcBorders>
+              <w:top w:val="nil"/>
+              <w:left w:val="nil"/>
+              <w:bottom w:val="nil"/>
+              <w:right w:val="nil"/>
+            </w:tcBorders>
+          </w:tcPr>
+          <w:p>
+            <w:pPr>
+              <w:rPr>
+                <w:rFonts w:ascii="Arial" w:hAnsi="Arial" w:cs="Arial"/>
+                <w:sz w:val="16"/>
+                <w:szCs w:val="16"/>
+                <w:lang w:val="ru-RU"/>
+              </w:rPr>
+            </w:pPr>
+            <w:r>
+              <w:rPr>
+                <w:rFonts w:ascii="Arial" w:hAnsi="Arial" w:cs="Arial"/>
+                <w:sz w:val="16"/>
+                <w:szCs w:val="16"/>
+                <w:lang w:val="ru-RU"/>
+              </w:rPr>
+              <w:t>За годы советской власти в</w:t>
+            </w:r>
+            <w:r>
+              <w:rPr>
+                <w:rFonts w:ascii="Arial" w:hAnsi="Arial" w:cs="Arial"/>
+                <w:sz w:val="16"/>
+                <w:szCs w:val="16"/>
+                <w:lang w:val="ru-RU"/>
+              </w:rPr>
+              <w:t xml:space="preserve"> </w:t>
+            </w:r>
+            <w:r>
+              <w:rPr>
+                <w:rFonts w:ascii="Arial" w:hAnsi="Arial" w:cs="Arial"/>
+                <w:sz w:val="16"/>
+                <w:szCs w:val="16"/>
+                <w:lang w:val="ru-RU"/>
+              </w:rPr>
+              <w:t>период</w:t>
+            </w:r>
+            <w:r>
+              <w:rPr>
+                <w:rFonts w:ascii="Arial" w:hAnsi="Arial" w:cs="Arial"/>
+                <w:sz w:val="16"/>
+                <w:szCs w:val="16"/>
+                <w:lang w:val="ru-RU"/>
+              </w:rPr>
+              <w:t xml:space="preserve"> </w:t>
+            </w:r>
+            <w:r>
+              <w:rPr>
+                <w:rFonts w:ascii="Arial" w:hAnsi="Arial" w:cs="Arial"/>
+                <w:sz w:val="16"/>
+                <w:szCs w:val="16"/>
+                <w:lang w:val="ru-RU"/>
+              </w:rPr>
+              <w:t>с 19</w:t>
+            </w:r>
+            <w:r>
+              <w:rPr>
+                <w:rFonts w:ascii="Arial" w:hAnsi="Arial" w:cs="Arial"/>
+                <w:sz w:val="16"/>
+                <w:szCs w:val="16"/>
+                <w:lang w:val="ru-RU"/>
+              </w:rPr>
+              <w:t>37</w:t>
+            </w:r>
+            <w:r>
+              <w:rPr>
+                <w:rFonts w:ascii="Arial" w:hAnsi="Arial" w:cs="Arial"/>
+                <w:sz w:val="16"/>
+                <w:szCs w:val="16"/>
+                <w:lang w:val="ru-RU"/>
+              </w:rPr>
+              <w:t xml:space="preserve"> по 19</w:t>
+            </w:r>
+            <w:r>
+              <w:rPr>
+                <w:rFonts w:ascii="Arial" w:hAnsi="Arial" w:cs="Arial"/>
+                <w:sz w:val="16"/>
+                <w:szCs w:val="16"/>
+                <w:lang w:val="ru-RU"/>
+              </w:rPr>
+              <w:t>50</w:t>
+            </w:r>
+            <w:r>
+              <w:rPr>
+                <w:rFonts w:ascii="Arial" w:hAnsi="Arial" w:cs="Arial"/>
+                <w:sz w:val="16"/>
+                <w:szCs w:val="16"/>
+                <w:lang w:val="ru-RU"/>
+              </w:rPr>
+              <w:t xml:space="preserve"> гг. был</w:t>
+            </w:r>
+            <w:r>
+              <w:rPr>
+                <w:rFonts w:ascii="Arial" w:hAnsi="Arial" w:cs="Arial"/>
+                <w:sz w:val="16"/>
+                <w:szCs w:val="16"/>
+                <w:lang w:val="ru-RU"/>
+              </w:rPr>
+              <w:t>и</w:t>
+            </w:r>
+            <w:r>
+              <w:rPr>
+                <w:rFonts w:ascii="Arial" w:hAnsi="Arial" w:cs="Arial"/>
+                <w:sz w:val="16"/>
+                <w:szCs w:val="16"/>
+                <w:lang w:val="ru-RU"/>
+              </w:rPr>
+              <w:t xml:space="preserve"> расстрелян</w:t>
+            </w:r>
+            <w:r>
+              <w:rPr>
+                <w:rFonts w:ascii="Arial" w:hAnsi="Arial" w:cs="Arial"/>
+                <w:sz w:val="16"/>
+                <w:szCs w:val="16"/>
+                <w:lang w:val="ru-RU"/>
+              </w:rPr>
+              <w:t>ы</w:t>
+            </w:r>
+            <w:r>
+              <w:rPr>
+                <w:rFonts w:ascii="Arial" w:hAnsi="Arial" w:cs="Arial"/>
+                <w:sz w:val="16"/>
+                <w:szCs w:val="16"/>
+                <w:lang w:val="ru-RU"/>
+              </w:rPr>
+              <w:t xml:space="preserve"> </w:t>
+            </w:r>
+            <w:r>
+              <w:rPr>
+                <w:rFonts w:ascii="Arial" w:hAnsi="Arial" w:cs="Arial"/>
+                <w:sz w:val="16"/>
+                <w:szCs w:val="16"/>
+                <w:lang w:val="ru-RU"/>
+              </w:rPr>
+              <w:t xml:space="preserve">и погибли в заключении </w:t>
+            </w:r>
+            <w:r>
+              <w:rPr>
+                <w:rFonts w:ascii="Arial" w:hAnsi="Arial" w:cs="Arial"/>
+                <w:sz w:val="16"/>
+                <w:szCs w:val="16"/>
+                <w:lang w:val="ru-RU"/>
+              </w:rPr>
+              <w:t>19</w:t>
+            </w:r>
+            <w:r>
+              <w:rPr>
+                <w:rFonts w:ascii="Arial" w:hAnsi="Arial" w:cs="Arial"/>
+                <w:sz w:val="16"/>
+                <w:szCs w:val="16"/>
+                <w:lang w:val="ru-RU"/>
+              </w:rPr>
+              <w:t xml:space="preserve"> женщин-</w:t>
+            </w:r>
+            <w:r>
+              <w:rPr>
+                <w:rFonts w:ascii="Arial" w:hAnsi="Arial" w:cs="Arial"/>
+                <w:sz w:val="16"/>
+                <w:szCs w:val="16"/>
+                <w:lang w:val="ru-RU"/>
+              </w:rPr>
+              <w:t>чешек.</w:t>
+            </w:r>
+          </w:p>
+          <w:p>
+            <w:pPr>
+              <w:rPr>
+                <w:rFonts w:ascii="Arial" w:hAnsi="Arial" w:cs="Arial"/>
+                <w:sz w:val="16"/>
+                <w:szCs w:val="16"/>
+                <w:lang w:val="ru-RU"/>
+              </w:rPr>
+            </w:pPr>
+            <w:r>
+              <w:rPr>
+                <w:rFonts w:ascii="Arial" w:hAnsi="Arial" w:cs="Arial"/>
+                <w:sz w:val="16"/>
+                <w:szCs w:val="16"/>
+                <w:lang w:val="ru-RU"/>
+              </w:rPr>
+              <w:t>Из них: расстреляны – 1</w:t>
+            </w:r>
+            <w:r>
+              <w:rPr>
+                <w:rFonts w:ascii="Arial" w:hAnsi="Arial" w:cs="Arial"/>
+                <w:sz w:val="16"/>
+                <w:szCs w:val="16"/>
+                <w:lang w:val="ru-RU"/>
+              </w:rPr>
+              <w:t>7</w:t>
+            </w:r>
+            <w:r>
+              <w:rPr>
+                <w:rFonts w:ascii="Arial" w:hAnsi="Arial" w:cs="Arial"/>
+                <w:sz w:val="16"/>
+                <w:szCs w:val="16"/>
+                <w:lang w:val="ru-RU"/>
+              </w:rPr>
+              <w:t>, умерли в заключении – 2.</w:t>
+            </w:r>
+          </w:p>
+          <w:p>
+            <w:pPr>
+              <w:rPr>
+                <w:rFonts w:ascii="Arial" w:hAnsi="Arial" w:cs="Arial"/>
+                <w:sz w:val="16"/>
+                <w:szCs w:val="16"/>
+                <w:lang w:val="ru-RU"/>
+              </w:rPr>
+            </w:pPr>
+            <w:r>
+              <w:rPr>
+                <w:rFonts w:ascii="Arial" w:hAnsi="Arial" w:cs="Arial"/>
+                <w:sz w:val="16"/>
+                <w:szCs w:val="16"/>
+                <w:lang w:val="ru-RU"/>
+              </w:rPr>
+              <w:t>Данный список составлен на основе открытых и доступных на интернете источников и не претендует быть ни полным</w:t>
+            </w:r>
+            <w:r>
+              <w:rPr>
+                <w:rFonts w:ascii="Arial" w:hAnsi="Arial" w:cs="Arial"/>
+                <w:sz w:val="16"/>
+                <w:szCs w:val="16"/>
+                <w:lang w:val="ru-RU"/>
+              </w:rPr>
+              <w:t>,</w:t>
+            </w:r>
+            <w:r>
+              <w:rPr>
+                <w:rFonts w:ascii="Arial" w:hAnsi="Arial" w:cs="Arial"/>
+                <w:sz w:val="16"/>
+                <w:szCs w:val="16"/>
+                <w:lang w:val="ru-RU"/>
+              </w:rPr>
+              <w:t xml:space="preserve"> ни окончательным.</w:t>
+            </w:r>
+            <w:r>
+              <w:rPr>
+                <w:rFonts w:ascii="Arial" w:hAnsi="Arial" w:cs="Arial"/>
+                <w:sz w:val="16"/>
+                <w:szCs w:val="16"/>
+                <w:lang w:val="ru-RU"/>
+              </w:rPr>
+              <w:t xml:space="preserve"> </w:t>
+            </w:r>
+            <w:r>
+              <w:rPr>
+                <w:rFonts w:ascii="Arial" w:hAnsi="Arial" w:cs="Arial"/>
+                <w:sz w:val="16"/>
+                <w:szCs w:val="16"/>
+                <w:lang w:val="ru-RU"/>
+              </w:rPr>
+              <w:t xml:space="preserve">Согласно переписи населения 1937 года общая численность </w:t>
+            </w:r>
+            <w:proofErr w:type="gramStart"/>
+            <w:r>
+              <w:rPr>
+                <w:rFonts w:ascii="Arial" w:hAnsi="Arial" w:cs="Arial"/>
+                <w:sz w:val="16"/>
+                <w:szCs w:val="16"/>
+                <w:lang w:val="ru-RU"/>
+              </w:rPr>
+              <w:t>чехов</w:t>
+            </w:r>
+            <w:proofErr w:type="gramEnd"/>
+            <w:r>
+              <w:rPr>
+                <w:rFonts w:ascii="Arial" w:hAnsi="Arial" w:cs="Arial"/>
+                <w:sz w:val="16"/>
+                <w:szCs w:val="16"/>
+                <w:lang w:val="ru-RU"/>
+              </w:rPr>
+              <w:t xml:space="preserve"> проживавших в СССР составляла </w:t>
+            </w:r>
+            <w:r>
+              <w:rPr>
+                <w:rFonts w:ascii="Arial" w:hAnsi="Arial" w:cs="Arial"/>
+                <w:sz w:val="16"/>
+                <w:szCs w:val="16"/>
+                <w:lang w:val="ru-RU"/>
+              </w:rPr>
+              <w:t>11 733</w:t>
+            </w:r>
+            <w:r>
+              <w:rPr>
+                <w:rFonts w:ascii="Arial" w:hAnsi="Arial" w:cs="Arial"/>
+                <w:sz w:val="16"/>
+                <w:szCs w:val="16"/>
+                <w:lang w:val="ru-RU"/>
+              </w:rPr>
+              <w:t xml:space="preserve"> человек, таким образом </w:t>
+            </w:r>
+            <w:r>
+              <w:rPr>
+                <w:rFonts w:ascii="Arial" w:hAnsi="Arial" w:cs="Arial"/>
+                <w:sz w:val="16"/>
+                <w:szCs w:val="16"/>
+                <w:lang w:val="ru-RU"/>
+              </w:rPr>
+              <w:t>20</w:t>
+            </w:r>
+            <w:r>
+              <w:rPr>
+                <w:rFonts w:ascii="Arial" w:hAnsi="Arial" w:cs="Arial"/>
+                <w:sz w:val="16"/>
+                <w:szCs w:val="16"/>
+                <w:lang w:val="ru-RU"/>
+              </w:rPr>
+              <w:t xml:space="preserve"> </w:t>
+            </w:r>
+            <w:r>
+              <w:rPr>
+                <w:rFonts w:ascii="Arial" w:hAnsi="Arial" w:cs="Arial"/>
+                <w:sz w:val="16"/>
+                <w:szCs w:val="16"/>
+                <w:lang w:val="ru-RU"/>
+              </w:rPr>
+              <w:t>погибших</w:t>
+            </w:r>
+            <w:r>
+              <w:rPr>
+                <w:rFonts w:ascii="Arial" w:hAnsi="Arial" w:cs="Arial"/>
+                <w:sz w:val="16"/>
+                <w:szCs w:val="16"/>
+                <w:lang w:val="ru-RU"/>
+              </w:rPr>
+              <w:t xml:space="preserve"> </w:t>
+            </w:r>
+            <w:r>
+              <w:rPr>
+                <w:rFonts w:ascii="Arial" w:hAnsi="Arial" w:cs="Arial"/>
+                <w:sz w:val="16"/>
+                <w:szCs w:val="16"/>
+                <w:lang w:val="ru-RU"/>
+              </w:rPr>
+              <w:t>чешек</w:t>
+            </w:r>
+            <w:r>
+              <w:rPr>
+                <w:rFonts w:ascii="Arial" w:hAnsi="Arial" w:cs="Arial"/>
+                <w:sz w:val="16"/>
+                <w:szCs w:val="16"/>
+                <w:lang w:val="ru-RU"/>
+              </w:rPr>
+              <w:t xml:space="preserve"> это безвозвратные потери нации которые составляют 0,</w:t>
+            </w:r>
+            <w:r>
+              <w:rPr>
+                <w:rFonts w:ascii="Arial" w:hAnsi="Arial" w:cs="Arial"/>
+                <w:sz w:val="16"/>
+                <w:szCs w:val="16"/>
+                <w:lang w:val="ru-RU"/>
+              </w:rPr>
+              <w:t>17</w:t>
+            </w:r>
+            <w:r>
+              <w:rPr>
+                <w:rFonts w:ascii="Arial" w:hAnsi="Arial" w:cs="Arial"/>
+                <w:sz w:val="16"/>
+                <w:szCs w:val="16"/>
+                <w:lang w:val="ru-RU"/>
+              </w:rPr>
+              <w:t xml:space="preserve">% от общего числа </w:t>
+            </w:r>
+            <w:r>
+              <w:rPr>
+                <w:rFonts w:ascii="Arial" w:hAnsi="Arial" w:cs="Arial"/>
+                <w:sz w:val="16"/>
+                <w:szCs w:val="16"/>
+                <w:lang w:val="ru-RU"/>
+              </w:rPr>
+              <w:t>чехов</w:t>
+            </w:r>
+            <w:r>
+              <w:rPr>
+                <w:rFonts w:ascii="Arial" w:hAnsi="Arial" w:cs="Arial"/>
+                <w:sz w:val="16"/>
+                <w:szCs w:val="16"/>
+                <w:lang w:val="ru-RU"/>
+              </w:rPr>
+              <w:t xml:space="preserve"> проживавших на тот момент в СССР</w:t>
+            </w:r>
+            <w:r>
+              <w:rPr>
+                <w:rFonts w:ascii="Arial" w:hAnsi="Arial" w:cs="Arial"/>
+                <w:sz w:val="16"/>
+                <w:szCs w:val="16"/>
+                <w:lang w:val="ru-RU"/>
+              </w:rPr>
+              <w:t>.</w:t>
+            </w:r>
+          </w:p>
+          <w:p>
+            <w:pPr>
+              <w:rPr>
+                <w:rFonts w:ascii="Arial" w:hAnsi="Arial" w:cs="Arial"/>
+                <w:sz w:val="16"/>
+                <w:szCs w:val="16"/>
+                <w:lang w:val="ru-RU"/>
+              </w:rPr>
+            </w:pPr>
+            <w:r>
+              <w:rPr>
+                <w:rFonts w:ascii="Arial" w:hAnsi="Arial" w:cs="Arial"/>
+                <w:sz w:val="16"/>
+                <w:szCs w:val="16"/>
+                <w:lang w:val="ru-RU"/>
+              </w:rPr>
+              <w:t>14</w:t>
+            </w:r>
+            <w:r>
+              <w:rPr>
+                <w:rFonts w:ascii="Arial" w:hAnsi="Arial" w:cs="Arial"/>
+                <w:sz w:val="16"/>
+                <w:szCs w:val="16"/>
+                <w:lang w:val="ru-RU"/>
+              </w:rPr>
+              <w:t xml:space="preserve"> (</w:t>
+            </w:r>
+            <w:r>
+              <w:rPr>
+                <w:rFonts w:ascii="Arial" w:hAnsi="Arial" w:cs="Arial"/>
+                <w:sz w:val="16"/>
+                <w:szCs w:val="16"/>
+                <w:lang w:val="ru-RU"/>
+              </w:rPr>
+              <w:t>78</w:t>
+            </w:r>
+            <w:r>
+              <w:rPr>
+                <w:rFonts w:ascii="Arial" w:hAnsi="Arial" w:cs="Arial"/>
+                <w:sz w:val="16"/>
+                <w:szCs w:val="16"/>
+                <w:lang w:val="ru-RU"/>
+              </w:rPr>
+              <w:t>%</w:t>
+            </w:r>
+            <w:r>
+              <w:rPr>
+                <w:rFonts w:ascii="Arial" w:hAnsi="Arial" w:cs="Arial"/>
+                <w:sz w:val="16"/>
+                <w:szCs w:val="16"/>
+                <w:lang w:val="ru-RU"/>
+              </w:rPr>
+              <w:t>) –</w:t>
+            </w:r>
+            <w:r>
+              <w:rPr>
+                <w:rFonts w:ascii="Arial" w:hAnsi="Arial" w:cs="Arial"/>
+                <w:sz w:val="16"/>
+                <w:szCs w:val="16"/>
+                <w:lang w:val="ru-RU"/>
+              </w:rPr>
+              <w:t xml:space="preserve"> </w:t>
+            </w:r>
+            <w:r>
+              <w:rPr>
+                <w:rFonts w:ascii="Arial" w:hAnsi="Arial" w:cs="Arial"/>
+                <w:sz w:val="16"/>
+                <w:szCs w:val="16"/>
+                <w:lang w:val="ru-RU"/>
+              </w:rPr>
+              <w:t>расс</w:t>
+            </w:r>
+            <w:r>
+              <w:rPr>
+                <w:rFonts w:ascii="Arial" w:hAnsi="Arial" w:cs="Arial"/>
+                <w:sz w:val="16"/>
+                <w:szCs w:val="16"/>
+                <w:lang w:val="ru-RU"/>
+              </w:rPr>
+              <w:t>т</w:t>
+            </w:r>
+            <w:r>
+              <w:rPr>
+                <w:rFonts w:ascii="Arial" w:hAnsi="Arial" w:cs="Arial"/>
+                <w:sz w:val="16"/>
+                <w:szCs w:val="16"/>
+                <w:lang w:val="ru-RU"/>
+              </w:rPr>
+              <w:t>релян</w:t>
+            </w:r>
+            <w:r>
+              <w:rPr>
+                <w:rFonts w:ascii="Arial" w:hAnsi="Arial" w:cs="Arial"/>
+                <w:sz w:val="16"/>
+                <w:szCs w:val="16"/>
+                <w:lang w:val="ru-RU"/>
+              </w:rPr>
+              <w:t>ы</w:t>
+            </w:r>
+            <w:r>
+              <w:rPr>
+                <w:rFonts w:ascii="Arial" w:hAnsi="Arial" w:cs="Arial"/>
+                <w:sz w:val="16"/>
+                <w:szCs w:val="16"/>
+                <w:lang w:val="ru-RU"/>
+              </w:rPr>
+              <w:t xml:space="preserve"> в годы Большого террора</w:t>
+            </w:r>
+            <w:r>
+              <w:rPr>
+                <w:rFonts w:ascii="Arial" w:hAnsi="Arial" w:cs="Arial"/>
+                <w:sz w:val="16"/>
+                <w:szCs w:val="16"/>
+                <w:lang w:val="ru-RU"/>
+              </w:rPr>
+              <w:t>.</w:t>
+            </w:r>
+          </w:p>
+          <w:p>
+            <w:pPr>
+              <w:rPr>
+                <w:rFonts w:ascii="Arial" w:hAnsi="Arial" w:cs="Arial"/>
+                <w:sz w:val="16"/>
+                <w:szCs w:val="16"/>
+                <w:lang w:val="ru-RU"/>
+              </w:rPr>
+            </w:pPr>
+            <w:r>
+              <w:rPr>
+                <w:rFonts w:ascii="Arial" w:hAnsi="Arial" w:cs="Arial"/>
+                <w:sz w:val="16"/>
+                <w:szCs w:val="16"/>
+                <w:lang w:val="ru-RU"/>
+              </w:rPr>
+              <w:t>М</w:t>
+            </w:r>
+            <w:r>
+              <w:rPr>
+                <w:rFonts w:ascii="Arial" w:hAnsi="Arial" w:cs="Arial"/>
+                <w:sz w:val="16"/>
+                <w:szCs w:val="16"/>
+                <w:lang w:val="ru-RU"/>
+              </w:rPr>
+              <w:t>аксимальное число</w:t>
+            </w:r>
+            <w:r>
+              <w:rPr>
+                <w:rFonts w:ascii="Arial" w:hAnsi="Arial" w:cs="Arial"/>
+                <w:sz w:val="16"/>
+                <w:szCs w:val="16"/>
+                <w:lang w:val="ru-RU"/>
+              </w:rPr>
+              <w:t xml:space="preserve"> – 12 </w:t>
+            </w:r>
+            <w:r>
+              <w:rPr>
+                <w:rFonts w:ascii="Arial" w:hAnsi="Arial" w:cs="Arial"/>
+                <w:sz w:val="16"/>
+                <w:szCs w:val="16"/>
+                <w:lang w:val="ru-RU"/>
+              </w:rPr>
+              <w:t>(</w:t>
+            </w:r>
+            <w:r>
+              <w:rPr>
+                <w:rFonts w:ascii="Arial" w:hAnsi="Arial" w:cs="Arial"/>
+                <w:sz w:val="16"/>
+                <w:szCs w:val="16"/>
+                <w:lang w:val="ru-RU"/>
+              </w:rPr>
+              <w:t>67</w:t>
+            </w:r>
+            <w:r>
+              <w:rPr>
+                <w:rFonts w:ascii="Arial" w:hAnsi="Arial" w:cs="Arial"/>
+                <w:sz w:val="16"/>
+                <w:szCs w:val="16"/>
+                <w:lang w:val="ru-RU"/>
+              </w:rPr>
+              <w:t>%)</w:t>
+            </w:r>
+            <w:r>
+              <w:rPr>
+                <w:rFonts w:ascii="Arial" w:hAnsi="Arial" w:cs="Arial"/>
+                <w:sz w:val="16"/>
+                <w:szCs w:val="16"/>
+                <w:lang w:val="ru-RU"/>
+              </w:rPr>
+              <w:t xml:space="preserve"> – </w:t>
+            </w:r>
+            <w:r>
+              <w:rPr>
+                <w:rFonts w:ascii="Arial" w:hAnsi="Arial" w:cs="Arial"/>
+                <w:sz w:val="16"/>
+                <w:szCs w:val="16"/>
+                <w:lang w:val="ru-RU"/>
+              </w:rPr>
+              <w:t>расстрелян</w:t>
+            </w:r>
+            <w:r>
+              <w:rPr>
+                <w:rFonts w:ascii="Arial" w:hAnsi="Arial" w:cs="Arial"/>
+                <w:sz w:val="16"/>
+                <w:szCs w:val="16"/>
+                <w:lang w:val="ru-RU"/>
+              </w:rPr>
+              <w:t>ы</w:t>
+            </w:r>
+            <w:r>
+              <w:rPr>
+                <w:rFonts w:ascii="Arial" w:hAnsi="Arial" w:cs="Arial"/>
+                <w:sz w:val="16"/>
+                <w:szCs w:val="16"/>
+                <w:lang w:val="ru-RU"/>
+              </w:rPr>
+              <w:t xml:space="preserve"> в 193</w:t>
+            </w:r>
+            <w:r>
+              <w:rPr>
+                <w:rFonts w:ascii="Arial" w:hAnsi="Arial" w:cs="Arial"/>
+                <w:sz w:val="16"/>
+                <w:szCs w:val="16"/>
+                <w:lang w:val="ru-RU"/>
+              </w:rPr>
+              <w:t>8</w:t>
+            </w:r>
+            <w:r>
+              <w:rPr>
+                <w:rFonts w:ascii="Arial" w:hAnsi="Arial" w:cs="Arial"/>
+                <w:sz w:val="16"/>
+                <w:szCs w:val="16"/>
+                <w:lang w:val="ru-RU"/>
+              </w:rPr>
+              <w:t xml:space="preserve"> году</w:t>
+            </w:r>
+            <w:r>
+              <w:rPr>
+                <w:rFonts w:ascii="Arial" w:hAnsi="Arial" w:cs="Arial"/>
+                <w:sz w:val="16"/>
+                <w:szCs w:val="16"/>
+                <w:lang w:val="ru-RU"/>
+              </w:rPr>
+              <w:t>.</w:t>
+            </w:r>
+          </w:p>
+          <w:p>
+            <w:pPr>
+              <w:rPr>
+                <w:rFonts w:ascii="Arial" w:hAnsi="Arial" w:cs="Arial"/>
+                <w:sz w:val="16"/>
+                <w:szCs w:val="16"/>
+                <w:lang w:val="ru-RU"/>
+              </w:rPr>
+            </w:pPr>
+            <w:r>
+              <w:rPr>
+                <w:rFonts w:ascii="Arial" w:hAnsi="Arial" w:cs="Arial"/>
+                <w:sz w:val="16"/>
+                <w:szCs w:val="16"/>
+                <w:lang w:val="ru-RU"/>
+              </w:rPr>
+              <w:t>М</w:t>
+            </w:r>
+            <w:r>
+              <w:rPr>
+                <w:rFonts w:ascii="Arial" w:hAnsi="Arial" w:cs="Arial"/>
+                <w:sz w:val="16"/>
+                <w:szCs w:val="16"/>
+                <w:lang w:val="ru-RU"/>
+              </w:rPr>
+              <w:t>аксимальное число</w:t>
+            </w:r>
+            <w:r>
+              <w:rPr>
+                <w:rFonts w:ascii="Arial" w:hAnsi="Arial" w:cs="Arial"/>
+                <w:sz w:val="16"/>
+                <w:szCs w:val="16"/>
+                <w:lang w:val="ru-RU"/>
+              </w:rPr>
+              <w:t xml:space="preserve"> – 5</w:t>
+            </w:r>
+            <w:r>
+              <w:rPr>
+                <w:rFonts w:ascii="Arial" w:hAnsi="Arial" w:cs="Arial"/>
+                <w:sz w:val="16"/>
+                <w:szCs w:val="16"/>
+                <w:lang w:val="ru-RU"/>
+              </w:rPr>
+              <w:t xml:space="preserve"> (</w:t>
+            </w:r>
+            <w:r>
+              <w:rPr>
+                <w:rFonts w:ascii="Arial" w:hAnsi="Arial" w:cs="Arial"/>
+                <w:sz w:val="16"/>
+                <w:szCs w:val="16"/>
+                <w:lang w:val="ru-RU"/>
+              </w:rPr>
+              <w:t>27</w:t>
+            </w:r>
+            <w:r>
+              <w:rPr>
+                <w:rFonts w:ascii="Arial" w:hAnsi="Arial" w:cs="Arial"/>
+                <w:sz w:val="16"/>
+                <w:szCs w:val="16"/>
+                <w:lang w:val="ru-RU"/>
+              </w:rPr>
+              <w:t>%)</w:t>
+            </w:r>
+            <w:r>
+              <w:rPr>
+                <w:rFonts w:ascii="Arial" w:hAnsi="Arial" w:cs="Arial"/>
+                <w:sz w:val="16"/>
+                <w:szCs w:val="16"/>
+                <w:lang w:val="ru-RU"/>
+              </w:rPr>
+              <w:t xml:space="preserve"> – </w:t>
+            </w:r>
+            <w:r>
+              <w:rPr>
+                <w:rFonts w:ascii="Arial" w:hAnsi="Arial" w:cs="Arial"/>
+                <w:sz w:val="16"/>
+                <w:szCs w:val="16"/>
+                <w:lang w:val="ru-RU"/>
+              </w:rPr>
+              <w:t>расстрелян</w:t>
+            </w:r>
+            <w:r>
+              <w:rPr>
+                <w:rFonts w:ascii="Arial" w:hAnsi="Arial" w:cs="Arial"/>
+                <w:sz w:val="16"/>
+                <w:szCs w:val="16"/>
+                <w:lang w:val="ru-RU"/>
+              </w:rPr>
+              <w:t>ы</w:t>
+            </w:r>
+            <w:r>
+              <w:rPr>
+                <w:rFonts w:ascii="Arial" w:hAnsi="Arial" w:cs="Arial"/>
+                <w:sz w:val="16"/>
+                <w:szCs w:val="16"/>
+                <w:lang w:val="ru-RU"/>
+              </w:rPr>
+              <w:t xml:space="preserve"> в возрастной группе: </w:t>
+            </w:r>
+            <w:proofErr w:type="gramStart"/>
+            <w:r>
+              <w:rPr>
+                <w:rFonts w:ascii="Arial" w:hAnsi="Arial" w:cs="Arial"/>
+                <w:sz w:val="16"/>
+                <w:szCs w:val="16"/>
+                <w:lang w:val="ru-RU"/>
+              </w:rPr>
+              <w:t>36</w:t>
+            </w:r>
+            <w:r>
+              <w:rPr>
+                <w:rFonts w:ascii="Arial" w:hAnsi="Arial" w:cs="Arial"/>
+                <w:sz w:val="16"/>
+                <w:szCs w:val="16"/>
+                <w:lang w:val="ru-RU"/>
+              </w:rPr>
+              <w:t>-</w:t>
+            </w:r>
+            <w:r>
+              <w:rPr>
+                <w:rFonts w:ascii="Arial" w:hAnsi="Arial" w:cs="Arial"/>
+                <w:sz w:val="16"/>
+                <w:szCs w:val="16"/>
+                <w:lang w:val="ru-RU"/>
+              </w:rPr>
+              <w:t>4</w:t>
+            </w:r>
+            <w:r>
+              <w:rPr>
+                <w:rFonts w:ascii="Arial" w:hAnsi="Arial" w:cs="Arial"/>
+                <w:sz w:val="16"/>
+                <w:szCs w:val="16"/>
+                <w:lang w:val="ru-RU"/>
+              </w:rPr>
+              <w:t>0</w:t>
+            </w:r>
+            <w:proofErr w:type="gramEnd"/>
+            <w:r>
+              <w:rPr>
+                <w:rFonts w:ascii="Arial" w:hAnsi="Arial" w:cs="Arial"/>
+                <w:sz w:val="16"/>
+                <w:szCs w:val="16"/>
+                <w:lang w:val="ru-RU"/>
+              </w:rPr>
+              <w:t xml:space="preserve"> </w:t>
+            </w:r>
+            <w:r>
+              <w:rPr>
+                <w:rFonts w:ascii="Arial" w:hAnsi="Arial" w:cs="Arial"/>
+                <w:sz w:val="16"/>
+                <w:szCs w:val="16"/>
+                <w:lang w:val="ru-RU"/>
+              </w:rPr>
+              <w:t>лет.</w:t>
+            </w:r>
+          </w:p>
+          <w:p>
+            <w:pPr>
+              <w:rPr>
+                <w:rFonts w:ascii="Arial" w:hAnsi="Arial" w:cs="Arial"/>
+                <w:sz w:val="16"/>
+                <w:szCs w:val="16"/>
+                <w:lang w:val="ru-RU"/>
+              </w:rPr>
+            </w:pPr>
+            <w:r>
+              <w:rPr>
+                <w:rFonts w:ascii="Arial" w:hAnsi="Arial" w:cs="Arial"/>
+                <w:sz w:val="16"/>
+                <w:szCs w:val="16"/>
+                <w:lang w:val="ru-RU"/>
+              </w:rPr>
+              <w:t>1</w:t>
+            </w:r>
+            <w:r>
+              <w:rPr>
+                <w:rFonts w:ascii="Arial" w:hAnsi="Arial" w:cs="Arial"/>
+                <w:sz w:val="16"/>
+                <w:szCs w:val="16"/>
+                <w:lang w:val="ru-RU"/>
+              </w:rPr>
+              <w:t>4</w:t>
+            </w:r>
+            <w:r>
+              <w:rPr>
+                <w:rFonts w:ascii="Arial" w:hAnsi="Arial" w:cs="Arial"/>
+                <w:sz w:val="16"/>
+                <w:szCs w:val="16"/>
+                <w:lang w:val="ru-RU"/>
+              </w:rPr>
+              <w:t xml:space="preserve"> (</w:t>
+            </w:r>
+            <w:r>
+              <w:rPr>
+                <w:rFonts w:ascii="Arial" w:hAnsi="Arial" w:cs="Arial"/>
+                <w:sz w:val="16"/>
+                <w:szCs w:val="16"/>
+                <w:lang w:val="ru-RU"/>
+              </w:rPr>
+              <w:t>78</w:t>
+            </w:r>
+            <w:r>
+              <w:rPr>
+                <w:rFonts w:ascii="Arial" w:hAnsi="Arial" w:cs="Arial"/>
+                <w:sz w:val="16"/>
+                <w:szCs w:val="16"/>
+                <w:lang w:val="ru-RU"/>
+              </w:rPr>
+              <w:t xml:space="preserve">%) </w:t>
+            </w:r>
+            <w:r>
+              <w:rPr>
+                <w:rFonts w:ascii="Arial" w:hAnsi="Arial" w:cs="Arial"/>
+                <w:sz w:val="16"/>
+                <w:szCs w:val="16"/>
+                <w:lang w:val="ru-RU"/>
+              </w:rPr>
+              <w:t>–</w:t>
+            </w:r>
+            <w:r>
+              <w:rPr>
+                <w:rFonts w:ascii="Arial" w:hAnsi="Arial" w:cs="Arial"/>
+                <w:sz w:val="16"/>
+                <w:szCs w:val="16"/>
+                <w:lang w:val="ru-RU"/>
+              </w:rPr>
+              <w:t xml:space="preserve"> реабилитирован</w:t>
+            </w:r>
+            <w:r>
+              <w:rPr>
+                <w:rFonts w:ascii="Arial" w:hAnsi="Arial" w:cs="Arial"/>
+                <w:sz w:val="16"/>
+                <w:szCs w:val="16"/>
+                <w:lang w:val="ru-RU"/>
+              </w:rPr>
+              <w:t>ы.</w:t>
+            </w:r>
+          </w:p>
+          <w:p>
+            <w:pPr>
+              <w:rPr>
+                <w:rFonts w:ascii="Arial" w:hAnsi="Arial" w:cs="Arial"/>
+                <w:sz w:val="16"/>
+                <w:szCs w:val="16"/>
+                <w:lang w:val="ru-RU"/>
+              </w:rPr>
+            </w:pPr>
+            <w:r>
+              <w:rPr>
+                <w:rFonts w:ascii="Arial" w:hAnsi="Arial" w:cs="Arial"/>
+                <w:sz w:val="16"/>
+                <w:szCs w:val="16"/>
+                <w:lang w:val="ru-RU"/>
+              </w:rPr>
+              <w:t xml:space="preserve">7 – </w:t>
+            </w:r>
+            <w:r>
+              <w:rPr>
+                <w:rFonts w:ascii="Arial" w:hAnsi="Arial" w:cs="Arial"/>
+                <w:sz w:val="16"/>
+                <w:szCs w:val="16"/>
+                <w:lang w:val="ru-RU"/>
+              </w:rPr>
+              <w:t>расстреля</w:t>
+            </w:r>
+            <w:r>
+              <w:rPr>
+                <w:rFonts w:ascii="Arial" w:hAnsi="Arial" w:cs="Arial"/>
+                <w:sz w:val="16"/>
+                <w:szCs w:val="16"/>
+                <w:lang w:val="ru-RU"/>
+              </w:rPr>
+              <w:t>ны</w:t>
+            </w:r>
+            <w:r>
+              <w:rPr>
+                <w:rFonts w:ascii="Arial" w:hAnsi="Arial" w:cs="Arial"/>
+                <w:sz w:val="16"/>
+                <w:szCs w:val="16"/>
+                <w:lang w:val="ru-RU"/>
+              </w:rPr>
+              <w:t xml:space="preserve"> </w:t>
+            </w:r>
+            <w:r>
+              <w:rPr>
+                <w:rFonts w:ascii="Arial" w:hAnsi="Arial" w:cs="Arial"/>
+                <w:sz w:val="16"/>
+                <w:szCs w:val="16"/>
+                <w:lang w:val="ru-RU"/>
+              </w:rPr>
+              <w:t>п</w:t>
+            </w:r>
+            <w:r>
+              <w:rPr>
+                <w:rFonts w:ascii="Arial" w:hAnsi="Arial" w:cs="Arial"/>
+                <w:sz w:val="16"/>
+                <w:szCs w:val="16"/>
+                <w:lang w:val="ru-RU"/>
+              </w:rPr>
+              <w:t>о решению троек при НКВД</w:t>
+            </w:r>
+            <w:r>
+              <w:rPr>
+                <w:rFonts w:ascii="Arial" w:hAnsi="Arial" w:cs="Arial"/>
+                <w:sz w:val="16"/>
+                <w:szCs w:val="16"/>
+                <w:lang w:val="ru-RU"/>
+              </w:rPr>
+              <w:t>.</w:t>
+            </w:r>
+          </w:p>
+          <w:p>
+            <w:pPr>
+              <w:rPr>
+                <w:rFonts w:ascii="Arial" w:hAnsi="Arial" w:cs="Arial"/>
+                <w:sz w:val="16"/>
+                <w:szCs w:val="16"/>
+                <w:lang w:val="ru-RU"/>
+              </w:rPr>
+            </w:pPr>
+            <w:r>
+              <w:rPr>
+                <w:rFonts w:ascii="Arial" w:hAnsi="Arial" w:cs="Arial"/>
+                <w:sz w:val="16"/>
+                <w:szCs w:val="16"/>
+                <w:lang w:val="ru-RU"/>
+              </w:rPr>
+              <w:t xml:space="preserve">8 – </w:t>
+            </w:r>
+            <w:r>
+              <w:rPr>
+                <w:rFonts w:ascii="Arial" w:hAnsi="Arial" w:cs="Arial"/>
+                <w:sz w:val="16"/>
+                <w:szCs w:val="16"/>
+                <w:lang w:val="ru-RU"/>
+              </w:rPr>
+              <w:t xml:space="preserve">проживали в городах: Гурьев, </w:t>
+            </w:r>
+            <w:r>
+              <w:rPr>
+                <w:rFonts w:ascii="Arial" w:hAnsi="Arial" w:cs="Arial"/>
+                <w:sz w:val="16"/>
+                <w:szCs w:val="16"/>
+                <w:lang w:val="ru-RU"/>
+              </w:rPr>
+              <w:t>Киев,</w:t>
+            </w:r>
+            <w:r>
+              <w:rPr>
+                <w:rFonts w:ascii="Arial" w:hAnsi="Arial" w:cs="Arial"/>
+                <w:sz w:val="16"/>
+                <w:szCs w:val="16"/>
+                <w:lang w:val="ru-RU"/>
+              </w:rPr>
+              <w:t xml:space="preserve"> Кустанай,</w:t>
+            </w:r>
+            <w:r>
+              <w:rPr>
+                <w:rFonts w:ascii="Arial" w:hAnsi="Arial" w:cs="Arial"/>
+                <w:sz w:val="16"/>
+                <w:szCs w:val="16"/>
+                <w:lang w:val="ru-RU"/>
+              </w:rPr>
+              <w:t xml:space="preserve"> Москва, </w:t>
+            </w:r>
+            <w:r>
+              <w:rPr>
+                <w:rFonts w:ascii="Arial" w:hAnsi="Arial" w:cs="Arial"/>
+                <w:sz w:val="16"/>
+                <w:szCs w:val="16"/>
+                <w:lang w:val="ru-RU"/>
+              </w:rPr>
+              <w:t>Петропавловск</w:t>
+            </w:r>
+            <w:r>
+              <w:rPr>
+                <w:rFonts w:ascii="Arial" w:hAnsi="Arial" w:cs="Arial"/>
+                <w:sz w:val="16"/>
+                <w:szCs w:val="16"/>
+                <w:lang w:val="ru-RU"/>
+              </w:rPr>
+              <w:t xml:space="preserve">, </w:t>
+            </w:r>
+            <w:r>
+              <w:rPr>
+                <w:rFonts w:ascii="Arial" w:hAnsi="Arial" w:cs="Arial"/>
+                <w:sz w:val="16"/>
+                <w:szCs w:val="16"/>
+                <w:lang w:val="ru-RU"/>
+              </w:rPr>
+              <w:t xml:space="preserve">Томск, Чита, </w:t>
+            </w:r>
+          </w:p>
+          <w:p>
+            <w:pPr>
+              <w:rPr>
+                <w:rFonts w:ascii="Arial" w:hAnsi="Arial" w:cs="Arial"/>
+                <w:sz w:val="16"/>
+                <w:szCs w:val="16"/>
+                <w:lang w:val="ru-RU"/>
+              </w:rPr>
+            </w:pPr>
+            <w:r>
+              <w:rPr>
+                <w:rFonts w:ascii="Arial" w:hAnsi="Arial" w:cs="Arial"/>
+                <w:sz w:val="16"/>
+                <w:szCs w:val="16"/>
+                <w:lang w:val="ru-RU"/>
+              </w:rPr>
+              <w:t>1 –</w:t>
+            </w:r>
+            <w:r>
+              <w:rPr>
+                <w:rFonts w:ascii="Arial" w:hAnsi="Arial" w:cs="Arial"/>
+                <w:sz w:val="16"/>
+                <w:szCs w:val="16"/>
+                <w:lang w:val="ru-RU"/>
+              </w:rPr>
+              <w:t xml:space="preserve"> </w:t>
+            </w:r>
+            <w:r>
+              <w:rPr>
+                <w:rFonts w:ascii="Arial" w:hAnsi="Arial" w:cs="Arial"/>
+                <w:sz w:val="16"/>
+                <w:szCs w:val="16"/>
+                <w:lang w:val="ru-RU"/>
+              </w:rPr>
+              <w:t>был</w:t>
+            </w:r>
+            <w:r>
+              <w:rPr>
+                <w:rFonts w:ascii="Arial" w:hAnsi="Arial" w:cs="Arial"/>
+                <w:sz w:val="16"/>
+                <w:szCs w:val="16"/>
+                <w:lang w:val="ru-RU"/>
+              </w:rPr>
+              <w:t>а</w:t>
+            </w:r>
+            <w:r>
+              <w:rPr>
+                <w:rFonts w:ascii="Arial" w:hAnsi="Arial" w:cs="Arial"/>
+                <w:sz w:val="16"/>
+                <w:szCs w:val="16"/>
+                <w:lang w:val="ru-RU"/>
+              </w:rPr>
+              <w:t xml:space="preserve"> </w:t>
+            </w:r>
+            <w:r>
+              <w:rPr>
+                <w:rFonts w:ascii="Arial" w:hAnsi="Arial" w:cs="Arial"/>
+                <w:sz w:val="16"/>
+                <w:szCs w:val="16"/>
+                <w:lang w:val="ru-RU"/>
+              </w:rPr>
+              <w:t>заключен</w:t>
+            </w:r>
+            <w:r>
+              <w:rPr>
+                <w:rFonts w:ascii="Arial" w:hAnsi="Arial" w:cs="Arial"/>
+                <w:sz w:val="16"/>
+                <w:szCs w:val="16"/>
+                <w:lang w:val="ru-RU"/>
+              </w:rPr>
+              <w:t>ной</w:t>
+            </w:r>
+            <w:r>
+              <w:rPr>
+                <w:rFonts w:ascii="Arial" w:hAnsi="Arial" w:cs="Arial"/>
+                <w:sz w:val="16"/>
+                <w:szCs w:val="16"/>
+                <w:lang w:val="ru-RU"/>
+              </w:rPr>
+              <w:t xml:space="preserve"> ИТЛ</w:t>
+            </w:r>
+            <w:r>
+              <w:rPr>
+                <w:rFonts w:ascii="Arial" w:hAnsi="Arial" w:cs="Arial"/>
+                <w:sz w:val="16"/>
+                <w:szCs w:val="16"/>
+                <w:lang w:val="ru-RU"/>
+              </w:rPr>
+              <w:t>.</w:t>
+            </w:r>
+          </w:p>
+          <w:p>
+            <w:pPr>
+              <w:rPr>
+                <w:rFonts w:ascii="Arial" w:hAnsi="Arial" w:cs="Arial"/>
+                <w:sz w:val="16"/>
+                <w:szCs w:val="16"/>
+                <w:lang w:val="ru-RU"/>
+              </w:rPr>
+            </w:pPr>
+            <w:r>
+              <w:rPr>
+                <w:rFonts w:ascii="Arial" w:hAnsi="Arial" w:cs="Arial"/>
+                <w:sz w:val="16"/>
+                <w:szCs w:val="16"/>
+                <w:lang w:val="ru-RU"/>
+              </w:rPr>
+              <w:t>1 –</w:t>
+            </w:r>
+            <w:r>
+              <w:rPr>
+                <w:rFonts w:ascii="Arial" w:hAnsi="Arial" w:cs="Arial"/>
+                <w:sz w:val="16"/>
+                <w:szCs w:val="16"/>
+                <w:lang w:val="ru-RU"/>
+              </w:rPr>
+              <w:t xml:space="preserve"> </w:t>
+            </w:r>
+            <w:r>
+              <w:rPr>
+                <w:rFonts w:ascii="Arial" w:hAnsi="Arial" w:cs="Arial"/>
+                <w:sz w:val="16"/>
+                <w:szCs w:val="16"/>
+                <w:lang w:val="ru-RU"/>
+              </w:rPr>
+              <w:t>гражданка Австрии расстреляна в 1950 г.</w:t>
+            </w:r>
+          </w:p>
+          <w:p>
+            <w:pPr>
+              <w:rPr>
+                <w:rFonts w:ascii="Arial" w:hAnsi="Arial" w:cs="Arial"/>
+                <w:sz w:val="16"/>
+                <w:szCs w:val="16"/>
+                <w:lang w:val="ru-RU"/>
+              </w:rPr>
+            </w:pPr>
+            <w:r>
+              <w:rPr>
+                <w:rFonts w:ascii="Arial" w:hAnsi="Arial" w:cs="Arial"/>
+                <w:b/>
+                <w:bCs/>
+                <w:sz w:val="16"/>
+                <w:szCs w:val="16"/>
+                <w:u w:val="single"/>
+                <w:lang w:val="ru-RU"/>
+              </w:rPr>
+              <w:t>Партийность</w:t>
+            </w:r>
+            <w:r>
+              <w:rPr>
+                <w:rFonts w:ascii="Arial" w:hAnsi="Arial" w:cs="Arial"/>
+                <w:b/>
+                <w:bCs/>
+                <w:sz w:val="16"/>
+                <w:szCs w:val="16"/>
+                <w:lang w:val="ru-RU"/>
+              </w:rPr>
+              <w:t>:</w:t>
+            </w:r>
+            <w:r>
+              <w:rPr>
+                <w:rFonts w:ascii="Arial" w:hAnsi="Arial" w:cs="Arial"/>
+                <w:sz w:val="16"/>
+                <w:szCs w:val="16"/>
+                <w:lang w:val="ru-RU"/>
+              </w:rPr>
+              <w:t xml:space="preserve"> Беспартийные</w:t>
+            </w:r>
+            <w:r>
+              <w:rPr>
+                <w:rFonts w:ascii="Arial" w:hAnsi="Arial" w:cs="Arial"/>
+                <w:sz w:val="16"/>
+                <w:szCs w:val="16"/>
+                <w:lang w:val="ru-RU"/>
+              </w:rPr>
+              <w:t xml:space="preserve"> – 7</w:t>
+            </w:r>
+            <w:r>
+              <w:rPr>
+                <w:rFonts w:ascii="Arial" w:hAnsi="Arial" w:cs="Arial"/>
+                <w:sz w:val="16"/>
+                <w:szCs w:val="16"/>
+                <w:lang w:val="ru-RU"/>
+              </w:rPr>
+              <w:t xml:space="preserve"> (46%), член</w:t>
+            </w:r>
+            <w:r>
+              <w:rPr>
+                <w:rFonts w:ascii="Arial" w:hAnsi="Arial" w:cs="Arial"/>
+                <w:sz w:val="16"/>
+                <w:szCs w:val="16"/>
+                <w:lang w:val="ru-RU"/>
+              </w:rPr>
+              <w:t xml:space="preserve"> </w:t>
+            </w:r>
+            <w:r>
+              <w:rPr>
+                <w:rFonts w:ascii="Arial" w:hAnsi="Arial" w:cs="Arial"/>
+                <w:sz w:val="16"/>
+                <w:szCs w:val="16"/>
+                <w:lang w:val="ru-RU"/>
+              </w:rPr>
+              <w:t>КП</w:t>
+            </w:r>
+            <w:r>
+              <w:rPr>
+                <w:rFonts w:ascii="Arial" w:hAnsi="Arial" w:cs="Arial"/>
+                <w:sz w:val="16"/>
+                <w:szCs w:val="16"/>
+                <w:lang w:val="ru-RU"/>
+              </w:rPr>
+              <w:t xml:space="preserve"> Австрии – 1.</w:t>
+            </w:r>
+          </w:p>
+          <w:p>
+            <w:pPr>
+              <w:rPr>
+                <w:rFonts w:ascii="Arial" w:hAnsi="Arial" w:cs="Arial"/>
+                <w:sz w:val="16"/>
+                <w:szCs w:val="16"/>
+                <w:lang w:val="ru-RU"/>
+              </w:rPr>
+            </w:pPr>
+            <w:r>
+              <w:rPr>
+                <w:rFonts w:ascii="Arial" w:hAnsi="Arial" w:cs="Arial"/>
+                <w:b/>
+                <w:bCs/>
+                <w:sz w:val="16"/>
+                <w:szCs w:val="16"/>
+                <w:u w:val="single"/>
+                <w:lang w:val="ru-RU"/>
+              </w:rPr>
+              <w:t>Образование</w:t>
+            </w:r>
+            <w:r>
+              <w:rPr>
+                <w:rFonts w:ascii="Arial" w:hAnsi="Arial" w:cs="Arial"/>
+                <w:sz w:val="16"/>
+                <w:szCs w:val="16"/>
+                <w:lang w:val="ru-RU"/>
+              </w:rPr>
+              <w:t>: среднее</w:t>
+            </w:r>
+            <w:r>
+              <w:rPr>
+                <w:rFonts w:ascii="Arial" w:hAnsi="Arial" w:cs="Arial"/>
+                <w:sz w:val="16"/>
+                <w:szCs w:val="16"/>
+                <w:lang w:val="ru-RU"/>
+              </w:rPr>
+              <w:t xml:space="preserve"> – 5</w:t>
+            </w:r>
+            <w:r>
+              <w:rPr>
+                <w:rFonts w:ascii="Arial" w:hAnsi="Arial" w:cs="Arial"/>
+                <w:sz w:val="16"/>
+                <w:szCs w:val="16"/>
+                <w:lang w:val="ru-RU"/>
+              </w:rPr>
+              <w:t>, начальное – 3, грамотная</w:t>
+            </w:r>
+            <w:r>
+              <w:rPr>
+                <w:rFonts w:ascii="Arial" w:hAnsi="Arial" w:cs="Arial"/>
+                <w:sz w:val="16"/>
+                <w:szCs w:val="16"/>
+                <w:lang w:val="ru-RU"/>
+              </w:rPr>
+              <w:t xml:space="preserve">/малограмотная -2; </w:t>
+            </w:r>
+            <w:r>
+              <w:rPr>
+                <w:rFonts w:ascii="Arial" w:hAnsi="Arial" w:cs="Arial"/>
+                <w:sz w:val="16"/>
+                <w:szCs w:val="16"/>
+                <w:lang w:val="ru-RU"/>
+              </w:rPr>
+              <w:t>неграмотная</w:t>
+            </w:r>
+            <w:r>
+              <w:rPr>
+                <w:rFonts w:ascii="Arial" w:hAnsi="Arial" w:cs="Arial"/>
+                <w:sz w:val="16"/>
+                <w:szCs w:val="16"/>
+                <w:lang w:val="ru-RU"/>
+              </w:rPr>
+              <w:t xml:space="preserve"> – 2;</w:t>
+            </w:r>
+            <w:r>
+              <w:rPr>
+                <w:rFonts w:ascii="Arial" w:hAnsi="Arial" w:cs="Arial"/>
+                <w:sz w:val="16"/>
+                <w:szCs w:val="16"/>
+                <w:lang w:val="ru-RU"/>
+              </w:rPr>
+              <w:t xml:space="preserve"> низшее</w:t>
+            </w:r>
+            <w:r>
+              <w:rPr>
+                <w:rFonts w:ascii="Arial" w:hAnsi="Arial" w:cs="Arial"/>
+                <w:sz w:val="16"/>
+                <w:szCs w:val="16"/>
+                <w:lang w:val="ru-RU"/>
+              </w:rPr>
+              <w:t xml:space="preserve"> – 1.</w:t>
+            </w:r>
+          </w:p>
+          <w:p>
+            <w:pPr>
+              <w:rPr>
+                <w:rFonts w:ascii="Arial" w:hAnsi="Arial" w:cs="Arial"/>
+                <w:color w:val="000000"/>
+                <w:sz w:val="16"/>
+                <w:szCs w:val="16"/>
+                <w:lang w:val="ru-RU"/>
+              </w:rPr>
+            </w:pPr>
+            <w:r>
+              <w:rPr>
+                <w:rFonts w:ascii="Arial" w:hAnsi="Arial" w:cs="Arial"/>
+                <w:b/>
+                <w:bCs/>
+                <w:sz w:val="16"/>
+                <w:szCs w:val="16"/>
+                <w:u w:val="single"/>
+                <w:lang w:val="ru-RU"/>
+              </w:rPr>
+              <w:t>Профессия/социальная страта</w:t>
+            </w:r>
+            <w:r>
+              <w:rPr>
+                <w:rFonts w:ascii="Arial" w:hAnsi="Arial" w:cs="Arial"/>
+                <w:b/>
+                <w:bCs/>
+                <w:sz w:val="16"/>
+                <w:szCs w:val="16"/>
+                <w:lang w:val="ru-RU"/>
+              </w:rPr>
+              <w:t>:</w:t>
+            </w:r>
+            <w:r>
+              <w:rPr>
+                <w:rFonts w:ascii="Arial" w:hAnsi="Arial" w:cs="Arial"/>
+                <w:sz w:val="16"/>
+                <w:szCs w:val="16"/>
+                <w:lang w:val="ru-RU"/>
+              </w:rPr>
+              <w:t xml:space="preserve"> домохозяйка</w:t>
+            </w:r>
+            <w:r>
+              <w:rPr>
+                <w:rFonts w:ascii="Arial" w:hAnsi="Arial" w:cs="Arial"/>
+                <w:sz w:val="16"/>
+                <w:szCs w:val="16"/>
+                <w:lang w:val="ru-RU"/>
+              </w:rPr>
+              <w:t xml:space="preserve"> – 5, </w:t>
+            </w:r>
+            <w:r>
+              <w:rPr>
+                <w:rFonts w:ascii="Arial" w:hAnsi="Arial" w:cs="Arial"/>
+                <w:color w:val="000000"/>
+                <w:sz w:val="16"/>
+                <w:szCs w:val="16"/>
+                <w:lang w:val="ru-RU"/>
+              </w:rPr>
+              <w:t>медс</w:t>
+            </w:r>
+            <w:r>
+              <w:rPr>
+                <w:rFonts w:ascii="Arial" w:hAnsi="Arial" w:cs="Arial"/>
+                <w:color w:val="000000"/>
+                <w:sz w:val="16"/>
+                <w:szCs w:val="16"/>
+                <w:lang w:val="ru-RU"/>
+              </w:rPr>
+              <w:t>ес</w:t>
+            </w:r>
+            <w:r>
+              <w:rPr>
+                <w:rFonts w:ascii="Arial" w:hAnsi="Arial" w:cs="Arial"/>
+                <w:color w:val="000000"/>
+                <w:sz w:val="16"/>
+                <w:szCs w:val="16"/>
+                <w:lang w:val="ru-RU"/>
+              </w:rPr>
+              <w:t>тр</w:t>
+            </w:r>
+            <w:r>
+              <w:rPr>
+                <w:rFonts w:ascii="Arial" w:hAnsi="Arial" w:cs="Arial"/>
+                <w:color w:val="000000"/>
+                <w:sz w:val="16"/>
+                <w:szCs w:val="16"/>
+                <w:lang w:val="ru-RU"/>
+              </w:rPr>
+              <w:t>а, рабочая, секретарь.</w:t>
+            </w:r>
+          </w:p>
+          <w:p>
+            <w:pPr>
+              <w:rPr>
+                <w:rFonts w:ascii="Arial" w:hAnsi="Arial" w:cs="Arial"/>
+                <w:sz w:val="16"/>
+                <w:szCs w:val="16"/>
+                <w:lang w:val="ru-RU"/>
+              </w:rPr>
+            </w:pPr>
+            <w:r>
+              <w:rPr>
+                <w:rFonts w:ascii="Arial" w:hAnsi="Arial" w:cs="Arial"/>
+                <w:b/>
+                <w:bCs/>
+                <w:color w:val="000000"/>
+                <w:sz w:val="16"/>
+                <w:szCs w:val="16"/>
+                <w:u w:val="single"/>
+                <w:lang w:val="ru-RU"/>
+              </w:rPr>
+              <w:t>Происхождение</w:t>
+            </w:r>
+            <w:r>
+              <w:rPr>
+                <w:rFonts w:ascii="Arial" w:hAnsi="Arial" w:cs="Arial"/>
+                <w:color w:val="000000"/>
+                <w:sz w:val="16"/>
+                <w:szCs w:val="16"/>
+                <w:lang w:val="ru-RU"/>
+              </w:rPr>
+              <w:t xml:space="preserve">: из крестьян – 2, из рабочих – 2, </w:t>
+            </w:r>
+          </w:p>
+        </w:tc>
+      </w:tr>
+    </w:tbl>
     <w:p>
       <w:pPr>
         <w:rPr>
@@ -89,1112 +1641,6 @@
           <w:lang w:val="ru-RU"/>
         </w:rPr>
       </w:pPr>
-      <w:r>
-        <w:rPr>
-          <w:rFonts w:ascii="Arial" w:hAnsi="Arial" w:cs="Arial"/>
-          <w:sz w:val="16"/>
-          <w:szCs w:val="16"/>
-          <w:lang w:val="ru-RU"/>
-        </w:rPr>
-        <w:t>За годы советской власти в  период  с 19</w:t>
-      </w:r>
-      <w:r>
-        <w:rPr>
-          <w:rFonts w:ascii="Arial" w:hAnsi="Arial" w:cs="Arial"/>
-          <w:sz w:val="16"/>
-          <w:szCs w:val="16"/>
-          <w:lang w:val="ru-RU"/>
-        </w:rPr>
-        <w:t>37</w:t>
-      </w:r>
-      <w:r>
-        <w:rPr>
-          <w:rFonts w:ascii="Arial" w:hAnsi="Arial" w:cs="Arial"/>
-          <w:sz w:val="16"/>
-          <w:szCs w:val="16"/>
-          <w:lang w:val="ru-RU"/>
-        </w:rPr>
-        <w:t xml:space="preserve"> по 19</w:t>
-      </w:r>
-      <w:r>
-        <w:rPr>
-          <w:rFonts w:ascii="Arial" w:hAnsi="Arial" w:cs="Arial"/>
-          <w:sz w:val="16"/>
-          <w:szCs w:val="16"/>
-          <w:lang w:val="ru-RU"/>
-        </w:rPr>
-        <w:t>50</w:t>
-      </w:r>
-      <w:r>
-        <w:rPr>
-          <w:rFonts w:ascii="Arial" w:hAnsi="Arial" w:cs="Arial"/>
-          <w:sz w:val="16"/>
-          <w:szCs w:val="16"/>
-          <w:lang w:val="ru-RU"/>
-        </w:rPr>
-        <w:t xml:space="preserve"> гг. было расстреляно </w:t>
-      </w:r>
-      <w:r>
-        <w:rPr>
-          <w:rFonts w:ascii="Arial" w:hAnsi="Arial" w:cs="Arial"/>
-          <w:sz w:val="16"/>
-          <w:szCs w:val="16"/>
-          <w:lang w:val="ru-RU"/>
-        </w:rPr>
-        <w:t>15</w:t>
-      </w:r>
-      <w:r>
-        <w:rPr>
-          <w:rFonts w:ascii="Arial" w:hAnsi="Arial" w:cs="Arial"/>
-          <w:sz w:val="16"/>
-          <w:szCs w:val="16"/>
-          <w:lang w:val="ru-RU"/>
-        </w:rPr>
-        <w:t xml:space="preserve"> женщин-</w:t>
-      </w:r>
-      <w:r>
-        <w:rPr>
-          <w:rFonts w:ascii="Arial" w:hAnsi="Arial" w:cs="Arial"/>
-          <w:sz w:val="16"/>
-          <w:szCs w:val="16"/>
-          <w:lang w:val="ru-RU"/>
-        </w:rPr>
-        <w:t>чешек</w:t>
-      </w:r>
-      <w:r>
-        <w:rPr>
-          <w:rFonts w:ascii="Arial" w:hAnsi="Arial" w:cs="Arial"/>
-          <w:sz w:val="16"/>
-          <w:szCs w:val="16"/>
-          <w:lang w:val="ru-RU"/>
-        </w:rPr>
-        <w:t>.</w:t>
-      </w:r>
-    </w:p>
-    <w:p>
-      <w:pPr>
-        <w:rPr>
-          <w:rFonts w:ascii="Arial" w:hAnsi="Arial" w:cs="Arial"/>
-          <w:sz w:val="16"/>
-          <w:szCs w:val="16"/>
-          <w:lang w:val="ru-RU"/>
-        </w:rPr>
-      </w:pPr>
-      <w:r>
-        <w:rPr>
-          <w:rFonts w:ascii="Arial" w:hAnsi="Arial" w:cs="Arial"/>
-          <w:sz w:val="16"/>
-          <w:szCs w:val="16"/>
-          <w:lang w:val="ru-RU"/>
-        </w:rPr>
-        <w:t xml:space="preserve">Данный список составлен на основе открытых и доступных на интернете источников и не претендует быть ни полным ни окончательным.  </w:t>
-      </w:r>
-    </w:p>
-    <w:p>
-      <w:pPr>
-        <w:rPr>
-          <w:rFonts w:ascii="Arial" w:hAnsi="Arial" w:cs="Arial"/>
-          <w:sz w:val="16"/>
-          <w:szCs w:val="16"/>
-          <w:lang w:val="ru-RU"/>
-        </w:rPr>
-      </w:pPr>
-      <w:r>
-        <w:rPr>
-          <w:rFonts w:ascii="Arial" w:hAnsi="Arial" w:cs="Arial"/>
-          <w:sz w:val="16"/>
-          <w:szCs w:val="16"/>
-          <w:lang w:val="ru-RU"/>
-        </w:rPr>
-        <w:t xml:space="preserve">Согласно переписи населения 1937 года общая численность </w:t>
-      </w:r>
-      <w:r>
-        <w:rPr>
-          <w:rFonts w:ascii="Arial" w:hAnsi="Arial" w:cs="Arial"/>
-          <w:sz w:val="16"/>
-          <w:szCs w:val="16"/>
-          <w:lang w:val="ru-RU"/>
-        </w:rPr>
-        <w:t>чехов</w:t>
-      </w:r>
-      <w:r>
-        <w:rPr>
-          <w:rFonts w:ascii="Arial" w:hAnsi="Arial" w:cs="Arial"/>
-          <w:sz w:val="16"/>
-          <w:szCs w:val="16"/>
-          <w:lang w:val="ru-RU"/>
-        </w:rPr>
-        <w:t xml:space="preserve"> проживавших в СССР составляла </w:t>
-      </w:r>
-      <w:r>
-        <w:rPr>
-          <w:rFonts w:ascii="Arial" w:hAnsi="Arial" w:cs="Arial"/>
-          <w:sz w:val="16"/>
-          <w:szCs w:val="16"/>
-          <w:lang w:val="ru-RU"/>
-        </w:rPr>
-        <w:t>11 733</w:t>
-      </w:r>
-      <w:r>
-        <w:rPr>
-          <w:rFonts w:ascii="Arial" w:hAnsi="Arial" w:cs="Arial"/>
-          <w:sz w:val="16"/>
-          <w:szCs w:val="16"/>
-          <w:lang w:val="ru-RU"/>
-        </w:rPr>
-        <w:t xml:space="preserve"> человек, таким образом </w:t>
-      </w:r>
-      <w:r>
-        <w:rPr>
-          <w:rFonts w:ascii="Arial" w:hAnsi="Arial" w:cs="Arial"/>
-          <w:sz w:val="16"/>
-          <w:szCs w:val="16"/>
-          <w:lang w:val="ru-RU"/>
-        </w:rPr>
-        <w:t>15</w:t>
-      </w:r>
-      <w:r>
-        <w:rPr>
-          <w:rFonts w:ascii="Arial" w:hAnsi="Arial" w:cs="Arial"/>
-          <w:sz w:val="16"/>
-          <w:szCs w:val="16"/>
-          <w:lang w:val="ru-RU"/>
-        </w:rPr>
-        <w:t xml:space="preserve"> расстрелянных </w:t>
-      </w:r>
-      <w:r>
-        <w:rPr>
-          <w:rFonts w:ascii="Arial" w:hAnsi="Arial" w:cs="Arial"/>
-          <w:sz w:val="16"/>
-          <w:szCs w:val="16"/>
-          <w:lang w:val="ru-RU"/>
-        </w:rPr>
-        <w:t>чешек</w:t>
-      </w:r>
-      <w:r>
-        <w:rPr>
-          <w:rFonts w:ascii="Arial" w:hAnsi="Arial" w:cs="Arial"/>
-          <w:sz w:val="16"/>
-          <w:szCs w:val="16"/>
-          <w:lang w:val="ru-RU"/>
-        </w:rPr>
-        <w:t xml:space="preserve"> это безвозвратные потери нации которые составляют 0,</w:t>
-      </w:r>
-      <w:r>
-        <w:rPr>
-          <w:rFonts w:ascii="Arial" w:hAnsi="Arial" w:cs="Arial"/>
-          <w:sz w:val="16"/>
-          <w:szCs w:val="16"/>
-          <w:lang w:val="ru-RU"/>
-        </w:rPr>
-        <w:t>13</w:t>
-      </w:r>
-      <w:r>
-        <w:rPr>
-          <w:rFonts w:ascii="Arial" w:hAnsi="Arial" w:cs="Arial"/>
-          <w:sz w:val="16"/>
-          <w:szCs w:val="16"/>
-          <w:lang w:val="ru-RU"/>
-        </w:rPr>
-        <w:t xml:space="preserve">% от общего числа </w:t>
-      </w:r>
-      <w:r>
-        <w:rPr>
-          <w:rFonts w:ascii="Arial" w:hAnsi="Arial" w:cs="Arial"/>
-          <w:sz w:val="16"/>
-          <w:szCs w:val="16"/>
-          <w:lang w:val="ru-RU"/>
-        </w:rPr>
-        <w:t>чехов</w:t>
-      </w:r>
-      <w:r>
-        <w:rPr>
-          <w:rFonts w:ascii="Arial" w:hAnsi="Arial" w:cs="Arial"/>
-          <w:sz w:val="16"/>
-          <w:szCs w:val="16"/>
-          <w:lang w:val="ru-RU"/>
-        </w:rPr>
-        <w:t xml:space="preserve"> проживавших на тот момент в СССР</w:t>
-      </w:r>
-    </w:p>
-    <w:p>
-      <w:pPr>
-        <w:rPr>
-          <w:rFonts w:ascii="Arial" w:hAnsi="Arial" w:cs="Arial"/>
-          <w:sz w:val="16"/>
-          <w:szCs w:val="16"/>
-          <w:lang w:val="ru-RU"/>
-        </w:rPr>
-      </w:pPr>
-      <w:r>
-        <w:rPr>
-          <w:rFonts w:ascii="Arial" w:hAnsi="Arial" w:cs="Arial"/>
-          <w:sz w:val="16"/>
-          <w:szCs w:val="16"/>
-          <w:lang w:val="ru-RU"/>
-        </w:rPr>
-        <w:t>12</w:t>
-      </w:r>
-      <w:r>
-        <w:rPr>
-          <w:rFonts w:ascii="Arial" w:hAnsi="Arial" w:cs="Arial"/>
-          <w:sz w:val="16"/>
-          <w:szCs w:val="16"/>
-          <w:lang w:val="ru-RU"/>
-        </w:rPr>
-        <w:t xml:space="preserve"> (</w:t>
-      </w:r>
-      <w:r>
-        <w:rPr>
-          <w:rFonts w:ascii="Arial" w:hAnsi="Arial" w:cs="Arial"/>
-          <w:sz w:val="16"/>
-          <w:szCs w:val="16"/>
-          <w:lang w:val="ru-RU"/>
-        </w:rPr>
-        <w:t>80</w:t>
-      </w:r>
-      <w:r>
-        <w:rPr>
-          <w:rFonts w:ascii="Arial" w:hAnsi="Arial" w:cs="Arial"/>
-          <w:sz w:val="16"/>
-          <w:szCs w:val="16"/>
-          <w:lang w:val="ru-RU"/>
-        </w:rPr>
-        <w:t>%</w:t>
-      </w:r>
-      <w:r>
-        <w:rPr>
-          <w:rFonts w:ascii="Arial" w:hAnsi="Arial" w:cs="Arial"/>
-          <w:sz w:val="16"/>
-          <w:szCs w:val="16"/>
-          <w:lang w:val="ru-RU"/>
-        </w:rPr>
-        <w:t xml:space="preserve">) - </w:t>
-      </w:r>
-      <w:r>
-        <w:rPr>
-          <w:rFonts w:ascii="Arial" w:hAnsi="Arial" w:cs="Arial"/>
-          <w:sz w:val="16"/>
-          <w:szCs w:val="16"/>
-          <w:lang w:val="ru-RU"/>
-        </w:rPr>
-        <w:t xml:space="preserve"> рассрелян</w:t>
-      </w:r>
-      <w:r>
-        <w:rPr>
-          <w:rFonts w:ascii="Arial" w:hAnsi="Arial" w:cs="Arial"/>
-          <w:sz w:val="16"/>
-          <w:szCs w:val="16"/>
-          <w:lang w:val="ru-RU"/>
-        </w:rPr>
-        <w:t>ы</w:t>
-      </w:r>
-      <w:r>
-        <w:rPr>
-          <w:rFonts w:ascii="Arial" w:hAnsi="Arial" w:cs="Arial"/>
-          <w:sz w:val="16"/>
-          <w:szCs w:val="16"/>
-          <w:lang w:val="ru-RU"/>
-        </w:rPr>
-        <w:t xml:space="preserve"> в годы Большого террора</w:t>
-      </w:r>
-    </w:p>
-    <w:p>
-      <w:pPr>
-        <w:rPr>
-          <w:rFonts w:ascii="Arial" w:hAnsi="Arial" w:cs="Arial"/>
-          <w:sz w:val="16"/>
-          <w:szCs w:val="16"/>
-          <w:lang w:val="ru-RU"/>
-        </w:rPr>
-      </w:pPr>
-      <w:r>
-        <w:rPr>
-          <w:rFonts w:ascii="Arial" w:hAnsi="Arial" w:cs="Arial"/>
-          <w:sz w:val="16"/>
-          <w:szCs w:val="16"/>
-          <w:lang w:val="ru-RU"/>
-        </w:rPr>
-        <w:t xml:space="preserve">максимальное число — </w:t>
-      </w:r>
-      <w:r>
-        <w:rPr>
-          <w:rFonts w:ascii="Arial" w:hAnsi="Arial" w:cs="Arial"/>
-          <w:sz w:val="16"/>
-          <w:szCs w:val="16"/>
-          <w:lang w:val="ru-RU"/>
-        </w:rPr>
-        <w:t xml:space="preserve">11 </w:t>
-      </w:r>
-      <w:r>
-        <w:rPr>
-          <w:rFonts w:ascii="Arial" w:hAnsi="Arial" w:cs="Arial"/>
-          <w:sz w:val="16"/>
-          <w:szCs w:val="16"/>
-          <w:lang w:val="ru-RU"/>
-        </w:rPr>
-        <w:t>(</w:t>
-      </w:r>
-      <w:r>
-        <w:rPr>
-          <w:rFonts w:ascii="Arial" w:hAnsi="Arial" w:cs="Arial"/>
-          <w:sz w:val="16"/>
-          <w:szCs w:val="16"/>
-          <w:lang w:val="ru-RU"/>
-        </w:rPr>
-        <w:t>73</w:t>
-      </w:r>
-      <w:r>
-        <w:rPr>
-          <w:rFonts w:ascii="Arial" w:hAnsi="Arial" w:cs="Arial"/>
-          <w:sz w:val="16"/>
-          <w:szCs w:val="16"/>
-          <w:lang w:val="ru-RU"/>
-        </w:rPr>
-        <w:t>%) - расстрелян</w:t>
-      </w:r>
-      <w:r>
-        <w:rPr>
-          <w:rFonts w:ascii="Arial" w:hAnsi="Arial" w:cs="Arial"/>
-          <w:sz w:val="16"/>
-          <w:szCs w:val="16"/>
-          <w:lang w:val="ru-RU"/>
-        </w:rPr>
-        <w:t>ы</w:t>
-      </w:r>
-      <w:r>
-        <w:rPr>
-          <w:rFonts w:ascii="Arial" w:hAnsi="Arial" w:cs="Arial"/>
-          <w:sz w:val="16"/>
-          <w:szCs w:val="16"/>
-          <w:lang w:val="ru-RU"/>
-        </w:rPr>
-        <w:t xml:space="preserve"> в 193</w:t>
-      </w:r>
-      <w:r>
-        <w:rPr>
-          <w:rFonts w:ascii="Arial" w:hAnsi="Arial" w:cs="Arial"/>
-          <w:sz w:val="16"/>
-          <w:szCs w:val="16"/>
-          <w:lang w:val="ru-RU"/>
-        </w:rPr>
-        <w:t>8</w:t>
-      </w:r>
-      <w:r>
-        <w:rPr>
-          <w:rFonts w:ascii="Arial" w:hAnsi="Arial" w:cs="Arial"/>
-          <w:sz w:val="16"/>
-          <w:szCs w:val="16"/>
-          <w:lang w:val="ru-RU"/>
-        </w:rPr>
-        <w:t xml:space="preserve"> году</w:t>
-      </w:r>
-    </w:p>
-    <w:p>
-      <w:pPr>
-        <w:rPr>
-          <w:rFonts w:ascii="Arial" w:hAnsi="Arial" w:cs="Arial"/>
-          <w:sz w:val="16"/>
-          <w:szCs w:val="16"/>
-          <w:lang w:val="ru-RU"/>
-        </w:rPr>
-      </w:pPr>
-      <w:r>
-        <w:rPr>
-          <w:rFonts w:ascii="Arial" w:hAnsi="Arial" w:cs="Arial"/>
-          <w:sz w:val="16"/>
-          <w:szCs w:val="16"/>
-          <w:lang w:val="ru-RU"/>
-        </w:rPr>
-        <w:t xml:space="preserve">максимальное число — </w:t>
-      </w:r>
-      <w:r>
-        <w:rPr>
-          <w:rFonts w:ascii="Arial" w:hAnsi="Arial" w:cs="Arial"/>
-          <w:sz w:val="16"/>
-          <w:szCs w:val="16"/>
-          <w:lang w:val="ru-RU"/>
-        </w:rPr>
-        <w:t>8</w:t>
-      </w:r>
-      <w:r>
-        <w:rPr>
-          <w:rFonts w:ascii="Arial" w:hAnsi="Arial" w:cs="Arial"/>
-          <w:sz w:val="16"/>
-          <w:szCs w:val="16"/>
-          <w:lang w:val="ru-RU"/>
-        </w:rPr>
-        <w:t xml:space="preserve"> (</w:t>
-      </w:r>
-      <w:r>
-        <w:rPr>
-          <w:rFonts w:ascii="Arial" w:hAnsi="Arial" w:cs="Arial"/>
-          <w:sz w:val="16"/>
-          <w:szCs w:val="16"/>
-          <w:lang w:val="ru-RU"/>
-        </w:rPr>
-        <w:t>5</w:t>
-      </w:r>
-      <w:r>
-        <w:rPr>
-          <w:rFonts w:ascii="Arial" w:hAnsi="Arial" w:cs="Arial"/>
-          <w:sz w:val="16"/>
-          <w:szCs w:val="16"/>
-          <w:lang w:val="ru-RU"/>
-        </w:rPr>
-        <w:t>3</w:t>
-      </w:r>
-      <w:r>
-        <w:rPr>
-          <w:rFonts w:ascii="Arial" w:hAnsi="Arial" w:cs="Arial"/>
-          <w:sz w:val="16"/>
-          <w:szCs w:val="16"/>
-          <w:lang w:val="ru-RU"/>
-        </w:rPr>
-        <w:t>%) - расстрелян</w:t>
-      </w:r>
-      <w:r>
-        <w:rPr>
-          <w:rFonts w:ascii="Arial" w:hAnsi="Arial" w:cs="Arial"/>
-          <w:sz w:val="16"/>
-          <w:szCs w:val="16"/>
-          <w:lang w:val="ru-RU"/>
-        </w:rPr>
-        <w:t>ы</w:t>
-      </w:r>
-      <w:r>
-        <w:rPr>
-          <w:rFonts w:ascii="Arial" w:hAnsi="Arial" w:cs="Arial"/>
-          <w:sz w:val="16"/>
-          <w:szCs w:val="16"/>
-          <w:lang w:val="ru-RU"/>
-        </w:rPr>
-        <w:t xml:space="preserve"> в возрастной группе: </w:t>
-      </w:r>
-      <w:r>
-        <w:rPr>
-          <w:rFonts w:ascii="Arial" w:hAnsi="Arial" w:cs="Arial"/>
-          <w:sz w:val="16"/>
-          <w:szCs w:val="16"/>
-          <w:lang w:val="ru-RU"/>
-        </w:rPr>
-        <w:t>41</w:t>
-      </w:r>
-      <w:r>
-        <w:rPr>
-          <w:rFonts w:ascii="Arial" w:hAnsi="Arial" w:cs="Arial"/>
-          <w:sz w:val="16"/>
-          <w:szCs w:val="16"/>
-          <w:lang w:val="ru-RU"/>
-        </w:rPr>
-        <w:t>-</w:t>
-      </w:r>
-      <w:r>
-        <w:rPr>
-          <w:rFonts w:ascii="Arial" w:hAnsi="Arial" w:cs="Arial"/>
-          <w:sz w:val="16"/>
-          <w:szCs w:val="16"/>
-          <w:lang w:val="ru-RU"/>
-        </w:rPr>
-        <w:t>5</w:t>
-      </w:r>
-      <w:r>
-        <w:rPr>
-          <w:rFonts w:ascii="Arial" w:hAnsi="Arial" w:cs="Arial"/>
-          <w:sz w:val="16"/>
-          <w:szCs w:val="16"/>
-          <w:lang w:val="ru-RU"/>
-        </w:rPr>
-        <w:t>0лет.</w:t>
-      </w:r>
-    </w:p>
-    <w:p>
-      <w:pPr>
-        <w:rPr>
-          <w:rFonts w:ascii="Arial" w:hAnsi="Arial" w:cs="Arial"/>
-          <w:sz w:val="16"/>
-          <w:szCs w:val="16"/>
-          <w:lang w:val="ru-RU"/>
-        </w:rPr>
-      </w:pPr>
-      <w:r>
-        <w:rPr>
-          <w:rFonts w:ascii="Arial" w:hAnsi="Arial" w:cs="Arial"/>
-          <w:sz w:val="16"/>
-          <w:szCs w:val="16"/>
-          <w:lang w:val="ru-RU"/>
-        </w:rPr>
-        <w:t>1</w:t>
-      </w:r>
-      <w:r>
-        <w:rPr>
-          <w:rFonts w:ascii="Arial" w:hAnsi="Arial" w:cs="Arial"/>
-          <w:sz w:val="16"/>
-          <w:szCs w:val="16"/>
-          <w:lang w:val="ru-RU"/>
-        </w:rPr>
-        <w:t>4</w:t>
-      </w:r>
-      <w:r>
-        <w:rPr>
-          <w:rFonts w:ascii="Arial" w:hAnsi="Arial" w:cs="Arial"/>
-          <w:sz w:val="16"/>
-          <w:szCs w:val="16"/>
-          <w:lang w:val="ru-RU"/>
-        </w:rPr>
-        <w:t xml:space="preserve"> (</w:t>
-      </w:r>
-      <w:r>
-        <w:rPr>
-          <w:rFonts w:ascii="Arial" w:hAnsi="Arial" w:cs="Arial"/>
-          <w:sz w:val="16"/>
-          <w:szCs w:val="16"/>
-          <w:lang w:val="ru-RU"/>
-        </w:rPr>
-        <w:t>9</w:t>
-      </w:r>
-      <w:r>
-        <w:rPr>
-          <w:rFonts w:ascii="Arial" w:hAnsi="Arial" w:cs="Arial"/>
-          <w:sz w:val="16"/>
-          <w:szCs w:val="16"/>
-          <w:lang w:val="ru-RU"/>
-        </w:rPr>
-        <w:t>3</w:t>
-      </w:r>
-      <w:r>
-        <w:rPr>
-          <w:rFonts w:ascii="Arial" w:hAnsi="Arial" w:cs="Arial"/>
-          <w:sz w:val="16"/>
-          <w:szCs w:val="16"/>
-          <w:lang w:val="ru-RU"/>
-        </w:rPr>
-        <w:t xml:space="preserve">%) </w:t>
-      </w:r>
-      <w:r>
-        <w:rPr>
-          <w:rFonts w:ascii="Arial" w:hAnsi="Arial" w:cs="Arial"/>
-          <w:sz w:val="16"/>
-          <w:szCs w:val="16"/>
-          <w:lang w:val="ru-RU"/>
-        </w:rPr>
-        <w:t>-</w:t>
-      </w:r>
-      <w:r>
-        <w:rPr>
-          <w:rFonts w:ascii="Arial" w:hAnsi="Arial" w:cs="Arial"/>
-          <w:sz w:val="16"/>
-          <w:szCs w:val="16"/>
-          <w:lang w:val="ru-RU"/>
-        </w:rPr>
-        <w:t xml:space="preserve"> реабилитирован</w:t>
-      </w:r>
-      <w:r>
-        <w:rPr>
-          <w:rFonts w:ascii="Arial" w:hAnsi="Arial" w:cs="Arial"/>
-          <w:sz w:val="16"/>
-          <w:szCs w:val="16"/>
-          <w:lang w:val="ru-RU"/>
-        </w:rPr>
-        <w:t>ы</w:t>
-      </w:r>
-    </w:p>
-    <w:p>
-      <w:pPr>
-        <w:rPr>
-          <w:rFonts w:ascii="Arial" w:hAnsi="Arial" w:cs="Arial"/>
-          <w:sz w:val="16"/>
-          <w:szCs w:val="16"/>
-          <w:lang w:val="ru-RU"/>
-        </w:rPr>
-      </w:pPr>
-      <w:r>
-        <w:rPr>
-          <w:rFonts w:ascii="Arial" w:hAnsi="Arial" w:cs="Arial"/>
-          <w:sz w:val="16"/>
-          <w:szCs w:val="16"/>
-          <w:lang w:val="ru-RU"/>
-        </w:rPr>
-        <w:t xml:space="preserve">7 </w:t>
-      </w:r>
-      <w:r>
-        <w:rPr>
-          <w:rFonts w:ascii="Arial" w:hAnsi="Arial" w:cs="Arial"/>
-          <w:sz w:val="16"/>
-          <w:szCs w:val="16"/>
-          <w:lang w:val="ru-RU"/>
-        </w:rPr>
-        <w:t>(</w:t>
-      </w:r>
-      <w:r>
-        <w:rPr>
-          <w:rFonts w:ascii="Arial" w:hAnsi="Arial" w:cs="Arial"/>
-          <w:sz w:val="16"/>
-          <w:szCs w:val="16"/>
-          <w:lang w:val="ru-RU"/>
-        </w:rPr>
-        <w:t>47</w:t>
-      </w:r>
-      <w:r>
-        <w:rPr>
-          <w:rFonts w:ascii="Arial" w:hAnsi="Arial" w:cs="Arial"/>
-          <w:sz w:val="16"/>
-          <w:szCs w:val="16"/>
-          <w:lang w:val="ru-RU"/>
-        </w:rPr>
-        <w:t xml:space="preserve">%) </w:t>
-      </w:r>
-      <w:r>
-        <w:rPr>
-          <w:rFonts w:ascii="Arial" w:hAnsi="Arial" w:cs="Arial"/>
-          <w:sz w:val="16"/>
-          <w:szCs w:val="16"/>
-          <w:lang w:val="ru-RU"/>
-        </w:rPr>
-        <w:t>-</w:t>
-      </w:r>
-      <w:r>
-        <w:rPr>
-          <w:rFonts w:ascii="Arial" w:hAnsi="Arial" w:cs="Arial"/>
-          <w:sz w:val="16"/>
-          <w:szCs w:val="16"/>
-          <w:lang w:val="ru-RU"/>
-        </w:rPr>
-        <w:t xml:space="preserve"> расстреля</w:t>
-      </w:r>
-      <w:r>
-        <w:rPr>
-          <w:rFonts w:ascii="Arial" w:hAnsi="Arial" w:cs="Arial"/>
-          <w:sz w:val="16"/>
-          <w:szCs w:val="16"/>
-          <w:lang w:val="ru-RU"/>
-        </w:rPr>
-        <w:t>ы</w:t>
-      </w:r>
-      <w:r>
-        <w:rPr>
-          <w:rFonts w:ascii="Arial" w:hAnsi="Arial" w:cs="Arial"/>
-          <w:sz w:val="16"/>
-          <w:szCs w:val="16"/>
-          <w:lang w:val="ru-RU"/>
-        </w:rPr>
-        <w:t xml:space="preserve"> </w:t>
-      </w:r>
-      <w:r>
-        <w:rPr>
-          <w:rFonts w:ascii="Arial" w:hAnsi="Arial" w:cs="Arial"/>
-          <w:sz w:val="16"/>
-          <w:szCs w:val="16"/>
-          <w:lang w:val="ru-RU"/>
-        </w:rPr>
-        <w:t>п</w:t>
-      </w:r>
-      <w:r>
-        <w:rPr>
-          <w:rFonts w:ascii="Arial" w:hAnsi="Arial" w:cs="Arial"/>
-          <w:sz w:val="16"/>
-          <w:szCs w:val="16"/>
-          <w:lang w:val="ru-RU"/>
-        </w:rPr>
-        <w:t>о решению троек при НКВД</w:t>
-      </w:r>
-    </w:p>
-    <w:p>
-      <w:pPr>
-        <w:rPr>
-          <w:rFonts w:ascii="Arial" w:hAnsi="Arial" w:cs="Arial"/>
-          <w:sz w:val="16"/>
-          <w:szCs w:val="16"/>
-          <w:lang w:val="ru-RU"/>
-        </w:rPr>
-      </w:pPr>
-      <w:r>
-        <w:rPr>
-          <w:rFonts w:ascii="Arial" w:hAnsi="Arial" w:cs="Arial"/>
-          <w:sz w:val="16"/>
-          <w:szCs w:val="16"/>
-          <w:lang w:val="ru-RU"/>
-        </w:rPr>
-        <w:t>7 (</w:t>
-      </w:r>
-      <w:r>
-        <w:rPr>
-          <w:rFonts w:ascii="Arial" w:hAnsi="Arial" w:cs="Arial"/>
-          <w:sz w:val="16"/>
-          <w:szCs w:val="16"/>
-          <w:lang w:val="ru-RU"/>
-        </w:rPr>
-        <w:t>47</w:t>
-      </w:r>
-      <w:r>
-        <w:rPr>
-          <w:rFonts w:ascii="Arial" w:hAnsi="Arial" w:cs="Arial"/>
-          <w:sz w:val="16"/>
-          <w:szCs w:val="16"/>
-          <w:lang w:val="ru-RU"/>
-        </w:rPr>
-        <w:t xml:space="preserve">%) </w:t>
-      </w:r>
-      <w:r>
-        <w:rPr>
-          <w:rFonts w:ascii="Arial" w:hAnsi="Arial" w:cs="Arial"/>
-          <w:sz w:val="16"/>
-          <w:szCs w:val="16"/>
-          <w:lang w:val="ru-RU"/>
-        </w:rPr>
-        <w:t>-</w:t>
-      </w:r>
-      <w:r>
-        <w:rPr>
-          <w:rFonts w:ascii="Arial" w:hAnsi="Arial" w:cs="Arial"/>
-          <w:sz w:val="16"/>
-          <w:szCs w:val="16"/>
-          <w:lang w:val="ru-RU"/>
-        </w:rPr>
-        <w:t xml:space="preserve"> проживали в городах: Кустанай, Гурьев, Томск, Чита, Петропавловск</w:t>
-      </w:r>
-      <w:r>
-        <w:rPr>
-          <w:rFonts w:ascii="Arial" w:hAnsi="Arial" w:cs="Arial"/>
-          <w:sz w:val="16"/>
-          <w:szCs w:val="16"/>
-          <w:lang w:val="ru-RU"/>
-        </w:rPr>
-        <w:t>, Киев</w:t>
-      </w:r>
-    </w:p>
-    <w:p>
-      <w:pPr>
-        <w:rPr>
-          <w:rFonts w:ascii="Arial" w:hAnsi="Arial" w:cs="Arial"/>
-          <w:sz w:val="16"/>
-          <w:szCs w:val="16"/>
-          <w:lang w:val="ru-RU"/>
-        </w:rPr>
-      </w:pPr>
-      <w:r>
-        <w:rPr>
-          <w:rFonts w:ascii="Arial" w:hAnsi="Arial" w:cs="Arial"/>
-          <w:sz w:val="16"/>
-          <w:szCs w:val="16"/>
-          <w:lang w:val="ru-RU"/>
-        </w:rPr>
-        <w:t>1</w:t>
-      </w:r>
-      <w:r>
-        <w:rPr>
-          <w:rFonts w:ascii="Arial" w:hAnsi="Arial" w:cs="Arial"/>
-          <w:sz w:val="16"/>
-          <w:szCs w:val="16"/>
-          <w:lang w:val="ru-RU"/>
-        </w:rPr>
-        <w:t xml:space="preserve"> </w:t>
-      </w:r>
-      <w:r>
-        <w:rPr>
-          <w:rFonts w:ascii="Arial" w:hAnsi="Arial" w:cs="Arial"/>
-          <w:sz w:val="16"/>
-          <w:szCs w:val="16"/>
-          <w:lang w:val="ru-RU"/>
-        </w:rPr>
-        <w:t xml:space="preserve">- </w:t>
-      </w:r>
-      <w:r>
-        <w:rPr>
-          <w:rFonts w:ascii="Arial" w:hAnsi="Arial" w:cs="Arial"/>
-          <w:sz w:val="16"/>
-          <w:szCs w:val="16"/>
-          <w:lang w:val="ru-RU"/>
-        </w:rPr>
-        <w:t xml:space="preserve"> был</w:t>
-      </w:r>
-      <w:r>
-        <w:rPr>
-          <w:rFonts w:ascii="Arial" w:hAnsi="Arial" w:cs="Arial"/>
-          <w:sz w:val="16"/>
-          <w:szCs w:val="16"/>
-          <w:lang w:val="ru-RU"/>
-        </w:rPr>
-        <w:t>а</w:t>
-      </w:r>
-      <w:r>
-        <w:rPr>
-          <w:rFonts w:ascii="Arial" w:hAnsi="Arial" w:cs="Arial"/>
-          <w:sz w:val="16"/>
-          <w:szCs w:val="16"/>
-          <w:lang w:val="ru-RU"/>
-        </w:rPr>
-        <w:t xml:space="preserve">  заключен</w:t>
-      </w:r>
-      <w:r>
-        <w:rPr>
-          <w:rFonts w:ascii="Arial" w:hAnsi="Arial" w:cs="Arial"/>
-          <w:sz w:val="16"/>
-          <w:szCs w:val="16"/>
-          <w:lang w:val="ru-RU"/>
-        </w:rPr>
-        <w:t>ной</w:t>
-      </w:r>
-      <w:r>
-        <w:rPr>
-          <w:rFonts w:ascii="Arial" w:hAnsi="Arial" w:cs="Arial"/>
-          <w:sz w:val="16"/>
-          <w:szCs w:val="16"/>
-          <w:lang w:val="ru-RU"/>
-        </w:rPr>
-        <w:t xml:space="preserve"> ИТЛ</w:t>
-      </w:r>
-    </w:p>
-    <w:p>
-      <w:pPr>
-        <w:rPr>
-          <w:rFonts w:ascii="Arial" w:hAnsi="Arial" w:cs="Arial"/>
-          <w:sz w:val="16"/>
-          <w:szCs w:val="16"/>
-          <w:lang w:val="ru-RU"/>
-        </w:rPr>
-      </w:pPr>
-      <w:r>
-        <w:rPr>
-          <w:rFonts w:ascii="Arial" w:hAnsi="Arial" w:cs="Arial"/>
-          <w:sz w:val="16"/>
-          <w:szCs w:val="16"/>
-          <w:lang w:val="ru-RU"/>
-        </w:rPr>
-        <w:t>1 -  гражданка Австрии расстреляна в 1950 г.</w:t>
-      </w:r>
-    </w:p>
-    <w:p>
-      <w:pPr>
-        <w:rPr>
-          <w:rFonts w:ascii="Arial" w:hAnsi="Arial" w:cs="Arial"/>
-          <w:sz w:val="16"/>
-          <w:szCs w:val="16"/>
-          <w:lang w:val="ru-RU"/>
-        </w:rPr>
-      </w:pPr>
-      <w:r>
-        <w:rPr>
-          <w:rFonts w:ascii="Arial" w:hAnsi="Arial" w:cs="Arial"/>
-          <w:b/>
-          <w:bCs/>
-          <w:sz w:val="16"/>
-          <w:szCs w:val="16"/>
-          <w:u w:val="single"/>
-          <w:lang w:val="ru-RU"/>
-        </w:rPr>
-        <w:t>Партийность</w:t>
-      </w:r>
-      <w:r>
-        <w:rPr>
-          <w:rFonts w:ascii="Arial" w:hAnsi="Arial" w:cs="Arial"/>
-          <w:b/>
-          <w:bCs/>
-          <w:sz w:val="16"/>
-          <w:szCs w:val="16"/>
-          <w:lang w:val="ru-RU"/>
-        </w:rPr>
-        <w:t>:</w:t>
-      </w:r>
-      <w:r>
-        <w:rPr>
-          <w:rFonts w:ascii="Arial" w:hAnsi="Arial" w:cs="Arial"/>
-          <w:sz w:val="16"/>
-          <w:szCs w:val="16"/>
-          <w:lang w:val="ru-RU"/>
-        </w:rPr>
-        <w:t xml:space="preserve"> Беспартийные — 6 (46%) , член</w:t>
-      </w:r>
-      <w:r>
-        <w:rPr>
-          <w:rFonts w:ascii="Arial" w:hAnsi="Arial" w:cs="Arial"/>
-          <w:sz w:val="16"/>
-          <w:szCs w:val="16"/>
-          <w:lang w:val="ru-RU"/>
-        </w:rPr>
-        <w:t xml:space="preserve"> </w:t>
-      </w:r>
-      <w:r>
-        <w:rPr>
-          <w:rFonts w:ascii="Arial" w:hAnsi="Arial" w:cs="Arial"/>
-          <w:sz w:val="16"/>
-          <w:szCs w:val="16"/>
-          <w:lang w:val="ru-RU"/>
-        </w:rPr>
-        <w:t>КП</w:t>
-      </w:r>
-      <w:r>
-        <w:rPr>
-          <w:rFonts w:ascii="Arial" w:hAnsi="Arial" w:cs="Arial"/>
-          <w:sz w:val="16"/>
-          <w:szCs w:val="16"/>
-          <w:lang w:val="ru-RU"/>
-        </w:rPr>
-        <w:t xml:space="preserve"> Австрии</w:t>
-      </w:r>
-      <w:r>
-        <w:rPr>
-          <w:rFonts w:ascii="Arial" w:hAnsi="Arial" w:cs="Arial"/>
-          <w:sz w:val="16"/>
-          <w:szCs w:val="16"/>
-          <w:lang w:val="ru-RU"/>
-        </w:rPr>
-        <w:t xml:space="preserve"> — </w:t>
-      </w:r>
-      <w:r>
-        <w:rPr>
-          <w:rFonts w:ascii="Arial" w:hAnsi="Arial" w:cs="Arial"/>
-          <w:sz w:val="16"/>
-          <w:szCs w:val="16"/>
-          <w:lang w:val="ru-RU"/>
-        </w:rPr>
-        <w:t>1</w:t>
-      </w:r>
-      <w:r>
-        <w:rPr>
-          <w:rFonts w:ascii="Arial" w:hAnsi="Arial" w:cs="Arial"/>
-          <w:sz w:val="16"/>
-          <w:szCs w:val="16"/>
-          <w:lang w:val="ru-RU"/>
-        </w:rPr>
-        <w:t xml:space="preserve"> </w:t>
-      </w:r>
-    </w:p>
-    <w:p>
-      <w:pPr>
-        <w:rPr>
-          <w:rFonts w:ascii="Arial" w:hAnsi="Arial" w:cs="Arial"/>
-          <w:sz w:val="16"/>
-          <w:szCs w:val="16"/>
-          <w:lang w:val="ru-RU"/>
-        </w:rPr>
-      </w:pPr>
-      <w:r>
-        <w:rPr>
-          <w:rFonts w:ascii="Arial" w:hAnsi="Arial" w:cs="Arial"/>
-          <w:b/>
-          <w:bCs/>
-          <w:sz w:val="16"/>
-          <w:szCs w:val="16"/>
-          <w:u w:val="single"/>
-          <w:lang w:val="ru-RU"/>
-        </w:rPr>
-        <w:t>Образование</w:t>
-      </w:r>
-      <w:r>
-        <w:rPr>
-          <w:rFonts w:ascii="Arial" w:hAnsi="Arial" w:cs="Arial"/>
-          <w:sz w:val="16"/>
-          <w:szCs w:val="16"/>
-          <w:lang w:val="ru-RU"/>
-        </w:rPr>
-        <w:t>: начальное – 3,  среднее - 4, грамотная, неграмотная, низшее — 3,</w:t>
-      </w:r>
-    </w:p>
-    <w:p>
-      <w:pPr>
-        <w:rPr>
-          <w:rFonts w:ascii="Arial" w:hAnsi="Arial" w:cs="Arial"/>
-          <w:color w:val="000000"/>
-          <w:sz w:val="16"/>
-          <w:szCs w:val="16"/>
-          <w:lang w:val="ru-RU"/>
-        </w:rPr>
-      </w:pPr>
-      <w:r>
-        <w:rPr>
-          <w:rFonts w:ascii="Arial" w:hAnsi="Arial" w:cs="Arial"/>
-          <w:b/>
-          <w:bCs/>
-          <w:sz w:val="16"/>
-          <w:szCs w:val="16"/>
-          <w:u w:val="single"/>
-          <w:lang w:val="ru-RU"/>
-        </w:rPr>
-        <w:t>Профессия/социальная страта</w:t>
-      </w:r>
-      <w:r>
-        <w:rPr>
-          <w:rFonts w:ascii="Arial" w:hAnsi="Arial" w:cs="Arial"/>
-          <w:b/>
-          <w:bCs/>
-          <w:sz w:val="16"/>
-          <w:szCs w:val="16"/>
-          <w:lang w:val="ru-RU"/>
-        </w:rPr>
-        <w:t>:</w:t>
-      </w:r>
-      <w:r>
-        <w:rPr>
-          <w:rFonts w:ascii="Arial" w:hAnsi="Arial" w:cs="Arial"/>
-          <w:sz w:val="16"/>
-          <w:szCs w:val="16"/>
-          <w:lang w:val="ru-RU"/>
-        </w:rPr>
-        <w:t xml:space="preserve"> домохозяйка </w:t>
-      </w:r>
-      <w:r>
-        <w:rPr>
-          <w:rFonts w:ascii="Arial" w:hAnsi="Arial" w:cs="Arial"/>
-          <w:sz w:val="16"/>
-          <w:szCs w:val="16"/>
-          <w:lang w:val="ru-RU"/>
-        </w:rPr>
-        <w:t xml:space="preserve">-3, колхозница -2, </w:t>
-      </w:r>
-      <w:r>
-        <w:rPr>
-          <w:rFonts w:ascii="Arial" w:hAnsi="Arial" w:cs="Arial"/>
-          <w:color w:val="000000"/>
-          <w:sz w:val="16"/>
-          <w:szCs w:val="16"/>
-          <w:lang w:val="ru-RU"/>
-        </w:rPr>
-        <w:t>медестр</w:t>
-      </w:r>
-      <w:r>
-        <w:rPr>
-          <w:rFonts w:ascii="Arial" w:hAnsi="Arial" w:cs="Arial"/>
-          <w:color w:val="000000"/>
-          <w:sz w:val="16"/>
-          <w:szCs w:val="16"/>
-          <w:lang w:val="ru-RU"/>
-        </w:rPr>
-        <w:t>а, рабочая, секретарь</w:t>
-      </w:r>
-    </w:p>
-    <w:p>
-      <w:pPr>
-        <w:rPr>
-          <w:rFonts w:ascii="Arial" w:hAnsi="Arial" w:cs="Arial"/>
-          <w:sz w:val="16"/>
-          <w:szCs w:val="16"/>
-          <w:lang w:val="ru-RU"/>
-        </w:rPr>
-      </w:pPr>
-      <w:r>
-        <w:rPr>
-          <w:rFonts w:ascii="Arial" w:hAnsi="Arial" w:cs="Arial"/>
-          <w:b/>
-          <w:bCs/>
-          <w:color w:val="000000"/>
-          <w:sz w:val="16"/>
-          <w:szCs w:val="16"/>
-          <w:u w:val="single"/>
-          <w:lang w:val="ru-RU"/>
-        </w:rPr>
-        <w:t>Происхождение</w:t>
-      </w:r>
-      <w:r>
-        <w:rPr>
-          <w:rFonts w:ascii="Arial" w:hAnsi="Arial" w:cs="Arial"/>
-          <w:color w:val="000000"/>
-          <w:sz w:val="16"/>
-          <w:szCs w:val="16"/>
-          <w:lang w:val="ru-RU"/>
-        </w:rPr>
-        <w:t xml:space="preserve">: из крестьян -2, из рабочих -2, </w:t>
-      </w:r>
     </w:p>
     <w:p>
       <w:pPr>
@@ -1258,18 +1704,18 @@
                 <w:szCs w:val="18"/>
                 <w:lang w:val="ru-RU"/>
               </w:rPr>
-              <w:t xml:space="preserve">ВСЕГО В </w:t>
-            </w:r>
-            <w:r>
-              <w:rPr>
-                <w:rFonts w:ascii="Arial" w:eastAsia="SimSun" w:hAnsi="Arial" w:cs="Arial"/>
+              <w:t>ЧИСЛЕННОСТЬ РАССТРЕЛЯННЫХ ЖЕНЩИН ПО ГОДАМ с 19</w:t>
+            </w:r>
+            <w:r>
+              <w:rPr>
+                <w:rFonts w:ascii="Arial" w:hAnsi="Arial" w:cs="Arial"/>
                 <w:b/>
                 <w:bCs/>
                 <w:sz w:val="18"/>
                 <w:szCs w:val="18"/>
                 <w:lang w:val="ru-RU"/>
               </w:rPr>
-              <w:t xml:space="preserve">ДАННОМ </w:t>
+              <w:t>37</w:t>
             </w:r>
             <w:r>
               <w:rPr>
@@ -1280,7 +1726,7 @@
                 <w:szCs w:val="18"/>
                 <w:lang w:val="ru-RU"/>
               </w:rPr>
-              <w:t xml:space="preserve">СПИСКЕ УКАЗАНЫ ИМЕНА </w:t>
+              <w:t xml:space="preserve"> по 19</w:t>
             </w:r>
             <w:r>
               <w:rPr>
@@ -1291,135 +1737,7 @@
                 <w:szCs w:val="18"/>
                 <w:lang w:val="ru-RU"/>
               </w:rPr>
-              <w:t>1</w:t>
-            </w:r>
-            <w:r>
-              <w:rPr>
-                <w:rFonts w:ascii="Arial" w:hAnsi="Arial" w:cs="Arial"/>
-                <w:b/>
-                <w:bCs/>
-                <w:sz w:val="18"/>
-                <w:szCs w:val="18"/>
-                <w:lang w:val="ru-RU"/>
-              </w:rPr>
-              <w:t>5</w:t>
-            </w:r>
-            <w:r>
-              <w:rPr>
-                <w:rFonts w:ascii="Arial" w:hAnsi="Arial" w:cs="Arial"/>
-                <w:b/>
-                <w:bCs/>
-                <w:sz w:val="18"/>
-                <w:szCs w:val="18"/>
-                <w:lang w:val="ru-RU"/>
-              </w:rPr>
-              <w:t xml:space="preserve"> ЖЕНЩИН - Ч</w:t>
-            </w:r>
-            <w:r>
-              <w:rPr>
-                <w:rFonts w:ascii="Arial" w:hAnsi="Arial" w:cs="Arial"/>
-                <w:b/>
-                <w:bCs/>
-                <w:sz w:val="18"/>
-                <w:szCs w:val="18"/>
-                <w:lang w:val="ru-RU"/>
-              </w:rPr>
-              <w:t>Е</w:t>
-            </w:r>
-            <w:r>
-              <w:rPr>
-                <w:rFonts w:ascii="Arial" w:hAnsi="Arial" w:cs="Arial"/>
-                <w:b/>
-                <w:bCs/>
-                <w:sz w:val="18"/>
-                <w:szCs w:val="18"/>
-                <w:lang w:val="ru-RU"/>
-              </w:rPr>
-              <w:t>ШЕК</w:t>
-            </w:r>
-          </w:p>
-        </w:tc>
-      </w:tr>
-      <w:tr>
-        <w:tc>
-          <w:tcPr>
-            <w:tcW w:w="8010" w:type="dxa"/>
-            <w:gridSpan w:val="4"/>
-            <w:tcBorders>
-              <w:left w:val="double" w:sz="1" w:space="0" w:color="808080"/>
-              <w:bottom w:val="double" w:sz="1" w:space="0" w:color="808080"/>
-              <w:right w:val="double" w:sz="2" w:space="0" w:color="808080"/>
-            </w:tcBorders>
-            <w:shd w:val="clear" w:color="auto" w:fill="auto"/>
-            <w:vAlign w:val="center"/>
-          </w:tcPr>
-          <w:p>
-            <w:pPr>
-              <w:pStyle w:val="TableContents"/>
-              <w:snapToGrid w:val="0"/>
-              <w:ind w:left="240" w:hanging="180"/>
-              <w:jc w:val="center"/>
-              <w:rPr>
-                <w:rFonts w:ascii="Arial" w:hAnsi="Arial" w:cs="Arial"/>
-                <w:sz w:val="18"/>
-                <w:szCs w:val="18"/>
-                <w:lang w:val="ru-RU"/>
-              </w:rPr>
-            </w:pPr>
-            <w:r>
-              <w:rPr>
-                <w:rFonts w:ascii="Arial" w:hAnsi="Arial" w:cs="Arial"/>
-                <w:b/>
-                <w:bCs/>
-                <w:sz w:val="18"/>
-                <w:szCs w:val="18"/>
-                <w:lang w:val="ru-RU"/>
-              </w:rPr>
-              <w:t>ЧИСЛЕННОСТЬ РАССТРЕЛЯННЫХ ЖЕНЩИН ПО ГОДАМ с  19</w:t>
-            </w:r>
-            <w:r>
-              <w:rPr>
-                <w:rFonts w:ascii="Arial" w:hAnsi="Arial" w:cs="Arial"/>
-                <w:b/>
-                <w:bCs/>
-                <w:sz w:val="18"/>
-                <w:szCs w:val="18"/>
-                <w:lang w:val="ru-RU"/>
-              </w:rPr>
-              <w:t>37</w:t>
-            </w:r>
-            <w:r>
-              <w:rPr>
-                <w:rFonts w:ascii="Arial" w:hAnsi="Arial" w:cs="Arial"/>
-                <w:b/>
-                <w:bCs/>
-                <w:sz w:val="18"/>
-                <w:szCs w:val="18"/>
-                <w:lang w:val="ru-RU"/>
-              </w:rPr>
-              <w:t xml:space="preserve"> по 19</w:t>
-            </w:r>
-            <w:r>
-              <w:rPr>
-                <w:rFonts w:ascii="Arial" w:hAnsi="Arial" w:cs="Arial"/>
-                <w:b/>
-                <w:bCs/>
-                <w:sz w:val="18"/>
-                <w:szCs w:val="18"/>
-                <w:lang w:val="ru-RU"/>
-              </w:rPr>
-              <w:t>50</w:t>
-            </w:r>
-            <w:r>
-              <w:rPr>
-                <w:rFonts w:ascii="Arial" w:hAnsi="Arial" w:cs="Arial"/>
-                <w:b/>
-                <w:bCs/>
-                <w:sz w:val="18"/>
-                <w:szCs w:val="18"/>
-                <w:lang w:val="ru-RU"/>
-              </w:rPr>
-              <w:t xml:space="preserve"> </w:t>
+              <w:t xml:space="preserve">50 </w:t>
             </w:r>
             <w:r>
               <w:rPr>
@@ -1639,7 +1957,7 @@
                 <w:szCs w:val="18"/>
                 <w:lang w:val="ru-RU"/>
               </w:rPr>
-              <w:t>1</w:t>
+              <w:t>2</w:t>
             </w:r>
           </w:p>
         </w:tc>
@@ -1672,7 +1990,16 @@
                 <w:szCs w:val="18"/>
                 <w:lang w:val="ru-RU"/>
               </w:rPr>
-              <w:t>11</w:t>
+              <w:t>1</w:t>
+            </w:r>
+            <w:r>
+              <w:rPr>
+                <w:rFonts w:ascii="Arial" w:hAnsi="Arial" w:cs="Arial"/>
+                <w:sz w:val="18"/>
+                <w:szCs w:val="18"/>
+                <w:lang w:val="ru-RU"/>
+              </w:rPr>
+              <w:t>2</w:t>
             </w:r>
           </w:p>
         </w:tc>
@@ -1705,7 +2032,7 @@
                 <w:szCs w:val="18"/>
                 <w:lang w:val="ru-RU"/>
               </w:rPr>
-              <w:t>2</w:t>
+              <w:t>3</w:t>
             </w:r>
           </w:p>
         </w:tc>
@@ -1768,15 +2095,17 @@
         <w:tblLook w:val="0000" w:firstRow="0" w:lastRow="0" w:firstColumn="0" w:lastColumn="0" w:noHBand="0" w:noVBand="0"/>
       </w:tblPr>
       <w:tblGrid>
-        <w:gridCol w:w="2676"/>
-        <w:gridCol w:w="2677"/>
-        <w:gridCol w:w="2677"/>
+        <w:gridCol w:w="1606"/>
+        <w:gridCol w:w="1606"/>
+        <w:gridCol w:w="1606"/>
+        <w:gridCol w:w="1606"/>
+        <w:gridCol w:w="1606"/>
       </w:tblGrid>
       <w:tr>
         <w:tc>
           <w:tcPr>
             <w:tcW w:w="8030" w:type="dxa"/>
-            <w:gridSpan w:val="3"/>
+            <w:gridSpan w:val="5"/>
             <w:tcBorders>
               <w:top w:val="double" w:sz="1" w:space="0" w:color="808080"/>
               <w:left w:val="double" w:sz="1" w:space="0" w:color="808080"/>
@@ -1807,7 +2136,7 @@
                 <w:szCs w:val="18"/>
                 <w:lang w:val="ru-RU"/>
               </w:rPr>
-              <w:t xml:space="preserve">ВОЗРАСТНАЯ ТАБЛИЦА / ЧИСЛО РАССТРЕЛЯННЫХ ЖЕНЩИН </w:t>
+              <w:t>ВОЗРАСТНАЯ ТАБЛИЦА / ЧИСЛО</w:t>
             </w:r>
             <w:r>
               <w:rPr>
@@ -1818,7 +2147,7 @@
                 <w:szCs w:val="18"/>
                 <w:lang w:val="ru-RU"/>
               </w:rPr>
-              <w:t xml:space="preserve">– ЧЕШЕК </w:t>
+              <w:t xml:space="preserve"> </w:t>
             </w:r>
             <w:r>
               <w:rPr>
@@ -1829,7 +2158,7 @@
                 <w:szCs w:val="18"/>
                 <w:lang w:val="ru-RU"/>
               </w:rPr>
-              <w:t>с 1937 по 19</w:t>
+              <w:t>РАССТРЕЛЯННЫХ ЖЕНЩИН с 1937 по 19</w:t>
             </w:r>
             <w:r>
               <w:rPr>
@@ -1840,7 +2169,7 @@
                 <w:szCs w:val="18"/>
                 <w:lang w:val="ru-RU"/>
               </w:rPr>
-              <w:t>50</w:t>
+              <w:t>50 гг. (</w:t>
             </w:r>
             <w:r>
               <w:rPr>
@@ -1851,7 +2180,7 @@
                 <w:szCs w:val="18"/>
                 <w:lang w:val="ru-RU"/>
               </w:rPr>
-              <w:t xml:space="preserve"> гг. (возра</w:t>
+              <w:t>В</w:t>
             </w:r>
             <w:r>
               <w:rPr>
@@ -1862,8 +2191,9 @@
                 <w:szCs w:val="18"/>
                 <w:lang w:val="ru-RU"/>
               </w:rPr>
-              <w:t>стной разброс:</w:t>
-            </w:r>
+              <w:t xml:space="preserve">озрастной разброс: </w:t>
+            </w:r>
+            <w:proofErr w:type="gramStart"/>
             <w:r>
               <w:rPr>
                 <w:rFonts w:ascii="Arial" w:hAnsi="Arial" w:cs="Arial"/>
@@ -1873,19 +2203,9 @@
                 <w:szCs w:val="18"/>
                 <w:lang w:val="ru-RU"/>
               </w:rPr>
-              <w:t xml:space="preserve"> 34-6</w:t>
-            </w:r>
-            <w:r>
-              <w:rPr>
-                <w:rFonts w:ascii="Arial" w:hAnsi="Arial" w:cs="Arial"/>
-                <w:b/>
-                <w:bCs/>
-                <w:sz w:val="18"/>
-                <w:szCs w:val="18"/>
-                <w:lang w:val="ru-RU"/>
-              </w:rPr>
-              <w:t>3</w:t>
-            </w:r>
+              <w:t>34-63</w:t>
+            </w:r>
+            <w:proofErr w:type="gramEnd"/>
             <w:r>
               <w:rPr>
                 <w:rFonts w:ascii="Arial" w:hAnsi="Arial" w:cs="Arial"/>
@@ -1903,89 +2223,7 @@
       <w:tr>
         <w:tc>
           <w:tcPr>
-            <w:tcW w:w="2676" w:type="dxa"/>
-            <w:tcBorders>
-              <w:left w:val="double" w:sz="1" w:space="0" w:color="808080"/>
-              <w:bottom w:val="double" w:sz="1" w:space="0" w:color="808080"/>
-            </w:tcBorders>
-            <w:shd w:val="clear" w:color="auto" w:fill="auto"/>
-            <w:vAlign w:val="center"/>
-          </w:tcPr>
-          <w:p>
-            <w:pPr>
-              <w:pStyle w:val="TableContents"/>
-              <w:snapToGrid w:val="0"/>
-              <w:jc w:val="center"/>
-              <w:rPr>
-                <w:rFonts w:ascii="Arial" w:hAnsi="Arial" w:cs="Arial"/>
-                <w:sz w:val="18"/>
-                <w:szCs w:val="18"/>
-              </w:rPr>
-            </w:pPr>
-            <w:r>
-              <w:rPr>
-                <w:rFonts w:ascii="Arial" w:hAnsi="Arial" w:cs="Arial"/>
-                <w:sz w:val="18"/>
-                <w:szCs w:val="18"/>
-                <w:lang w:val="ru-RU"/>
-              </w:rPr>
-              <w:t>31</w:t>
-            </w:r>
-            <w:r>
-              <w:rPr>
-                <w:rFonts w:ascii="Arial" w:hAnsi="Arial" w:cs="Arial"/>
-                <w:sz w:val="18"/>
-                <w:szCs w:val="18"/>
-              </w:rPr>
-              <w:t>-</w:t>
-            </w:r>
-            <w:r>
-              <w:rPr>
-                <w:rFonts w:ascii="Arial" w:hAnsi="Arial" w:cs="Arial"/>
-                <w:sz w:val="18"/>
-                <w:szCs w:val="18"/>
-                <w:lang w:val="ru-RU"/>
-              </w:rPr>
-              <w:t>40</w:t>
-            </w:r>
-          </w:p>
-        </w:tc>
-        <w:tc>
-          <w:tcPr>
-            <w:tcW w:w="2677" w:type="dxa"/>
-            <w:tcBorders>
-              <w:left w:val="double" w:sz="1" w:space="0" w:color="808080"/>
-              <w:bottom w:val="double" w:sz="1" w:space="0" w:color="808080"/>
-            </w:tcBorders>
-            <w:shd w:val="clear" w:color="auto" w:fill="auto"/>
-            <w:vAlign w:val="center"/>
-          </w:tcPr>
-          <w:p>
-            <w:pPr>
-              <w:pStyle w:val="TableContents"/>
-              <w:snapToGrid w:val="0"/>
-              <w:jc w:val="center"/>
-              <w:rPr>
-                <w:rFonts w:ascii="Arial" w:hAnsi="Arial" w:cs="Arial"/>
-                <w:sz w:val="18"/>
-                <w:szCs w:val="18"/>
-                <w:lang w:val="ru-RU"/>
-              </w:rPr>
-            </w:pPr>
-            <w:r>
-              <w:rPr>
-                <w:rFonts w:ascii="Arial" w:hAnsi="Arial" w:cs="Arial"/>
-                <w:sz w:val="18"/>
-                <w:szCs w:val="18"/>
-                <w:lang w:val="ru-RU"/>
-              </w:rPr>
-              <w:t>41-50</w:t>
-            </w:r>
-          </w:p>
-        </w:tc>
-        <w:tc>
-          <w:tcPr>
-            <w:tcW w:w="2677" w:type="dxa"/>
+            <w:tcW w:w="1606" w:type="dxa"/>
             <w:tcBorders>
               <w:left w:val="double" w:sz="1" w:space="0" w:color="808080"/>
               <w:bottom w:val="double" w:sz="1" w:space="0" w:color="808080"/>
@@ -2012,24 +2250,24 @@
                 <w:szCs w:val="18"/>
                 <w:lang w:val="ru-RU"/>
               </w:rPr>
-              <w:t>56</w:t>
+              <w:t>3</w:t>
             </w:r>
             <w:r>
               <w:rPr>
                 <w:rFonts w:ascii="Arial" w:hAnsi="Arial" w:cs="Arial"/>
                 <w:sz w:val="18"/>
                 <w:szCs w:val="18"/>
-              </w:rPr>
-              <w:t>-</w:t>
+                <w:lang w:val="ru-RU"/>
+              </w:rPr>
+              <w:t>4</w:t>
             </w:r>
             <w:r>
               <w:rPr>
                 <w:rFonts w:ascii="Arial" w:hAnsi="Arial" w:cs="Arial"/>
                 <w:sz w:val="18"/>
                 <w:szCs w:val="18"/>
-                <w:lang w:val="ru-RU"/>
-              </w:rPr>
-              <w:t>6</w:t>
+              </w:rPr>
+              <w:t>-</w:t>
             </w:r>
             <w:r>
               <w:rPr>
@@ -2038,7 +2276,193 @@
                 <w:szCs w:val="18"/>
                 <w:lang w:val="ru-RU"/>
               </w:rPr>
-              <w:t>3</w:t>
+              <w:t>35</w:t>
+            </w:r>
+          </w:p>
+        </w:tc>
+        <w:tc>
+          <w:tcPr>
+            <w:tcW w:w="1606" w:type="dxa"/>
+            <w:tcBorders>
+              <w:left w:val="double" w:sz="1" w:space="0" w:color="808080"/>
+              <w:bottom w:val="double" w:sz="1" w:space="0" w:color="808080"/>
+              <w:right w:val="double" w:sz="2" w:space="0" w:color="808080"/>
+            </w:tcBorders>
+            <w:shd w:val="clear" w:color="auto" w:fill="auto"/>
+            <w:vAlign w:val="center"/>
+          </w:tcPr>
+          <w:p>
+            <w:pPr>
+              <w:pStyle w:val="TableContents"/>
+              <w:snapToGrid w:val="0"/>
+              <w:jc w:val="center"/>
+              <w:rPr>
+                <w:rFonts w:ascii="Arial" w:hAnsi="Arial" w:cs="Arial"/>
+                <w:sz w:val="18"/>
+                <w:szCs w:val="18"/>
+                <w:lang w:val="ru-RU"/>
+              </w:rPr>
+            </w:pPr>
+            <w:r>
+              <w:rPr>
+                <w:rFonts w:ascii="Arial" w:hAnsi="Arial" w:cs="Arial"/>
+                <w:sz w:val="18"/>
+                <w:szCs w:val="18"/>
+                <w:lang w:val="ru-RU"/>
+              </w:rPr>
+              <w:t>36</w:t>
+            </w:r>
+            <w:r>
+              <w:rPr>
+                <w:rFonts w:ascii="Arial" w:hAnsi="Arial" w:cs="Arial"/>
+                <w:sz w:val="18"/>
+                <w:szCs w:val="18"/>
+                <w:lang w:val="ru-RU"/>
+              </w:rPr>
+              <w:t>-</w:t>
+            </w:r>
+            <w:r>
+              <w:rPr>
+                <w:rFonts w:ascii="Arial" w:hAnsi="Arial" w:cs="Arial"/>
+                <w:sz w:val="18"/>
+                <w:szCs w:val="18"/>
+                <w:lang w:val="ru-RU"/>
+              </w:rPr>
+              <w:t>40</w:t>
+            </w:r>
+          </w:p>
+        </w:tc>
+        <w:tc>
+          <w:tcPr>
+            <w:tcW w:w="1606" w:type="dxa"/>
+            <w:tcBorders>
+              <w:left w:val="double" w:sz="1" w:space="0" w:color="808080"/>
+              <w:bottom w:val="double" w:sz="1" w:space="0" w:color="808080"/>
+              <w:right w:val="double" w:sz="2" w:space="0" w:color="808080"/>
+            </w:tcBorders>
+            <w:shd w:val="clear" w:color="auto" w:fill="auto"/>
+            <w:vAlign w:val="center"/>
+          </w:tcPr>
+          <w:p>
+            <w:pPr>
+              <w:pStyle w:val="TableContents"/>
+              <w:snapToGrid w:val="0"/>
+              <w:jc w:val="center"/>
+              <w:rPr>
+                <w:rFonts w:ascii="Arial" w:hAnsi="Arial" w:cs="Arial"/>
+                <w:sz w:val="18"/>
+                <w:szCs w:val="18"/>
+              </w:rPr>
+            </w:pPr>
+            <w:r>
+              <w:rPr>
+                <w:rFonts w:ascii="Arial" w:hAnsi="Arial" w:cs="Arial"/>
+                <w:sz w:val="18"/>
+                <w:szCs w:val="18"/>
+                <w:lang w:val="ru-RU"/>
+              </w:rPr>
+              <w:t>41</w:t>
+            </w:r>
+            <w:r>
+              <w:rPr>
+                <w:rFonts w:ascii="Arial" w:hAnsi="Arial" w:cs="Arial"/>
+                <w:sz w:val="18"/>
+                <w:szCs w:val="18"/>
+              </w:rPr>
+              <w:t>-</w:t>
+            </w:r>
+            <w:r>
+              <w:rPr>
+                <w:rFonts w:ascii="Arial" w:hAnsi="Arial" w:cs="Arial"/>
+                <w:sz w:val="18"/>
+                <w:szCs w:val="18"/>
+                <w:lang w:val="ru-RU"/>
+              </w:rPr>
+              <w:t>45</w:t>
+            </w:r>
+          </w:p>
+        </w:tc>
+        <w:tc>
+          <w:tcPr>
+            <w:tcW w:w="1606" w:type="dxa"/>
+            <w:tcBorders>
+              <w:left w:val="double" w:sz="1" w:space="0" w:color="808080"/>
+              <w:bottom w:val="double" w:sz="1" w:space="0" w:color="808080"/>
+              <w:right w:val="double" w:sz="2" w:space="0" w:color="808080"/>
+            </w:tcBorders>
+            <w:shd w:val="clear" w:color="auto" w:fill="auto"/>
+            <w:vAlign w:val="center"/>
+          </w:tcPr>
+          <w:p>
+            <w:pPr>
+              <w:pStyle w:val="TableContents"/>
+              <w:snapToGrid w:val="0"/>
+              <w:jc w:val="center"/>
+              <w:rPr>
+                <w:rFonts w:ascii="Arial" w:hAnsi="Arial" w:cs="Arial"/>
+                <w:sz w:val="18"/>
+                <w:szCs w:val="18"/>
+              </w:rPr>
+            </w:pPr>
+            <w:r>
+              <w:rPr>
+                <w:rFonts w:ascii="Arial" w:hAnsi="Arial" w:cs="Arial"/>
+                <w:sz w:val="18"/>
+                <w:szCs w:val="18"/>
+                <w:lang w:val="ru-RU"/>
+              </w:rPr>
+              <w:t>46</w:t>
+            </w:r>
+            <w:r>
+              <w:rPr>
+                <w:rFonts w:ascii="Arial" w:hAnsi="Arial" w:cs="Arial"/>
+                <w:sz w:val="18"/>
+                <w:szCs w:val="18"/>
+              </w:rPr>
+              <w:t>-</w:t>
+            </w:r>
+            <w:r>
+              <w:rPr>
+                <w:rFonts w:ascii="Arial" w:hAnsi="Arial" w:cs="Arial"/>
+                <w:sz w:val="18"/>
+                <w:szCs w:val="18"/>
+                <w:lang w:val="ru-RU"/>
+              </w:rPr>
+              <w:t>50</w:t>
+            </w:r>
+          </w:p>
+        </w:tc>
+        <w:tc>
+          <w:tcPr>
+            <w:tcW w:w="1606" w:type="dxa"/>
+            <w:tcBorders>
+              <w:left w:val="double" w:sz="1" w:space="0" w:color="808080"/>
+              <w:bottom w:val="double" w:sz="1" w:space="0" w:color="808080"/>
+              <w:right w:val="double" w:sz="2" w:space="0" w:color="808080"/>
+            </w:tcBorders>
+            <w:shd w:val="clear" w:color="auto" w:fill="auto"/>
+            <w:vAlign w:val="center"/>
+          </w:tcPr>
+          <w:p>
+            <w:pPr>
+              <w:pStyle w:val="TableContents"/>
+              <w:snapToGrid w:val="0"/>
+              <w:jc w:val="center"/>
+              <w:rPr>
+                <w:rFonts w:ascii="Arial" w:hAnsi="Arial" w:cs="Arial"/>
+                <w:sz w:val="18"/>
+                <w:szCs w:val="18"/>
+                <w:lang w:val="ru-RU"/>
+              </w:rPr>
+            </w:pPr>
+            <w:r>
+              <w:rPr>
+                <w:rFonts w:ascii="Arial" w:hAnsi="Arial" w:cs="Arial"/>
+                <w:sz w:val="18"/>
+                <w:szCs w:val="18"/>
+                <w:lang w:val="ru-RU"/>
+              </w:rPr>
+              <w:t>56-63</w:t>
             </w:r>
           </w:p>
         </w:tc>
@@ -2049,75 +2473,7 @@
         </w:trPr>
         <w:tc>
           <w:tcPr>
-            <w:tcW w:w="2676" w:type="dxa"/>
-            <w:tcBorders>
-              <w:left w:val="double" w:sz="1" w:space="0" w:color="808080"/>
-              <w:bottom w:val="double" w:sz="1" w:space="0" w:color="808080"/>
-            </w:tcBorders>
-            <w:shd w:val="clear" w:color="auto" w:fill="auto"/>
-            <w:vAlign w:val="center"/>
-          </w:tcPr>
-          <w:p>
-            <w:pPr>
-              <w:pStyle w:val="TableContents"/>
-              <w:snapToGrid w:val="0"/>
-              <w:ind w:left="240" w:hanging="180"/>
-              <w:jc w:val="center"/>
-              <w:rPr>
-                <w:rFonts w:ascii="Arial" w:hAnsi="Arial" w:cs="Arial"/>
-                <w:sz w:val="18"/>
-                <w:szCs w:val="18"/>
-                <w:lang w:val="ru-RU"/>
-              </w:rPr>
-            </w:pPr>
-            <w:r>
-              <w:rPr>
-                <w:rFonts w:ascii="Arial" w:hAnsi="Arial" w:cs="Arial"/>
-                <w:sz w:val="18"/>
-                <w:szCs w:val="18"/>
-                <w:lang w:val="ru-RU"/>
-              </w:rPr>
-              <w:t>5</w:t>
-            </w:r>
-          </w:p>
-        </w:tc>
-        <w:tc>
-          <w:tcPr>
-            <w:tcW w:w="2677" w:type="dxa"/>
-            <w:tcBorders>
-              <w:left w:val="double" w:sz="1" w:space="0" w:color="808080"/>
-              <w:bottom w:val="double" w:sz="1" w:space="0" w:color="808080"/>
-            </w:tcBorders>
-            <w:shd w:val="clear" w:color="auto" w:fill="auto"/>
-            <w:vAlign w:val="center"/>
-          </w:tcPr>
-          <w:p>
-            <w:pPr>
-              <w:pStyle w:val="TableContents"/>
-              <w:snapToGrid w:val="0"/>
-              <w:ind w:left="240" w:hanging="180"/>
-              <w:jc w:val="center"/>
-              <w:rPr>
-                <w:rFonts w:ascii="Arial" w:hAnsi="Arial" w:cs="Arial"/>
-                <w:sz w:val="18"/>
-                <w:szCs w:val="18"/>
-                <w:lang w:val="ru-RU"/>
-              </w:rPr>
-            </w:pPr>
-            <w:r>
-              <w:rPr>
-                <w:rFonts w:ascii="Arial" w:hAnsi="Arial" w:cs="Arial"/>
-                <w:sz w:val="18"/>
-                <w:szCs w:val="18"/>
-                <w:lang w:val="ru-RU"/>
-              </w:rPr>
-              <w:t>8</w:t>
-            </w:r>
-          </w:p>
-        </w:tc>
-        <w:tc>
-          <w:tcPr>
-            <w:tcW w:w="2677" w:type="dxa"/>
+            <w:tcW w:w="1606" w:type="dxa"/>
             <w:tcBorders>
               <w:left w:val="double" w:sz="1" w:space="0" w:color="808080"/>
               <w:bottom w:val="double" w:sz="1" w:space="0" w:color="808080"/>
@@ -2136,6 +2492,145 @@
                 <w:rFonts w:ascii="Arial" w:hAnsi="Arial" w:cs="Arial"/>
                 <w:sz w:val="18"/>
                 <w:szCs w:val="18"/>
+                <w:lang w:val="ru-RU"/>
+              </w:rPr>
+            </w:pPr>
+            <w:r>
+              <w:rPr>
+                <w:rFonts w:ascii="Arial" w:hAnsi="Arial" w:cs="Arial"/>
+                <w:sz w:val="18"/>
+                <w:szCs w:val="18"/>
+                <w:lang w:val="ru-RU"/>
+              </w:rPr>
+              <w:t>3</w:t>
+            </w:r>
+          </w:p>
+        </w:tc>
+        <w:tc>
+          <w:tcPr>
+            <w:tcW w:w="1606" w:type="dxa"/>
+            <w:tcBorders>
+              <w:left w:val="double" w:sz="1" w:space="0" w:color="808080"/>
+              <w:bottom w:val="double" w:sz="1" w:space="0" w:color="808080"/>
+              <w:right w:val="double" w:sz="2" w:space="0" w:color="808080"/>
+            </w:tcBorders>
+            <w:shd w:val="clear" w:color="auto" w:fill="auto"/>
+            <w:vAlign w:val="center"/>
+          </w:tcPr>
+          <w:p>
+            <w:pPr>
+              <w:pStyle w:val="TableContents"/>
+              <w:snapToGrid w:val="0"/>
+              <w:ind w:left="240" w:hanging="180"/>
+              <w:jc w:val="center"/>
+              <w:rPr>
+                <w:rFonts w:ascii="Arial" w:hAnsi="Arial" w:cs="Arial"/>
+                <w:sz w:val="18"/>
+                <w:szCs w:val="18"/>
+                <w:lang w:val="ru-RU"/>
+              </w:rPr>
+            </w:pPr>
+            <w:r>
+              <w:rPr>
+                <w:rFonts w:ascii="Arial" w:hAnsi="Arial" w:cs="Arial"/>
+                <w:sz w:val="18"/>
+                <w:szCs w:val="18"/>
+                <w:lang w:val="ru-RU"/>
+              </w:rPr>
+              <w:t>5</w:t>
+            </w:r>
+          </w:p>
+        </w:tc>
+        <w:tc>
+          <w:tcPr>
+            <w:tcW w:w="1606" w:type="dxa"/>
+            <w:tcBorders>
+              <w:left w:val="double" w:sz="1" w:space="0" w:color="808080"/>
+              <w:bottom w:val="double" w:sz="1" w:space="0" w:color="808080"/>
+              <w:right w:val="double" w:sz="2" w:space="0" w:color="808080"/>
+            </w:tcBorders>
+            <w:shd w:val="clear" w:color="auto" w:fill="auto"/>
+            <w:vAlign w:val="center"/>
+          </w:tcPr>
+          <w:p>
+            <w:pPr>
+              <w:pStyle w:val="TableContents"/>
+              <w:snapToGrid w:val="0"/>
+              <w:ind w:left="240" w:hanging="180"/>
+              <w:jc w:val="center"/>
+              <w:rPr>
+                <w:rFonts w:ascii="Arial" w:hAnsi="Arial" w:cs="Arial"/>
+                <w:sz w:val="18"/>
+                <w:szCs w:val="18"/>
+              </w:rPr>
+            </w:pPr>
+            <w:r>
+              <w:rPr>
+                <w:rFonts w:ascii="Arial" w:hAnsi="Arial" w:cs="Arial"/>
+                <w:sz w:val="18"/>
+                <w:szCs w:val="18"/>
+                <w:lang w:val="ru-RU"/>
+              </w:rPr>
+              <w:t>4</w:t>
+            </w:r>
+          </w:p>
+        </w:tc>
+        <w:tc>
+          <w:tcPr>
+            <w:tcW w:w="1606" w:type="dxa"/>
+            <w:tcBorders>
+              <w:left w:val="double" w:sz="1" w:space="0" w:color="808080"/>
+              <w:bottom w:val="double" w:sz="1" w:space="0" w:color="808080"/>
+              <w:right w:val="double" w:sz="2" w:space="0" w:color="808080"/>
+            </w:tcBorders>
+            <w:shd w:val="clear" w:color="auto" w:fill="auto"/>
+            <w:vAlign w:val="center"/>
+          </w:tcPr>
+          <w:p>
+            <w:pPr>
+              <w:pStyle w:val="TableContents"/>
+              <w:snapToGrid w:val="0"/>
+              <w:ind w:left="240" w:hanging="180"/>
+              <w:jc w:val="center"/>
+              <w:rPr>
+                <w:rFonts w:ascii="Arial" w:hAnsi="Arial" w:cs="Arial"/>
+                <w:sz w:val="18"/>
+                <w:szCs w:val="18"/>
+              </w:rPr>
+            </w:pPr>
+            <w:r>
+              <w:rPr>
+                <w:rFonts w:ascii="Arial" w:hAnsi="Arial" w:cs="Arial"/>
+                <w:sz w:val="18"/>
+                <w:szCs w:val="18"/>
+                <w:lang w:val="ru-RU"/>
+              </w:rPr>
+              <w:t>4</w:t>
+            </w:r>
+          </w:p>
+        </w:tc>
+        <w:tc>
+          <w:tcPr>
+            <w:tcW w:w="1606" w:type="dxa"/>
+            <w:tcBorders>
+              <w:left w:val="double" w:sz="1" w:space="0" w:color="808080"/>
+              <w:bottom w:val="double" w:sz="1" w:space="0" w:color="808080"/>
+              <w:right w:val="double" w:sz="2" w:space="0" w:color="808080"/>
+            </w:tcBorders>
+            <w:shd w:val="clear" w:color="auto" w:fill="auto"/>
+            <w:vAlign w:val="center"/>
+          </w:tcPr>
+          <w:p>
+            <w:pPr>
+              <w:pStyle w:val="TableContents"/>
+              <w:snapToGrid w:val="0"/>
+              <w:ind w:left="240" w:hanging="180"/>
+              <w:jc w:val="center"/>
+              <w:rPr>
+                <w:rFonts w:ascii="Arial" w:hAnsi="Arial" w:cs="Arial"/>
+                <w:sz w:val="18"/>
+                <w:szCs w:val="18"/>
+                <w:lang w:val="ru-RU"/>
               </w:rPr>
             </w:pPr>
             <w:r>
@@ -2212,7 +2707,37 @@
                 <w:szCs w:val="16"/>
                 <w:lang w:val="ru-RU"/>
               </w:rPr>
-              <w:t xml:space="preserve">Агеева Вильгельмина Яновна  45 лет  </w:t>
+              <w:t>Агеева Вильгельмина Яновна</w:t>
+            </w:r>
+            <w:r>
+              <w:rPr>
+                <w:rFonts w:ascii="Arial" w:hAnsi="Arial" w:cs="Arial"/>
+                <w:b/>
+                <w:sz w:val="16"/>
+                <w:szCs w:val="16"/>
+                <w:lang w:val="ru-RU"/>
+              </w:rPr>
+              <w:t xml:space="preserve"> </w:t>
+            </w:r>
+            <w:r>
+              <w:rPr>
+                <w:rFonts w:ascii="Arial" w:hAnsi="Arial" w:cs="Arial"/>
+                <w:b/>
+                <w:sz w:val="16"/>
+                <w:szCs w:val="16"/>
+                <w:lang w:val="ru-RU"/>
+              </w:rPr>
+              <w:t>45 лет</w:t>
+            </w:r>
+            <w:r>
+              <w:rPr>
+                <w:rFonts w:ascii="Arial" w:hAnsi="Arial" w:cs="Arial"/>
+                <w:b/>
+                <w:sz w:val="16"/>
+                <w:szCs w:val="16"/>
+                <w:lang w:val="ru-RU"/>
+              </w:rPr>
+              <w:t xml:space="preserve"> </w:t>
             </w:r>
           </w:p>
           <w:p>
@@ -2269,7 +2794,43 @@
                 <w:szCs w:val="16"/>
                 <w:lang w:val="ru-RU"/>
               </w:rPr>
-              <w:t xml:space="preserve">Информация внесена в банк реперссириванных Украины: </w:t>
+              <w:t>Информация внесена в банк реп</w:t>
+            </w:r>
+            <w:r>
+              <w:rPr>
+                <w:rFonts w:ascii="Arial" w:hAnsi="Arial" w:cs="Arial"/>
+                <w:sz w:val="16"/>
+                <w:szCs w:val="16"/>
+                <w:lang w:val="ru-RU"/>
+              </w:rPr>
+              <w:t>ре</w:t>
+            </w:r>
+            <w:r>
+              <w:rPr>
+                <w:rFonts w:ascii="Arial" w:hAnsi="Arial" w:cs="Arial"/>
+                <w:sz w:val="16"/>
+                <w:szCs w:val="16"/>
+                <w:lang w:val="ru-RU"/>
+              </w:rPr>
+              <w:t>ссир</w:t>
+            </w:r>
+            <w:r>
+              <w:rPr>
+                <w:rFonts w:ascii="Arial" w:hAnsi="Arial" w:cs="Arial"/>
+                <w:sz w:val="16"/>
+                <w:szCs w:val="16"/>
+                <w:lang w:val="ru-RU"/>
+              </w:rPr>
+              <w:t>о</w:t>
+            </w:r>
+            <w:r>
+              <w:rPr>
+                <w:rFonts w:ascii="Arial" w:hAnsi="Arial" w:cs="Arial"/>
+                <w:sz w:val="16"/>
+                <w:szCs w:val="16"/>
+                <w:lang w:val="ru-RU"/>
+              </w:rPr>
+              <w:t xml:space="preserve">ванных Украины: </w:t>
             </w:r>
             <w:r>
               <w:rPr>
@@ -2288,7 +2849,7 @@
                 <w:szCs w:val="16"/>
                 <w:lang w:val="ru-RU"/>
               </w:rPr>
-              <w:t xml:space="preserve">   </w:t>
+              <w:t xml:space="preserve"> </w:t>
             </w:r>
           </w:p>
           <w:p>
@@ -2310,7 +2871,73 @@
                 <w:szCs w:val="16"/>
                 <w:lang w:val="ru-RU"/>
               </w:rPr>
-              <w:t xml:space="preserve">Источник: Национальный банк репессириванных;   </w:t>
+              <w:t>Источник:</w:t>
+            </w:r>
+            <w:r>
+              <w:rPr>
+                <w:rFonts w:ascii="Arial" w:hAnsi="Arial" w:cs="Arial"/>
+                <w:b/>
+                <w:bCs/>
+                <w:sz w:val="16"/>
+                <w:szCs w:val="16"/>
+                <w:lang w:val="ru-RU"/>
+              </w:rPr>
+              <w:t xml:space="preserve"> Национальный банк реп</w:t>
+            </w:r>
+            <w:r>
+              <w:rPr>
+                <w:rFonts w:ascii="Arial" w:hAnsi="Arial" w:cs="Arial"/>
+                <w:b/>
+                <w:bCs/>
+                <w:sz w:val="16"/>
+                <w:szCs w:val="16"/>
+                <w:lang w:val="ru-RU"/>
+              </w:rPr>
+              <w:t>р</w:t>
+            </w:r>
+            <w:r>
+              <w:rPr>
+                <w:rFonts w:ascii="Arial" w:hAnsi="Arial" w:cs="Arial"/>
+                <w:b/>
+                <w:bCs/>
+                <w:sz w:val="16"/>
+                <w:szCs w:val="16"/>
+                <w:lang w:val="ru-RU"/>
+              </w:rPr>
+              <w:t>ессир</w:t>
+            </w:r>
+            <w:r>
+              <w:rPr>
+                <w:rFonts w:ascii="Arial" w:hAnsi="Arial" w:cs="Arial"/>
+                <w:b/>
+                <w:bCs/>
+                <w:sz w:val="16"/>
+                <w:szCs w:val="16"/>
+                <w:lang w:val="ru-RU"/>
+              </w:rPr>
+              <w:t>о</w:t>
+            </w:r>
+            <w:r>
+              <w:rPr>
+                <w:rFonts w:ascii="Arial" w:hAnsi="Arial" w:cs="Arial"/>
+                <w:b/>
+                <w:bCs/>
+                <w:sz w:val="16"/>
+                <w:szCs w:val="16"/>
+                <w:lang w:val="ru-RU"/>
+              </w:rPr>
+              <w:t>ванных;</w:t>
+            </w:r>
+            <w:r>
+              <w:rPr>
+                <w:rFonts w:ascii="Arial" w:hAnsi="Arial" w:cs="Arial"/>
+                <w:b/>
+                <w:bCs/>
+                <w:sz w:val="16"/>
+                <w:szCs w:val="16"/>
+                <w:lang w:val="ru-RU"/>
+              </w:rPr>
+              <w:t xml:space="preserve"> </w:t>
             </w:r>
             <w:hyperlink r:id="rId5" w:history="1">
               <w:r>
@@ -2357,6 +2984,7 @@
                 <w:lang w:val="ru-RU"/>
               </w:rPr>
             </w:pPr>
+            <w:proofErr w:type="spellStart"/>
             <w:r>
               <w:rPr>
                 <w:rFonts w:ascii="Arial" w:hAnsi="Arial" w:cs="Arial"/>
@@ -2366,8 +2994,9 @@
                 <w:szCs w:val="16"/>
                 <w:lang w:val="ru-RU"/>
               </w:rPr>
-              <w:t>Адамек Мария Францевна</w:t>
-            </w:r>
+              <w:t>Адамек</w:t>
+            </w:r>
+            <w:proofErr w:type="spellEnd"/>
             <w:r>
               <w:rPr>
                 <w:rFonts w:ascii="Arial" w:hAnsi="Arial" w:cs="Arial"/>
@@ -2377,8 +3006,9 @@
                 <w:szCs w:val="16"/>
                 <w:lang w:val="ru-RU"/>
               </w:rPr>
-              <w:t xml:space="preserve">  44 года  </w:t>
-            </w:r>
+              <w:t xml:space="preserve"> Мария </w:t>
+            </w:r>
+            <w:proofErr w:type="spellStart"/>
             <w:r>
               <w:rPr>
                 <w:rFonts w:ascii="Arial" w:hAnsi="Arial" w:cs="Arial"/>
@@ -2388,7 +3018,41 @@
                 <w:szCs w:val="16"/>
                 <w:lang w:val="ru-RU"/>
               </w:rPr>
-              <w:t xml:space="preserve">  </w:t>
+              <w:t>Францевна</w:t>
+            </w:r>
+            <w:proofErr w:type="spellEnd"/>
+            <w:r>
+              <w:rPr>
+                <w:rFonts w:ascii="Arial" w:hAnsi="Arial" w:cs="Arial"/>
+                <w:b/>
+                <w:bCs/>
+                <w:sz w:val="16"/>
+                <w:szCs w:val="16"/>
+                <w:lang w:val="ru-RU"/>
+              </w:rPr>
+              <w:t xml:space="preserve"> </w:t>
+            </w:r>
+            <w:r>
+              <w:rPr>
+                <w:rFonts w:ascii="Arial" w:hAnsi="Arial" w:cs="Arial"/>
+                <w:b/>
+                <w:bCs/>
+                <w:sz w:val="16"/>
+                <w:szCs w:val="16"/>
+                <w:lang w:val="ru-RU"/>
+              </w:rPr>
+              <w:t>44 года</w:t>
+            </w:r>
+            <w:r>
+              <w:rPr>
+                <w:rFonts w:ascii="Arial" w:hAnsi="Arial" w:cs="Arial"/>
+                <w:b/>
+                <w:bCs/>
+                <w:sz w:val="16"/>
+                <w:szCs w:val="16"/>
+                <w:lang w:val="ru-RU"/>
+              </w:rPr>
+              <w:t xml:space="preserve"> </w:t>
             </w:r>
           </w:p>
           <w:p>
@@ -2410,14 +3074,25 @@
               </w:rPr>
               <w:t xml:space="preserve">1894 г.р., </w:t>
             </w:r>
-            <w:r>
-              <w:rPr>
-                <w:rFonts w:ascii="Arial" w:hAnsi="Arial" w:cs="Arial"/>
-                <w:sz w:val="16"/>
-                <w:szCs w:val="16"/>
-                <w:lang w:val="ru-RU"/>
-              </w:rPr>
-              <w:t xml:space="preserve">м.р.: </w:t>
+            <w:proofErr w:type="spellStart"/>
+            <w:r>
+              <w:rPr>
+                <w:rFonts w:ascii="Arial" w:hAnsi="Arial" w:cs="Arial"/>
+                <w:sz w:val="16"/>
+                <w:szCs w:val="16"/>
+                <w:lang w:val="ru-RU"/>
+              </w:rPr>
+              <w:t>м.р</w:t>
+            </w:r>
+            <w:proofErr w:type="spellEnd"/>
+            <w:r>
+              <w:rPr>
+                <w:rFonts w:ascii="Arial" w:hAnsi="Arial" w:cs="Arial"/>
+                <w:sz w:val="16"/>
+                <w:szCs w:val="16"/>
+                <w:lang w:val="ru-RU"/>
+              </w:rPr>
+              <w:t xml:space="preserve">.: </w:t>
             </w:r>
             <w:r>
               <w:rPr>
@@ -2597,16 +3272,36 @@
                 <w:szCs w:val="16"/>
                 <w:lang w:val="ru-RU"/>
               </w:rPr>
-              <w:t>3 февраля 1938 г.</w:t>
-            </w:r>
-            <w:r>
-              <w:rPr>
-                <w:rFonts w:ascii="Arial" w:hAnsi="Arial" w:cs="Arial"/>
-                <w:sz w:val="16"/>
-                <w:szCs w:val="16"/>
-                <w:lang w:val="ru-RU"/>
-              </w:rPr>
-              <w:t>Тельманским РО НКВД Крыма</w:t>
+              <w:t xml:space="preserve">3 февраля 1938 </w:t>
+            </w:r>
+            <w:proofErr w:type="spellStart"/>
+            <w:r>
+              <w:rPr>
+                <w:rFonts w:ascii="Arial" w:hAnsi="Arial" w:cs="Arial"/>
+                <w:sz w:val="16"/>
+                <w:szCs w:val="16"/>
+                <w:lang w:val="ru-RU"/>
+              </w:rPr>
+              <w:t>г.</w:t>
+            </w:r>
+            <w:r>
+              <w:rPr>
+                <w:rFonts w:ascii="Arial" w:hAnsi="Arial" w:cs="Arial"/>
+                <w:sz w:val="16"/>
+                <w:szCs w:val="16"/>
+                <w:lang w:val="ru-RU"/>
+              </w:rPr>
+              <w:t>Тельманским</w:t>
+            </w:r>
+            <w:proofErr w:type="spellEnd"/>
+            <w:r>
+              <w:rPr>
+                <w:rFonts w:ascii="Arial" w:hAnsi="Arial" w:cs="Arial"/>
+                <w:sz w:val="16"/>
+                <w:szCs w:val="16"/>
+                <w:lang w:val="ru-RU"/>
+              </w:rPr>
+              <w:t xml:space="preserve"> РО НКВД Крыма</w:t>
             </w:r>
             <w:r>
               <w:rPr>
@@ -2662,7 +3357,27 @@
                 <w:szCs w:val="16"/>
                 <w:lang w:val="ru-RU"/>
               </w:rPr>
-              <w:t>Статья: 58-7,10,11 УК РСФСР: член к</w:t>
+              <w:t xml:space="preserve">Статья: </w:t>
+            </w:r>
+            <w:proofErr w:type="gramStart"/>
+            <w:r>
+              <w:rPr>
+                <w:rFonts w:ascii="Arial" w:hAnsi="Arial" w:cs="Arial"/>
+                <w:sz w:val="16"/>
+                <w:szCs w:val="16"/>
+                <w:lang w:val="ru-RU"/>
+              </w:rPr>
+              <w:t>58-7,10</w:t>
+            </w:r>
+            <w:proofErr w:type="gramEnd"/>
+            <w:r>
+              <w:rPr>
+                <w:rFonts w:ascii="Arial" w:hAnsi="Arial" w:cs="Arial"/>
+                <w:sz w:val="16"/>
+                <w:szCs w:val="16"/>
+                <w:lang w:val="ru-RU"/>
+              </w:rPr>
+              <w:t>,11 УК РСФСР: член к</w:t>
             </w:r>
             <w:r>
               <w:rPr>
@@ -2763,16 +3478,72 @@
                 <w:szCs w:val="16"/>
                 <w:lang w:val="ru-RU"/>
               </w:rPr>
-              <w:t>Источники данных: Реабилитированные историей : Автономная Республика Крым - т. 1</w:t>
-            </w:r>
-            <w:r>
-              <w:rPr>
-                <w:rFonts w:ascii="Arial" w:hAnsi="Arial" w:cs="Arial"/>
-                <w:sz w:val="16"/>
-                <w:szCs w:val="16"/>
-                <w:lang w:val="ru-RU"/>
-              </w:rPr>
-              <w:t xml:space="preserve">;   </w:t>
+              <w:t>Источник:</w:t>
+            </w:r>
+            <w:r>
+              <w:rPr>
+                <w:rFonts w:ascii="Arial" w:hAnsi="Arial" w:cs="Arial"/>
+                <w:sz w:val="16"/>
+                <w:szCs w:val="16"/>
+                <w:lang w:val="ru-RU"/>
+              </w:rPr>
+              <w:t xml:space="preserve"> Реабилитированные </w:t>
+            </w:r>
+            <w:proofErr w:type="gramStart"/>
+            <w:r>
+              <w:rPr>
+                <w:rFonts w:ascii="Arial" w:hAnsi="Arial" w:cs="Arial"/>
+                <w:sz w:val="16"/>
+                <w:szCs w:val="16"/>
+                <w:lang w:val="ru-RU"/>
+              </w:rPr>
+              <w:t>историей :</w:t>
+            </w:r>
+            <w:proofErr w:type="gramEnd"/>
+            <w:r>
+              <w:rPr>
+                <w:rFonts w:ascii="Arial" w:hAnsi="Arial" w:cs="Arial"/>
+                <w:sz w:val="16"/>
+                <w:szCs w:val="16"/>
+                <w:lang w:val="ru-RU"/>
+              </w:rPr>
+              <w:t xml:space="preserve"> Автономная Республика Крым</w:t>
+            </w:r>
+            <w:r>
+              <w:rPr>
+                <w:rFonts w:ascii="Arial" w:hAnsi="Arial" w:cs="Arial"/>
+                <w:sz w:val="16"/>
+                <w:szCs w:val="16"/>
+                <w:lang w:val="ru-RU"/>
+              </w:rPr>
+              <w:t xml:space="preserve"> – </w:t>
+            </w:r>
+            <w:r>
+              <w:rPr>
+                <w:rFonts w:ascii="Arial" w:hAnsi="Arial" w:cs="Arial"/>
+                <w:sz w:val="16"/>
+                <w:szCs w:val="16"/>
+                <w:lang w:val="ru-RU"/>
+              </w:rPr>
+              <w:t>т. 1</w:t>
+            </w:r>
+            <w:r>
+              <w:rPr>
+                <w:rFonts w:ascii="Arial" w:hAnsi="Arial" w:cs="Arial"/>
+                <w:sz w:val="16"/>
+                <w:szCs w:val="16"/>
+                <w:lang w:val="ru-RU"/>
+              </w:rPr>
+              <w:t>;</w:t>
+            </w:r>
+            <w:r>
+              <w:rPr>
+                <w:rFonts w:ascii="Arial" w:hAnsi="Arial" w:cs="Arial"/>
+                <w:sz w:val="16"/>
+                <w:szCs w:val="16"/>
+                <w:lang w:val="ru-RU"/>
+              </w:rPr>
+              <w:t xml:space="preserve"> </w:t>
             </w:r>
             <w:hyperlink r:id="rId6" w:history="1">
               <w:r>
@@ -2818,6 +3589,7 @@
               </w:rPr>
             </w:pPr>
             <w:hyperlink r:id="rId7" w:history="1">
+              <w:proofErr w:type="spellStart"/>
               <w:r>
                 <w:rPr>
                   <w:rStyle w:val="Hyperlink"/>
@@ -2829,7 +3601,21 @@
                   <w:szCs w:val="16"/>
                   <w:lang w:val="ru-RU"/>
                 </w:rPr>
-                <w:t>Гилес Вера Марковна</w:t>
+                <w:t>Гилес</w:t>
+              </w:r>
+              <w:proofErr w:type="spellEnd"/>
+              <w:r>
+                <w:rPr>
+                  <w:rStyle w:val="Hyperlink"/>
+                  <w:rFonts w:ascii="Arial" w:hAnsi="Arial" w:cs="Arial"/>
+                  <w:b/>
+                  <w:bCs/>
+                  <w:color w:val="auto"/>
+                  <w:sz w:val="16"/>
+                  <w:szCs w:val="16"/>
+                  <w:lang w:val="ru-RU"/>
+                </w:rPr>
+                <w:t xml:space="preserve"> Вера Марковна</w:t>
               </w:r>
             </w:hyperlink>
             <w:r>
@@ -2839,7 +3625,7 @@
                 <w:szCs w:val="16"/>
                 <w:lang w:val="ru-RU"/>
               </w:rPr>
-              <w:t xml:space="preserve">  </w:t>
+              <w:t xml:space="preserve"> </w:t>
             </w:r>
             <w:r>
               <w:rPr>
@@ -2850,7 +3636,18 @@
                 <w:szCs w:val="16"/>
                 <w:lang w:val="ru-RU"/>
               </w:rPr>
-              <w:t xml:space="preserve">36 лет  </w:t>
+              <w:t>36 лет</w:t>
+            </w:r>
+            <w:r>
+              <w:rPr>
+                <w:rFonts w:ascii="Arial" w:hAnsi="Arial" w:cs="Arial"/>
+                <w:b/>
+                <w:bCs/>
+                <w:sz w:val="16"/>
+                <w:szCs w:val="16"/>
+                <w:lang w:val="ru-RU"/>
+              </w:rPr>
+              <w:t xml:space="preserve"> </w:t>
             </w:r>
           </w:p>
           <w:p>
@@ -2870,7 +3667,27 @@
                 <w:szCs w:val="16"/>
                 <w:lang w:val="ru-RU"/>
               </w:rPr>
-              <w:t xml:space="preserve">1902 г.р., м.р.: Волынская губ., п. Софиевка, чешка, образование: Неграмотная, </w:t>
+              <w:t xml:space="preserve">1902 г.р., </w:t>
+            </w:r>
+            <w:proofErr w:type="spellStart"/>
+            <w:r>
+              <w:rPr>
+                <w:rFonts w:ascii="Arial" w:hAnsi="Arial" w:cs="Arial"/>
+                <w:sz w:val="16"/>
+                <w:szCs w:val="16"/>
+                <w:lang w:val="ru-RU"/>
+              </w:rPr>
+              <w:t>м.р</w:t>
+            </w:r>
+            <w:proofErr w:type="spellEnd"/>
+            <w:r>
+              <w:rPr>
+                <w:rFonts w:ascii="Arial" w:hAnsi="Arial" w:cs="Arial"/>
+                <w:sz w:val="16"/>
+                <w:szCs w:val="16"/>
+                <w:lang w:val="ru-RU"/>
+              </w:rPr>
+              <w:t xml:space="preserve">.: Волынская губ., п. Софиевка, чешка, образование: Неграмотная, </w:t>
             </w:r>
             <w:r>
               <w:rPr>
@@ -2917,15 +3734,37 @@
               </w:rPr>
               <w:t xml:space="preserve">, </w:t>
             </w:r>
-            <w:r>
-              <w:rPr>
-                <w:rFonts w:ascii="Arial" w:hAnsi="Arial" w:cs="Arial"/>
-                <w:sz w:val="16"/>
-                <w:szCs w:val="16"/>
-                <w:lang w:val="ru-RU"/>
-              </w:rPr>
-              <w:t>прож.: Новосибирская обл., Искитимский р-н, д. Мильтюш</w:t>
-            </w:r>
+            <w:proofErr w:type="spellStart"/>
+            <w:r>
+              <w:rPr>
+                <w:rFonts w:ascii="Arial" w:hAnsi="Arial" w:cs="Arial"/>
+                <w:sz w:val="16"/>
+                <w:szCs w:val="16"/>
+                <w:lang w:val="ru-RU"/>
+              </w:rPr>
+              <w:t>прож</w:t>
+            </w:r>
+            <w:proofErr w:type="spellEnd"/>
+            <w:r>
+              <w:rPr>
+                <w:rFonts w:ascii="Arial" w:hAnsi="Arial" w:cs="Arial"/>
+                <w:sz w:val="16"/>
+                <w:szCs w:val="16"/>
+                <w:lang w:val="ru-RU"/>
+              </w:rPr>
+              <w:t xml:space="preserve">.: Новосибирская обл., Искитимский р-н, д. </w:t>
+            </w:r>
+            <w:proofErr w:type="spellStart"/>
+            <w:r>
+              <w:rPr>
+                <w:rFonts w:ascii="Arial" w:hAnsi="Arial" w:cs="Arial"/>
+                <w:sz w:val="16"/>
+                <w:szCs w:val="16"/>
+                <w:lang w:val="ru-RU"/>
+              </w:rPr>
+              <w:t>Мильтюш</w:t>
+            </w:r>
+            <w:proofErr w:type="spellEnd"/>
             <w:r>
               <w:rPr>
                 <w:rFonts w:ascii="Arial" w:hAnsi="Arial" w:cs="Arial"/>
@@ -2960,7 +3799,87 @@
                 <w:szCs w:val="16"/>
                 <w:lang w:val="ru-RU"/>
               </w:rPr>
-              <w:t>Обвинение: в причастности к к.р. диверсион.-повстанч. организации, ст. 58-2,6,9,10,11 УК РСФСР.</w:t>
+              <w:t xml:space="preserve">Обвинение: в причастности к </w:t>
+            </w:r>
+            <w:proofErr w:type="spellStart"/>
+            <w:r>
+              <w:rPr>
+                <w:rFonts w:ascii="Arial" w:hAnsi="Arial" w:cs="Arial"/>
+                <w:sz w:val="16"/>
+                <w:szCs w:val="16"/>
+                <w:lang w:val="ru-RU"/>
+              </w:rPr>
+              <w:t>к.р</w:t>
+            </w:r>
+            <w:proofErr w:type="spellEnd"/>
+            <w:r>
+              <w:rPr>
+                <w:rFonts w:ascii="Arial" w:hAnsi="Arial" w:cs="Arial"/>
+                <w:sz w:val="16"/>
+                <w:szCs w:val="16"/>
+                <w:lang w:val="ru-RU"/>
+              </w:rPr>
+              <w:t xml:space="preserve">. </w:t>
+            </w:r>
+            <w:proofErr w:type="spellStart"/>
+            <w:r>
+              <w:rPr>
+                <w:rFonts w:ascii="Arial" w:hAnsi="Arial" w:cs="Arial"/>
+                <w:sz w:val="16"/>
+                <w:szCs w:val="16"/>
+                <w:lang w:val="ru-RU"/>
+              </w:rPr>
+              <w:t>диверсион</w:t>
+            </w:r>
+            <w:proofErr w:type="spellEnd"/>
+            <w:r>
+              <w:rPr>
+                <w:rFonts w:ascii="Arial" w:hAnsi="Arial" w:cs="Arial"/>
+                <w:sz w:val="16"/>
+                <w:szCs w:val="16"/>
+                <w:lang w:val="ru-RU"/>
+              </w:rPr>
+              <w:t>.-</w:t>
+            </w:r>
+            <w:proofErr w:type="spellStart"/>
+            <w:r>
+              <w:rPr>
+                <w:rFonts w:ascii="Arial" w:hAnsi="Arial" w:cs="Arial"/>
+                <w:sz w:val="16"/>
+                <w:szCs w:val="16"/>
+                <w:lang w:val="ru-RU"/>
+              </w:rPr>
+              <w:t>повстанч</w:t>
+            </w:r>
+            <w:proofErr w:type="spellEnd"/>
+            <w:r>
+              <w:rPr>
+                <w:rFonts w:ascii="Arial" w:hAnsi="Arial" w:cs="Arial"/>
+                <w:sz w:val="16"/>
+                <w:szCs w:val="16"/>
+                <w:lang w:val="ru-RU"/>
+              </w:rPr>
+              <w:t xml:space="preserve">. организации, ст. </w:t>
+            </w:r>
+            <w:proofErr w:type="gramStart"/>
+            <w:r>
+              <w:rPr>
+                <w:rFonts w:ascii="Arial" w:hAnsi="Arial" w:cs="Arial"/>
+                <w:sz w:val="16"/>
+                <w:szCs w:val="16"/>
+                <w:lang w:val="ru-RU"/>
+              </w:rPr>
+              <w:t>58-2,6</w:t>
+            </w:r>
+            <w:proofErr w:type="gramEnd"/>
+            <w:r>
+              <w:rPr>
+                <w:rFonts w:ascii="Arial" w:hAnsi="Arial" w:cs="Arial"/>
+                <w:sz w:val="16"/>
+                <w:szCs w:val="16"/>
+                <w:lang w:val="ru-RU"/>
+              </w:rPr>
+              <w:t>,9,10,11 УК РСФСР.</w:t>
             </w:r>
             <w:r>
               <w:rPr>
@@ -2978,7 +3897,25 @@
                 <w:szCs w:val="16"/>
                 <w:lang w:val="ru-RU"/>
               </w:rPr>
-              <w:t>Приговор: Постановлением комиссии НКВД и Прокурора СССР, 14.02.1938 — ВМН.</w:t>
+              <w:t>Приговор: Постановлением комиссии НКВД и Прокурора СССР, 14.02.1938</w:t>
+            </w:r>
+            <w:r>
+              <w:rPr>
+                <w:rFonts w:ascii="Arial" w:hAnsi="Arial" w:cs="Arial"/>
+                <w:sz w:val="16"/>
+                <w:szCs w:val="16"/>
+                <w:lang w:val="ru-RU"/>
+              </w:rPr>
+              <w:t xml:space="preserve"> – </w:t>
+            </w:r>
+            <w:r>
+              <w:rPr>
+                <w:rFonts w:ascii="Arial" w:hAnsi="Arial" w:cs="Arial"/>
+                <w:sz w:val="16"/>
+                <w:szCs w:val="16"/>
+                <w:lang w:val="ru-RU"/>
+              </w:rPr>
+              <w:t>ВМН.</w:t>
             </w:r>
             <w:r>
               <w:rPr>
@@ -3034,25 +3971,34 @@
                 <w:szCs w:val="16"/>
                 <w:lang w:val="ru-RU"/>
               </w:rPr>
-              <w:t>Источник: Книга памяти Новосибирской обл. , т. 4</w:t>
-            </w:r>
-            <w:r>
-              <w:rPr>
-                <w:rFonts w:ascii="Arial" w:hAnsi="Arial" w:cs="Arial"/>
-                <w:sz w:val="16"/>
-                <w:szCs w:val="16"/>
-                <w:lang w:val="ru-RU"/>
-              </w:rPr>
-              <w:t xml:space="preserve">; </w:t>
-            </w:r>
-            <w:r>
-              <w:rPr>
-                <w:rFonts w:ascii="Arial" w:hAnsi="Arial" w:cs="Arial"/>
-                <w:sz w:val="16"/>
-                <w:szCs w:val="16"/>
-                <w:lang w:val="ru-RU"/>
-              </w:rPr>
-              <w:t xml:space="preserve">  </w:t>
+              <w:t>Источник:</w:t>
+            </w:r>
+            <w:r>
+              <w:rPr>
+                <w:rFonts w:ascii="Arial" w:hAnsi="Arial" w:cs="Arial"/>
+                <w:sz w:val="16"/>
+                <w:szCs w:val="16"/>
+                <w:lang w:val="ru-RU"/>
+              </w:rPr>
+              <w:t xml:space="preserve"> Книга памяти Новосибирской обл., т. 4</w:t>
+            </w:r>
+            <w:r>
+              <w:rPr>
+                <w:rFonts w:ascii="Arial" w:hAnsi="Arial" w:cs="Arial"/>
+                <w:sz w:val="16"/>
+                <w:szCs w:val="16"/>
+                <w:lang w:val="ru-RU"/>
+              </w:rPr>
+              <w:t>;</w:t>
+            </w:r>
+            <w:r>
+              <w:rPr>
+                <w:rFonts w:ascii="Arial" w:hAnsi="Arial" w:cs="Arial"/>
+                <w:sz w:val="16"/>
+                <w:szCs w:val="16"/>
+                <w:lang w:val="ru-RU"/>
+              </w:rPr>
+              <w:t xml:space="preserve"> </w:t>
             </w:r>
             <w:hyperlink r:id="rId8" w:history="1">
               <w:r>
@@ -3121,7 +4067,7 @@
                 <w:szCs w:val="16"/>
                 <w:lang w:val="ru-RU"/>
               </w:rPr>
-              <w:t xml:space="preserve">  </w:t>
+              <w:t xml:space="preserve"> </w:t>
             </w:r>
             <w:r>
               <w:rPr>
@@ -3132,7 +4078,18 @@
                 <w:szCs w:val="16"/>
                 <w:lang w:val="ru-RU"/>
               </w:rPr>
-              <w:t xml:space="preserve">45 лет  </w:t>
+              <w:t>45 лет</w:t>
+            </w:r>
+            <w:r>
+              <w:rPr>
+                <w:rFonts w:ascii="Arial" w:hAnsi="Arial" w:cs="Arial"/>
+                <w:b/>
+                <w:bCs/>
+                <w:sz w:val="16"/>
+                <w:szCs w:val="16"/>
+                <w:lang w:val="ru-RU"/>
+              </w:rPr>
+              <w:t xml:space="preserve"> </w:t>
             </w:r>
           </w:p>
           <w:p>
@@ -3152,7 +4109,27 @@
                 <w:szCs w:val="16"/>
                 <w:lang w:val="ru-RU"/>
               </w:rPr>
-              <w:t>1892 г.р., м.р.: г. Житомир, чешка, б/п</w:t>
+              <w:t xml:space="preserve">1892 г.р., </w:t>
+            </w:r>
+            <w:proofErr w:type="spellStart"/>
+            <w:r>
+              <w:rPr>
+                <w:rFonts w:ascii="Arial" w:hAnsi="Arial" w:cs="Arial"/>
+                <w:sz w:val="16"/>
+                <w:szCs w:val="16"/>
+                <w:lang w:val="ru-RU"/>
+              </w:rPr>
+              <w:t>м.р</w:t>
+            </w:r>
+            <w:proofErr w:type="spellEnd"/>
+            <w:r>
+              <w:rPr>
+                <w:rFonts w:ascii="Arial" w:hAnsi="Arial" w:cs="Arial"/>
+                <w:sz w:val="16"/>
+                <w:szCs w:val="16"/>
+                <w:lang w:val="ru-RU"/>
+              </w:rPr>
+              <w:t>.: г. Житомир, чешка, б/п</w:t>
             </w:r>
             <w:r>
               <w:rPr>
@@ -3181,14 +4158,25 @@
               </w:rPr>
               <w:t xml:space="preserve">, </w:t>
             </w:r>
-            <w:r>
-              <w:rPr>
-                <w:rFonts w:ascii="Arial" w:hAnsi="Arial" w:cs="Arial"/>
-                <w:sz w:val="16"/>
-                <w:szCs w:val="16"/>
-                <w:lang w:val="ru-RU"/>
-              </w:rPr>
-              <w:t>прож.: Карельская АССР, Медвежьегорский р-н, ББК</w:t>
+            <w:proofErr w:type="spellStart"/>
+            <w:r>
+              <w:rPr>
+                <w:rFonts w:ascii="Arial" w:hAnsi="Arial" w:cs="Arial"/>
+                <w:sz w:val="16"/>
+                <w:szCs w:val="16"/>
+                <w:lang w:val="ru-RU"/>
+              </w:rPr>
+              <w:t>прож</w:t>
+            </w:r>
+            <w:proofErr w:type="spellEnd"/>
+            <w:r>
+              <w:rPr>
+                <w:rFonts w:ascii="Arial" w:hAnsi="Arial" w:cs="Arial"/>
+                <w:sz w:val="16"/>
+                <w:szCs w:val="16"/>
+                <w:lang w:val="ru-RU"/>
+              </w:rPr>
+              <w:t>.: Карельская АССР, Медвежьегорский р-н, ББК</w:t>
             </w:r>
             <w:r>
               <w:rPr>
@@ -3226,8 +4214,19 @@
                 <w:szCs w:val="16"/>
                 <w:lang w:val="ru-RU"/>
               </w:rPr>
-              <w:t>Обвинение: ст. 58-10</w:t>
-            </w:r>
+              <w:t xml:space="preserve">Обвинение: ст. </w:t>
+            </w:r>
+            <w:proofErr w:type="gramStart"/>
+            <w:r>
+              <w:rPr>
+                <w:rFonts w:ascii="Arial" w:hAnsi="Arial" w:cs="Arial"/>
+                <w:sz w:val="16"/>
+                <w:szCs w:val="16"/>
+                <w:lang w:val="ru-RU"/>
+              </w:rPr>
+              <w:t>58-10</w:t>
+            </w:r>
+            <w:proofErr w:type="gramEnd"/>
             <w:r>
               <w:rPr>
                 <w:rFonts w:ascii="Arial" w:hAnsi="Arial" w:cs="Arial"/>
@@ -3244,7 +4243,25 @@
                 <w:szCs w:val="16"/>
                 <w:lang w:val="ru-RU"/>
               </w:rPr>
-              <w:t>Приговор: тройка при НКВД КАССР, 20.11.1937 — ВМН</w:t>
+              <w:t>Приговор: тройка при НКВД КАССР, 20.11.1937</w:t>
+            </w:r>
+            <w:r>
+              <w:rPr>
+                <w:rFonts w:ascii="Arial" w:hAnsi="Arial" w:cs="Arial"/>
+                <w:sz w:val="16"/>
+                <w:szCs w:val="16"/>
+                <w:lang w:val="ru-RU"/>
+              </w:rPr>
+              <w:t xml:space="preserve"> – </w:t>
+            </w:r>
+            <w:r>
+              <w:rPr>
+                <w:rFonts w:ascii="Arial" w:hAnsi="Arial" w:cs="Arial"/>
+                <w:sz w:val="16"/>
+                <w:szCs w:val="16"/>
+                <w:lang w:val="ru-RU"/>
+              </w:rPr>
+              <w:t>ВМН</w:t>
             </w:r>
             <w:r>
               <w:rPr>
@@ -3262,7 +4279,27 @@
                 <w:szCs w:val="16"/>
                 <w:lang w:val="ru-RU"/>
               </w:rPr>
-              <w:t>Расстреляна 09.12.1937, ст.Медвежья Гора (Сандармох)</w:t>
+              <w:t xml:space="preserve">Расстреляна 09.12.1937, </w:t>
+            </w:r>
+            <w:proofErr w:type="spellStart"/>
+            <w:r>
+              <w:rPr>
+                <w:rFonts w:ascii="Arial" w:hAnsi="Arial" w:cs="Arial"/>
+                <w:sz w:val="16"/>
+                <w:szCs w:val="16"/>
+                <w:lang w:val="ru-RU"/>
+              </w:rPr>
+              <w:t>ст.Медвежья</w:t>
+            </w:r>
+            <w:proofErr w:type="spellEnd"/>
+            <w:r>
+              <w:rPr>
+                <w:rFonts w:ascii="Arial" w:hAnsi="Arial" w:cs="Arial"/>
+                <w:sz w:val="16"/>
+                <w:szCs w:val="16"/>
+                <w:lang w:val="ru-RU"/>
+              </w:rPr>
+              <w:t xml:space="preserve"> Гора (Сандармох)</w:t>
             </w:r>
           </w:p>
           <w:p>
@@ -3302,16 +4339,34 @@
                 <w:szCs w:val="16"/>
                 <w:lang w:val="ru-RU"/>
               </w:rPr>
-              <w:t>Источник: Поминальные списки Карелии</w:t>
-            </w:r>
-            <w:r>
-              <w:rPr>
-                <w:rFonts w:ascii="Arial" w:hAnsi="Arial" w:cs="Arial"/>
-                <w:sz w:val="16"/>
-                <w:szCs w:val="16"/>
-                <w:lang w:val="ru-RU"/>
-              </w:rPr>
-              <w:t xml:space="preserve">;   </w:t>
+              <w:t>Источник:</w:t>
+            </w:r>
+            <w:r>
+              <w:rPr>
+                <w:rFonts w:ascii="Arial" w:hAnsi="Arial" w:cs="Arial"/>
+                <w:sz w:val="16"/>
+                <w:szCs w:val="16"/>
+                <w:lang w:val="ru-RU"/>
+              </w:rPr>
+              <w:t xml:space="preserve"> Поминальные списки Карелии</w:t>
+            </w:r>
+            <w:r>
+              <w:rPr>
+                <w:rFonts w:ascii="Arial" w:hAnsi="Arial" w:cs="Arial"/>
+                <w:sz w:val="16"/>
+                <w:szCs w:val="16"/>
+                <w:lang w:val="ru-RU"/>
+              </w:rPr>
+              <w:t>;</w:t>
+            </w:r>
+            <w:r>
+              <w:rPr>
+                <w:rFonts w:ascii="Arial" w:hAnsi="Arial" w:cs="Arial"/>
+                <w:sz w:val="16"/>
+                <w:szCs w:val="16"/>
+                <w:lang w:val="ru-RU"/>
+              </w:rPr>
+              <w:t xml:space="preserve"> </w:t>
             </w:r>
             <w:hyperlink r:id="rId10" w:history="1">
               <w:r>
@@ -3375,7 +4430,29 @@
                 <w:szCs w:val="16"/>
                 <w:lang w:val="ru-RU"/>
               </w:rPr>
-              <w:t xml:space="preserve">Казимирова Мария Иосифовна  40 лет </w:t>
+              <w:t>Казимирова Мария Иосифовна</w:t>
+            </w:r>
+            <w:r>
+              <w:rPr>
+                <w:rFonts w:ascii="Arial" w:hAnsi="Arial" w:cs="Arial"/>
+                <w:b/>
+                <w:bCs/>
+                <w:sz w:val="16"/>
+                <w:szCs w:val="16"/>
+                <w:lang w:val="ru-RU"/>
+              </w:rPr>
+              <w:t xml:space="preserve"> </w:t>
+            </w:r>
+            <w:r>
+              <w:rPr>
+                <w:rFonts w:ascii="Arial" w:hAnsi="Arial" w:cs="Arial"/>
+                <w:b/>
+                <w:bCs/>
+                <w:sz w:val="16"/>
+                <w:szCs w:val="16"/>
+                <w:lang w:val="ru-RU"/>
+              </w:rPr>
+              <w:t xml:space="preserve">40 лет </w:t>
             </w:r>
           </w:p>
           <w:p>
@@ -3404,7 +4481,65 @@
                 <w:szCs w:val="16"/>
                 <w:lang w:val="ru-RU"/>
               </w:rPr>
-              <w:t>1898 г.р., чешка, домохозяйка, прож.: г. Киев. Дата ареста: 21.02.1938. Ст. обвинения: 54-1 а УК УССР.  Приговорена 27.09.1938 г. тройка УНКВД Киевской области, к расстрелу. Расстреляна 29.09.1938 г. Реабилитирована 03.11.1961 г. ВТ КВО. Архивные данные: Фонд: 263. Опись: 1. Дело: 54981. Информация внесена в базу данных архива: 19.04.2023</w:t>
+              <w:t xml:space="preserve">1898 г.р., чешка, домохозяйка, </w:t>
+            </w:r>
+            <w:proofErr w:type="spellStart"/>
+            <w:r>
+              <w:rPr>
+                <w:rFonts w:ascii="Arial" w:hAnsi="Arial" w:cs="Arial"/>
+                <w:sz w:val="16"/>
+                <w:szCs w:val="16"/>
+                <w:lang w:val="ru-RU"/>
+              </w:rPr>
+              <w:t>прож</w:t>
+            </w:r>
+            <w:proofErr w:type="spellEnd"/>
+            <w:r>
+              <w:rPr>
+                <w:rFonts w:ascii="Arial" w:hAnsi="Arial" w:cs="Arial"/>
+                <w:sz w:val="16"/>
+                <w:szCs w:val="16"/>
+                <w:lang w:val="ru-RU"/>
+              </w:rPr>
+              <w:t xml:space="preserve">.: г. Киев. Дата ареста: 21.02.1938. Ст. обвинения: </w:t>
+            </w:r>
+            <w:proofErr w:type="gramStart"/>
+            <w:r>
+              <w:rPr>
+                <w:rFonts w:ascii="Arial" w:hAnsi="Arial" w:cs="Arial"/>
+                <w:sz w:val="16"/>
+                <w:szCs w:val="16"/>
+                <w:lang w:val="ru-RU"/>
+              </w:rPr>
+              <w:t>54-1</w:t>
+            </w:r>
+            <w:proofErr w:type="gramEnd"/>
+            <w:r>
+              <w:rPr>
+                <w:rFonts w:ascii="Arial" w:hAnsi="Arial" w:cs="Arial"/>
+                <w:sz w:val="16"/>
+                <w:szCs w:val="16"/>
+                <w:lang w:val="ru-RU"/>
+              </w:rPr>
+              <w:t xml:space="preserve"> а УК УССР.</w:t>
+            </w:r>
+            <w:r>
+              <w:rPr>
+                <w:rFonts w:ascii="Arial" w:hAnsi="Arial" w:cs="Arial"/>
+                <w:sz w:val="16"/>
+                <w:szCs w:val="16"/>
+                <w:lang w:val="ru-RU"/>
+              </w:rPr>
+              <w:t xml:space="preserve"> </w:t>
+            </w:r>
+            <w:r>
+              <w:rPr>
+                <w:rFonts w:ascii="Arial" w:hAnsi="Arial" w:cs="Arial"/>
+                <w:sz w:val="16"/>
+                <w:szCs w:val="16"/>
+                <w:lang w:val="ru-RU"/>
+              </w:rPr>
+              <w:t>Приговорена 27.09.1938 г. тройка УНКВД Киевской области, к расстрелу. Расстреляна 29.09.1938 г. Реабилитирована 03.11.1961 г. ВТ КВО. Архивные данные: Фонд: 263. Опись: 1. Дело: 54981. Информация внесена в базу данных архива: 19.04.2023</w:t>
             </w:r>
           </w:p>
           <w:p>
@@ -3421,6 +4556,7 @@
               </w:tabs>
               <w:spacing w:after="0" w:line="240" w:lineRule="auto"/>
               <w:rPr>
+                <w:rFonts w:hint="eastAsia"/>
                 <w:lang w:val="ru-RU"/>
               </w:rPr>
             </w:pPr>
@@ -3433,7 +4569,29 @@
                 <w:szCs w:val="16"/>
                 <w:lang w:val="ru-RU"/>
               </w:rPr>
-              <w:t xml:space="preserve">Источник: Национальный банк репрессированных Украины;  </w:t>
+              <w:t>Источник:</w:t>
+            </w:r>
+            <w:r>
+              <w:rPr>
+                <w:rFonts w:ascii="Arial" w:hAnsi="Arial" w:cs="Arial"/>
+                <w:b/>
+                <w:bCs/>
+                <w:sz w:val="16"/>
+                <w:szCs w:val="16"/>
+                <w:lang w:val="ru-RU"/>
+              </w:rPr>
+              <w:t xml:space="preserve"> Национальный банк репрессированных Украины;</w:t>
+            </w:r>
+            <w:r>
+              <w:rPr>
+                <w:rFonts w:ascii="Arial" w:hAnsi="Arial" w:cs="Arial"/>
+                <w:b/>
+                <w:bCs/>
+                <w:sz w:val="16"/>
+                <w:szCs w:val="16"/>
+                <w:lang w:val="ru-RU"/>
+              </w:rPr>
+              <w:t xml:space="preserve"> </w:t>
             </w:r>
             <w:hyperlink r:id="rId11" w:history="1">
               <w:r>
@@ -3489,6 +4647,7 @@
               </w:rPr>
             </w:pPr>
             <w:hyperlink r:id="rId12" w:history="1">
+              <w:proofErr w:type="spellStart"/>
               <w:r>
                 <w:rPr>
                   <w:rStyle w:val="Hyperlink"/>
@@ -3500,7 +4659,21 @@
                   <w:szCs w:val="16"/>
                   <w:lang w:val="ru-RU"/>
                 </w:rPr>
-                <w:t>Котрба Екатерина Иосифовна</w:t>
+                <w:t>Котрба</w:t>
+              </w:r>
+              <w:proofErr w:type="spellEnd"/>
+              <w:r>
+                <w:rPr>
+                  <w:rStyle w:val="Hyperlink"/>
+                  <w:rFonts w:ascii="Arial" w:hAnsi="Arial" w:cs="Arial"/>
+                  <w:b/>
+                  <w:bCs/>
+                  <w:color w:val="auto"/>
+                  <w:sz w:val="16"/>
+                  <w:szCs w:val="16"/>
+                  <w:lang w:val="ru-RU"/>
+                </w:rPr>
+                <w:t xml:space="preserve"> Екатерина Иосифовна</w:t>
               </w:r>
             </w:hyperlink>
             <w:r>
@@ -3510,7 +4683,7 @@
                 <w:szCs w:val="16"/>
                 <w:lang w:val="ru-RU"/>
               </w:rPr>
-              <w:t xml:space="preserve">  </w:t>
+              <w:t xml:space="preserve"> </w:t>
             </w:r>
             <w:r>
               <w:rPr>
@@ -3521,7 +4694,18 @@
                 <w:szCs w:val="16"/>
                 <w:lang w:val="ru-RU"/>
               </w:rPr>
-              <w:t xml:space="preserve">40 лет     </w:t>
+              <w:t>40 лет</w:t>
+            </w:r>
+            <w:r>
+              <w:rPr>
+                <w:rFonts w:ascii="Arial" w:hAnsi="Arial" w:cs="Arial"/>
+                <w:b/>
+                <w:bCs/>
+                <w:sz w:val="16"/>
+                <w:szCs w:val="16"/>
+                <w:lang w:val="ru-RU"/>
+              </w:rPr>
+              <w:t xml:space="preserve"> </w:t>
             </w:r>
           </w:p>
           <w:p>
@@ -3551,7 +4735,67 @@
                 <w:szCs w:val="16"/>
                 <w:lang w:val="ru-RU"/>
               </w:rPr>
-              <w:t>1898 г.р., м.р.: г. Москва, чешка, б/п, домохозяйка, прож.: г. Новгород, арестована 11.07.1938. Обвинение: по ст. 58-6 УК РСФСР</w:t>
+              <w:t xml:space="preserve">1898 г.р., </w:t>
+            </w:r>
+            <w:proofErr w:type="spellStart"/>
+            <w:r>
+              <w:rPr>
+                <w:rFonts w:ascii="Arial" w:hAnsi="Arial" w:cs="Arial"/>
+                <w:sz w:val="16"/>
+                <w:szCs w:val="16"/>
+                <w:lang w:val="ru-RU"/>
+              </w:rPr>
+              <w:t>м.р</w:t>
+            </w:r>
+            <w:proofErr w:type="spellEnd"/>
+            <w:r>
+              <w:rPr>
+                <w:rFonts w:ascii="Arial" w:hAnsi="Arial" w:cs="Arial"/>
+                <w:sz w:val="16"/>
+                <w:szCs w:val="16"/>
+                <w:lang w:val="ru-RU"/>
+              </w:rPr>
+              <w:t xml:space="preserve">.: г. Москва, чешка, б/п, домохозяйка, </w:t>
+            </w:r>
+            <w:proofErr w:type="spellStart"/>
+            <w:r>
+              <w:rPr>
+                <w:rFonts w:ascii="Arial" w:hAnsi="Arial" w:cs="Arial"/>
+                <w:sz w:val="16"/>
+                <w:szCs w:val="16"/>
+                <w:lang w:val="ru-RU"/>
+              </w:rPr>
+              <w:t>прож</w:t>
+            </w:r>
+            <w:proofErr w:type="spellEnd"/>
+            <w:r>
+              <w:rPr>
+                <w:rFonts w:ascii="Arial" w:hAnsi="Arial" w:cs="Arial"/>
+                <w:sz w:val="16"/>
+                <w:szCs w:val="16"/>
+                <w:lang w:val="ru-RU"/>
+              </w:rPr>
+              <w:t xml:space="preserve">.: г. Новгород, арестована 11.07.1938. Обвинение: по ст. </w:t>
+            </w:r>
+            <w:proofErr w:type="gramStart"/>
+            <w:r>
+              <w:rPr>
+                <w:rFonts w:ascii="Arial" w:hAnsi="Arial" w:cs="Arial"/>
+                <w:sz w:val="16"/>
+                <w:szCs w:val="16"/>
+                <w:lang w:val="ru-RU"/>
+              </w:rPr>
+              <w:t>58-6</w:t>
+            </w:r>
+            <w:proofErr w:type="gramEnd"/>
+            <w:r>
+              <w:rPr>
+                <w:rFonts w:ascii="Arial" w:hAnsi="Arial" w:cs="Arial"/>
+                <w:sz w:val="16"/>
+                <w:szCs w:val="16"/>
+                <w:lang w:val="ru-RU"/>
+              </w:rPr>
+              <w:t xml:space="preserve"> УК РСФСР</w:t>
             </w:r>
           </w:p>
           <w:p>
@@ -3581,7 +4825,25 @@
                 <w:szCs w:val="16"/>
                 <w:lang w:val="ru-RU"/>
               </w:rPr>
-              <w:t>Приговор: Особой тройкой УНКВД ЛО, 04.10.1938 — ВМН. Расстреляна 08.10.1938, в г. Ленинград</w:t>
+              <w:t>Приговор: Особой тройкой УНКВД ЛО, 04.10.1938</w:t>
+            </w:r>
+            <w:r>
+              <w:rPr>
+                <w:rFonts w:ascii="Arial" w:hAnsi="Arial" w:cs="Arial"/>
+                <w:sz w:val="16"/>
+                <w:szCs w:val="16"/>
+                <w:lang w:val="ru-RU"/>
+              </w:rPr>
+              <w:t xml:space="preserve"> – </w:t>
+            </w:r>
+            <w:r>
+              <w:rPr>
+                <w:rFonts w:ascii="Arial" w:hAnsi="Arial" w:cs="Arial"/>
+                <w:sz w:val="16"/>
+                <w:szCs w:val="16"/>
+                <w:lang w:val="ru-RU"/>
+              </w:rPr>
+              <w:t>ВМН. Расстреляна 08.10.1938, в г. Ленинград</w:t>
             </w:r>
           </w:p>
           <w:p>
@@ -3598,6 +4860,7 @@
               </w:tabs>
               <w:spacing w:after="0" w:line="240" w:lineRule="auto"/>
               <w:rPr>
+                <w:rFonts w:hint="eastAsia"/>
                 <w:lang w:val="ru-RU"/>
               </w:rPr>
             </w:pPr>
@@ -3608,7 +4871,45 @@
                 <w:szCs w:val="16"/>
                 <w:lang w:val="ru-RU"/>
               </w:rPr>
-              <w:t xml:space="preserve">Источник: Ленинградский мартиролог , т.11;   </w:t>
+              <w:t>Источник:</w:t>
+            </w:r>
+            <w:r>
+              <w:rPr>
+                <w:rFonts w:ascii="Arial" w:hAnsi="Arial" w:cs="Arial"/>
+                <w:sz w:val="16"/>
+                <w:szCs w:val="16"/>
+                <w:lang w:val="ru-RU"/>
+              </w:rPr>
+              <w:t xml:space="preserve"> Ленинградский </w:t>
+            </w:r>
+            <w:proofErr w:type="gramStart"/>
+            <w:r>
+              <w:rPr>
+                <w:rFonts w:ascii="Arial" w:hAnsi="Arial" w:cs="Arial"/>
+                <w:sz w:val="16"/>
+                <w:szCs w:val="16"/>
+                <w:lang w:val="ru-RU"/>
+              </w:rPr>
+              <w:t>мартиролог ,</w:t>
+            </w:r>
+            <w:proofErr w:type="gramEnd"/>
+            <w:r>
+              <w:rPr>
+                <w:rFonts w:ascii="Arial" w:hAnsi="Arial" w:cs="Arial"/>
+                <w:sz w:val="16"/>
+                <w:szCs w:val="16"/>
+                <w:lang w:val="ru-RU"/>
+              </w:rPr>
+              <w:t xml:space="preserve"> т.11;</w:t>
+            </w:r>
+            <w:r>
+              <w:rPr>
+                <w:rFonts w:ascii="Arial" w:hAnsi="Arial" w:cs="Arial"/>
+                <w:sz w:val="16"/>
+                <w:szCs w:val="16"/>
+                <w:lang w:val="ru-RU"/>
+              </w:rPr>
+              <w:t xml:space="preserve"> </w:t>
             </w:r>
             <w:hyperlink r:id="rId13" w:history="1">
               <w:r>
@@ -3664,11 +4965,35 @@
                 <w:lang w:val="ru-RU"/>
               </w:rPr>
               <w:lastRenderedPageBreak/>
-              <w:t>Мищенко Анна Иосифовна  63 года  38р</w:t>
-            </w:r>
-            <w:r>
-              <w:rPr>
-                <w:rFonts w:ascii="Arial" w:hAnsi="Arial" w:cs="Arial"/>
+              <w:t>Мищенко Анна Иосифовна</w:t>
+            </w:r>
+            <w:r>
+              <w:rPr>
+                <w:rFonts w:ascii="Arial" w:hAnsi="Arial" w:cs="Arial"/>
+                <w:b/>
+                <w:bCs/>
+                <w:sz w:val="16"/>
+                <w:szCs w:val="16"/>
+                <w:lang w:val="ru-RU"/>
+              </w:rPr>
+              <w:t xml:space="preserve"> </w:t>
+            </w:r>
+            <w:r>
+              <w:rPr>
+                <w:rFonts w:ascii="Arial" w:hAnsi="Arial" w:cs="Arial"/>
+                <w:b/>
+                <w:bCs/>
+                <w:sz w:val="16"/>
+                <w:szCs w:val="16"/>
+                <w:lang w:val="ru-RU"/>
+              </w:rPr>
+              <w:t>63 года</w:t>
+            </w:r>
+            <w:r>
+              <w:rPr>
+                <w:rFonts w:ascii="Arial" w:hAnsi="Arial" w:cs="Arial"/>
+                <w:b/>
+                <w:bCs/>
                 <w:sz w:val="16"/>
                 <w:szCs w:val="16"/>
                 <w:lang w:val="ru-RU"/>
@@ -3694,7 +5019,47 @@
                 <w:szCs w:val="16"/>
                 <w:lang w:val="ru-RU"/>
               </w:rPr>
-              <w:t>Родилась: 26.06.1875 г., чешка, не работала, прож.: с. Чулаковка Голопристанского района Николаевской обл. Дата ареста: 02.02.1938 г.</w:t>
+              <w:t xml:space="preserve">Родилась: 26.06.1875 г., чешка, не работала, </w:t>
+            </w:r>
+            <w:proofErr w:type="spellStart"/>
+            <w:r>
+              <w:rPr>
+                <w:rFonts w:ascii="Arial" w:hAnsi="Arial" w:cs="Arial"/>
+                <w:sz w:val="16"/>
+                <w:szCs w:val="16"/>
+                <w:lang w:val="ru-RU"/>
+              </w:rPr>
+              <w:t>прож</w:t>
+            </w:r>
+            <w:proofErr w:type="spellEnd"/>
+            <w:r>
+              <w:rPr>
+                <w:rFonts w:ascii="Arial" w:hAnsi="Arial" w:cs="Arial"/>
+                <w:sz w:val="16"/>
+                <w:szCs w:val="16"/>
+                <w:lang w:val="ru-RU"/>
+              </w:rPr>
+              <w:t xml:space="preserve">.: с. </w:t>
+            </w:r>
+            <w:proofErr w:type="spellStart"/>
+            <w:r>
+              <w:rPr>
+                <w:rFonts w:ascii="Arial" w:hAnsi="Arial" w:cs="Arial"/>
+                <w:sz w:val="16"/>
+                <w:szCs w:val="16"/>
+                <w:lang w:val="ru-RU"/>
+              </w:rPr>
+              <w:t>Чулаковка</w:t>
+            </w:r>
+            <w:proofErr w:type="spellEnd"/>
+            <w:r>
+              <w:rPr>
+                <w:rFonts w:ascii="Arial" w:hAnsi="Arial" w:cs="Arial"/>
+                <w:sz w:val="16"/>
+                <w:szCs w:val="16"/>
+                <w:lang w:val="ru-RU"/>
+              </w:rPr>
+              <w:t xml:space="preserve"> Голопристанского района Николаевской обл. Дата ареста: 02.02.1938 г.</w:t>
             </w:r>
           </w:p>
           <w:p>
@@ -3715,7 +5080,27 @@
                 <w:szCs w:val="16"/>
                 <w:lang w:val="ru-RU"/>
               </w:rPr>
-              <w:t>Статья обвинения: 54-10 УК УССР. Приговорена 03.04.1938 г.: тройка при УНКВД по Николаевской обл. к расстрелу. Расстреляна 24.05.1938 г,</w:t>
+              <w:t xml:space="preserve">Статья обвинения: </w:t>
+            </w:r>
+            <w:proofErr w:type="gramStart"/>
+            <w:r>
+              <w:rPr>
+                <w:rFonts w:ascii="Arial" w:hAnsi="Arial" w:cs="Arial"/>
+                <w:sz w:val="16"/>
+                <w:szCs w:val="16"/>
+                <w:lang w:val="ru-RU"/>
+              </w:rPr>
+              <w:t>54-10</w:t>
+            </w:r>
+            <w:proofErr w:type="gramEnd"/>
+            <w:r>
+              <w:rPr>
+                <w:rFonts w:ascii="Arial" w:hAnsi="Arial" w:cs="Arial"/>
+                <w:sz w:val="16"/>
+                <w:szCs w:val="16"/>
+                <w:lang w:val="ru-RU"/>
+              </w:rPr>
+              <w:t xml:space="preserve"> УК УССР. Приговорена 03.04.1938 г.: тройка при УНКВД по Николаевской обл. к расстрелу. Расстреляна 24.05.1938 г,</w:t>
             </w:r>
           </w:p>
           <w:p>
@@ -3736,7 +5121,47 @@
                 <w:szCs w:val="16"/>
                 <w:lang w:val="ru-RU"/>
               </w:rPr>
-              <w:t>Место казни/гибели: г. Херсон. Реабилитирована: 16 мая 1989 года. Архивные данные: Фонд: Р-4033. Опись: 6. Дело: 560. Листы: 7, 7 зв., 19-21, 23. Информация внесена в базу данных архива: 06.11.2020 г.</w:t>
+              <w:t xml:space="preserve">Место казни/гибели: г. Херсон. Реабилитирована: 16 мая 1989 года. Архивные данные: Фонд: Р-4033. Опись: 6. Дело: 560. Листы: 7, 7 </w:t>
+            </w:r>
+            <w:proofErr w:type="spellStart"/>
+            <w:r>
+              <w:rPr>
+                <w:rFonts w:ascii="Arial" w:hAnsi="Arial" w:cs="Arial"/>
+                <w:sz w:val="16"/>
+                <w:szCs w:val="16"/>
+                <w:lang w:val="ru-RU"/>
+              </w:rPr>
+              <w:t>зв</w:t>
+            </w:r>
+            <w:proofErr w:type="spellEnd"/>
+            <w:r>
+              <w:rPr>
+                <w:rFonts w:ascii="Arial" w:hAnsi="Arial" w:cs="Arial"/>
+                <w:sz w:val="16"/>
+                <w:szCs w:val="16"/>
+                <w:lang w:val="ru-RU"/>
+              </w:rPr>
+              <w:t xml:space="preserve">., </w:t>
+            </w:r>
+            <w:proofErr w:type="gramStart"/>
+            <w:r>
+              <w:rPr>
+                <w:rFonts w:ascii="Arial" w:hAnsi="Arial" w:cs="Arial"/>
+                <w:sz w:val="16"/>
+                <w:szCs w:val="16"/>
+                <w:lang w:val="ru-RU"/>
+              </w:rPr>
+              <w:t>19-21</w:t>
+            </w:r>
+            <w:proofErr w:type="gramEnd"/>
+            <w:r>
+              <w:rPr>
+                <w:rFonts w:ascii="Arial" w:hAnsi="Arial" w:cs="Arial"/>
+                <w:sz w:val="16"/>
+                <w:szCs w:val="16"/>
+                <w:lang w:val="ru-RU"/>
+              </w:rPr>
+              <w:t>, 23. Информация внесена в базу данных архива: 06.11.2020 г.</w:t>
             </w:r>
           </w:p>
           <w:p>
@@ -3768,7 +5193,29 @@
                 <w:szCs w:val="16"/>
                 <w:lang w:val="ru-RU"/>
               </w:rPr>
-              <w:t xml:space="preserve">Источник: Национальный банк репрессированных Украины;  </w:t>
+              <w:t>Источник:</w:t>
+            </w:r>
+            <w:r>
+              <w:rPr>
+                <w:rFonts w:ascii="Arial" w:hAnsi="Arial" w:cs="Arial"/>
+                <w:b/>
+                <w:bCs/>
+                <w:sz w:val="16"/>
+                <w:szCs w:val="16"/>
+                <w:lang w:val="ru-RU"/>
+              </w:rPr>
+              <w:t xml:space="preserve"> Национальный банк репрессированных Украины;</w:t>
+            </w:r>
+            <w:r>
+              <w:rPr>
+                <w:rFonts w:ascii="Arial" w:hAnsi="Arial" w:cs="Arial"/>
+                <w:b/>
+                <w:bCs/>
+                <w:sz w:val="16"/>
+                <w:szCs w:val="16"/>
+                <w:lang w:val="ru-RU"/>
+              </w:rPr>
+              <w:t xml:space="preserve"> </w:t>
             </w:r>
             <w:hyperlink r:id="rId14" w:history="1">
               <w:r>
@@ -3815,6 +5262,7 @@
               </w:rPr>
             </w:pPr>
             <w:hyperlink r:id="rId15" w:history="1">
+              <w:proofErr w:type="spellStart"/>
               <w:r>
                 <w:rPr>
                   <w:rStyle w:val="Hyperlink"/>
@@ -3828,8 +5276,41 @@
                   <w:shd w:val="clear" w:color="auto" w:fill="FFFFFF"/>
                   <w:lang w:val="ru-RU"/>
                 </w:rPr>
-                <w:t>Мотычко Мария Вацлавовна</w:t>
+                <w:t>Мотычко</w:t>
               </w:r>
+              <w:proofErr w:type="spellEnd"/>
+              <w:r>
+                <w:rPr>
+                  <w:rStyle w:val="Hyperlink"/>
+                  <w:rFonts w:ascii="Arial" w:hAnsi="Arial" w:cs="Arial"/>
+                  <w:b/>
+                  <w:bCs/>
+                  <w:color w:val="auto"/>
+                  <w:sz w:val="16"/>
+                  <w:szCs w:val="16"/>
+                  <w:bdr w:val="none" w:sz="0" w:space="0" w:color="auto" w:frame="1"/>
+                  <w:shd w:val="clear" w:color="auto" w:fill="FFFFFF"/>
+                  <w:lang w:val="ru-RU"/>
+                </w:rPr>
+                <w:t xml:space="preserve"> Мария </w:t>
+              </w:r>
+              <w:proofErr w:type="spellStart"/>
+              <w:r>
+                <w:rPr>
+                  <w:rStyle w:val="Hyperlink"/>
+                  <w:rFonts w:ascii="Arial" w:hAnsi="Arial" w:cs="Arial"/>
+                  <w:b/>
+                  <w:bCs/>
+                  <w:color w:val="auto"/>
+                  <w:sz w:val="16"/>
+                  <w:szCs w:val="16"/>
+                  <w:bdr w:val="none" w:sz="0" w:space="0" w:color="auto" w:frame="1"/>
+                  <w:shd w:val="clear" w:color="auto" w:fill="FFFFFF"/>
+                  <w:lang w:val="ru-RU"/>
+                </w:rPr>
+                <w:t>Вацлавовна</w:t>
+              </w:r>
+              <w:proofErr w:type="spellEnd"/>
             </w:hyperlink>
             <w:r>
               <w:rPr>
@@ -3838,7 +5319,7 @@
                 <w:szCs w:val="16"/>
                 <w:lang w:val="ru-RU"/>
               </w:rPr>
-              <w:t xml:space="preserve">  </w:t>
+              <w:t xml:space="preserve"> </w:t>
             </w:r>
             <w:r>
               <w:rPr>
@@ -3849,7 +5330,18 @@
                 <w:szCs w:val="16"/>
                 <w:lang w:val="ru-RU"/>
               </w:rPr>
-              <w:t xml:space="preserve">56 лет  </w:t>
+              <w:t>56 лет</w:t>
+            </w:r>
+            <w:r>
+              <w:rPr>
+                <w:rFonts w:ascii="Arial" w:hAnsi="Arial" w:cs="Arial"/>
+                <w:b/>
+                <w:bCs/>
+                <w:sz w:val="16"/>
+                <w:szCs w:val="16"/>
+                <w:lang w:val="ru-RU"/>
+              </w:rPr>
+              <w:t xml:space="preserve"> </w:t>
             </w:r>
           </w:p>
           <w:p>
@@ -3872,7 +5364,67 @@
                 <w:szCs w:val="16"/>
                 <w:lang w:val="ru-RU"/>
               </w:rPr>
-              <w:t>1886 г.р., м.р.: Чехословакия, Градицнраловский р-н, Кунчице, чешка, образование: начальное</w:t>
+              <w:t xml:space="preserve">1886 г.р., </w:t>
+            </w:r>
+            <w:proofErr w:type="spellStart"/>
+            <w:r>
+              <w:rPr>
+                <w:rFonts w:ascii="Arial" w:hAnsi="Arial" w:cs="Arial"/>
+                <w:sz w:val="16"/>
+                <w:szCs w:val="16"/>
+                <w:lang w:val="ru-RU"/>
+              </w:rPr>
+              <w:t>м.р</w:t>
+            </w:r>
+            <w:proofErr w:type="spellEnd"/>
+            <w:r>
+              <w:rPr>
+                <w:rFonts w:ascii="Arial" w:hAnsi="Arial" w:cs="Arial"/>
+                <w:sz w:val="16"/>
+                <w:szCs w:val="16"/>
+                <w:lang w:val="ru-RU"/>
+              </w:rPr>
+              <w:t xml:space="preserve">.: Чехословакия, </w:t>
+            </w:r>
+            <w:proofErr w:type="spellStart"/>
+            <w:r>
+              <w:rPr>
+                <w:rFonts w:ascii="Arial" w:hAnsi="Arial" w:cs="Arial"/>
+                <w:sz w:val="16"/>
+                <w:szCs w:val="16"/>
+                <w:lang w:val="ru-RU"/>
+              </w:rPr>
+              <w:t>Градицнраловский</w:t>
+            </w:r>
+            <w:proofErr w:type="spellEnd"/>
+            <w:r>
+              <w:rPr>
+                <w:rFonts w:ascii="Arial" w:hAnsi="Arial" w:cs="Arial"/>
+                <w:sz w:val="16"/>
+                <w:szCs w:val="16"/>
+                <w:lang w:val="ru-RU"/>
+              </w:rPr>
+              <w:t xml:space="preserve"> р-н, </w:t>
+            </w:r>
+            <w:proofErr w:type="spellStart"/>
+            <w:r>
+              <w:rPr>
+                <w:rFonts w:ascii="Arial" w:hAnsi="Arial" w:cs="Arial"/>
+                <w:sz w:val="16"/>
+                <w:szCs w:val="16"/>
+                <w:lang w:val="ru-RU"/>
+              </w:rPr>
+              <w:t>Кунчице</w:t>
+            </w:r>
+            <w:proofErr w:type="spellEnd"/>
+            <w:r>
+              <w:rPr>
+                <w:rFonts w:ascii="Arial" w:hAnsi="Arial" w:cs="Arial"/>
+                <w:sz w:val="16"/>
+                <w:szCs w:val="16"/>
+                <w:lang w:val="ru-RU"/>
+              </w:rPr>
+              <w:t>, чешка, образование: начальное</w:t>
             </w:r>
             <w:r>
               <w:rPr>
@@ -3883,14 +5435,25 @@
               </w:rPr>
               <w:t xml:space="preserve">, </w:t>
             </w:r>
-            <w:r>
-              <w:rPr>
-                <w:rFonts w:ascii="Arial" w:hAnsi="Arial" w:cs="Arial"/>
-                <w:sz w:val="16"/>
-                <w:szCs w:val="16"/>
-                <w:lang w:val="ru-RU"/>
-              </w:rPr>
-              <w:t>прож.:</w:t>
+            <w:proofErr w:type="spellStart"/>
+            <w:r>
+              <w:rPr>
+                <w:rFonts w:ascii="Arial" w:hAnsi="Arial" w:cs="Arial"/>
+                <w:sz w:val="16"/>
+                <w:szCs w:val="16"/>
+                <w:lang w:val="ru-RU"/>
+              </w:rPr>
+              <w:t>прож</w:t>
+            </w:r>
+            <w:proofErr w:type="spellEnd"/>
+            <w:r>
+              <w:rPr>
+                <w:rFonts w:ascii="Arial" w:hAnsi="Arial" w:cs="Arial"/>
+                <w:sz w:val="16"/>
+                <w:szCs w:val="16"/>
+                <w:lang w:val="ru-RU"/>
+              </w:rPr>
+              <w:t>.:</w:t>
             </w:r>
             <w:r>
               <w:rPr>
@@ -3944,7 +5507,27 @@
                 <w:szCs w:val="16"/>
                 <w:lang w:val="ru-RU"/>
               </w:rPr>
-              <w:t>Обвинение: 58-1а, 58-7 УК РСФСР.</w:t>
+              <w:t xml:space="preserve">Обвинение: 58-1а, </w:t>
+            </w:r>
+            <w:proofErr w:type="gramStart"/>
+            <w:r>
+              <w:rPr>
+                <w:rFonts w:ascii="Arial" w:hAnsi="Arial" w:cs="Arial"/>
+                <w:sz w:val="16"/>
+                <w:szCs w:val="16"/>
+                <w:lang w:val="ru-RU"/>
+              </w:rPr>
+              <w:t>58-7</w:t>
+            </w:r>
+            <w:proofErr w:type="gramEnd"/>
+            <w:r>
+              <w:rPr>
+                <w:rFonts w:ascii="Arial" w:hAnsi="Arial" w:cs="Arial"/>
+                <w:sz w:val="16"/>
+                <w:szCs w:val="16"/>
+                <w:lang w:val="ru-RU"/>
+              </w:rPr>
+              <w:t xml:space="preserve"> УК РСФСР.</w:t>
             </w:r>
             <w:r>
               <w:rPr>
@@ -3962,7 +5545,25 @@
                 <w:szCs w:val="16"/>
                 <w:lang w:val="ru-RU"/>
               </w:rPr>
-              <w:t>Приговор: Особое совещание при НКВД СССР, 23.12.1942 — ВМН</w:t>
+              <w:t>Приговор: Особое совещание при НКВД СССР, 23.12.1942</w:t>
+            </w:r>
+            <w:r>
+              <w:rPr>
+                <w:rFonts w:ascii="Arial" w:hAnsi="Arial" w:cs="Arial"/>
+                <w:sz w:val="16"/>
+                <w:szCs w:val="16"/>
+                <w:lang w:val="ru-RU"/>
+              </w:rPr>
+              <w:t xml:space="preserve"> – </w:t>
+            </w:r>
+            <w:r>
+              <w:rPr>
+                <w:rFonts w:ascii="Arial" w:hAnsi="Arial" w:cs="Arial"/>
+                <w:sz w:val="16"/>
+                <w:szCs w:val="16"/>
+                <w:lang w:val="ru-RU"/>
+              </w:rPr>
+              <w:t>ВМН</w:t>
             </w:r>
           </w:p>
           <w:p>
@@ -4003,7 +5604,45 @@
                 <w:szCs w:val="16"/>
                 <w:lang w:val="ru-RU"/>
               </w:rPr>
-              <w:t>Реабилитация: прокуратура КазССР [*Прокуратура Каз.ССР], 25.05.1989 - Указ ПВС СССР от 16.01.1989</w:t>
+              <w:t xml:space="preserve">Реабилитация: прокуратура КазССР [*Прокуратура </w:t>
+            </w:r>
+            <w:proofErr w:type="spellStart"/>
+            <w:r>
+              <w:rPr>
+                <w:rFonts w:ascii="Arial" w:hAnsi="Arial" w:cs="Arial"/>
+                <w:sz w:val="16"/>
+                <w:szCs w:val="16"/>
+                <w:lang w:val="ru-RU"/>
+              </w:rPr>
+              <w:t>Каз.ССР</w:t>
+            </w:r>
+            <w:proofErr w:type="spellEnd"/>
+            <w:r>
+              <w:rPr>
+                <w:rFonts w:ascii="Arial" w:hAnsi="Arial" w:cs="Arial"/>
+                <w:sz w:val="16"/>
+                <w:szCs w:val="16"/>
+                <w:lang w:val="ru-RU"/>
+              </w:rPr>
+              <w:t>], 25.05.1989</w:t>
+            </w:r>
+            <w:r>
+              <w:rPr>
+                <w:rFonts w:ascii="Arial" w:hAnsi="Arial" w:cs="Arial"/>
+                <w:sz w:val="16"/>
+                <w:szCs w:val="16"/>
+                <w:lang w:val="ru-RU"/>
+              </w:rPr>
+              <w:t xml:space="preserve"> – </w:t>
+            </w:r>
+            <w:r>
+              <w:rPr>
+                <w:rFonts w:ascii="Arial" w:hAnsi="Arial" w:cs="Arial"/>
+                <w:sz w:val="16"/>
+                <w:szCs w:val="16"/>
+                <w:lang w:val="ru-RU"/>
+              </w:rPr>
+              <w:t>Указ ПВС СССР от 16.01.1989</w:t>
             </w:r>
           </w:p>
           <w:p>
@@ -4026,24 +5665,80 @@
                 <w:szCs w:val="16"/>
                 <w:lang w:val="ru-RU"/>
               </w:rPr>
-              <w:t xml:space="preserve">Источник: Сведения ДКНБ РК по г.Алматы , Книга памяти Алма-Атинской обл. </w:t>
-            </w:r>
-            <w:r>
-              <w:rPr>
-                <w:rFonts w:ascii="Arial" w:hAnsi="Arial" w:cs="Arial"/>
-                <w:sz w:val="16"/>
-                <w:szCs w:val="16"/>
-              </w:rPr>
-              <w:t>(Казахстан)</w:t>
-            </w:r>
-            <w:r>
-              <w:rPr>
-                <w:rFonts w:ascii="Arial" w:hAnsi="Arial" w:cs="Arial"/>
-                <w:sz w:val="16"/>
-                <w:szCs w:val="16"/>
-                <w:lang w:val="ru-RU"/>
-              </w:rPr>
-              <w:t xml:space="preserve">;   </w:t>
+              <w:t>Источник:</w:t>
+            </w:r>
+            <w:r>
+              <w:rPr>
+                <w:rFonts w:ascii="Arial" w:hAnsi="Arial" w:cs="Arial"/>
+                <w:sz w:val="16"/>
+                <w:szCs w:val="16"/>
+                <w:lang w:val="ru-RU"/>
+              </w:rPr>
+              <w:t xml:space="preserve"> Сведения ДКНБ РК по </w:t>
+            </w:r>
+            <w:proofErr w:type="spellStart"/>
+            <w:r>
+              <w:rPr>
+                <w:rFonts w:ascii="Arial" w:hAnsi="Arial" w:cs="Arial"/>
+                <w:sz w:val="16"/>
+                <w:szCs w:val="16"/>
+                <w:lang w:val="ru-RU"/>
+              </w:rPr>
+              <w:t>г.Алматы</w:t>
+            </w:r>
+            <w:proofErr w:type="spellEnd"/>
+            <w:r>
+              <w:rPr>
+                <w:rFonts w:ascii="Arial" w:hAnsi="Arial" w:cs="Arial"/>
+                <w:sz w:val="16"/>
+                <w:szCs w:val="16"/>
+                <w:lang w:val="ru-RU"/>
+              </w:rPr>
+              <w:t xml:space="preserve"> , Книга памяти Алма-Атинской обл. </w:t>
+            </w:r>
+            <w:r>
+              <w:rPr>
+                <w:rFonts w:ascii="Arial" w:hAnsi="Arial" w:cs="Arial"/>
+                <w:sz w:val="16"/>
+                <w:szCs w:val="16"/>
+              </w:rPr>
+              <w:t>(</w:t>
+            </w:r>
+            <w:proofErr w:type="spellStart"/>
+            <w:r>
+              <w:rPr>
+                <w:rFonts w:ascii="Arial" w:hAnsi="Arial" w:cs="Arial"/>
+                <w:sz w:val="16"/>
+                <w:szCs w:val="16"/>
+              </w:rPr>
+              <w:t>Казахстан</w:t>
+            </w:r>
+            <w:proofErr w:type="spellEnd"/>
+            <w:r>
+              <w:rPr>
+                <w:rFonts w:ascii="Arial" w:hAnsi="Arial" w:cs="Arial"/>
+                <w:sz w:val="16"/>
+                <w:szCs w:val="16"/>
+              </w:rPr>
+              <w:t>)</w:t>
+            </w:r>
+            <w:r>
+              <w:rPr>
+                <w:rFonts w:ascii="Arial" w:hAnsi="Arial" w:cs="Arial"/>
+                <w:sz w:val="16"/>
+                <w:szCs w:val="16"/>
+                <w:lang w:val="ru-RU"/>
+              </w:rPr>
+              <w:t>;</w:t>
+            </w:r>
+            <w:r>
+              <w:rPr>
+                <w:rFonts w:ascii="Arial" w:hAnsi="Arial" w:cs="Arial"/>
+                <w:sz w:val="16"/>
+                <w:szCs w:val="16"/>
+                <w:lang w:val="ru-RU"/>
+              </w:rPr>
+              <w:t xml:space="preserve"> </w:t>
             </w:r>
             <w:hyperlink r:id="rId16" w:history="1">
               <w:r>
@@ -4113,7 +5808,7 @@
                 <w:szCs w:val="16"/>
                 <w:lang w:val="ru-RU"/>
               </w:rPr>
-              <w:t xml:space="preserve">  </w:t>
+              <w:t xml:space="preserve"> </w:t>
             </w:r>
             <w:r>
               <w:rPr>
@@ -4124,7 +5819,18 @@
                 <w:szCs w:val="16"/>
                 <w:lang w:val="ru-RU"/>
               </w:rPr>
-              <w:t xml:space="preserve">41 год  </w:t>
+              <w:t>41 год</w:t>
+            </w:r>
+            <w:r>
+              <w:rPr>
+                <w:rFonts w:ascii="Arial" w:hAnsi="Arial" w:cs="Arial"/>
+                <w:b/>
+                <w:bCs/>
+                <w:sz w:val="16"/>
+                <w:szCs w:val="16"/>
+                <w:lang w:val="ru-RU"/>
+              </w:rPr>
+              <w:t xml:space="preserve"> </w:t>
             </w:r>
           </w:p>
           <w:p>
@@ -4147,7 +5853,107 @@
                 <w:szCs w:val="16"/>
                 <w:lang w:val="ru-RU"/>
               </w:rPr>
-              <w:t xml:space="preserve">1897 г.р., м.р.: Чехословакия, д. Тихловицы, гражд. СССР, чешка, рабочая радиошколы при Кав. Полку, прож.: г. Хабаровск, </w:t>
+              <w:t xml:space="preserve">1897 г.р., </w:t>
+            </w:r>
+            <w:proofErr w:type="spellStart"/>
+            <w:r>
+              <w:rPr>
+                <w:rFonts w:ascii="Arial" w:hAnsi="Arial" w:cs="Arial"/>
+                <w:sz w:val="16"/>
+                <w:szCs w:val="16"/>
+                <w:lang w:val="ru-RU"/>
+              </w:rPr>
+              <w:t>м.р</w:t>
+            </w:r>
+            <w:proofErr w:type="spellEnd"/>
+            <w:r>
+              <w:rPr>
+                <w:rFonts w:ascii="Arial" w:hAnsi="Arial" w:cs="Arial"/>
+                <w:sz w:val="16"/>
+                <w:szCs w:val="16"/>
+                <w:lang w:val="ru-RU"/>
+              </w:rPr>
+              <w:t xml:space="preserve">.: Чехословакия, д. </w:t>
+            </w:r>
+            <w:proofErr w:type="spellStart"/>
+            <w:r>
+              <w:rPr>
+                <w:rFonts w:ascii="Arial" w:hAnsi="Arial" w:cs="Arial"/>
+                <w:sz w:val="16"/>
+                <w:szCs w:val="16"/>
+                <w:lang w:val="ru-RU"/>
+              </w:rPr>
+              <w:t>Тихловицы</w:t>
+            </w:r>
+            <w:proofErr w:type="spellEnd"/>
+            <w:r>
+              <w:rPr>
+                <w:rFonts w:ascii="Arial" w:hAnsi="Arial" w:cs="Arial"/>
+                <w:sz w:val="16"/>
+                <w:szCs w:val="16"/>
+                <w:lang w:val="ru-RU"/>
+              </w:rPr>
+              <w:t xml:space="preserve">, </w:t>
+            </w:r>
+            <w:proofErr w:type="spellStart"/>
+            <w:r>
+              <w:rPr>
+                <w:rFonts w:ascii="Arial" w:hAnsi="Arial" w:cs="Arial"/>
+                <w:sz w:val="16"/>
+                <w:szCs w:val="16"/>
+                <w:lang w:val="ru-RU"/>
+              </w:rPr>
+              <w:t>гражд</w:t>
+            </w:r>
+            <w:proofErr w:type="spellEnd"/>
+            <w:r>
+              <w:rPr>
+                <w:rFonts w:ascii="Arial" w:hAnsi="Arial" w:cs="Arial"/>
+                <w:sz w:val="16"/>
+                <w:szCs w:val="16"/>
+                <w:lang w:val="ru-RU"/>
+              </w:rPr>
+              <w:t xml:space="preserve">. СССР, чешка, рабочая радиошколы при </w:t>
+            </w:r>
+            <w:proofErr w:type="spellStart"/>
+            <w:r>
+              <w:rPr>
+                <w:rFonts w:ascii="Arial" w:hAnsi="Arial" w:cs="Arial"/>
+                <w:sz w:val="16"/>
+                <w:szCs w:val="16"/>
+                <w:lang w:val="ru-RU"/>
+              </w:rPr>
+              <w:t>Кав</w:t>
+            </w:r>
+            <w:proofErr w:type="spellEnd"/>
+            <w:r>
+              <w:rPr>
+                <w:rFonts w:ascii="Arial" w:hAnsi="Arial" w:cs="Arial"/>
+                <w:sz w:val="16"/>
+                <w:szCs w:val="16"/>
+                <w:lang w:val="ru-RU"/>
+              </w:rPr>
+              <w:t xml:space="preserve">. Полку, </w:t>
+            </w:r>
+            <w:proofErr w:type="spellStart"/>
+            <w:r>
+              <w:rPr>
+                <w:rFonts w:ascii="Arial" w:hAnsi="Arial" w:cs="Arial"/>
+                <w:sz w:val="16"/>
+                <w:szCs w:val="16"/>
+                <w:lang w:val="ru-RU"/>
+              </w:rPr>
+              <w:t>прож</w:t>
+            </w:r>
+            <w:proofErr w:type="spellEnd"/>
+            <w:r>
+              <w:rPr>
+                <w:rFonts w:ascii="Arial" w:hAnsi="Arial" w:cs="Arial"/>
+                <w:sz w:val="16"/>
+                <w:szCs w:val="16"/>
+                <w:lang w:val="ru-RU"/>
+              </w:rPr>
+              <w:t xml:space="preserve">.: г. Хабаровск, </w:t>
             </w:r>
             <w:r>
               <w:rPr>
@@ -4165,7 +5971,65 @@
                 <w:szCs w:val="16"/>
                 <w:lang w:val="ru-RU"/>
               </w:rPr>
-              <w:t xml:space="preserve">арестована УГБ УНКВД по ДВК 27.02.1937. Обвинение: ст.ст. 58-6, 58-11 УК РСФСР. Приговор: тройка при УНКВД по ДВК, 15.04.1938 — ВМН. Расстреляна 28.05.1938, г. Хабаровск. Реабилитация: По определению </w:t>
+              <w:t xml:space="preserve">арестована УГБ УНКВД по ДВК 27.02.1937. Обвинение: </w:t>
+            </w:r>
+            <w:proofErr w:type="spellStart"/>
+            <w:r>
+              <w:rPr>
+                <w:rFonts w:ascii="Arial" w:hAnsi="Arial" w:cs="Arial"/>
+                <w:sz w:val="16"/>
+                <w:szCs w:val="16"/>
+                <w:lang w:val="ru-RU"/>
+              </w:rPr>
+              <w:t>ст.ст</w:t>
+            </w:r>
+            <w:proofErr w:type="spellEnd"/>
+            <w:r>
+              <w:rPr>
+                <w:rFonts w:ascii="Arial" w:hAnsi="Arial" w:cs="Arial"/>
+                <w:sz w:val="16"/>
+                <w:szCs w:val="16"/>
+                <w:lang w:val="ru-RU"/>
+              </w:rPr>
+              <w:t xml:space="preserve">. </w:t>
+            </w:r>
+            <w:proofErr w:type="gramStart"/>
+            <w:r>
+              <w:rPr>
+                <w:rFonts w:ascii="Arial" w:hAnsi="Arial" w:cs="Arial"/>
+                <w:sz w:val="16"/>
+                <w:szCs w:val="16"/>
+                <w:lang w:val="ru-RU"/>
+              </w:rPr>
+              <w:t>58-6</w:t>
+            </w:r>
+            <w:proofErr w:type="gramEnd"/>
+            <w:r>
+              <w:rPr>
+                <w:rFonts w:ascii="Arial" w:hAnsi="Arial" w:cs="Arial"/>
+                <w:sz w:val="16"/>
+                <w:szCs w:val="16"/>
+                <w:lang w:val="ru-RU"/>
+              </w:rPr>
+              <w:t>, 58-11 УК РСФСР. Приговор: тройка при УНКВД по ДВК, 15.04.1938</w:t>
+            </w:r>
+            <w:r>
+              <w:rPr>
+                <w:rFonts w:ascii="Arial" w:hAnsi="Arial" w:cs="Arial"/>
+                <w:sz w:val="16"/>
+                <w:szCs w:val="16"/>
+                <w:lang w:val="ru-RU"/>
+              </w:rPr>
+              <w:t xml:space="preserve"> – </w:t>
+            </w:r>
+            <w:r>
+              <w:rPr>
+                <w:rFonts w:ascii="Arial" w:hAnsi="Arial" w:cs="Arial"/>
+                <w:sz w:val="16"/>
+                <w:szCs w:val="16"/>
+                <w:lang w:val="ru-RU"/>
+              </w:rPr>
+              <w:t xml:space="preserve">ВМН. Расстреляна 28.05.1938, г. Хабаровск. Реабилитация: По определению </w:t>
             </w:r>
             <w:r>
               <w:rPr>
@@ -4183,7 +6047,45 @@
                 <w:szCs w:val="16"/>
                 <w:lang w:val="ru-RU"/>
               </w:rPr>
-              <w:t xml:space="preserve"> ДВО, 19.03.1969 - за отсутствием состава преступления. Арх.дело: П-90097</w:t>
+              <w:t xml:space="preserve"> ДВО, 19.03.1969</w:t>
+            </w:r>
+            <w:r>
+              <w:rPr>
+                <w:rFonts w:ascii="Arial" w:hAnsi="Arial" w:cs="Arial"/>
+                <w:sz w:val="16"/>
+                <w:szCs w:val="16"/>
+                <w:lang w:val="ru-RU"/>
+              </w:rPr>
+              <w:t xml:space="preserve"> – </w:t>
+            </w:r>
+            <w:r>
+              <w:rPr>
+                <w:rFonts w:ascii="Arial" w:hAnsi="Arial" w:cs="Arial"/>
+                <w:sz w:val="16"/>
+                <w:szCs w:val="16"/>
+                <w:lang w:val="ru-RU"/>
+              </w:rPr>
+              <w:t xml:space="preserve">за отсутствием состава преступления. </w:t>
+            </w:r>
+            <w:proofErr w:type="spellStart"/>
+            <w:r>
+              <w:rPr>
+                <w:rFonts w:ascii="Arial" w:hAnsi="Arial" w:cs="Arial"/>
+                <w:sz w:val="16"/>
+                <w:szCs w:val="16"/>
+                <w:lang w:val="ru-RU"/>
+              </w:rPr>
+              <w:t>Арх.дело</w:t>
+            </w:r>
+            <w:proofErr w:type="spellEnd"/>
+            <w:r>
+              <w:rPr>
+                <w:rFonts w:ascii="Arial" w:hAnsi="Arial" w:cs="Arial"/>
+                <w:sz w:val="16"/>
+                <w:szCs w:val="16"/>
+                <w:lang w:val="ru-RU"/>
+              </w:rPr>
+              <w:t>: П-90097</w:t>
             </w:r>
           </w:p>
           <w:p>
@@ -4206,16 +6108,54 @@
                 <w:szCs w:val="16"/>
                 <w:lang w:val="ru-RU"/>
               </w:rPr>
-              <w:t>Источник: Книга памяти Хабаровского края , т.5</w:t>
-            </w:r>
-            <w:r>
-              <w:rPr>
-                <w:rFonts w:ascii="Arial" w:hAnsi="Arial" w:cs="Arial"/>
-                <w:sz w:val="16"/>
-                <w:szCs w:val="16"/>
-                <w:lang w:val="ru-RU"/>
-              </w:rPr>
-              <w:t xml:space="preserve">;   </w:t>
+              <w:t>Источник:</w:t>
+            </w:r>
+            <w:r>
+              <w:rPr>
+                <w:rFonts w:ascii="Arial" w:hAnsi="Arial" w:cs="Arial"/>
+                <w:sz w:val="16"/>
+                <w:szCs w:val="16"/>
+                <w:lang w:val="ru-RU"/>
+              </w:rPr>
+              <w:t xml:space="preserve"> Книга памяти Хабаровского </w:t>
+            </w:r>
+            <w:proofErr w:type="gramStart"/>
+            <w:r>
+              <w:rPr>
+                <w:rFonts w:ascii="Arial" w:hAnsi="Arial" w:cs="Arial"/>
+                <w:sz w:val="16"/>
+                <w:szCs w:val="16"/>
+                <w:lang w:val="ru-RU"/>
+              </w:rPr>
+              <w:t>края ,</w:t>
+            </w:r>
+            <w:proofErr w:type="gramEnd"/>
+            <w:r>
+              <w:rPr>
+                <w:rFonts w:ascii="Arial" w:hAnsi="Arial" w:cs="Arial"/>
+                <w:sz w:val="16"/>
+                <w:szCs w:val="16"/>
+                <w:lang w:val="ru-RU"/>
+              </w:rPr>
+              <w:t xml:space="preserve"> т.5</w:t>
+            </w:r>
+            <w:r>
+              <w:rPr>
+                <w:rFonts w:ascii="Arial" w:hAnsi="Arial" w:cs="Arial"/>
+                <w:sz w:val="16"/>
+                <w:szCs w:val="16"/>
+                <w:lang w:val="ru-RU"/>
+              </w:rPr>
+              <w:t>;</w:t>
+            </w:r>
+            <w:r>
+              <w:rPr>
+                <w:rFonts w:ascii="Arial" w:hAnsi="Arial" w:cs="Arial"/>
+                <w:sz w:val="16"/>
+                <w:szCs w:val="16"/>
+                <w:lang w:val="ru-RU"/>
+              </w:rPr>
+              <w:t xml:space="preserve"> </w:t>
             </w:r>
             <w:hyperlink r:id="rId18" w:history="1">
               <w:r>
@@ -4252,6 +6192,376 @@
           </w:tcPr>
           <w:p>
             <w:pPr>
+              <w:pStyle w:val="author"/>
+              <w:spacing w:before="0" w:beforeAutospacing="0" w:after="0" w:afterAutospacing="0"/>
+              <w:ind w:right="225"/>
+              <w:rPr>
+                <w:rFonts w:ascii="Arial" w:hAnsi="Arial" w:cs="Arial"/>
+                <w:b/>
+                <w:bCs/>
+                <w:sz w:val="16"/>
+                <w:szCs w:val="16"/>
+                <w:lang w:val="ru-RU"/>
+              </w:rPr>
+            </w:pPr>
+            <w:proofErr w:type="spellStart"/>
+            <w:r>
+              <w:rPr>
+                <w:rFonts w:ascii="Arial" w:hAnsi="Arial" w:cs="Arial"/>
+                <w:b/>
+                <w:bCs/>
+                <w:sz w:val="16"/>
+                <w:szCs w:val="16"/>
+                <w:lang w:val="ru-RU"/>
+              </w:rPr>
+              <w:t>Новотная</w:t>
+            </w:r>
+            <w:proofErr w:type="spellEnd"/>
+            <w:r>
+              <w:rPr>
+                <w:rFonts w:ascii="Arial" w:hAnsi="Arial" w:cs="Arial"/>
+                <w:b/>
+                <w:bCs/>
+                <w:sz w:val="16"/>
+                <w:szCs w:val="16"/>
+                <w:lang w:val="ru-RU"/>
+              </w:rPr>
+              <w:t xml:space="preserve"> Тереза ​​</w:t>
+            </w:r>
+            <w:proofErr w:type="spellStart"/>
+            <w:r>
+              <w:rPr>
+                <w:rFonts w:ascii="Arial" w:hAnsi="Arial" w:cs="Arial"/>
+                <w:b/>
+                <w:bCs/>
+                <w:sz w:val="16"/>
+                <w:szCs w:val="16"/>
+                <w:lang w:val="ru-RU"/>
+              </w:rPr>
+              <w:t>Францевна</w:t>
+            </w:r>
+            <w:proofErr w:type="spellEnd"/>
+            <w:r>
+              <w:rPr>
+                <w:rFonts w:ascii="Arial" w:hAnsi="Arial" w:cs="Arial"/>
+                <w:b/>
+                <w:bCs/>
+                <w:sz w:val="16"/>
+                <w:szCs w:val="16"/>
+                <w:lang w:val="ru-RU"/>
+              </w:rPr>
+              <w:t xml:space="preserve"> </w:t>
+            </w:r>
+            <w:r>
+              <w:rPr>
+                <w:rFonts w:ascii="Arial" w:hAnsi="Arial" w:cs="Arial"/>
+                <w:b/>
+                <w:bCs/>
+                <w:sz w:val="16"/>
+                <w:szCs w:val="16"/>
+                <w:lang w:val="ru-RU"/>
+              </w:rPr>
+              <w:t>36 лет</w:t>
+            </w:r>
+            <w:r>
+              <w:rPr>
+                <w:rFonts w:ascii="Arial" w:hAnsi="Arial" w:cs="Arial"/>
+                <w:b/>
+                <w:bCs/>
+                <w:sz w:val="16"/>
+                <w:szCs w:val="16"/>
+                <w:lang w:val="ru-RU"/>
+              </w:rPr>
+              <w:t xml:space="preserve"> </w:t>
+            </w:r>
+            <w:r>
+              <w:rPr>
+                <w:rFonts w:ascii="Arial" w:hAnsi="Arial" w:cs="Arial"/>
+                <w:b/>
+                <w:bCs/>
+                <w:sz w:val="16"/>
+                <w:szCs w:val="16"/>
+                <w:lang w:val="ru-RU"/>
+              </w:rPr>
+              <w:t>37р</w:t>
+            </w:r>
+            <w:r>
+              <w:rPr>
+                <w:rFonts w:ascii="Arial" w:hAnsi="Arial" w:cs="Arial"/>
+                <w:b/>
+                <w:bCs/>
+                <w:sz w:val="16"/>
+                <w:szCs w:val="16"/>
+                <w:lang w:val="ru-RU"/>
+              </w:rPr>
+              <w:t xml:space="preserve"> </w:t>
+            </w:r>
+          </w:p>
+          <w:p>
+            <w:pPr>
+              <w:pStyle w:val="author"/>
+              <w:spacing w:before="0" w:beforeAutospacing="0" w:after="0" w:afterAutospacing="0"/>
+              <w:ind w:right="225"/>
+              <w:rPr>
+                <w:rFonts w:ascii="Arial" w:hAnsi="Arial" w:cs="Arial"/>
+                <w:sz w:val="16"/>
+                <w:szCs w:val="16"/>
+                <w:lang w:val="ru-RU"/>
+              </w:rPr>
+            </w:pPr>
+            <w:r>
+              <w:rPr>
+                <w:rFonts w:ascii="Arial" w:hAnsi="Arial" w:cs="Arial"/>
+                <w:sz w:val="16"/>
+                <w:szCs w:val="16"/>
+                <w:lang w:val="ru-RU"/>
+              </w:rPr>
+              <w:t xml:space="preserve">1901 г. р., </w:t>
+            </w:r>
+            <w:r>
+              <w:rPr>
+                <w:rFonts w:ascii="Arial" w:hAnsi="Arial" w:cs="Arial"/>
+                <w:sz w:val="16"/>
+                <w:szCs w:val="16"/>
+                <w:lang w:val="ru-RU"/>
+              </w:rPr>
+              <w:t>кол</w:t>
+            </w:r>
+            <w:r>
+              <w:rPr>
+                <w:rFonts w:ascii="Arial" w:hAnsi="Arial" w:cs="Arial"/>
+                <w:sz w:val="16"/>
+                <w:szCs w:val="16"/>
+                <w:lang w:val="ru-RU"/>
+              </w:rPr>
+              <w:t xml:space="preserve">. Малиновка Малинской вол. </w:t>
+            </w:r>
+            <w:proofErr w:type="spellStart"/>
+            <w:r>
+              <w:rPr>
+                <w:rFonts w:ascii="Arial" w:hAnsi="Arial" w:cs="Arial"/>
+                <w:sz w:val="16"/>
+                <w:szCs w:val="16"/>
+                <w:lang w:val="ru-RU"/>
+              </w:rPr>
+              <w:t>Радомысльского</w:t>
+            </w:r>
+            <w:proofErr w:type="spellEnd"/>
+            <w:r>
+              <w:rPr>
+                <w:rFonts w:ascii="Arial" w:hAnsi="Arial" w:cs="Arial"/>
+                <w:sz w:val="16"/>
+                <w:szCs w:val="16"/>
+                <w:lang w:val="ru-RU"/>
+              </w:rPr>
+              <w:t xml:space="preserve"> </w:t>
+            </w:r>
+            <w:proofErr w:type="spellStart"/>
+            <w:r>
+              <w:rPr>
+                <w:rFonts w:ascii="Arial" w:hAnsi="Arial" w:cs="Arial"/>
+                <w:sz w:val="16"/>
+                <w:szCs w:val="16"/>
+                <w:lang w:val="ru-RU"/>
+              </w:rPr>
+              <w:t>эт</w:t>
+            </w:r>
+            <w:proofErr w:type="spellEnd"/>
+            <w:r>
+              <w:rPr>
+                <w:rFonts w:ascii="Arial" w:hAnsi="Arial" w:cs="Arial"/>
+                <w:sz w:val="16"/>
+                <w:szCs w:val="16"/>
+                <w:lang w:val="ru-RU"/>
+              </w:rPr>
+              <w:t xml:space="preserve">. Киевской губ. Чешка, малограмотная, глава сельсовета. </w:t>
+            </w:r>
+            <w:r>
+              <w:rPr>
+                <w:rFonts w:ascii="Arial" w:hAnsi="Arial" w:cs="Arial"/>
+                <w:sz w:val="16"/>
+                <w:szCs w:val="16"/>
+                <w:lang w:val="ru-RU"/>
+              </w:rPr>
+              <w:t>Прожив.:</w:t>
+            </w:r>
+            <w:r>
+              <w:rPr>
+                <w:rFonts w:ascii="Arial" w:hAnsi="Arial" w:cs="Arial"/>
+                <w:sz w:val="16"/>
+                <w:szCs w:val="16"/>
+                <w:lang w:val="ru-RU"/>
+              </w:rPr>
+              <w:t xml:space="preserve"> в </w:t>
+            </w:r>
+            <w:proofErr w:type="spellStart"/>
+            <w:r>
+              <w:rPr>
+                <w:rFonts w:ascii="Arial" w:hAnsi="Arial" w:cs="Arial"/>
+                <w:sz w:val="16"/>
+                <w:szCs w:val="16"/>
+                <w:lang w:val="ru-RU"/>
+              </w:rPr>
+              <w:t>цв</w:t>
+            </w:r>
+            <w:proofErr w:type="spellEnd"/>
+            <w:r>
+              <w:rPr>
+                <w:rFonts w:ascii="Arial" w:hAnsi="Arial" w:cs="Arial"/>
+                <w:sz w:val="16"/>
+                <w:szCs w:val="16"/>
+                <w:lang w:val="ru-RU"/>
+              </w:rPr>
+              <w:t xml:space="preserve">. Малиновка Малинского р-на Житомирской обл. Арестована 25 ноября 1937 г. </w:t>
+            </w:r>
+            <w:r>
+              <w:rPr>
+                <w:rFonts w:ascii="Arial" w:hAnsi="Arial" w:cs="Arial"/>
+                <w:sz w:val="16"/>
+                <w:szCs w:val="16"/>
+                <w:lang w:val="ru-RU"/>
+              </w:rPr>
+              <w:t>Обв.:</w:t>
+            </w:r>
+            <w:r>
+              <w:rPr>
+                <w:rFonts w:ascii="Arial" w:hAnsi="Arial" w:cs="Arial"/>
+                <w:sz w:val="16"/>
+                <w:szCs w:val="16"/>
+                <w:lang w:val="ru-RU"/>
+              </w:rPr>
+              <w:t xml:space="preserve"> по ст. </w:t>
+            </w:r>
+            <w:proofErr w:type="gramStart"/>
+            <w:r>
+              <w:rPr>
+                <w:rFonts w:ascii="Arial" w:hAnsi="Arial" w:cs="Arial"/>
+                <w:sz w:val="16"/>
+                <w:szCs w:val="16"/>
+                <w:lang w:val="ru-RU"/>
+              </w:rPr>
+              <w:t>54-10</w:t>
+            </w:r>
+            <w:proofErr w:type="gramEnd"/>
+            <w:r>
+              <w:rPr>
+                <w:rFonts w:ascii="Arial" w:hAnsi="Arial" w:cs="Arial"/>
+                <w:sz w:val="16"/>
+                <w:szCs w:val="16"/>
+                <w:lang w:val="ru-RU"/>
+              </w:rPr>
+              <w:t xml:space="preserve"> УК УРС г. По постановлению НКВД СССР и Прокурора СССР от 16 декабря 1937 г. расстреляна в г. </w:t>
+            </w:r>
+            <w:proofErr w:type="spellStart"/>
+            <w:r>
+              <w:rPr>
+                <w:rFonts w:ascii="Arial" w:hAnsi="Arial" w:cs="Arial"/>
+                <w:sz w:val="16"/>
+                <w:szCs w:val="16"/>
+                <w:lang w:val="ru-RU"/>
+              </w:rPr>
+              <w:t>Житомы</w:t>
+            </w:r>
+            <w:proofErr w:type="spellEnd"/>
+            <w:r>
+              <w:rPr>
+                <w:rFonts w:ascii="Arial" w:hAnsi="Arial" w:cs="Arial"/>
+                <w:sz w:val="16"/>
+                <w:szCs w:val="16"/>
+                <w:lang w:val="ru-RU"/>
+              </w:rPr>
+              <w:t xml:space="preserve"> г. Реабилитирована в 1963 г.</w:t>
+            </w:r>
+          </w:p>
+          <w:p>
+            <w:pPr>
+              <w:suppressAutoHyphens w:val="0"/>
+              <w:rPr>
+                <w:rFonts w:hint="eastAsia"/>
+                <w:lang w:val="ru-RU"/>
+              </w:rPr>
+            </w:pPr>
+            <w:r>
+              <w:rPr>
+                <w:rFonts w:ascii="Arial" w:hAnsi="Arial" w:cs="Arial"/>
+                <w:b/>
+                <w:bCs/>
+                <w:iCs/>
+                <w:sz w:val="16"/>
+                <w:szCs w:val="16"/>
+                <w:lang w:val="ru-RU"/>
+              </w:rPr>
+              <w:t>Источник:</w:t>
+            </w:r>
+            <w:r>
+              <w:rPr>
+                <w:rFonts w:ascii="Arial" w:hAnsi="Arial" w:cs="Arial"/>
+                <w:b/>
+                <w:bCs/>
+                <w:iCs/>
+                <w:sz w:val="16"/>
+                <w:szCs w:val="16"/>
+                <w:lang w:val="ru-RU"/>
+              </w:rPr>
+              <w:t xml:space="preserve"> Реабилитированные историей: </w:t>
+            </w:r>
+            <w:r>
+              <w:rPr>
+                <w:rFonts w:ascii="Arial" w:hAnsi="Arial" w:cs="Arial"/>
+                <w:b/>
+                <w:bCs/>
+                <w:sz w:val="16"/>
+                <w:szCs w:val="16"/>
+                <w:lang w:val="ru-RU"/>
+              </w:rPr>
+              <w:t>Житомирская обл., Том 5;</w:t>
+            </w:r>
+            <w:r>
+              <w:rPr>
+                <w:rFonts w:ascii="Arial" w:hAnsi="Arial" w:cs="Arial"/>
+                <w:b/>
+                <w:bCs/>
+                <w:sz w:val="16"/>
+                <w:szCs w:val="16"/>
+                <w:lang w:val="ru-RU"/>
+              </w:rPr>
+              <w:t xml:space="preserve"> </w:t>
+            </w:r>
+            <w:hyperlink r:id="rId19" w:history="1">
+              <w:r>
+                <w:rPr>
+                  <w:rStyle w:val="Hyperlink"/>
+                  <w:rFonts w:ascii="Arial" w:hAnsi="Arial" w:cs="Arial"/>
+                  <w:b/>
+                  <w:bCs/>
+                  <w:color w:val="auto"/>
+                  <w:sz w:val="16"/>
+                  <w:szCs w:val="16"/>
+                  <w:lang w:val="ru-RU"/>
+                </w:rPr>
+                <w:t>Архивная ссылка</w:t>
+              </w:r>
+            </w:hyperlink>
+          </w:p>
+        </w:tc>
+      </w:tr>
+      <w:tr>
+        <w:trPr>
+          <w:trHeight w:val="288"/>
+        </w:trPr>
+        <w:tc>
+          <w:tcPr>
+            <w:tcW w:w="11049" w:type="dxa"/>
+            <w:tcBorders>
+              <w:left w:val="double" w:sz="1" w:space="0" w:color="808080"/>
+              <w:bottom w:val="double" w:sz="1" w:space="0" w:color="808080"/>
+              <w:right w:val="double" w:sz="2" w:space="0" w:color="808080"/>
+            </w:tcBorders>
+            <w:shd w:val="clear" w:color="auto" w:fill="auto"/>
+            <w:vAlign w:val="center"/>
+          </w:tcPr>
+          <w:p>
+            <w:pPr>
               <w:suppressAutoHyphens w:val="0"/>
               <w:rPr>
                 <w:rFonts w:ascii="Arial" w:eastAsia="Times New Roman" w:hAnsi="Arial" w:cs="Arial"/>
@@ -4261,7 +6571,8 @@
                 <w:lang w:val="ru-RU" w:eastAsia="en-US" w:bidi="ar-SA"/>
               </w:rPr>
             </w:pPr>
-            <w:hyperlink r:id="rId19" w:history="1">
+            <w:hyperlink r:id="rId20" w:history="1">
+              <w:proofErr w:type="spellStart"/>
               <w:r>
                 <w:rPr>
                   <w:rStyle w:val="Hyperlink"/>
@@ -4275,7 +6586,23 @@
                   <w:shd w:val="clear" w:color="auto" w:fill="FFFFFF"/>
                   <w:lang w:val="ru-RU"/>
                 </w:rPr>
-                <w:t>Патерова Екатерина Антоновна</w:t>
+                <w:t>Патерова</w:t>
+              </w:r>
+              <w:proofErr w:type="spellEnd"/>
+              <w:r>
+                <w:rPr>
+                  <w:rStyle w:val="Hyperlink"/>
+                  <w:rFonts w:ascii="Arial" w:hAnsi="Arial" w:cs="Arial"/>
+                  <w:b/>
+                  <w:bCs/>
+                  <w:color w:val="auto"/>
+                  <w:sz w:val="16"/>
+                  <w:szCs w:val="16"/>
+                  <w:bdr w:val="none" w:sz="0" w:space="0" w:color="auto" w:frame="1"/>
+                  <w:shd w:val="clear" w:color="auto" w:fill="FFFFFF"/>
+                  <w:lang w:val="ru-RU"/>
+                </w:rPr>
+                <w:t xml:space="preserve"> Екатерина Антоновна</w:t>
               </w:r>
             </w:hyperlink>
             <w:r>
@@ -4285,7 +6612,7 @@
                 <w:szCs w:val="16"/>
                 <w:lang w:val="ru-RU"/>
               </w:rPr>
-              <w:t xml:space="preserve">  </w:t>
+              <w:t xml:space="preserve"> </w:t>
             </w:r>
             <w:r>
               <w:rPr>
@@ -4296,7 +6623,18 @@
                 <w:szCs w:val="16"/>
                 <w:lang w:val="ru-RU"/>
               </w:rPr>
-              <w:t xml:space="preserve">35 лет  </w:t>
+              <w:t>35 лет</w:t>
+            </w:r>
+            <w:r>
+              <w:rPr>
+                <w:rFonts w:ascii="Arial" w:hAnsi="Arial" w:cs="Arial"/>
+                <w:b/>
+                <w:bCs/>
+                <w:sz w:val="16"/>
+                <w:szCs w:val="16"/>
+                <w:lang w:val="ru-RU"/>
+              </w:rPr>
+              <w:t xml:space="preserve"> </w:t>
             </w:r>
           </w:p>
           <w:p>
@@ -4319,35 +6657,135 @@
                 <w:szCs w:val="16"/>
                 <w:lang w:val="ru-RU"/>
               </w:rPr>
-              <w:t>1903 г.р., м.р.: Чехословакия, г. Прага, чешка, из рабочих, образование: среднее, б/п, домохозяйка, прож.: г. Челябинск, арестована 11.06.1937. Обвинение: ст. 58-6 ч 1, 58-11. Приговор: ВТ УралВО, 05.04.1938 — ВМН. Расстреляна 06.04.1938</w:t>
-            </w:r>
-            <w:r>
-              <w:rPr>
-                <w:rFonts w:ascii="Arial" w:hAnsi="Arial" w:cs="Arial"/>
-                <w:sz w:val="16"/>
-                <w:szCs w:val="16"/>
-                <w:lang w:val="ru-RU"/>
-              </w:rPr>
-              <w:t xml:space="preserve">. </w:t>
-            </w:r>
-            <w:r>
-              <w:rPr>
-                <w:rFonts w:ascii="Arial" w:hAnsi="Arial" w:cs="Arial"/>
-                <w:sz w:val="16"/>
-                <w:szCs w:val="16"/>
-                <w:lang w:val="ru-RU"/>
-              </w:rPr>
-              <w:t>Арх.дело: ГУ ОГАЧО. Ф. Р-467. Оп. 3. Д. 2918, 2923</w:t>
+              <w:t xml:space="preserve">1903 г.р., </w:t>
+            </w:r>
+            <w:proofErr w:type="spellStart"/>
+            <w:r>
+              <w:rPr>
+                <w:rFonts w:ascii="Arial" w:hAnsi="Arial" w:cs="Arial"/>
+                <w:sz w:val="16"/>
+                <w:szCs w:val="16"/>
+                <w:lang w:val="ru-RU"/>
+              </w:rPr>
+              <w:t>м.р</w:t>
+            </w:r>
+            <w:proofErr w:type="spellEnd"/>
+            <w:r>
+              <w:rPr>
+                <w:rFonts w:ascii="Arial" w:hAnsi="Arial" w:cs="Arial"/>
+                <w:sz w:val="16"/>
+                <w:szCs w:val="16"/>
+                <w:lang w:val="ru-RU"/>
+              </w:rPr>
+              <w:t xml:space="preserve">.: Чехословакия, г. Прага, чешка, из рабочих, образование: среднее, б/п, домохозяйка, </w:t>
+            </w:r>
+            <w:proofErr w:type="spellStart"/>
+            <w:r>
+              <w:rPr>
+                <w:rFonts w:ascii="Arial" w:hAnsi="Arial" w:cs="Arial"/>
+                <w:sz w:val="16"/>
+                <w:szCs w:val="16"/>
+                <w:lang w:val="ru-RU"/>
+              </w:rPr>
+              <w:t>прож</w:t>
+            </w:r>
+            <w:proofErr w:type="spellEnd"/>
+            <w:r>
+              <w:rPr>
+                <w:rFonts w:ascii="Arial" w:hAnsi="Arial" w:cs="Arial"/>
+                <w:sz w:val="16"/>
+                <w:szCs w:val="16"/>
+                <w:lang w:val="ru-RU"/>
+              </w:rPr>
+              <w:t xml:space="preserve">.: г. Челябинск, арестована 11.06.1937. Обвинение: ст. </w:t>
+            </w:r>
+            <w:proofErr w:type="gramStart"/>
+            <w:r>
+              <w:rPr>
+                <w:rFonts w:ascii="Arial" w:hAnsi="Arial" w:cs="Arial"/>
+                <w:sz w:val="16"/>
+                <w:szCs w:val="16"/>
+                <w:lang w:val="ru-RU"/>
+              </w:rPr>
+              <w:t>58-6</w:t>
+            </w:r>
+            <w:proofErr w:type="gramEnd"/>
+            <w:r>
+              <w:rPr>
+                <w:rFonts w:ascii="Arial" w:hAnsi="Arial" w:cs="Arial"/>
+                <w:sz w:val="16"/>
+                <w:szCs w:val="16"/>
+                <w:lang w:val="ru-RU"/>
+              </w:rPr>
+              <w:t xml:space="preserve"> ч 1, 58-11. Приговор: ВТ </w:t>
+            </w:r>
+            <w:proofErr w:type="spellStart"/>
+            <w:r>
+              <w:rPr>
+                <w:rFonts w:ascii="Arial" w:hAnsi="Arial" w:cs="Arial"/>
+                <w:sz w:val="16"/>
+                <w:szCs w:val="16"/>
+                <w:lang w:val="ru-RU"/>
+              </w:rPr>
+              <w:t>УралВО</w:t>
+            </w:r>
+            <w:proofErr w:type="spellEnd"/>
+            <w:r>
+              <w:rPr>
+                <w:rFonts w:ascii="Arial" w:hAnsi="Arial" w:cs="Arial"/>
+                <w:sz w:val="16"/>
+                <w:szCs w:val="16"/>
+                <w:lang w:val="ru-RU"/>
+              </w:rPr>
+              <w:t>, 05.04.1938</w:t>
+            </w:r>
+            <w:r>
+              <w:rPr>
+                <w:rFonts w:ascii="Arial" w:hAnsi="Arial" w:cs="Arial"/>
+                <w:sz w:val="16"/>
+                <w:szCs w:val="16"/>
+                <w:lang w:val="ru-RU"/>
+              </w:rPr>
+              <w:t xml:space="preserve"> – </w:t>
+            </w:r>
+            <w:r>
+              <w:rPr>
+                <w:rFonts w:ascii="Arial" w:hAnsi="Arial" w:cs="Arial"/>
+                <w:sz w:val="16"/>
+                <w:szCs w:val="16"/>
+                <w:lang w:val="ru-RU"/>
+              </w:rPr>
+              <w:t xml:space="preserve">ВМН. Расстреляна 06.04.1938. </w:t>
+            </w:r>
+            <w:proofErr w:type="spellStart"/>
+            <w:r>
+              <w:rPr>
+                <w:rFonts w:ascii="Arial" w:hAnsi="Arial" w:cs="Arial"/>
+                <w:sz w:val="16"/>
+                <w:szCs w:val="16"/>
+                <w:lang w:val="ru-RU"/>
+              </w:rPr>
+              <w:t>Арх.дело</w:t>
+            </w:r>
+            <w:proofErr w:type="spellEnd"/>
+            <w:r>
+              <w:rPr>
+                <w:rFonts w:ascii="Arial" w:hAnsi="Arial" w:cs="Arial"/>
+                <w:sz w:val="16"/>
+                <w:szCs w:val="16"/>
+                <w:lang w:val="ru-RU"/>
+              </w:rPr>
+              <w:t>: ГУ ОГАЧО. Ф. Р-467. Оп. 3. Д. 2918, 2923</w:t>
             </w:r>
           </w:p>
           <w:p>
             <w:pPr>
-              <w:pStyle w:val="NormalWeb"/>
-              <w:shd w:val="clear" w:color="auto" w:fill="FFFFFF"/>
-              <w:spacing w:before="0" w:beforeAutospacing="0" w:after="0" w:afterAutospacing="0"/>
-              <w:textAlignment w:val="baseline"/>
-              <w:rPr>
-                <w:rFonts w:ascii="Arial" w:hAnsi="Arial" w:cs="Arial"/>
+              <w:pStyle w:val="BodyText"/>
+              <w:spacing w:after="0" w:line="240" w:lineRule="auto"/>
+              <w:rPr>
+                <w:rFonts w:ascii="Arial" w:hAnsi="Arial" w:cs="Arial"/>
+                <w:b/>
+                <w:bCs/>
                 <w:sz w:val="16"/>
                 <w:szCs w:val="16"/>
                 <w:lang w:val="ru-RU"/>
@@ -4360,9 +6798,18 @@
                 <w:szCs w:val="16"/>
                 <w:lang w:val="ru-RU"/>
               </w:rPr>
-              <w:t>Источник: Книга памяти Челябинской обл. (</w:t>
-            </w:r>
-            <w:hyperlink r:id="rId20" w:history="1">
+              <w:t>Источник:</w:t>
+            </w:r>
+            <w:r>
+              <w:rPr>
+                <w:rFonts w:ascii="Arial" w:hAnsi="Arial" w:cs="Arial"/>
+                <w:sz w:val="16"/>
+                <w:szCs w:val="16"/>
+                <w:lang w:val="ru-RU"/>
+              </w:rPr>
+              <w:t xml:space="preserve"> Книга памяти Челябинской обл. (</w:t>
+            </w:r>
+            <w:hyperlink r:id="rId21" w:history="1">
               <w:r>
                 <w:rPr>
                   <w:rStyle w:val="Hyperlink"/>
@@ -4405,6 +6852,7 @@
                 </w:rPr>
                 <w:t>74.</w:t>
               </w:r>
+              <w:proofErr w:type="spellStart"/>
               <w:r>
                 <w:rPr>
                   <w:rStyle w:val="Hyperlink"/>
@@ -4415,6 +6863,7 @@
                 </w:rPr>
                 <w:t>ru</w:t>
               </w:r>
+              <w:proofErr w:type="spellEnd"/>
               <w:r>
                 <w:rPr>
                   <w:rStyle w:val="Hyperlink"/>
@@ -4489,6 +6938,7 @@
                 </w:rPr>
                 <w:t>/</w:t>
               </w:r>
+              <w:proofErr w:type="spellStart"/>
               <w:r>
                 <w:rPr>
                   <w:rStyle w:val="Hyperlink"/>
@@ -4499,6 +6949,7 @@
                 </w:rPr>
                 <w:t>knpamrep</w:t>
               </w:r>
+              <w:proofErr w:type="spellEnd"/>
               <w:r>
                 <w:rPr>
                   <w:rStyle w:val="Hyperlink"/>
@@ -4549,18 +7000,235 @@
                 <w:szCs w:val="16"/>
                 <w:lang w:val="ru-RU"/>
               </w:rPr>
-              <w:t>)</w:t>
-            </w:r>
-            <w:r>
-              <w:rPr>
-                <w:rFonts w:ascii="Arial" w:hAnsi="Arial" w:cs="Arial"/>
-                <w:sz w:val="16"/>
-                <w:szCs w:val="16"/>
-                <w:lang w:val="ru-RU"/>
-              </w:rPr>
-              <w:t xml:space="preserve">;   </w:t>
-            </w:r>
-            <w:hyperlink r:id="rId21" w:history="1">
+              <w:t>);</w:t>
+            </w:r>
+            <w:r>
+              <w:rPr>
+                <w:rFonts w:ascii="Arial" w:hAnsi="Arial" w:cs="Arial"/>
+                <w:sz w:val="16"/>
+                <w:szCs w:val="16"/>
+                <w:lang w:val="ru-RU"/>
+              </w:rPr>
+              <w:t xml:space="preserve"> </w:t>
+            </w:r>
+            <w:hyperlink r:id="rId22" w:history="1">
+              <w:r>
+                <w:rPr>
+                  <w:rStyle w:val="Hyperlink"/>
+                  <w:rFonts w:ascii="Arial" w:hAnsi="Arial" w:cs="Arial"/>
+                  <w:b/>
+                  <w:bCs/>
+                  <w:color w:val="auto"/>
+                  <w:sz w:val="16"/>
+                  <w:szCs w:val="16"/>
+                  <w:lang w:val="ru-RU"/>
+                </w:rPr>
+                <w:t>Открытый список</w:t>
+              </w:r>
+            </w:hyperlink>
+          </w:p>
+        </w:tc>
+      </w:tr>
+      <w:tr>
+        <w:trPr>
+          <w:trHeight w:val="288"/>
+        </w:trPr>
+        <w:tc>
+          <w:tcPr>
+            <w:tcW w:w="11049" w:type="dxa"/>
+            <w:tcBorders>
+              <w:left w:val="double" w:sz="1" w:space="0" w:color="808080"/>
+              <w:bottom w:val="double" w:sz="1" w:space="0" w:color="808080"/>
+              <w:right w:val="double" w:sz="2" w:space="0" w:color="808080"/>
+            </w:tcBorders>
+            <w:shd w:val="clear" w:color="auto" w:fill="auto"/>
+            <w:vAlign w:val="center"/>
+          </w:tcPr>
+          <w:p>
+            <w:pPr>
+              <w:pStyle w:val="BodyText"/>
+              <w:spacing w:after="0" w:line="240" w:lineRule="auto"/>
+              <w:rPr>
+                <w:rFonts w:hint="eastAsia"/>
+                <w:b/>
+                <w:bCs/>
+                <w:sz w:val="16"/>
+                <w:szCs w:val="16"/>
+                <w:lang w:val="ru-RU"/>
+              </w:rPr>
+            </w:pPr>
+            <w:proofErr w:type="spellStart"/>
+            <w:r>
+              <w:rPr>
+                <w:rFonts w:ascii="Arial" w:hAnsi="Arial" w:cs="Arial"/>
+                <w:b/>
+                <w:bCs/>
+                <w:sz w:val="16"/>
+                <w:szCs w:val="16"/>
+                <w:lang w:val="ru-RU"/>
+              </w:rPr>
+              <w:t>Пекарж</w:t>
+            </w:r>
+            <w:proofErr w:type="spellEnd"/>
+            <w:r>
+              <w:rPr>
+                <w:rFonts w:ascii="Arial" w:hAnsi="Arial" w:cs="Arial"/>
+                <w:b/>
+                <w:bCs/>
+                <w:sz w:val="16"/>
+                <w:szCs w:val="16"/>
+                <w:lang w:val="ru-RU"/>
+              </w:rPr>
+              <w:t xml:space="preserve"> Евгения Иосифовна</w:t>
+            </w:r>
+            <w:r>
+              <w:rPr>
+                <w:rFonts w:ascii="Arial" w:hAnsi="Arial" w:cs="Arial"/>
+                <w:b/>
+                <w:bCs/>
+                <w:sz w:val="16"/>
+                <w:szCs w:val="16"/>
+                <w:lang w:val="ru-RU"/>
+              </w:rPr>
+              <w:t xml:space="preserve"> </w:t>
+            </w:r>
+            <w:r>
+              <w:rPr>
+                <w:rFonts w:ascii="Arial" w:hAnsi="Arial" w:cs="Arial"/>
+                <w:b/>
+                <w:bCs/>
+                <w:sz w:val="16"/>
+                <w:szCs w:val="16"/>
+                <w:lang w:val="ru-RU"/>
+              </w:rPr>
+              <w:t>40 лет</w:t>
+            </w:r>
+            <w:r>
+              <w:rPr>
+                <w:rFonts w:ascii="Arial" w:hAnsi="Arial" w:cs="Arial"/>
+                <w:b/>
+                <w:bCs/>
+                <w:sz w:val="16"/>
+                <w:szCs w:val="16"/>
+                <w:lang w:val="ru-RU"/>
+              </w:rPr>
+              <w:t xml:space="preserve"> </w:t>
+            </w:r>
+            <w:r>
+              <w:rPr>
+                <w:rFonts w:ascii="Arial" w:hAnsi="Arial" w:cs="Arial"/>
+                <w:b/>
+                <w:bCs/>
+                <w:sz w:val="16"/>
+                <w:szCs w:val="16"/>
+                <w:lang w:val="ru-RU"/>
+              </w:rPr>
+              <w:t>42р</w:t>
+            </w:r>
+          </w:p>
+          <w:p>
+            <w:pPr>
+              <w:pStyle w:val="BodyText"/>
+              <w:spacing w:after="0" w:line="240" w:lineRule="auto"/>
+              <w:rPr>
+                <w:rFonts w:hint="eastAsia"/>
+                <w:sz w:val="16"/>
+                <w:szCs w:val="16"/>
+                <w:lang w:val="ru-RU"/>
+              </w:rPr>
+            </w:pPr>
+            <w:r>
+              <w:rPr>
+                <w:rFonts w:ascii="Arial" w:hAnsi="Arial" w:cs="Arial"/>
+                <w:sz w:val="16"/>
+                <w:szCs w:val="16"/>
+                <w:lang w:val="ru-RU"/>
+              </w:rPr>
+              <w:t xml:space="preserve">1902 г.р., уроженка г. Киева Украинской ССР, чешка, сторож </w:t>
+            </w:r>
+            <w:proofErr w:type="spellStart"/>
+            <w:r>
+              <w:rPr>
+                <w:rFonts w:ascii="Arial" w:hAnsi="Arial" w:cs="Arial"/>
+                <w:sz w:val="16"/>
+                <w:szCs w:val="16"/>
+                <w:lang w:val="ru-RU"/>
+              </w:rPr>
+              <w:t>сельхозучастка</w:t>
+            </w:r>
+            <w:proofErr w:type="spellEnd"/>
+            <w:r>
+              <w:rPr>
+                <w:rFonts w:ascii="Arial" w:hAnsi="Arial" w:cs="Arial"/>
+                <w:sz w:val="16"/>
+                <w:szCs w:val="16"/>
+                <w:lang w:val="ru-RU"/>
+              </w:rPr>
+              <w:t xml:space="preserve"> </w:t>
+            </w:r>
+            <w:proofErr w:type="spellStart"/>
+            <w:r>
+              <w:rPr>
+                <w:rFonts w:ascii="Arial" w:hAnsi="Arial" w:cs="Arial"/>
+                <w:sz w:val="16"/>
+                <w:szCs w:val="16"/>
+                <w:lang w:val="ru-RU"/>
+              </w:rPr>
+              <w:t>Заготскот</w:t>
+            </w:r>
+            <w:proofErr w:type="spellEnd"/>
+            <w:r>
+              <w:rPr>
+                <w:rFonts w:ascii="Arial" w:hAnsi="Arial" w:cs="Arial"/>
+                <w:sz w:val="16"/>
+                <w:szCs w:val="16"/>
+                <w:lang w:val="ru-RU"/>
+              </w:rPr>
+              <w:t>. 09.05.1942 г. приговором Военного трибунала приговорена к расстрелу.</w:t>
+            </w:r>
+          </w:p>
+          <w:p>
+            <w:pPr>
+              <w:pStyle w:val="author"/>
+              <w:spacing w:before="0" w:beforeAutospacing="0" w:after="0" w:afterAutospacing="0"/>
+              <w:ind w:right="225"/>
+              <w:rPr>
+                <w:rFonts w:ascii="Arial" w:hAnsi="Arial" w:cs="Arial"/>
+                <w:b/>
+                <w:bCs/>
+                <w:sz w:val="16"/>
+                <w:szCs w:val="16"/>
+                <w:lang w:val="ru-RU"/>
+              </w:rPr>
+            </w:pPr>
+            <w:r>
+              <w:rPr>
+                <w:rFonts w:ascii="Arial" w:hAnsi="Arial" w:cs="Arial"/>
+                <w:sz w:val="16"/>
+                <w:szCs w:val="16"/>
+                <w:lang w:val="ru-RU"/>
+              </w:rPr>
+              <w:t>Источник:</w:t>
+            </w:r>
+            <w:r>
+              <w:rPr>
+                <w:rFonts w:ascii="Arial" w:hAnsi="Arial" w:cs="Arial"/>
+                <w:sz w:val="16"/>
+                <w:szCs w:val="16"/>
+                <w:lang w:val="ru-RU"/>
+              </w:rPr>
+              <w:t xml:space="preserve"> Книга памяти Республики Северная Осетия;</w:t>
+            </w:r>
+            <w:r>
+              <w:rPr>
+                <w:rFonts w:ascii="Arial" w:hAnsi="Arial" w:cs="Arial"/>
+                <w:sz w:val="18"/>
+                <w:szCs w:val="18"/>
+                <w:lang w:val="ru-RU"/>
+              </w:rPr>
+              <w:t xml:space="preserve"> </w:t>
+            </w:r>
+            <w:hyperlink r:id="rId23" w:history="1">
               <w:r>
                 <w:rPr>
                   <w:rStyle w:val="Hyperlink"/>
@@ -4613,6 +7281,7 @@
                 <w:lang w:val="ru-RU"/>
               </w:rPr>
             </w:pPr>
+            <w:proofErr w:type="spellStart"/>
             <w:r>
               <w:rPr>
                 <w:rFonts w:ascii="Arial" w:hAnsi="Arial" w:cs="Arial"/>
@@ -4622,8 +7291,9 @@
                 <w:szCs w:val="16"/>
                 <w:lang w:val="ru-RU"/>
               </w:rPr>
-              <w:t>Рааб Екатерина Матвеевна</w:t>
-            </w:r>
+              <w:t>Рааб</w:t>
+            </w:r>
+            <w:proofErr w:type="spellEnd"/>
             <w:r>
               <w:rPr>
                 <w:rFonts w:ascii="Arial" w:hAnsi="Arial" w:cs="Arial"/>
@@ -4633,7 +7303,7 @@
                 <w:szCs w:val="16"/>
                 <w:lang w:val="ru-RU"/>
               </w:rPr>
-              <w:t xml:space="preserve">  </w:t>
+              <w:t xml:space="preserve"> Екатерина Матвеевна</w:t>
             </w:r>
             <w:r>
               <w:rPr>
@@ -4644,7 +7314,29 @@
                 <w:szCs w:val="16"/>
                 <w:lang w:val="ru-RU"/>
               </w:rPr>
-              <w:t xml:space="preserve">50 лет  </w:t>
+              <w:t xml:space="preserve"> </w:t>
+            </w:r>
+            <w:r>
+              <w:rPr>
+                <w:rFonts w:ascii="Arial" w:hAnsi="Arial" w:cs="Arial"/>
+                <w:b/>
+                <w:bCs/>
+                <w:sz w:val="16"/>
+                <w:szCs w:val="16"/>
+                <w:lang w:val="ru-RU"/>
+              </w:rPr>
+              <w:t>50 лет</w:t>
+            </w:r>
+            <w:r>
+              <w:rPr>
+                <w:rFonts w:ascii="Arial" w:hAnsi="Arial" w:cs="Arial"/>
+                <w:b/>
+                <w:bCs/>
+                <w:sz w:val="16"/>
+                <w:szCs w:val="16"/>
+                <w:lang w:val="ru-RU"/>
+              </w:rPr>
+              <w:t xml:space="preserve"> </w:t>
             </w:r>
           </w:p>
           <w:p>
@@ -4683,14 +7375,25 @@
               </w:rPr>
               <w:t xml:space="preserve">р., </w:t>
             </w:r>
-            <w:r>
-              <w:rPr>
-                <w:rFonts w:ascii="Arial" w:hAnsi="Arial" w:cs="Arial"/>
-                <w:sz w:val="16"/>
-                <w:szCs w:val="16"/>
-                <w:lang w:val="ru-RU"/>
-              </w:rPr>
-              <w:t xml:space="preserve">м.р.: </w:t>
+            <w:proofErr w:type="spellStart"/>
+            <w:r>
+              <w:rPr>
+                <w:rFonts w:ascii="Arial" w:hAnsi="Arial" w:cs="Arial"/>
+                <w:sz w:val="16"/>
+                <w:szCs w:val="16"/>
+                <w:lang w:val="ru-RU"/>
+              </w:rPr>
+              <w:t>м.р</w:t>
+            </w:r>
+            <w:proofErr w:type="spellEnd"/>
+            <w:r>
+              <w:rPr>
+                <w:rFonts w:ascii="Arial" w:hAnsi="Arial" w:cs="Arial"/>
+                <w:sz w:val="16"/>
+                <w:szCs w:val="16"/>
+                <w:lang w:val="ru-RU"/>
+              </w:rPr>
+              <w:t xml:space="preserve">.: </w:t>
             </w:r>
             <w:r>
               <w:rPr>
@@ -4800,15 +7503,17 @@
               </w:rPr>
               <w:t xml:space="preserve">, </w:t>
             </w:r>
-            <w:r>
-              <w:rPr>
-                <w:rFonts w:ascii="Arial" w:hAnsi="Arial" w:cs="Arial"/>
-                <w:sz w:val="16"/>
-                <w:szCs w:val="16"/>
-                <w:lang w:val="ru-RU"/>
-              </w:rPr>
-              <w:t>прожив</w:t>
-            </w:r>
+            <w:proofErr w:type="spellStart"/>
+            <w:r>
+              <w:rPr>
+                <w:rFonts w:ascii="Arial" w:hAnsi="Arial" w:cs="Arial"/>
+                <w:sz w:val="16"/>
+                <w:szCs w:val="16"/>
+                <w:lang w:val="ru-RU"/>
+              </w:rPr>
+              <w:t>прож</w:t>
+            </w:r>
+            <w:proofErr w:type="spellEnd"/>
             <w:r>
               <w:rPr>
                 <w:rFonts w:ascii="Arial" w:hAnsi="Arial" w:cs="Arial"/>
@@ -4852,16 +7557,36 @@
                 <w:szCs w:val="16"/>
                 <w:lang w:val="ru-RU"/>
               </w:rPr>
-              <w:t>а 22 июня 1941 г.</w:t>
-            </w:r>
-            <w:r>
-              <w:rPr>
-                <w:rFonts w:ascii="Arial" w:hAnsi="Arial" w:cs="Arial"/>
-                <w:sz w:val="16"/>
-                <w:szCs w:val="16"/>
-                <w:lang w:val="ru-RU"/>
-              </w:rPr>
-              <w:t>УНКГБ г. Москвы</w:t>
+              <w:t xml:space="preserve">а 22 июня 1941 </w:t>
+            </w:r>
+            <w:proofErr w:type="spellStart"/>
+            <w:r>
+              <w:rPr>
+                <w:rFonts w:ascii="Arial" w:hAnsi="Arial" w:cs="Arial"/>
+                <w:sz w:val="16"/>
+                <w:szCs w:val="16"/>
+                <w:lang w:val="ru-RU"/>
+              </w:rPr>
+              <w:t>г.</w:t>
+            </w:r>
+            <w:r>
+              <w:rPr>
+                <w:rFonts w:ascii="Arial" w:hAnsi="Arial" w:cs="Arial"/>
+                <w:sz w:val="16"/>
+                <w:szCs w:val="16"/>
+                <w:lang w:val="ru-RU"/>
+              </w:rPr>
+              <w:t>УНКГБ</w:t>
+            </w:r>
+            <w:proofErr w:type="spellEnd"/>
+            <w:r>
+              <w:rPr>
+                <w:rFonts w:ascii="Arial" w:hAnsi="Arial" w:cs="Arial"/>
+                <w:sz w:val="16"/>
+                <w:szCs w:val="16"/>
+                <w:lang w:val="ru-RU"/>
+              </w:rPr>
+              <w:t xml:space="preserve"> г. Москвы</w:t>
             </w:r>
             <w:r>
               <w:rPr>
@@ -4951,7 +7676,27 @@
                 <w:szCs w:val="16"/>
                 <w:lang w:val="ru-RU"/>
               </w:rPr>
-              <w:t>Статья: 58-1 "а"</w:t>
+              <w:t xml:space="preserve">Статья: </w:t>
+            </w:r>
+            <w:proofErr w:type="gramStart"/>
+            <w:r>
+              <w:rPr>
+                <w:rFonts w:ascii="Arial" w:hAnsi="Arial" w:cs="Arial"/>
+                <w:sz w:val="16"/>
+                <w:szCs w:val="16"/>
+                <w:lang w:val="ru-RU"/>
+              </w:rPr>
+              <w:t>58-1</w:t>
+            </w:r>
+            <w:proofErr w:type="gramEnd"/>
+            <w:r>
+              <w:rPr>
+                <w:rFonts w:ascii="Arial" w:hAnsi="Arial" w:cs="Arial"/>
+                <w:sz w:val="16"/>
+                <w:szCs w:val="16"/>
+                <w:lang w:val="ru-RU"/>
+              </w:rPr>
+              <w:t xml:space="preserve"> "а"</w:t>
             </w:r>
             <w:r>
               <w:rPr>
@@ -5078,175 +7823,34 @@
                 <w:szCs w:val="16"/>
                 <w:lang w:val="ru-RU"/>
               </w:rPr>
-              <w:t>Источники данных: ГА РФ, архивно-следственное дело</w:t>
-            </w:r>
-            <w:r>
-              <w:rPr>
-                <w:rFonts w:ascii="Arial" w:hAnsi="Arial" w:cs="Arial"/>
-                <w:sz w:val="16"/>
-                <w:szCs w:val="16"/>
-                <w:lang w:val="ru-RU"/>
-              </w:rPr>
-              <w:t xml:space="preserve">;   </w:t>
-            </w:r>
-            <w:hyperlink r:id="rId22" w:history="1">
-              <w:r>
-                <w:rPr>
-                  <w:rStyle w:val="Hyperlink"/>
-                  <w:rFonts w:ascii="Arial" w:hAnsi="Arial" w:cs="Arial"/>
-                  <w:b/>
-                  <w:bCs/>
-                  <w:color w:val="auto"/>
-                  <w:sz w:val="16"/>
-                  <w:szCs w:val="16"/>
-                  <w:lang w:val="ru-RU"/>
-                </w:rPr>
-                <w:t>Открытый список</w:t>
-              </w:r>
-            </w:hyperlink>
-          </w:p>
-        </w:tc>
-      </w:tr>
-      <w:tr>
-        <w:trPr>
-          <w:trHeight w:val="288"/>
-        </w:trPr>
-        <w:tc>
-          <w:tcPr>
-            <w:tcW w:w="11049" w:type="dxa"/>
-            <w:tcBorders>
-              <w:left w:val="double" w:sz="1" w:space="0" w:color="808080"/>
-              <w:bottom w:val="double" w:sz="1" w:space="0" w:color="808080"/>
-              <w:right w:val="double" w:sz="2" w:space="0" w:color="808080"/>
-            </w:tcBorders>
-            <w:shd w:val="clear" w:color="auto" w:fill="auto"/>
-            <w:vAlign w:val="center"/>
-          </w:tcPr>
-          <w:p>
-            <w:pPr>
-              <w:suppressAutoHyphens w:val="0"/>
-              <w:rPr>
-                <w:rFonts w:ascii="Arial" w:eastAsia="Times New Roman" w:hAnsi="Arial" w:cs="Arial"/>
-                <w:kern w:val="0"/>
-                <w:sz w:val="16"/>
-                <w:szCs w:val="16"/>
-                <w:lang w:val="ru-RU" w:eastAsia="en-US" w:bidi="ar-SA"/>
-              </w:rPr>
-            </w:pPr>
-            <w:hyperlink r:id="rId23" w:history="1">
-              <w:r>
-                <w:rPr>
-                  <w:rStyle w:val="Hyperlink"/>
-                  <w:rFonts w:ascii="Arial" w:hAnsi="Arial" w:cs="Arial"/>
-                  <w:b/>
-                  <w:bCs/>
-                  <w:color w:val="auto"/>
-                  <w:sz w:val="16"/>
-                  <w:szCs w:val="16"/>
-                  <w:bdr w:val="none" w:sz="0" w:space="0" w:color="auto" w:frame="1"/>
-                  <w:shd w:val="clear" w:color="auto" w:fill="FFFFFF"/>
-                  <w:lang w:val="ru-RU"/>
-                </w:rPr>
-                <w:t>Раудзеп Анна Ивановна</w:t>
-              </w:r>
-            </w:hyperlink>
-            <w:r>
-              <w:rPr>
-                <w:rFonts w:ascii="Arial" w:hAnsi="Arial" w:cs="Arial"/>
-                <w:sz w:val="16"/>
-                <w:szCs w:val="16"/>
-                <w:lang w:val="ru-RU"/>
-              </w:rPr>
-              <w:t xml:space="preserve">  </w:t>
-            </w:r>
-            <w:r>
-              <w:rPr>
-                <w:rFonts w:ascii="Arial" w:hAnsi="Arial" w:cs="Arial"/>
-                <w:b/>
-                <w:bCs/>
-                <w:sz w:val="16"/>
-                <w:szCs w:val="16"/>
-                <w:lang w:val="ru-RU"/>
-              </w:rPr>
-              <w:t xml:space="preserve">50 лет  </w:t>
-            </w:r>
-          </w:p>
-          <w:p>
-            <w:pPr>
-              <w:pStyle w:val="NormalWeb"/>
-              <w:shd w:val="clear" w:color="auto" w:fill="FFFFFF"/>
-              <w:spacing w:before="0" w:beforeAutospacing="0" w:after="0" w:afterAutospacing="0"/>
-              <w:textAlignment w:val="baseline"/>
-              <w:rPr>
-                <w:rFonts w:ascii="Arial" w:hAnsi="Arial" w:cs="Arial"/>
-                <w:sz w:val="16"/>
-                <w:szCs w:val="16"/>
-                <w:lang w:val="ru-RU"/>
-              </w:rPr>
-            </w:pPr>
-            <w:r>
-              <w:rPr>
-                <w:rFonts w:ascii="Arial" w:hAnsi="Arial" w:cs="Arial"/>
-                <w:sz w:val="16"/>
-                <w:szCs w:val="16"/>
-                <w:lang w:val="ru-RU"/>
-              </w:rPr>
-              <w:t>1888 г.р., м.р.: г. Прага, чешка, образование: среднее, б/п; учительница, прож.: станица Ярославская, арестована 22.01.1938.Обвинение: "к/р деятельность". Приговор: тройка при УНКВД по Краснодарскому краю, 07.02.1938 — ВМН с конфискацией имущества. Расстреляна 23.02.1938</w:t>
-            </w:r>
-          </w:p>
-          <w:p>
-            <w:pPr>
-              <w:pStyle w:val="NormalWeb"/>
-              <w:shd w:val="clear" w:color="auto" w:fill="FFFFFF"/>
-              <w:spacing w:before="0" w:beforeAutospacing="0" w:after="0" w:afterAutospacing="0"/>
-              <w:textAlignment w:val="baseline"/>
-              <w:rPr>
-                <w:rFonts w:ascii="Arial" w:hAnsi="Arial" w:cs="Arial"/>
-                <w:sz w:val="16"/>
-                <w:szCs w:val="16"/>
-                <w:lang w:val="ru-RU"/>
-              </w:rPr>
-            </w:pPr>
-            <w:r>
-              <w:rPr>
-                <w:rFonts w:ascii="Arial" w:hAnsi="Arial" w:cs="Arial"/>
-                <w:sz w:val="16"/>
-                <w:szCs w:val="16"/>
-                <w:lang w:val="ru-RU"/>
-              </w:rPr>
-              <w:t>Реабилитация: Президиумом Краснодарского краевого суда, 30.03.1957 - за отсутствием состава преступления. Арх.дело: 17665</w:t>
-            </w:r>
-          </w:p>
-          <w:p>
-            <w:pPr>
-              <w:pStyle w:val="NormalWeb"/>
-              <w:shd w:val="clear" w:color="auto" w:fill="FFFFFF"/>
-              <w:spacing w:before="0" w:beforeAutospacing="0" w:after="0" w:afterAutospacing="0"/>
-              <w:textAlignment w:val="baseline"/>
-              <w:rPr>
-                <w:rFonts w:ascii="Arial" w:hAnsi="Arial" w:cs="Arial"/>
-                <w:sz w:val="16"/>
-                <w:szCs w:val="16"/>
-                <w:lang w:val="ru-RU"/>
-              </w:rPr>
-            </w:pPr>
-            <w:r>
-              <w:rPr>
-                <w:rFonts w:ascii="Arial" w:hAnsi="Arial" w:cs="Arial"/>
-                <w:sz w:val="16"/>
-                <w:szCs w:val="16"/>
-                <w:lang w:val="ru-RU"/>
-              </w:rPr>
-              <w:t>Источник: Книга памяти Краснодарского края , т.3</w:t>
-            </w:r>
-            <w:r>
-              <w:rPr>
-                <w:rFonts w:ascii="Arial" w:hAnsi="Arial" w:cs="Arial"/>
-                <w:sz w:val="16"/>
-                <w:szCs w:val="16"/>
-                <w:lang w:val="ru-RU"/>
-              </w:rPr>
-              <w:t xml:space="preserve">;   </w:t>
+              <w:t>Источник:</w:t>
+            </w:r>
+            <w:r>
+              <w:rPr>
+                <w:rFonts w:ascii="Arial" w:hAnsi="Arial" w:cs="Arial"/>
+                <w:sz w:val="16"/>
+                <w:szCs w:val="16"/>
+                <w:lang w:val="ru-RU"/>
+              </w:rPr>
+              <w:t xml:space="preserve"> ГА РФ, архивно-следственное дело</w:t>
+            </w:r>
+            <w:r>
+              <w:rPr>
+                <w:rFonts w:ascii="Arial" w:hAnsi="Arial" w:cs="Arial"/>
+                <w:sz w:val="16"/>
+                <w:szCs w:val="16"/>
+                <w:lang w:val="ru-RU"/>
+              </w:rPr>
+              <w:t>;</w:t>
+            </w:r>
+            <w:r>
+              <w:rPr>
+                <w:rFonts w:ascii="Arial" w:hAnsi="Arial" w:cs="Arial"/>
+                <w:sz w:val="16"/>
+                <w:szCs w:val="16"/>
+                <w:lang w:val="ru-RU"/>
+              </w:rPr>
+              <w:t xml:space="preserve"> </w:t>
             </w:r>
             <w:hyperlink r:id="rId24" w:history="1">
               <w:r>
@@ -5293,6 +7897,7 @@
               </w:rPr>
             </w:pPr>
             <w:hyperlink r:id="rId25" w:history="1">
+              <w:proofErr w:type="spellStart"/>
               <w:r>
                 <w:rPr>
                   <w:rStyle w:val="Hyperlink"/>
@@ -5306,7 +7911,23 @@
                   <w:shd w:val="clear" w:color="auto" w:fill="FFFFFF"/>
                   <w:lang w:val="ru-RU"/>
                 </w:rPr>
-                <w:t>Семьянова Анна Иосифовна</w:t>
+                <w:t>Раудзеп</w:t>
+              </w:r>
+              <w:proofErr w:type="spellEnd"/>
+              <w:r>
+                <w:rPr>
+                  <w:rStyle w:val="Hyperlink"/>
+                  <w:rFonts w:ascii="Arial" w:hAnsi="Arial" w:cs="Arial"/>
+                  <w:b/>
+                  <w:bCs/>
+                  <w:color w:val="auto"/>
+                  <w:sz w:val="16"/>
+                  <w:szCs w:val="16"/>
+                  <w:bdr w:val="none" w:sz="0" w:space="0" w:color="auto" w:frame="1"/>
+                  <w:shd w:val="clear" w:color="auto" w:fill="FFFFFF"/>
+                  <w:lang w:val="ru-RU"/>
+                </w:rPr>
+                <w:t xml:space="preserve"> Анна Ивановна</w:t>
               </w:r>
             </w:hyperlink>
             <w:r>
@@ -5316,7 +7937,7 @@
                 <w:szCs w:val="16"/>
                 <w:lang w:val="ru-RU"/>
               </w:rPr>
-              <w:t xml:space="preserve">  </w:t>
+              <w:t xml:space="preserve"> </w:t>
             </w:r>
             <w:r>
               <w:rPr>
@@ -5327,7 +7948,18 @@
                 <w:szCs w:val="16"/>
                 <w:lang w:val="ru-RU"/>
               </w:rPr>
-              <w:t xml:space="preserve">47 лет  </w:t>
+              <w:t>50 лет</w:t>
+            </w:r>
+            <w:r>
+              <w:rPr>
+                <w:rFonts w:ascii="Arial" w:hAnsi="Arial" w:cs="Arial"/>
+                <w:b/>
+                <w:bCs/>
+                <w:sz w:val="16"/>
+                <w:szCs w:val="16"/>
+                <w:lang w:val="ru-RU"/>
+              </w:rPr>
+              <w:t xml:space="preserve"> </w:t>
             </w:r>
           </w:p>
           <w:p>
@@ -5350,124 +7982,85 @@
                 <w:szCs w:val="16"/>
                 <w:lang w:val="ru-RU"/>
               </w:rPr>
-              <w:t>1891 г.р., м.р.: Волынская губ., Луцкий уезд, чешка, образование: начальное</w:t>
-            </w:r>
-            <w:r>
-              <w:rPr>
-                <w:rFonts w:ascii="Arial" w:hAnsi="Arial" w:cs="Arial"/>
-                <w:sz w:val="16"/>
-                <w:szCs w:val="16"/>
-                <w:lang w:val="ru-RU"/>
-              </w:rPr>
-              <w:t xml:space="preserve">, </w:t>
-            </w:r>
-            <w:r>
-              <w:rPr>
-                <w:rFonts w:ascii="Arial" w:hAnsi="Arial" w:cs="Arial"/>
-                <w:sz w:val="16"/>
-                <w:szCs w:val="16"/>
-                <w:lang w:val="ru-RU"/>
-              </w:rPr>
-              <w:t>ч</w:t>
-            </w:r>
-            <w:r>
-              <w:rPr>
-                <w:rFonts w:ascii="Arial" w:hAnsi="Arial" w:cs="Arial"/>
-                <w:sz w:val="16"/>
-                <w:szCs w:val="16"/>
-                <w:lang w:val="ru-RU"/>
-              </w:rPr>
-              <w:t>л</w:t>
-            </w:r>
-            <w:r>
-              <w:rPr>
-                <w:rFonts w:ascii="Arial" w:hAnsi="Arial" w:cs="Arial"/>
-                <w:sz w:val="16"/>
-                <w:szCs w:val="16"/>
-                <w:lang w:val="ru-RU"/>
-              </w:rPr>
-              <w:t>ен</w:t>
-            </w:r>
-            <w:r>
-              <w:rPr>
-                <w:rFonts w:ascii="Arial" w:hAnsi="Arial" w:cs="Arial"/>
-                <w:sz w:val="16"/>
-                <w:szCs w:val="16"/>
-                <w:lang w:val="ru-RU"/>
-              </w:rPr>
-              <w:t xml:space="preserve"> колхоза "Крестьянин"</w:t>
-            </w:r>
-            <w:r>
-              <w:rPr>
-                <w:rFonts w:ascii="Arial" w:hAnsi="Arial" w:cs="Arial"/>
-                <w:sz w:val="16"/>
-                <w:szCs w:val="16"/>
-                <w:lang w:val="ru-RU"/>
-              </w:rPr>
-              <w:t xml:space="preserve">, </w:t>
-            </w:r>
-            <w:r>
-              <w:rPr>
-                <w:rFonts w:ascii="Arial" w:hAnsi="Arial" w:cs="Arial"/>
-                <w:sz w:val="16"/>
-                <w:szCs w:val="16"/>
-                <w:lang w:val="ru-RU"/>
-              </w:rPr>
-              <w:t>прож.: Новосибирская обл., Искитимский р-н, д. Сосновка</w:t>
-            </w:r>
-            <w:r>
-              <w:rPr>
-                <w:rFonts w:ascii="Arial" w:hAnsi="Arial" w:cs="Arial"/>
-                <w:sz w:val="16"/>
-                <w:szCs w:val="16"/>
-                <w:lang w:val="ru-RU"/>
-              </w:rPr>
-              <w:t xml:space="preserve">, </w:t>
-            </w:r>
-            <w:r>
-              <w:rPr>
-                <w:rFonts w:ascii="Arial" w:hAnsi="Arial" w:cs="Arial"/>
-                <w:sz w:val="16"/>
-                <w:szCs w:val="16"/>
-                <w:lang w:val="ru-RU"/>
-              </w:rPr>
-              <w:t>арестована 22.01.1938</w:t>
-            </w:r>
-            <w:r>
-              <w:rPr>
-                <w:rFonts w:ascii="Arial" w:hAnsi="Arial" w:cs="Arial"/>
-                <w:sz w:val="16"/>
-                <w:szCs w:val="16"/>
-                <w:lang w:val="ru-RU"/>
-              </w:rPr>
-              <w:t xml:space="preserve">. </w:t>
-            </w:r>
-            <w:r>
-              <w:rPr>
-                <w:rFonts w:ascii="Arial" w:hAnsi="Arial" w:cs="Arial"/>
-                <w:sz w:val="16"/>
-                <w:szCs w:val="16"/>
-                <w:lang w:val="ru-RU"/>
-              </w:rPr>
-              <w:t>Обвинение: обв. в причастности к к</w:t>
-            </w:r>
-            <w:r>
-              <w:rPr>
-                <w:rFonts w:ascii="Arial" w:hAnsi="Arial" w:cs="Arial"/>
-                <w:sz w:val="16"/>
-                <w:szCs w:val="16"/>
-                <w:lang w:val="ru-RU"/>
-              </w:rPr>
-              <w:t>/р</w:t>
-            </w:r>
-            <w:r>
-              <w:rPr>
-                <w:rFonts w:ascii="Arial" w:hAnsi="Arial" w:cs="Arial"/>
-                <w:sz w:val="16"/>
-                <w:szCs w:val="16"/>
-                <w:lang w:val="ru-RU"/>
-              </w:rPr>
-              <w:t xml:space="preserve"> диверсион.-повстанч. организации, ст. 58-2,6,9,10,11 УК РСФСР.</w:t>
+              <w:t xml:space="preserve">1888 г.р., </w:t>
+            </w:r>
+            <w:proofErr w:type="spellStart"/>
+            <w:r>
+              <w:rPr>
+                <w:rFonts w:ascii="Arial" w:hAnsi="Arial" w:cs="Arial"/>
+                <w:sz w:val="16"/>
+                <w:szCs w:val="16"/>
+                <w:lang w:val="ru-RU"/>
+              </w:rPr>
+              <w:t>м.р</w:t>
+            </w:r>
+            <w:proofErr w:type="spellEnd"/>
+            <w:r>
+              <w:rPr>
+                <w:rFonts w:ascii="Arial" w:hAnsi="Arial" w:cs="Arial"/>
+                <w:sz w:val="16"/>
+                <w:szCs w:val="16"/>
+                <w:lang w:val="ru-RU"/>
+              </w:rPr>
+              <w:t xml:space="preserve">.: г. Прага, чешка, образование: среднее, б/п; учительница, </w:t>
+            </w:r>
+            <w:proofErr w:type="spellStart"/>
+            <w:r>
+              <w:rPr>
+                <w:rFonts w:ascii="Arial" w:hAnsi="Arial" w:cs="Arial"/>
+                <w:sz w:val="16"/>
+                <w:szCs w:val="16"/>
+                <w:lang w:val="ru-RU"/>
+              </w:rPr>
+              <w:t>прож</w:t>
+            </w:r>
+            <w:proofErr w:type="spellEnd"/>
+            <w:r>
+              <w:rPr>
+                <w:rFonts w:ascii="Arial" w:hAnsi="Arial" w:cs="Arial"/>
+                <w:sz w:val="16"/>
+                <w:szCs w:val="16"/>
+                <w:lang w:val="ru-RU"/>
+              </w:rPr>
+              <w:t>.: станица Ярославская, арестована 22.</w:t>
+            </w:r>
+            <w:proofErr w:type="gramStart"/>
+            <w:r>
+              <w:rPr>
+                <w:rFonts w:ascii="Arial" w:hAnsi="Arial" w:cs="Arial"/>
+                <w:sz w:val="16"/>
+                <w:szCs w:val="16"/>
+                <w:lang w:val="ru-RU"/>
+              </w:rPr>
+              <w:t>01.1938.Обвинение</w:t>
+            </w:r>
+            <w:proofErr w:type="gramEnd"/>
+            <w:r>
+              <w:rPr>
+                <w:rFonts w:ascii="Arial" w:hAnsi="Arial" w:cs="Arial"/>
+                <w:sz w:val="16"/>
+                <w:szCs w:val="16"/>
+                <w:lang w:val="ru-RU"/>
+              </w:rPr>
+              <w:t>: "к/р деятельность". Приговор: тройка при УНКВД по Краснодарскому краю, 07.02.1938</w:t>
+            </w:r>
+            <w:r>
+              <w:rPr>
+                <w:rFonts w:ascii="Arial" w:hAnsi="Arial" w:cs="Arial"/>
+                <w:sz w:val="16"/>
+                <w:szCs w:val="16"/>
+                <w:lang w:val="ru-RU"/>
+              </w:rPr>
+              <w:t xml:space="preserve"> – </w:t>
+            </w:r>
+            <w:r>
+              <w:rPr>
+                <w:rFonts w:ascii="Arial" w:hAnsi="Arial" w:cs="Arial"/>
+                <w:sz w:val="16"/>
+                <w:szCs w:val="16"/>
+                <w:lang w:val="ru-RU"/>
+              </w:rPr>
+              <w:t>ВМН с конфискацией имущества. Расстреляна 23.02.1938</w:t>
             </w:r>
           </w:p>
           <w:p>
@@ -5490,43 +8083,45 @@
                 <w:szCs w:val="16"/>
                 <w:lang w:val="ru-RU"/>
               </w:rPr>
-              <w:t>Приговор: Постановлением комиссии НКВД и Прокурора СССР, 14.02.1938 — ВМН.</w:t>
-            </w:r>
-            <w:r>
-              <w:rPr>
-                <w:rFonts w:ascii="Arial" w:hAnsi="Arial" w:cs="Arial"/>
-                <w:sz w:val="16"/>
-                <w:szCs w:val="16"/>
-                <w:lang w:val="ru-RU"/>
-              </w:rPr>
-              <w:t xml:space="preserve"> </w:t>
-            </w:r>
-            <w:r>
-              <w:rPr>
-                <w:rFonts w:ascii="Arial" w:hAnsi="Arial" w:cs="Arial"/>
-                <w:sz w:val="16"/>
-                <w:szCs w:val="16"/>
-                <w:lang w:val="ru-RU"/>
-              </w:rPr>
-              <w:t>Расстреляна 03.03.1938</w:t>
-            </w:r>
-            <w:r>
-              <w:rPr>
-                <w:rFonts w:ascii="Arial" w:hAnsi="Arial" w:cs="Arial"/>
-                <w:sz w:val="16"/>
-                <w:szCs w:val="16"/>
-                <w:lang w:val="ru-RU"/>
-              </w:rPr>
-              <w:t xml:space="preserve">. </w:t>
-            </w:r>
-            <w:r>
-              <w:rPr>
-                <w:rFonts w:ascii="Arial" w:hAnsi="Arial" w:cs="Arial"/>
-                <w:sz w:val="16"/>
-                <w:szCs w:val="16"/>
-                <w:lang w:val="ru-RU"/>
-              </w:rPr>
-              <w:t>Реабилитация: 08.07.1958</w:t>
+              <w:t>Реабилитация: Президиумом Краснодарского краевого суда, 30.03.1957</w:t>
+            </w:r>
+            <w:r>
+              <w:rPr>
+                <w:rFonts w:ascii="Arial" w:hAnsi="Arial" w:cs="Arial"/>
+                <w:sz w:val="16"/>
+                <w:szCs w:val="16"/>
+                <w:lang w:val="ru-RU"/>
+              </w:rPr>
+              <w:t xml:space="preserve"> – </w:t>
+            </w:r>
+            <w:r>
+              <w:rPr>
+                <w:rFonts w:ascii="Arial" w:hAnsi="Arial" w:cs="Arial"/>
+                <w:sz w:val="16"/>
+                <w:szCs w:val="16"/>
+                <w:lang w:val="ru-RU"/>
+              </w:rPr>
+              <w:t xml:space="preserve">за отсутствием состава преступления. </w:t>
+            </w:r>
+            <w:proofErr w:type="spellStart"/>
+            <w:r>
+              <w:rPr>
+                <w:rFonts w:ascii="Arial" w:hAnsi="Arial" w:cs="Arial"/>
+                <w:sz w:val="16"/>
+                <w:szCs w:val="16"/>
+                <w:lang w:val="ru-RU"/>
+              </w:rPr>
+              <w:t>Арх.дело</w:t>
+            </w:r>
+            <w:proofErr w:type="spellEnd"/>
+            <w:r>
+              <w:rPr>
+                <w:rFonts w:ascii="Arial" w:hAnsi="Arial" w:cs="Arial"/>
+                <w:sz w:val="16"/>
+                <w:szCs w:val="16"/>
+                <w:lang w:val="ru-RU"/>
+              </w:rPr>
+              <w:t>: 17665</w:t>
             </w:r>
           </w:p>
           <w:p>
@@ -5549,16 +8144,54 @@
                 <w:szCs w:val="16"/>
                 <w:lang w:val="ru-RU"/>
               </w:rPr>
-              <w:t>Источник: Книга памяти Новосибирской обл. , т. 4</w:t>
-            </w:r>
-            <w:r>
-              <w:rPr>
-                <w:rFonts w:ascii="Arial" w:hAnsi="Arial" w:cs="Arial"/>
-                <w:sz w:val="16"/>
-                <w:szCs w:val="16"/>
-                <w:lang w:val="ru-RU"/>
-              </w:rPr>
-              <w:t xml:space="preserve">;   </w:t>
+              <w:t>Источник:</w:t>
+            </w:r>
+            <w:r>
+              <w:rPr>
+                <w:rFonts w:ascii="Arial" w:hAnsi="Arial" w:cs="Arial"/>
+                <w:sz w:val="16"/>
+                <w:szCs w:val="16"/>
+                <w:lang w:val="ru-RU"/>
+              </w:rPr>
+              <w:t xml:space="preserve"> Книга памяти Краснодарского </w:t>
+            </w:r>
+            <w:proofErr w:type="gramStart"/>
+            <w:r>
+              <w:rPr>
+                <w:rFonts w:ascii="Arial" w:hAnsi="Arial" w:cs="Arial"/>
+                <w:sz w:val="16"/>
+                <w:szCs w:val="16"/>
+                <w:lang w:val="ru-RU"/>
+              </w:rPr>
+              <w:t>края ,</w:t>
+            </w:r>
+            <w:proofErr w:type="gramEnd"/>
+            <w:r>
+              <w:rPr>
+                <w:rFonts w:ascii="Arial" w:hAnsi="Arial" w:cs="Arial"/>
+                <w:sz w:val="16"/>
+                <w:szCs w:val="16"/>
+                <w:lang w:val="ru-RU"/>
+              </w:rPr>
+              <w:t xml:space="preserve"> т.3</w:t>
+            </w:r>
+            <w:r>
+              <w:rPr>
+                <w:rFonts w:ascii="Arial" w:hAnsi="Arial" w:cs="Arial"/>
+                <w:sz w:val="16"/>
+                <w:szCs w:val="16"/>
+                <w:lang w:val="ru-RU"/>
+              </w:rPr>
+              <w:t>;</w:t>
+            </w:r>
+            <w:r>
+              <w:rPr>
+                <w:rFonts w:ascii="Arial" w:hAnsi="Arial" w:cs="Arial"/>
+                <w:sz w:val="16"/>
+                <w:szCs w:val="16"/>
+                <w:lang w:val="ru-RU"/>
+              </w:rPr>
+              <w:t xml:space="preserve"> </w:t>
             </w:r>
             <w:hyperlink r:id="rId26" w:history="1">
               <w:r>
@@ -5598,8 +8231,6 @@
               <w:suppressAutoHyphens w:val="0"/>
               <w:rPr>
                 <w:rFonts w:ascii="Arial" w:eastAsia="Times New Roman" w:hAnsi="Arial" w:cs="Arial"/>
-                <w:b/>
-                <w:bCs/>
                 <w:kern w:val="0"/>
                 <w:sz w:val="16"/>
                 <w:szCs w:val="16"/>
@@ -5607,6 +8238,7 @@
               </w:rPr>
             </w:pPr>
             <w:hyperlink r:id="rId27" w:history="1">
+              <w:proofErr w:type="spellStart"/>
               <w:r>
                 <w:rPr>
                   <w:rStyle w:val="Hyperlink"/>
@@ -5620,7 +8252,23 @@
                   <w:shd w:val="clear" w:color="auto" w:fill="FFFFFF"/>
                   <w:lang w:val="ru-RU"/>
                 </w:rPr>
-                <w:t>Сойко Варвара Иосифовна</w:t>
+                <w:t>Семьянова</w:t>
+              </w:r>
+              <w:proofErr w:type="spellEnd"/>
+              <w:r>
+                <w:rPr>
+                  <w:rStyle w:val="Hyperlink"/>
+                  <w:rFonts w:ascii="Arial" w:hAnsi="Arial" w:cs="Arial"/>
+                  <w:b/>
+                  <w:bCs/>
+                  <w:color w:val="auto"/>
+                  <w:sz w:val="16"/>
+                  <w:szCs w:val="16"/>
+                  <w:bdr w:val="none" w:sz="0" w:space="0" w:color="auto" w:frame="1"/>
+                  <w:shd w:val="clear" w:color="auto" w:fill="FFFFFF"/>
+                  <w:lang w:val="ru-RU"/>
+                </w:rPr>
+                <w:t xml:space="preserve"> Анна Иосифовна</w:t>
               </w:r>
             </w:hyperlink>
             <w:r>
@@ -5630,7 +8278,7 @@
                 <w:szCs w:val="16"/>
                 <w:lang w:val="ru-RU"/>
               </w:rPr>
-              <w:t xml:space="preserve">  </w:t>
+              <w:t xml:space="preserve"> </w:t>
             </w:r>
             <w:r>
               <w:rPr>
@@ -5641,7 +8289,18 @@
                 <w:szCs w:val="16"/>
                 <w:lang w:val="ru-RU"/>
               </w:rPr>
-              <w:t xml:space="preserve">49 лет  </w:t>
+              <w:t>47 лет</w:t>
+            </w:r>
+            <w:r>
+              <w:rPr>
+                <w:rFonts w:ascii="Arial" w:hAnsi="Arial" w:cs="Arial"/>
+                <w:b/>
+                <w:bCs/>
+                <w:sz w:val="16"/>
+                <w:szCs w:val="16"/>
+                <w:lang w:val="ru-RU"/>
+              </w:rPr>
+              <w:t xml:space="preserve"> </w:t>
             </w:r>
           </w:p>
           <w:p>
@@ -5664,7 +8323,27 @@
                 <w:szCs w:val="16"/>
                 <w:lang w:val="ru-RU"/>
               </w:rPr>
-              <w:t>1889 г.р., м.р.: Украинская ССР, Киевская обл., Макаровский р-н, с. Маряновка, чешка, образование: начальное</w:t>
+              <w:t xml:space="preserve">1891 г.р., </w:t>
+            </w:r>
+            <w:proofErr w:type="spellStart"/>
+            <w:r>
+              <w:rPr>
+                <w:rFonts w:ascii="Arial" w:hAnsi="Arial" w:cs="Arial"/>
+                <w:sz w:val="16"/>
+                <w:szCs w:val="16"/>
+                <w:lang w:val="ru-RU"/>
+              </w:rPr>
+              <w:t>м.р</w:t>
+            </w:r>
+            <w:proofErr w:type="spellEnd"/>
+            <w:r>
+              <w:rPr>
+                <w:rFonts w:ascii="Arial" w:hAnsi="Arial" w:cs="Arial"/>
+                <w:sz w:val="16"/>
+                <w:szCs w:val="16"/>
+                <w:lang w:val="ru-RU"/>
+              </w:rPr>
+              <w:t>.: Волынская губ., Луцкий уезд, чешка, образование: начальное</w:t>
             </w:r>
             <w:r>
               <w:rPr>
@@ -5682,7 +8361,34 @@
                 <w:szCs w:val="16"/>
                 <w:lang w:val="ru-RU"/>
               </w:rPr>
-              <w:t>домохозяйка</w:t>
+              <w:t>ч</w:t>
+            </w:r>
+            <w:r>
+              <w:rPr>
+                <w:rFonts w:ascii="Arial" w:hAnsi="Arial" w:cs="Arial"/>
+                <w:sz w:val="16"/>
+                <w:szCs w:val="16"/>
+                <w:lang w:val="ru-RU"/>
+              </w:rPr>
+              <w:t>л</w:t>
+            </w:r>
+            <w:r>
+              <w:rPr>
+                <w:rFonts w:ascii="Arial" w:hAnsi="Arial" w:cs="Arial"/>
+                <w:sz w:val="16"/>
+                <w:szCs w:val="16"/>
+                <w:lang w:val="ru-RU"/>
+              </w:rPr>
+              <w:t>ен</w:t>
+            </w:r>
+            <w:r>
+              <w:rPr>
+                <w:rFonts w:ascii="Arial" w:hAnsi="Arial" w:cs="Arial"/>
+                <w:sz w:val="16"/>
+                <w:szCs w:val="16"/>
+                <w:lang w:val="ru-RU"/>
+              </w:rPr>
+              <w:t xml:space="preserve"> колхоза "Крестьянин"</w:t>
             </w:r>
             <w:r>
               <w:rPr>
@@ -5693,14 +8399,25 @@
               </w:rPr>
               <w:t xml:space="preserve">, </w:t>
             </w:r>
-            <w:r>
-              <w:rPr>
-                <w:rFonts w:ascii="Arial" w:hAnsi="Arial" w:cs="Arial"/>
-                <w:sz w:val="16"/>
-                <w:szCs w:val="16"/>
-                <w:lang w:val="ru-RU"/>
-              </w:rPr>
-              <w:t>прож.: Пермская обл., п. Громовой</w:t>
+            <w:proofErr w:type="spellStart"/>
+            <w:r>
+              <w:rPr>
+                <w:rFonts w:ascii="Arial" w:hAnsi="Arial" w:cs="Arial"/>
+                <w:sz w:val="16"/>
+                <w:szCs w:val="16"/>
+                <w:lang w:val="ru-RU"/>
+              </w:rPr>
+              <w:t>прож</w:t>
+            </w:r>
+            <w:proofErr w:type="spellEnd"/>
+            <w:r>
+              <w:rPr>
+                <w:rFonts w:ascii="Arial" w:hAnsi="Arial" w:cs="Arial"/>
+                <w:sz w:val="16"/>
+                <w:szCs w:val="16"/>
+                <w:lang w:val="ru-RU"/>
+              </w:rPr>
+              <w:t>.: Новосибирская обл., Искитимский р-н, д. Сосновка</w:t>
             </w:r>
             <w:r>
               <w:rPr>
@@ -5718,7 +8435,7 @@
                 <w:szCs w:val="16"/>
                 <w:lang w:val="ru-RU"/>
               </w:rPr>
-              <w:t>арестована 25.12.1937</w:t>
+              <w:t>арестована 22.01.1938</w:t>
             </w:r>
             <w:r>
               <w:rPr>
@@ -5736,79 +8453,85 @@
                 <w:szCs w:val="16"/>
                 <w:lang w:val="ru-RU"/>
               </w:rPr>
-              <w:t>Обвинение: КРПО</w:t>
-            </w:r>
-            <w:r>
-              <w:rPr>
-                <w:rFonts w:ascii="Arial" w:hAnsi="Arial" w:cs="Arial"/>
-                <w:sz w:val="16"/>
-                <w:szCs w:val="16"/>
-                <w:lang w:val="ru-RU"/>
-              </w:rPr>
-              <w:t xml:space="preserve">. </w:t>
-            </w:r>
-            <w:r>
-              <w:rPr>
-                <w:rFonts w:ascii="Arial" w:hAnsi="Arial" w:cs="Arial"/>
-                <w:sz w:val="16"/>
-                <w:szCs w:val="16"/>
-                <w:lang w:val="ru-RU"/>
-              </w:rPr>
-              <w:t>Приговор: 16.01.1938 — ВМН</w:t>
-            </w:r>
-            <w:r>
-              <w:rPr>
-                <w:rFonts w:ascii="Arial" w:hAnsi="Arial" w:cs="Arial"/>
-                <w:sz w:val="16"/>
-                <w:szCs w:val="16"/>
-                <w:lang w:val="ru-RU"/>
-              </w:rPr>
-              <w:t xml:space="preserve">. </w:t>
-            </w:r>
-            <w:r>
-              <w:rPr>
-                <w:rFonts w:ascii="Arial" w:hAnsi="Arial" w:cs="Arial"/>
-                <w:sz w:val="16"/>
-                <w:szCs w:val="16"/>
-                <w:lang w:val="ru-RU"/>
-              </w:rPr>
-              <w:t>Расстреляна 15.02.1938</w:t>
-            </w:r>
-            <w:r>
-              <w:rPr>
-                <w:rFonts w:ascii="Arial" w:hAnsi="Arial" w:cs="Arial"/>
-                <w:sz w:val="16"/>
-                <w:szCs w:val="16"/>
-                <w:lang w:val="ru-RU"/>
-              </w:rPr>
-              <w:t xml:space="preserve">. </w:t>
-            </w:r>
-            <w:r>
-              <w:rPr>
-                <w:rFonts w:ascii="Arial" w:hAnsi="Arial" w:cs="Arial"/>
-                <w:sz w:val="16"/>
-                <w:szCs w:val="16"/>
-                <w:lang w:val="ru-RU"/>
-              </w:rPr>
-              <w:t>Реабилитация: Военный Трибунал Уральского ВО</w:t>
-            </w:r>
-            <w:r>
-              <w:rPr>
-                <w:rFonts w:ascii="Arial" w:hAnsi="Arial" w:cs="Arial"/>
-                <w:sz w:val="16"/>
-                <w:szCs w:val="16"/>
-                <w:lang w:val="ru-RU"/>
-              </w:rPr>
-              <w:t xml:space="preserve">. </w:t>
-            </w:r>
-            <w:r>
-              <w:rPr>
-                <w:rFonts w:ascii="Arial" w:hAnsi="Arial" w:cs="Arial"/>
-                <w:sz w:val="16"/>
-                <w:szCs w:val="16"/>
-                <w:lang w:val="ru-RU"/>
-              </w:rPr>
-              <w:t>Арх.дело: ПермГАСПИ. Ф.641/1. Оп.1. Д.13296.</w:t>
+              <w:t>Обвинение: обв. в причастности к к</w:t>
+            </w:r>
+            <w:r>
+              <w:rPr>
+                <w:rFonts w:ascii="Arial" w:hAnsi="Arial" w:cs="Arial"/>
+                <w:sz w:val="16"/>
+                <w:szCs w:val="16"/>
+                <w:lang w:val="ru-RU"/>
+              </w:rPr>
+              <w:t>/р</w:t>
+            </w:r>
+            <w:r>
+              <w:rPr>
+                <w:rFonts w:ascii="Arial" w:hAnsi="Arial" w:cs="Arial"/>
+                <w:sz w:val="16"/>
+                <w:szCs w:val="16"/>
+                <w:lang w:val="ru-RU"/>
+              </w:rPr>
+              <w:t xml:space="preserve"> </w:t>
+            </w:r>
+            <w:proofErr w:type="spellStart"/>
+            <w:r>
+              <w:rPr>
+                <w:rFonts w:ascii="Arial" w:hAnsi="Arial" w:cs="Arial"/>
+                <w:sz w:val="16"/>
+                <w:szCs w:val="16"/>
+                <w:lang w:val="ru-RU"/>
+              </w:rPr>
+              <w:t>диверсион</w:t>
+            </w:r>
+            <w:proofErr w:type="spellEnd"/>
+            <w:r>
+              <w:rPr>
+                <w:rFonts w:ascii="Arial" w:hAnsi="Arial" w:cs="Arial"/>
+                <w:sz w:val="16"/>
+                <w:szCs w:val="16"/>
+                <w:lang w:val="ru-RU"/>
+              </w:rPr>
+              <w:t>.-</w:t>
+            </w:r>
+            <w:proofErr w:type="spellStart"/>
+            <w:r>
+              <w:rPr>
+                <w:rFonts w:ascii="Arial" w:hAnsi="Arial" w:cs="Arial"/>
+                <w:sz w:val="16"/>
+                <w:szCs w:val="16"/>
+                <w:lang w:val="ru-RU"/>
+              </w:rPr>
+              <w:t>повстанч</w:t>
+            </w:r>
+            <w:proofErr w:type="spellEnd"/>
+            <w:r>
+              <w:rPr>
+                <w:rFonts w:ascii="Arial" w:hAnsi="Arial" w:cs="Arial"/>
+                <w:sz w:val="16"/>
+                <w:szCs w:val="16"/>
+                <w:lang w:val="ru-RU"/>
+              </w:rPr>
+              <w:t xml:space="preserve">. организации, ст. </w:t>
+            </w:r>
+            <w:proofErr w:type="gramStart"/>
+            <w:r>
+              <w:rPr>
+                <w:rFonts w:ascii="Arial" w:hAnsi="Arial" w:cs="Arial"/>
+                <w:sz w:val="16"/>
+                <w:szCs w:val="16"/>
+                <w:lang w:val="ru-RU"/>
+              </w:rPr>
+              <w:t>58-2,6</w:t>
+            </w:r>
+            <w:proofErr w:type="gramEnd"/>
+            <w:r>
+              <w:rPr>
+                <w:rFonts w:ascii="Arial" w:hAnsi="Arial" w:cs="Arial"/>
+                <w:sz w:val="16"/>
+                <w:szCs w:val="16"/>
+                <w:lang w:val="ru-RU"/>
+              </w:rPr>
+              <w:t>,9,10,11 УК РСФСР.</w:t>
             </w:r>
           </w:p>
           <w:p>
@@ -5831,16 +8554,131 @@
                 <w:szCs w:val="16"/>
                 <w:lang w:val="ru-RU"/>
               </w:rPr>
-              <w:t>Источник: Книга памяти Пермской обл.</w:t>
-            </w:r>
-            <w:r>
-              <w:rPr>
-                <w:rFonts w:ascii="Arial" w:hAnsi="Arial" w:cs="Arial"/>
-                <w:sz w:val="16"/>
-                <w:szCs w:val="16"/>
-                <w:lang w:val="ru-RU"/>
-              </w:rPr>
-              <w:t xml:space="preserve">;   </w:t>
+              <w:t>Приговор: Постановлением комиссии НКВД и Прокурора СССР, 14.02.1938</w:t>
+            </w:r>
+            <w:r>
+              <w:rPr>
+                <w:rFonts w:ascii="Arial" w:hAnsi="Arial" w:cs="Arial"/>
+                <w:sz w:val="16"/>
+                <w:szCs w:val="16"/>
+                <w:lang w:val="ru-RU"/>
+              </w:rPr>
+              <w:t xml:space="preserve"> – </w:t>
+            </w:r>
+            <w:r>
+              <w:rPr>
+                <w:rFonts w:ascii="Arial" w:hAnsi="Arial" w:cs="Arial"/>
+                <w:sz w:val="16"/>
+                <w:szCs w:val="16"/>
+                <w:lang w:val="ru-RU"/>
+              </w:rPr>
+              <w:t>ВМН.</w:t>
+            </w:r>
+            <w:r>
+              <w:rPr>
+                <w:rFonts w:ascii="Arial" w:hAnsi="Arial" w:cs="Arial"/>
+                <w:sz w:val="16"/>
+                <w:szCs w:val="16"/>
+                <w:lang w:val="ru-RU"/>
+              </w:rPr>
+              <w:t xml:space="preserve"> </w:t>
+            </w:r>
+            <w:r>
+              <w:rPr>
+                <w:rFonts w:ascii="Arial" w:hAnsi="Arial" w:cs="Arial"/>
+                <w:sz w:val="16"/>
+                <w:szCs w:val="16"/>
+                <w:lang w:val="ru-RU"/>
+              </w:rPr>
+              <w:t>Расстреляна 03.03.1938</w:t>
+            </w:r>
+            <w:r>
+              <w:rPr>
+                <w:rFonts w:ascii="Arial" w:hAnsi="Arial" w:cs="Arial"/>
+                <w:sz w:val="16"/>
+                <w:szCs w:val="16"/>
+                <w:lang w:val="ru-RU"/>
+              </w:rPr>
+              <w:t xml:space="preserve">. </w:t>
+            </w:r>
+            <w:r>
+              <w:rPr>
+                <w:rFonts w:ascii="Arial" w:hAnsi="Arial" w:cs="Arial"/>
+                <w:sz w:val="16"/>
+                <w:szCs w:val="16"/>
+                <w:lang w:val="ru-RU"/>
+              </w:rPr>
+              <w:t>Реабилитация: 08.07.1958</w:t>
+            </w:r>
+          </w:p>
+          <w:p>
+            <w:pPr>
+              <w:pStyle w:val="NormalWeb"/>
+              <w:shd w:val="clear" w:color="auto" w:fill="FFFFFF"/>
+              <w:spacing w:before="0" w:beforeAutospacing="0" w:after="0" w:afterAutospacing="0"/>
+              <w:textAlignment w:val="baseline"/>
+              <w:rPr>
+                <w:rFonts w:ascii="Arial" w:hAnsi="Arial" w:cs="Arial"/>
+                <w:sz w:val="16"/>
+                <w:szCs w:val="16"/>
+                <w:lang w:val="ru-RU"/>
+              </w:rPr>
+            </w:pPr>
+            <w:r>
+              <w:rPr>
+                <w:rFonts w:ascii="Arial" w:hAnsi="Arial" w:cs="Arial"/>
+                <w:sz w:val="16"/>
+                <w:szCs w:val="16"/>
+                <w:lang w:val="ru-RU"/>
+              </w:rPr>
+              <w:t>Источник:</w:t>
+            </w:r>
+            <w:r>
+              <w:rPr>
+                <w:rFonts w:ascii="Arial" w:hAnsi="Arial" w:cs="Arial"/>
+                <w:sz w:val="16"/>
+                <w:szCs w:val="16"/>
+                <w:lang w:val="ru-RU"/>
+              </w:rPr>
+              <w:t xml:space="preserve"> Книга памяти Новосибирской </w:t>
+            </w:r>
+            <w:proofErr w:type="gramStart"/>
+            <w:r>
+              <w:rPr>
+                <w:rFonts w:ascii="Arial" w:hAnsi="Arial" w:cs="Arial"/>
+                <w:sz w:val="16"/>
+                <w:szCs w:val="16"/>
+                <w:lang w:val="ru-RU"/>
+              </w:rPr>
+              <w:t>обл. ,</w:t>
+            </w:r>
+            <w:proofErr w:type="gramEnd"/>
+            <w:r>
+              <w:rPr>
+                <w:rFonts w:ascii="Arial" w:hAnsi="Arial" w:cs="Arial"/>
+                <w:sz w:val="16"/>
+                <w:szCs w:val="16"/>
+                <w:lang w:val="ru-RU"/>
+              </w:rPr>
+              <w:t xml:space="preserve"> т. 4</w:t>
+            </w:r>
+            <w:r>
+              <w:rPr>
+                <w:rFonts w:ascii="Arial" w:hAnsi="Arial" w:cs="Arial"/>
+                <w:sz w:val="16"/>
+                <w:szCs w:val="16"/>
+                <w:lang w:val="ru-RU"/>
+              </w:rPr>
+              <w:t>;</w:t>
+            </w:r>
+            <w:r>
+              <w:rPr>
+                <w:rFonts w:ascii="Arial" w:hAnsi="Arial" w:cs="Arial"/>
+                <w:sz w:val="16"/>
+                <w:szCs w:val="16"/>
+                <w:lang w:val="ru-RU"/>
+              </w:rPr>
+              <w:t xml:space="preserve"> </w:t>
             </w:r>
             <w:hyperlink r:id="rId28" w:history="1">
               <w:r>
@@ -5880,6 +8718,8 @@
               <w:suppressAutoHyphens w:val="0"/>
               <w:rPr>
                 <w:rFonts w:ascii="Arial" w:eastAsia="Times New Roman" w:hAnsi="Arial" w:cs="Arial"/>
+                <w:b/>
+                <w:bCs/>
                 <w:kern w:val="0"/>
                 <w:sz w:val="16"/>
                 <w:szCs w:val="16"/>
@@ -5900,7 +8740,7 @@
                   <w:shd w:val="clear" w:color="auto" w:fill="FFFFFF"/>
                   <w:lang w:val="ru-RU"/>
                 </w:rPr>
-                <w:t>Цвингер Людмила</w:t>
+                <w:t>Сойко Варвара Иосифовна</w:t>
               </w:r>
             </w:hyperlink>
             <w:r>
@@ -5910,7 +8750,7 @@
                 <w:szCs w:val="16"/>
                 <w:lang w:val="ru-RU"/>
               </w:rPr>
-              <w:t xml:space="preserve">  </w:t>
+              <w:t xml:space="preserve"> </w:t>
             </w:r>
             <w:r>
               <w:rPr>
@@ -5921,7 +8761,18 @@
                 <w:szCs w:val="16"/>
                 <w:lang w:val="ru-RU"/>
               </w:rPr>
-              <w:t xml:space="preserve">34 года  </w:t>
+              <w:t>49 лет</w:t>
+            </w:r>
+            <w:r>
+              <w:rPr>
+                <w:rFonts w:ascii="Arial" w:hAnsi="Arial" w:cs="Arial"/>
+                <w:b/>
+                <w:bCs/>
+                <w:sz w:val="16"/>
+                <w:szCs w:val="16"/>
+                <w:lang w:val="ru-RU"/>
+              </w:rPr>
+              <w:t xml:space="preserve"> </w:t>
             </w:r>
           </w:p>
           <w:p>
@@ -5944,25 +8795,251 @@
                 <w:szCs w:val="16"/>
                 <w:lang w:val="ru-RU"/>
               </w:rPr>
-              <w:t>1916 г.р., м.р.: Австро-Венгрия, г. Бродек, чешка, из рабочих, образование: среднее, член КП Австрии</w:t>
-            </w:r>
-            <w:r>
-              <w:rPr>
-                <w:rFonts w:ascii="Arial" w:hAnsi="Arial" w:cs="Arial"/>
-                <w:sz w:val="16"/>
-                <w:szCs w:val="16"/>
-                <w:lang w:val="ru-RU"/>
-              </w:rPr>
-              <w:t xml:space="preserve">, БОЗ, </w:t>
-            </w:r>
-            <w:r>
-              <w:rPr>
-                <w:rFonts w:ascii="Arial" w:hAnsi="Arial" w:cs="Arial"/>
-                <w:sz w:val="16"/>
-                <w:szCs w:val="16"/>
-                <w:lang w:val="ru-RU"/>
-              </w:rPr>
-              <w:t>прож.: г. Вена, Вассергассе, д.1.</w:t>
+              <w:t xml:space="preserve">1889 г.р., </w:t>
+            </w:r>
+            <w:proofErr w:type="spellStart"/>
+            <w:r>
+              <w:rPr>
+                <w:rFonts w:ascii="Arial" w:hAnsi="Arial" w:cs="Arial"/>
+                <w:sz w:val="16"/>
+                <w:szCs w:val="16"/>
+                <w:lang w:val="ru-RU"/>
+              </w:rPr>
+              <w:t>м.р</w:t>
+            </w:r>
+            <w:proofErr w:type="spellEnd"/>
+            <w:r>
+              <w:rPr>
+                <w:rFonts w:ascii="Arial" w:hAnsi="Arial" w:cs="Arial"/>
+                <w:sz w:val="16"/>
+                <w:szCs w:val="16"/>
+                <w:lang w:val="ru-RU"/>
+              </w:rPr>
+              <w:t xml:space="preserve">.: Украинская ССР, Киевская обл., Макаровский р-н, с. </w:t>
+            </w:r>
+            <w:proofErr w:type="spellStart"/>
+            <w:r>
+              <w:rPr>
+                <w:rFonts w:ascii="Arial" w:hAnsi="Arial" w:cs="Arial"/>
+                <w:sz w:val="16"/>
+                <w:szCs w:val="16"/>
+                <w:lang w:val="ru-RU"/>
+              </w:rPr>
+              <w:t>Маряновка</w:t>
+            </w:r>
+            <w:proofErr w:type="spellEnd"/>
+            <w:r>
+              <w:rPr>
+                <w:rFonts w:ascii="Arial" w:hAnsi="Arial" w:cs="Arial"/>
+                <w:sz w:val="16"/>
+                <w:szCs w:val="16"/>
+                <w:lang w:val="ru-RU"/>
+              </w:rPr>
+              <w:t>, чешка, образование: начальное</w:t>
+            </w:r>
+            <w:r>
+              <w:rPr>
+                <w:rFonts w:ascii="Arial" w:hAnsi="Arial" w:cs="Arial"/>
+                <w:sz w:val="16"/>
+                <w:szCs w:val="16"/>
+                <w:lang w:val="ru-RU"/>
+              </w:rPr>
+              <w:t xml:space="preserve">, </w:t>
+            </w:r>
+            <w:r>
+              <w:rPr>
+                <w:rFonts w:ascii="Arial" w:hAnsi="Arial" w:cs="Arial"/>
+                <w:sz w:val="16"/>
+                <w:szCs w:val="16"/>
+                <w:lang w:val="ru-RU"/>
+              </w:rPr>
+              <w:t>домохозяйка</w:t>
+            </w:r>
+            <w:r>
+              <w:rPr>
+                <w:rFonts w:ascii="Arial" w:hAnsi="Arial" w:cs="Arial"/>
+                <w:sz w:val="16"/>
+                <w:szCs w:val="16"/>
+                <w:lang w:val="ru-RU"/>
+              </w:rPr>
+              <w:t xml:space="preserve">, </w:t>
+            </w:r>
+            <w:proofErr w:type="spellStart"/>
+            <w:r>
+              <w:rPr>
+                <w:rFonts w:ascii="Arial" w:hAnsi="Arial" w:cs="Arial"/>
+                <w:sz w:val="16"/>
+                <w:szCs w:val="16"/>
+                <w:lang w:val="ru-RU"/>
+              </w:rPr>
+              <w:t>прож</w:t>
+            </w:r>
+            <w:proofErr w:type="spellEnd"/>
+            <w:r>
+              <w:rPr>
+                <w:rFonts w:ascii="Arial" w:hAnsi="Arial" w:cs="Arial"/>
+                <w:sz w:val="16"/>
+                <w:szCs w:val="16"/>
+                <w:lang w:val="ru-RU"/>
+              </w:rPr>
+              <w:t>.: Пермская обл., п. Громовой</w:t>
+            </w:r>
+            <w:r>
+              <w:rPr>
+                <w:rFonts w:ascii="Arial" w:hAnsi="Arial" w:cs="Arial"/>
+                <w:sz w:val="16"/>
+                <w:szCs w:val="16"/>
+                <w:lang w:val="ru-RU"/>
+              </w:rPr>
+              <w:t xml:space="preserve">, </w:t>
+            </w:r>
+            <w:r>
+              <w:rPr>
+                <w:rFonts w:ascii="Arial" w:hAnsi="Arial" w:cs="Arial"/>
+                <w:sz w:val="16"/>
+                <w:szCs w:val="16"/>
+                <w:lang w:val="ru-RU"/>
+              </w:rPr>
+              <w:t>арестована 25.12.1937</w:t>
+            </w:r>
+            <w:r>
+              <w:rPr>
+                <w:rFonts w:ascii="Arial" w:hAnsi="Arial" w:cs="Arial"/>
+                <w:sz w:val="16"/>
+                <w:szCs w:val="16"/>
+                <w:lang w:val="ru-RU"/>
+              </w:rPr>
+              <w:t xml:space="preserve">. </w:t>
+            </w:r>
+            <w:r>
+              <w:rPr>
+                <w:rFonts w:ascii="Arial" w:hAnsi="Arial" w:cs="Arial"/>
+                <w:sz w:val="16"/>
+                <w:szCs w:val="16"/>
+                <w:lang w:val="ru-RU"/>
+              </w:rPr>
+              <w:t>Обвинение: КРПО</w:t>
+            </w:r>
+            <w:r>
+              <w:rPr>
+                <w:rFonts w:ascii="Arial" w:hAnsi="Arial" w:cs="Arial"/>
+                <w:sz w:val="16"/>
+                <w:szCs w:val="16"/>
+                <w:lang w:val="ru-RU"/>
+              </w:rPr>
+              <w:t xml:space="preserve">. </w:t>
+            </w:r>
+            <w:r>
+              <w:rPr>
+                <w:rFonts w:ascii="Arial" w:hAnsi="Arial" w:cs="Arial"/>
+                <w:sz w:val="16"/>
+                <w:szCs w:val="16"/>
+                <w:lang w:val="ru-RU"/>
+              </w:rPr>
+              <w:t>Приговор: 16.01.1938</w:t>
+            </w:r>
+            <w:r>
+              <w:rPr>
+                <w:rFonts w:ascii="Arial" w:hAnsi="Arial" w:cs="Arial"/>
+                <w:sz w:val="16"/>
+                <w:szCs w:val="16"/>
+                <w:lang w:val="ru-RU"/>
+              </w:rPr>
+              <w:t xml:space="preserve"> – </w:t>
+            </w:r>
+            <w:r>
+              <w:rPr>
+                <w:rFonts w:ascii="Arial" w:hAnsi="Arial" w:cs="Arial"/>
+                <w:sz w:val="16"/>
+                <w:szCs w:val="16"/>
+                <w:lang w:val="ru-RU"/>
+              </w:rPr>
+              <w:t>ВМН</w:t>
+            </w:r>
+            <w:r>
+              <w:rPr>
+                <w:rFonts w:ascii="Arial" w:hAnsi="Arial" w:cs="Arial"/>
+                <w:sz w:val="16"/>
+                <w:szCs w:val="16"/>
+                <w:lang w:val="ru-RU"/>
+              </w:rPr>
+              <w:t xml:space="preserve">. </w:t>
+            </w:r>
+            <w:r>
+              <w:rPr>
+                <w:rFonts w:ascii="Arial" w:hAnsi="Arial" w:cs="Arial"/>
+                <w:sz w:val="16"/>
+                <w:szCs w:val="16"/>
+                <w:lang w:val="ru-RU"/>
+              </w:rPr>
+              <w:t>Расстреляна 15.02.1938</w:t>
+            </w:r>
+            <w:r>
+              <w:rPr>
+                <w:rFonts w:ascii="Arial" w:hAnsi="Arial" w:cs="Arial"/>
+                <w:sz w:val="16"/>
+                <w:szCs w:val="16"/>
+                <w:lang w:val="ru-RU"/>
+              </w:rPr>
+              <w:t xml:space="preserve">. </w:t>
+            </w:r>
+            <w:r>
+              <w:rPr>
+                <w:rFonts w:ascii="Arial" w:hAnsi="Arial" w:cs="Arial"/>
+                <w:sz w:val="16"/>
+                <w:szCs w:val="16"/>
+                <w:lang w:val="ru-RU"/>
+              </w:rPr>
+              <w:t>Реабилитация: Военный Трибунал Уральского ВО</w:t>
+            </w:r>
+            <w:r>
+              <w:rPr>
+                <w:rFonts w:ascii="Arial" w:hAnsi="Arial" w:cs="Arial"/>
+                <w:sz w:val="16"/>
+                <w:szCs w:val="16"/>
+                <w:lang w:val="ru-RU"/>
+              </w:rPr>
+              <w:t xml:space="preserve">. </w:t>
+            </w:r>
+            <w:proofErr w:type="spellStart"/>
+            <w:r>
+              <w:rPr>
+                <w:rFonts w:ascii="Arial" w:hAnsi="Arial" w:cs="Arial"/>
+                <w:sz w:val="16"/>
+                <w:szCs w:val="16"/>
+                <w:lang w:val="ru-RU"/>
+              </w:rPr>
+              <w:t>Арх.дело</w:t>
+            </w:r>
+            <w:proofErr w:type="spellEnd"/>
+            <w:r>
+              <w:rPr>
+                <w:rFonts w:ascii="Arial" w:hAnsi="Arial" w:cs="Arial"/>
+                <w:sz w:val="16"/>
+                <w:szCs w:val="16"/>
+                <w:lang w:val="ru-RU"/>
+              </w:rPr>
+              <w:t xml:space="preserve">: </w:t>
+            </w:r>
+            <w:proofErr w:type="spellStart"/>
+            <w:r>
+              <w:rPr>
+                <w:rFonts w:ascii="Arial" w:hAnsi="Arial" w:cs="Arial"/>
+                <w:sz w:val="16"/>
+                <w:szCs w:val="16"/>
+                <w:lang w:val="ru-RU"/>
+              </w:rPr>
+              <w:t>ПермГАСПИ</w:t>
+            </w:r>
+            <w:proofErr w:type="spellEnd"/>
+            <w:r>
+              <w:rPr>
+                <w:rFonts w:ascii="Arial" w:hAnsi="Arial" w:cs="Arial"/>
+                <w:sz w:val="16"/>
+                <w:szCs w:val="16"/>
+                <w:lang w:val="ru-RU"/>
+              </w:rPr>
+              <w:t>. Ф.641/1. Оп.1. Д.13296.</w:t>
             </w:r>
           </w:p>
           <w:p>
@@ -5985,111 +9062,34 @@
                 <w:szCs w:val="16"/>
                 <w:lang w:val="ru-RU"/>
               </w:rPr>
-              <w:t>арестована 08.07.1949</w:t>
-            </w:r>
-            <w:r>
-              <w:rPr>
-                <w:rFonts w:ascii="Arial" w:hAnsi="Arial" w:cs="Arial"/>
-                <w:sz w:val="16"/>
-                <w:szCs w:val="16"/>
-                <w:lang w:val="ru-RU"/>
-              </w:rPr>
-              <w:t xml:space="preserve">. </w:t>
-            </w:r>
-            <w:r>
-              <w:rPr>
-                <w:rFonts w:ascii="Arial" w:hAnsi="Arial" w:cs="Arial"/>
-                <w:sz w:val="16"/>
-                <w:szCs w:val="16"/>
-                <w:lang w:val="ru-RU"/>
-              </w:rPr>
-              <w:t>Обвинение: в шпионаже</w:t>
-            </w:r>
-            <w:r>
-              <w:rPr>
-                <w:rFonts w:ascii="Arial" w:hAnsi="Arial" w:cs="Arial"/>
-                <w:sz w:val="16"/>
-                <w:szCs w:val="16"/>
-                <w:lang w:val="ru-RU"/>
-              </w:rPr>
-              <w:t xml:space="preserve">. </w:t>
-            </w:r>
-            <w:r>
-              <w:rPr>
-                <w:rFonts w:ascii="Arial" w:hAnsi="Arial" w:cs="Arial"/>
-                <w:sz w:val="16"/>
-                <w:szCs w:val="16"/>
-                <w:lang w:val="ru-RU"/>
-              </w:rPr>
-              <w:t>Приговор: Военный трибунал в/ч 28990, 21.01.1950 — ВМН</w:t>
-            </w:r>
-            <w:r>
-              <w:rPr>
-                <w:rFonts w:ascii="Arial" w:hAnsi="Arial" w:cs="Arial"/>
-                <w:sz w:val="16"/>
-                <w:szCs w:val="16"/>
-                <w:lang w:val="ru-RU"/>
-              </w:rPr>
-              <w:t xml:space="preserve">. </w:t>
-            </w:r>
-            <w:r>
-              <w:rPr>
-                <w:rFonts w:ascii="Arial" w:hAnsi="Arial" w:cs="Arial"/>
-                <w:sz w:val="16"/>
-                <w:szCs w:val="16"/>
-                <w:lang w:val="ru-RU"/>
-              </w:rPr>
-              <w:t>Расстреляна 28.08.1950, Москва, место захоронения - Донское кладбище</w:t>
-            </w:r>
-            <w:r>
-              <w:rPr>
-                <w:rFonts w:ascii="Arial" w:hAnsi="Arial" w:cs="Arial"/>
-                <w:sz w:val="16"/>
-                <w:szCs w:val="16"/>
-                <w:lang w:val="ru-RU"/>
-              </w:rPr>
-              <w:t xml:space="preserve">. </w:t>
-            </w:r>
-            <w:r>
-              <w:rPr>
-                <w:rFonts w:ascii="Arial" w:hAnsi="Arial" w:cs="Arial"/>
-                <w:sz w:val="16"/>
-                <w:szCs w:val="16"/>
-                <w:lang w:val="ru-RU"/>
-              </w:rPr>
-              <w:t>Реабилитация: ГВП РФ, 30.06.1998</w:t>
-            </w:r>
-          </w:p>
-          <w:p>
-            <w:pPr>
-              <w:pStyle w:val="NormalWeb"/>
-              <w:shd w:val="clear" w:color="auto" w:fill="FFFFFF"/>
-              <w:spacing w:before="0" w:beforeAutospacing="0" w:after="0" w:afterAutospacing="0"/>
-              <w:textAlignment w:val="baseline"/>
-              <w:rPr>
-                <w:rFonts w:ascii="Arial" w:hAnsi="Arial" w:cs="Arial"/>
-                <w:sz w:val="16"/>
-                <w:szCs w:val="16"/>
-                <w:lang w:val="ru-RU"/>
-              </w:rPr>
-            </w:pPr>
-            <w:r>
-              <w:rPr>
-                <w:rFonts w:ascii="Arial" w:hAnsi="Arial" w:cs="Arial"/>
-                <w:sz w:val="16"/>
-                <w:szCs w:val="16"/>
-                <w:lang w:val="ru-RU"/>
-              </w:rPr>
-              <w:t>Источник: Расстрельные списки : Москва, 1935-1953 : Донское кладбище (Донской крематорий) - М., 2005</w:t>
-            </w:r>
-            <w:r>
-              <w:rPr>
-                <w:rFonts w:ascii="Arial" w:hAnsi="Arial" w:cs="Arial"/>
-                <w:sz w:val="16"/>
-                <w:szCs w:val="16"/>
-                <w:lang w:val="ru-RU"/>
-              </w:rPr>
-              <w:t xml:space="preserve">;   </w:t>
+              <w:t>Источник:</w:t>
+            </w:r>
+            <w:r>
+              <w:rPr>
+                <w:rFonts w:ascii="Arial" w:hAnsi="Arial" w:cs="Arial"/>
+                <w:sz w:val="16"/>
+                <w:szCs w:val="16"/>
+                <w:lang w:val="ru-RU"/>
+              </w:rPr>
+              <w:t xml:space="preserve"> Книга памяти Пермской обл.</w:t>
+            </w:r>
+            <w:r>
+              <w:rPr>
+                <w:rFonts w:ascii="Arial" w:hAnsi="Arial" w:cs="Arial"/>
+                <w:sz w:val="16"/>
+                <w:szCs w:val="16"/>
+                <w:lang w:val="ru-RU"/>
+              </w:rPr>
+              <w:t>;</w:t>
+            </w:r>
+            <w:r>
+              <w:rPr>
+                <w:rFonts w:ascii="Arial" w:hAnsi="Arial" w:cs="Arial"/>
+                <w:sz w:val="16"/>
+                <w:szCs w:val="16"/>
+                <w:lang w:val="ru-RU"/>
+              </w:rPr>
+              <w:t xml:space="preserve"> </w:t>
             </w:r>
             <w:hyperlink r:id="rId30" w:history="1">
               <w:r>
@@ -6126,6 +9126,1070 @@
           </w:tcPr>
           <w:p>
             <w:pPr>
+              <w:suppressAutoHyphens w:val="0"/>
+              <w:rPr>
+                <w:rFonts w:ascii="Arial" w:eastAsia="Times New Roman" w:hAnsi="Arial" w:cs="Arial"/>
+                <w:kern w:val="0"/>
+                <w:sz w:val="16"/>
+                <w:szCs w:val="16"/>
+                <w:lang w:val="ru-RU" w:eastAsia="en-US" w:bidi="ar-SA"/>
+              </w:rPr>
+            </w:pPr>
+            <w:hyperlink r:id="rId31" w:history="1">
+              <w:r>
+                <w:rPr>
+                  <w:rStyle w:val="Hyperlink"/>
+                  <w:rFonts w:ascii="Arial" w:hAnsi="Arial" w:cs="Arial"/>
+                  <w:b/>
+                  <w:bCs/>
+                  <w:color w:val="auto"/>
+                  <w:sz w:val="16"/>
+                  <w:szCs w:val="16"/>
+                  <w:bdr w:val="none" w:sz="0" w:space="0" w:color="auto" w:frame="1"/>
+                  <w:shd w:val="clear" w:color="auto" w:fill="FFFFFF"/>
+                  <w:lang w:val="ru-RU"/>
+                </w:rPr>
+                <w:t>Цвингер Людмила</w:t>
+              </w:r>
+            </w:hyperlink>
+            <w:r>
+              <w:rPr>
+                <w:rFonts w:ascii="Arial" w:hAnsi="Arial" w:cs="Arial"/>
+                <w:sz w:val="16"/>
+                <w:szCs w:val="16"/>
+                <w:lang w:val="ru-RU"/>
+              </w:rPr>
+              <w:t xml:space="preserve"> </w:t>
+            </w:r>
+            <w:r>
+              <w:rPr>
+                <w:rFonts w:ascii="Arial" w:hAnsi="Arial" w:cs="Arial"/>
+                <w:b/>
+                <w:bCs/>
+                <w:sz w:val="16"/>
+                <w:szCs w:val="16"/>
+                <w:lang w:val="ru-RU"/>
+              </w:rPr>
+              <w:t>34 года</w:t>
+            </w:r>
+            <w:r>
+              <w:rPr>
+                <w:rFonts w:ascii="Arial" w:hAnsi="Arial" w:cs="Arial"/>
+                <w:b/>
+                <w:bCs/>
+                <w:sz w:val="16"/>
+                <w:szCs w:val="16"/>
+                <w:lang w:val="ru-RU"/>
+              </w:rPr>
+              <w:t xml:space="preserve"> </w:t>
+            </w:r>
+          </w:p>
+          <w:p>
+            <w:pPr>
+              <w:pStyle w:val="NormalWeb"/>
+              <w:shd w:val="clear" w:color="auto" w:fill="FFFFFF"/>
+              <w:spacing w:before="0" w:beforeAutospacing="0" w:after="0" w:afterAutospacing="0"/>
+              <w:textAlignment w:val="baseline"/>
+              <w:rPr>
+                <w:rFonts w:ascii="Arial" w:hAnsi="Arial" w:cs="Arial"/>
+                <w:sz w:val="16"/>
+                <w:szCs w:val="16"/>
+                <w:lang w:val="ru-RU"/>
+              </w:rPr>
+            </w:pPr>
+            <w:r>
+              <w:rPr>
+                <w:rFonts w:ascii="Arial" w:hAnsi="Arial" w:cs="Arial"/>
+                <w:sz w:val="16"/>
+                <w:szCs w:val="16"/>
+                <w:lang w:val="ru-RU"/>
+              </w:rPr>
+              <w:t xml:space="preserve">1916 г.р., </w:t>
+            </w:r>
+            <w:proofErr w:type="spellStart"/>
+            <w:r>
+              <w:rPr>
+                <w:rFonts w:ascii="Arial" w:hAnsi="Arial" w:cs="Arial"/>
+                <w:sz w:val="16"/>
+                <w:szCs w:val="16"/>
+                <w:lang w:val="ru-RU"/>
+              </w:rPr>
+              <w:t>м.р</w:t>
+            </w:r>
+            <w:proofErr w:type="spellEnd"/>
+            <w:r>
+              <w:rPr>
+                <w:rFonts w:ascii="Arial" w:hAnsi="Arial" w:cs="Arial"/>
+                <w:sz w:val="16"/>
+                <w:szCs w:val="16"/>
+                <w:lang w:val="ru-RU"/>
+              </w:rPr>
+              <w:t xml:space="preserve">.: Австро-Венгрия, г. </w:t>
+            </w:r>
+            <w:proofErr w:type="spellStart"/>
+            <w:r>
+              <w:rPr>
+                <w:rFonts w:ascii="Arial" w:hAnsi="Arial" w:cs="Arial"/>
+                <w:sz w:val="16"/>
+                <w:szCs w:val="16"/>
+                <w:lang w:val="ru-RU"/>
+              </w:rPr>
+              <w:t>Бродек</w:t>
+            </w:r>
+            <w:proofErr w:type="spellEnd"/>
+            <w:r>
+              <w:rPr>
+                <w:rFonts w:ascii="Arial" w:hAnsi="Arial" w:cs="Arial"/>
+                <w:sz w:val="16"/>
+                <w:szCs w:val="16"/>
+                <w:lang w:val="ru-RU"/>
+              </w:rPr>
+              <w:t>, чешка, из рабочих, образование: среднее, член КП Австрии</w:t>
+            </w:r>
+            <w:r>
+              <w:rPr>
+                <w:rFonts w:ascii="Arial" w:hAnsi="Arial" w:cs="Arial"/>
+                <w:sz w:val="16"/>
+                <w:szCs w:val="16"/>
+                <w:lang w:val="ru-RU"/>
+              </w:rPr>
+              <w:t xml:space="preserve">, БОЗ, </w:t>
+            </w:r>
+            <w:proofErr w:type="spellStart"/>
+            <w:r>
+              <w:rPr>
+                <w:rFonts w:ascii="Arial" w:hAnsi="Arial" w:cs="Arial"/>
+                <w:sz w:val="16"/>
+                <w:szCs w:val="16"/>
+                <w:lang w:val="ru-RU"/>
+              </w:rPr>
+              <w:t>прож</w:t>
+            </w:r>
+            <w:proofErr w:type="spellEnd"/>
+            <w:r>
+              <w:rPr>
+                <w:rFonts w:ascii="Arial" w:hAnsi="Arial" w:cs="Arial"/>
+                <w:sz w:val="16"/>
+                <w:szCs w:val="16"/>
+                <w:lang w:val="ru-RU"/>
+              </w:rPr>
+              <w:t xml:space="preserve">.: г. Вена, </w:t>
+            </w:r>
+            <w:proofErr w:type="spellStart"/>
+            <w:r>
+              <w:rPr>
+                <w:rFonts w:ascii="Arial" w:hAnsi="Arial" w:cs="Arial"/>
+                <w:sz w:val="16"/>
+                <w:szCs w:val="16"/>
+                <w:lang w:val="ru-RU"/>
+              </w:rPr>
+              <w:t>Вассергассе</w:t>
+            </w:r>
+            <w:proofErr w:type="spellEnd"/>
+            <w:r>
+              <w:rPr>
+                <w:rFonts w:ascii="Arial" w:hAnsi="Arial" w:cs="Arial"/>
+                <w:sz w:val="16"/>
+                <w:szCs w:val="16"/>
+                <w:lang w:val="ru-RU"/>
+              </w:rPr>
+              <w:t>, д.1.</w:t>
+            </w:r>
+          </w:p>
+          <w:p>
+            <w:pPr>
+              <w:pStyle w:val="NormalWeb"/>
+              <w:shd w:val="clear" w:color="auto" w:fill="FFFFFF"/>
+              <w:spacing w:before="0" w:beforeAutospacing="0" w:after="0" w:afterAutospacing="0"/>
+              <w:textAlignment w:val="baseline"/>
+              <w:rPr>
+                <w:rFonts w:ascii="Arial" w:hAnsi="Arial" w:cs="Arial"/>
+                <w:sz w:val="16"/>
+                <w:szCs w:val="16"/>
+                <w:lang w:val="ru-RU"/>
+              </w:rPr>
+            </w:pPr>
+            <w:r>
+              <w:rPr>
+                <w:rFonts w:ascii="Arial" w:hAnsi="Arial" w:cs="Arial"/>
+                <w:sz w:val="16"/>
+                <w:szCs w:val="16"/>
+                <w:lang w:val="ru-RU"/>
+              </w:rPr>
+              <w:t>арестована 08.07.1949</w:t>
+            </w:r>
+            <w:r>
+              <w:rPr>
+                <w:rFonts w:ascii="Arial" w:hAnsi="Arial" w:cs="Arial"/>
+                <w:sz w:val="16"/>
+                <w:szCs w:val="16"/>
+                <w:lang w:val="ru-RU"/>
+              </w:rPr>
+              <w:t xml:space="preserve">. </w:t>
+            </w:r>
+            <w:r>
+              <w:rPr>
+                <w:rFonts w:ascii="Arial" w:hAnsi="Arial" w:cs="Arial"/>
+                <w:sz w:val="16"/>
+                <w:szCs w:val="16"/>
+                <w:lang w:val="ru-RU"/>
+              </w:rPr>
+              <w:t>Обвинение: в шпионаже</w:t>
+            </w:r>
+            <w:r>
+              <w:rPr>
+                <w:rFonts w:ascii="Arial" w:hAnsi="Arial" w:cs="Arial"/>
+                <w:sz w:val="16"/>
+                <w:szCs w:val="16"/>
+                <w:lang w:val="ru-RU"/>
+              </w:rPr>
+              <w:t xml:space="preserve">. </w:t>
+            </w:r>
+            <w:r>
+              <w:rPr>
+                <w:rFonts w:ascii="Arial" w:hAnsi="Arial" w:cs="Arial"/>
+                <w:sz w:val="16"/>
+                <w:szCs w:val="16"/>
+                <w:lang w:val="ru-RU"/>
+              </w:rPr>
+              <w:t>Приговор: Военный трибунал в/ч 28990, 21.01.1950</w:t>
+            </w:r>
+            <w:r>
+              <w:rPr>
+                <w:rFonts w:ascii="Arial" w:hAnsi="Arial" w:cs="Arial"/>
+                <w:sz w:val="16"/>
+                <w:szCs w:val="16"/>
+                <w:lang w:val="ru-RU"/>
+              </w:rPr>
+              <w:t xml:space="preserve"> – </w:t>
+            </w:r>
+            <w:r>
+              <w:rPr>
+                <w:rFonts w:ascii="Arial" w:hAnsi="Arial" w:cs="Arial"/>
+                <w:sz w:val="16"/>
+                <w:szCs w:val="16"/>
+                <w:lang w:val="ru-RU"/>
+              </w:rPr>
+              <w:t>ВМН</w:t>
+            </w:r>
+            <w:r>
+              <w:rPr>
+                <w:rFonts w:ascii="Arial" w:hAnsi="Arial" w:cs="Arial"/>
+                <w:sz w:val="16"/>
+                <w:szCs w:val="16"/>
+                <w:lang w:val="ru-RU"/>
+              </w:rPr>
+              <w:t xml:space="preserve">. </w:t>
+            </w:r>
+            <w:r>
+              <w:rPr>
+                <w:rFonts w:ascii="Arial" w:hAnsi="Arial" w:cs="Arial"/>
+                <w:sz w:val="16"/>
+                <w:szCs w:val="16"/>
+                <w:lang w:val="ru-RU"/>
+              </w:rPr>
+              <w:t>Расстреляна 28.08.1950, Москва, место захоронения</w:t>
+            </w:r>
+            <w:r>
+              <w:rPr>
+                <w:rFonts w:ascii="Arial" w:hAnsi="Arial" w:cs="Arial"/>
+                <w:sz w:val="16"/>
+                <w:szCs w:val="16"/>
+                <w:lang w:val="ru-RU"/>
+              </w:rPr>
+              <w:t xml:space="preserve"> – </w:t>
+            </w:r>
+            <w:r>
+              <w:rPr>
+                <w:rFonts w:ascii="Arial" w:hAnsi="Arial" w:cs="Arial"/>
+                <w:sz w:val="16"/>
+                <w:szCs w:val="16"/>
+                <w:lang w:val="ru-RU"/>
+              </w:rPr>
+              <w:t>Донское кладбище</w:t>
+            </w:r>
+            <w:r>
+              <w:rPr>
+                <w:rFonts w:ascii="Arial" w:hAnsi="Arial" w:cs="Arial"/>
+                <w:sz w:val="16"/>
+                <w:szCs w:val="16"/>
+                <w:lang w:val="ru-RU"/>
+              </w:rPr>
+              <w:t xml:space="preserve">. </w:t>
+            </w:r>
+            <w:r>
+              <w:rPr>
+                <w:rFonts w:ascii="Arial" w:hAnsi="Arial" w:cs="Arial"/>
+                <w:sz w:val="16"/>
+                <w:szCs w:val="16"/>
+                <w:lang w:val="ru-RU"/>
+              </w:rPr>
+              <w:t>Реабилитация: ГВП РФ, 30.06.1998</w:t>
+            </w:r>
+          </w:p>
+          <w:p>
+            <w:pPr>
+              <w:pStyle w:val="NormalWeb"/>
+              <w:shd w:val="clear" w:color="auto" w:fill="FFFFFF"/>
+              <w:spacing w:before="0" w:beforeAutospacing="0" w:after="0" w:afterAutospacing="0"/>
+              <w:textAlignment w:val="baseline"/>
+              <w:rPr>
+                <w:rFonts w:ascii="Arial" w:hAnsi="Arial" w:cs="Arial"/>
+                <w:sz w:val="16"/>
+                <w:szCs w:val="16"/>
+                <w:lang w:val="ru-RU"/>
+              </w:rPr>
+            </w:pPr>
+            <w:r>
+              <w:rPr>
+                <w:rFonts w:ascii="Arial" w:hAnsi="Arial" w:cs="Arial"/>
+                <w:sz w:val="16"/>
+                <w:szCs w:val="16"/>
+                <w:lang w:val="ru-RU"/>
+              </w:rPr>
+              <w:t>Источник:</w:t>
+            </w:r>
+            <w:r>
+              <w:rPr>
+                <w:rFonts w:ascii="Arial" w:hAnsi="Arial" w:cs="Arial"/>
+                <w:sz w:val="16"/>
+                <w:szCs w:val="16"/>
+                <w:lang w:val="ru-RU"/>
+              </w:rPr>
+              <w:t xml:space="preserve"> Расстрельные списки: Москва, 1935-</w:t>
+            </w:r>
+            <w:proofErr w:type="gramStart"/>
+            <w:r>
+              <w:rPr>
+                <w:rFonts w:ascii="Arial" w:hAnsi="Arial" w:cs="Arial"/>
+                <w:sz w:val="16"/>
+                <w:szCs w:val="16"/>
+                <w:lang w:val="ru-RU"/>
+              </w:rPr>
+              <w:t>1953 :</w:t>
+            </w:r>
+            <w:proofErr w:type="gramEnd"/>
+            <w:r>
+              <w:rPr>
+                <w:rFonts w:ascii="Arial" w:hAnsi="Arial" w:cs="Arial"/>
+                <w:sz w:val="16"/>
+                <w:szCs w:val="16"/>
+                <w:lang w:val="ru-RU"/>
+              </w:rPr>
+              <w:t xml:space="preserve"> Донское кладбище (Донской крематорий)</w:t>
+            </w:r>
+            <w:r>
+              <w:rPr>
+                <w:rFonts w:ascii="Arial" w:hAnsi="Arial" w:cs="Arial"/>
+                <w:sz w:val="16"/>
+                <w:szCs w:val="16"/>
+                <w:lang w:val="ru-RU"/>
+              </w:rPr>
+              <w:t xml:space="preserve"> – </w:t>
+            </w:r>
+            <w:r>
+              <w:rPr>
+                <w:rFonts w:ascii="Arial" w:hAnsi="Arial" w:cs="Arial"/>
+                <w:sz w:val="16"/>
+                <w:szCs w:val="16"/>
+                <w:lang w:val="ru-RU"/>
+              </w:rPr>
+              <w:t>М., 2005</w:t>
+            </w:r>
+            <w:r>
+              <w:rPr>
+                <w:rFonts w:ascii="Arial" w:hAnsi="Arial" w:cs="Arial"/>
+                <w:sz w:val="16"/>
+                <w:szCs w:val="16"/>
+                <w:lang w:val="ru-RU"/>
+              </w:rPr>
+              <w:t>;</w:t>
+            </w:r>
+            <w:r>
+              <w:rPr>
+                <w:rFonts w:ascii="Arial" w:hAnsi="Arial" w:cs="Arial"/>
+                <w:sz w:val="16"/>
+                <w:szCs w:val="16"/>
+                <w:lang w:val="ru-RU"/>
+              </w:rPr>
+              <w:t xml:space="preserve"> </w:t>
+            </w:r>
+            <w:hyperlink r:id="rId32" w:history="1">
+              <w:r>
+                <w:rPr>
+                  <w:rStyle w:val="Hyperlink"/>
+                  <w:rFonts w:ascii="Arial" w:hAnsi="Arial" w:cs="Arial"/>
+                  <w:b/>
+                  <w:bCs/>
+                  <w:color w:val="auto"/>
+                  <w:sz w:val="16"/>
+                  <w:szCs w:val="16"/>
+                  <w:lang w:val="ru-RU"/>
+                </w:rPr>
+                <w:t>Открытый список</w:t>
+              </w:r>
+            </w:hyperlink>
+          </w:p>
+        </w:tc>
+      </w:tr>
+      <w:tr>
+        <w:trPr>
+          <w:trHeight w:val="288"/>
+        </w:trPr>
+        <w:tc>
+          <w:tcPr>
+            <w:tcW w:w="11049" w:type="dxa"/>
+            <w:tcBorders>
+              <w:left w:val="double" w:sz="1" w:space="0" w:color="808080"/>
+              <w:bottom w:val="double" w:sz="1" w:space="0" w:color="808080"/>
+              <w:right w:val="double" w:sz="2" w:space="0" w:color="808080"/>
+            </w:tcBorders>
+            <w:shd w:val="clear" w:color="auto" w:fill="auto"/>
+            <w:vAlign w:val="center"/>
+          </w:tcPr>
+          <w:p>
+            <w:pPr>
+              <w:suppressAutoHyphens w:val="0"/>
+              <w:rPr>
+                <w:rFonts w:ascii="Arial" w:hAnsi="Arial" w:cs="Arial"/>
+                <w:b/>
+                <w:bCs/>
+                <w:sz w:val="16"/>
+                <w:szCs w:val="16"/>
+                <w:lang w:val="ru-RU"/>
+              </w:rPr>
+            </w:pPr>
+          </w:p>
+          <w:p>
+            <w:pPr>
+              <w:suppressAutoHyphens w:val="0"/>
+              <w:rPr>
+                <w:rFonts w:ascii="Arial" w:hAnsi="Arial" w:cs="Arial"/>
+                <w:b/>
+                <w:bCs/>
+                <w:sz w:val="16"/>
+                <w:szCs w:val="16"/>
+                <w:lang w:val="ru-RU"/>
+              </w:rPr>
+            </w:pPr>
+            <w:r>
+              <w:rPr>
+                <w:rFonts w:ascii="Arial" w:hAnsi="Arial" w:cs="Arial"/>
+                <w:b/>
+                <w:bCs/>
+                <w:sz w:val="16"/>
+                <w:szCs w:val="16"/>
+                <w:lang w:val="ru-RU"/>
+              </w:rPr>
+              <w:t>Умерли в заключении</w:t>
+            </w:r>
+          </w:p>
+        </w:tc>
+      </w:tr>
+      <w:tr>
+        <w:trPr>
+          <w:trHeight w:val="288"/>
+        </w:trPr>
+        <w:tc>
+          <w:tcPr>
+            <w:tcW w:w="11049" w:type="dxa"/>
+            <w:tcBorders>
+              <w:left w:val="double" w:sz="1" w:space="0" w:color="808080"/>
+              <w:bottom w:val="double" w:sz="1" w:space="0" w:color="808080"/>
+              <w:right w:val="double" w:sz="2" w:space="0" w:color="808080"/>
+            </w:tcBorders>
+            <w:shd w:val="clear" w:color="auto" w:fill="auto"/>
+            <w:vAlign w:val="center"/>
+          </w:tcPr>
+          <w:p>
+            <w:pPr>
+              <w:suppressAutoHyphens w:val="0"/>
+              <w:rPr>
+                <w:rFonts w:ascii="Arial" w:eastAsia="Times New Roman" w:hAnsi="Arial" w:cs="Arial"/>
+                <w:kern w:val="0"/>
+                <w:sz w:val="16"/>
+                <w:szCs w:val="16"/>
+                <w:lang w:val="ru-RU" w:eastAsia="en-US" w:bidi="ar-SA"/>
+              </w:rPr>
+            </w:pPr>
+            <w:hyperlink r:id="rId33" w:history="1">
+              <w:proofErr w:type="spellStart"/>
+              <w:r>
+                <w:rPr>
+                  <w:rStyle w:val="Hyperlink"/>
+                  <w:rFonts w:ascii="Arial" w:hAnsi="Arial" w:cs="Arial"/>
+                  <w:b/>
+                  <w:bCs/>
+                  <w:color w:val="auto"/>
+                  <w:sz w:val="16"/>
+                  <w:szCs w:val="16"/>
+                  <w:bdr w:val="none" w:sz="0" w:space="0" w:color="auto" w:frame="1"/>
+                  <w:shd w:val="clear" w:color="auto" w:fill="FFFFFF"/>
+                  <w:lang w:val="ru-RU"/>
+                </w:rPr>
+                <w:t>Возаб</w:t>
+              </w:r>
+              <w:proofErr w:type="spellEnd"/>
+              <w:r>
+                <w:rPr>
+                  <w:rStyle w:val="Hyperlink"/>
+                  <w:rFonts w:ascii="Arial" w:hAnsi="Arial" w:cs="Arial"/>
+                  <w:b/>
+                  <w:bCs/>
+                  <w:color w:val="auto"/>
+                  <w:sz w:val="16"/>
+                  <w:szCs w:val="16"/>
+                  <w:bdr w:val="none" w:sz="0" w:space="0" w:color="auto" w:frame="1"/>
+                  <w:shd w:val="clear" w:color="auto" w:fill="FFFFFF"/>
+                  <w:lang w:val="ru-RU"/>
+                </w:rPr>
+                <w:t xml:space="preserve"> Марья Ивановна</w:t>
+              </w:r>
+            </w:hyperlink>
+            <w:r>
+              <w:rPr>
+                <w:rFonts w:ascii="Arial" w:hAnsi="Arial" w:cs="Arial"/>
+                <w:sz w:val="16"/>
+                <w:szCs w:val="16"/>
+                <w:lang w:val="ru-RU"/>
+              </w:rPr>
+              <w:t xml:space="preserve"> </w:t>
+            </w:r>
+            <w:r>
+              <w:rPr>
+                <w:rFonts w:ascii="Arial" w:hAnsi="Arial" w:cs="Arial"/>
+                <w:b/>
+                <w:bCs/>
+                <w:sz w:val="16"/>
+                <w:szCs w:val="16"/>
+                <w:lang w:val="ru-RU"/>
+              </w:rPr>
+              <w:t>84 года</w:t>
+            </w:r>
+          </w:p>
+          <w:p>
+            <w:pPr>
+              <w:pStyle w:val="NormalWeb"/>
+              <w:shd w:val="clear" w:color="auto" w:fill="FFFFFF"/>
+              <w:spacing w:before="0" w:beforeAutospacing="0" w:after="0" w:afterAutospacing="0"/>
+              <w:textAlignment w:val="baseline"/>
+              <w:rPr>
+                <w:rFonts w:ascii="Arial" w:hAnsi="Arial" w:cs="Arial"/>
+                <w:sz w:val="16"/>
+                <w:szCs w:val="16"/>
+                <w:lang w:val="ru-RU"/>
+              </w:rPr>
+            </w:pPr>
+            <w:r>
+              <w:rPr>
+                <w:rFonts w:ascii="Arial" w:hAnsi="Arial" w:cs="Arial"/>
+                <w:sz w:val="16"/>
+                <w:szCs w:val="16"/>
+                <w:lang w:val="ru-RU"/>
+              </w:rPr>
+              <w:t xml:space="preserve">1856 г.р., </w:t>
+            </w:r>
+            <w:proofErr w:type="spellStart"/>
+            <w:r>
+              <w:rPr>
+                <w:rFonts w:ascii="Arial" w:hAnsi="Arial" w:cs="Arial"/>
+                <w:sz w:val="16"/>
+                <w:szCs w:val="16"/>
+                <w:lang w:val="ru-RU"/>
+              </w:rPr>
+              <w:t>м.р</w:t>
+            </w:r>
+            <w:proofErr w:type="spellEnd"/>
+            <w:r>
+              <w:rPr>
+                <w:rFonts w:ascii="Arial" w:hAnsi="Arial" w:cs="Arial"/>
+                <w:sz w:val="16"/>
+                <w:szCs w:val="16"/>
+                <w:lang w:val="ru-RU"/>
+              </w:rPr>
+              <w:t xml:space="preserve">.: Волынская губ., Дубенский уезд, </w:t>
+            </w:r>
+            <w:proofErr w:type="spellStart"/>
+            <w:r>
+              <w:rPr>
+                <w:rFonts w:ascii="Arial" w:hAnsi="Arial" w:cs="Arial"/>
+                <w:sz w:val="16"/>
+                <w:szCs w:val="16"/>
+                <w:lang w:val="ru-RU"/>
+              </w:rPr>
+              <w:t>Мирогош</w:t>
+            </w:r>
+            <w:proofErr w:type="spellEnd"/>
+            <w:r>
+              <w:rPr>
+                <w:rFonts w:ascii="Arial" w:hAnsi="Arial" w:cs="Arial"/>
+                <w:sz w:val="16"/>
+                <w:szCs w:val="16"/>
+                <w:lang w:val="ru-RU"/>
+              </w:rPr>
+              <w:t>, чешка, образование: неграмотная</w:t>
+            </w:r>
+            <w:r>
+              <w:rPr>
+                <w:rFonts w:ascii="Arial" w:hAnsi="Arial" w:cs="Arial"/>
+                <w:sz w:val="16"/>
+                <w:szCs w:val="16"/>
+                <w:lang w:val="ru-RU"/>
+              </w:rPr>
+              <w:t xml:space="preserve">, </w:t>
+            </w:r>
+            <w:proofErr w:type="spellStart"/>
+            <w:r>
+              <w:rPr>
+                <w:rFonts w:ascii="Arial" w:hAnsi="Arial" w:cs="Arial"/>
+                <w:sz w:val="16"/>
+                <w:szCs w:val="16"/>
+                <w:lang w:val="ru-RU"/>
+              </w:rPr>
+              <w:t>прож</w:t>
+            </w:r>
+            <w:proofErr w:type="spellEnd"/>
+            <w:r>
+              <w:rPr>
+                <w:rFonts w:ascii="Arial" w:hAnsi="Arial" w:cs="Arial"/>
+                <w:sz w:val="16"/>
+                <w:szCs w:val="16"/>
+                <w:lang w:val="ru-RU"/>
+              </w:rPr>
+              <w:t xml:space="preserve">.: Ровенская обл., </w:t>
+            </w:r>
+            <w:proofErr w:type="spellStart"/>
+            <w:r>
+              <w:rPr>
+                <w:rFonts w:ascii="Arial" w:hAnsi="Arial" w:cs="Arial"/>
+                <w:sz w:val="16"/>
+                <w:szCs w:val="16"/>
+                <w:lang w:val="ru-RU"/>
+              </w:rPr>
+              <w:t>Вербский</w:t>
+            </w:r>
+            <w:proofErr w:type="spellEnd"/>
+            <w:r>
+              <w:rPr>
+                <w:rFonts w:ascii="Arial" w:hAnsi="Arial" w:cs="Arial"/>
+                <w:sz w:val="16"/>
+                <w:szCs w:val="16"/>
+                <w:lang w:val="ru-RU"/>
+              </w:rPr>
+              <w:t xml:space="preserve"> р-н, </w:t>
+            </w:r>
+            <w:proofErr w:type="spellStart"/>
+            <w:r>
+              <w:rPr>
+                <w:rFonts w:ascii="Arial" w:hAnsi="Arial" w:cs="Arial"/>
+                <w:sz w:val="16"/>
+                <w:szCs w:val="16"/>
+                <w:lang w:val="ru-RU"/>
+              </w:rPr>
+              <w:t>Студянка</w:t>
+            </w:r>
+            <w:proofErr w:type="spellEnd"/>
+          </w:p>
+          <w:p>
+            <w:pPr>
+              <w:pStyle w:val="NormalWeb"/>
+              <w:shd w:val="clear" w:color="auto" w:fill="FFFFFF"/>
+              <w:spacing w:before="0" w:beforeAutospacing="0" w:after="0" w:afterAutospacing="0"/>
+              <w:textAlignment w:val="baseline"/>
+              <w:rPr>
+                <w:rFonts w:ascii="Arial" w:hAnsi="Arial" w:cs="Arial"/>
+                <w:sz w:val="16"/>
+                <w:szCs w:val="16"/>
+                <w:lang w:val="ru-RU"/>
+              </w:rPr>
+            </w:pPr>
+            <w:r>
+              <w:rPr>
+                <w:rFonts w:ascii="Arial" w:hAnsi="Arial" w:cs="Arial"/>
+                <w:sz w:val="16"/>
+                <w:szCs w:val="16"/>
+                <w:lang w:val="ru-RU"/>
+              </w:rPr>
+              <w:t xml:space="preserve">Приговор: </w:t>
+            </w:r>
+            <w:proofErr w:type="spellStart"/>
+            <w:r>
+              <w:rPr>
+                <w:rFonts w:ascii="Arial" w:hAnsi="Arial" w:cs="Arial"/>
+                <w:sz w:val="16"/>
+                <w:szCs w:val="16"/>
+                <w:lang w:val="ru-RU"/>
+              </w:rPr>
+              <w:t>приб</w:t>
+            </w:r>
+            <w:proofErr w:type="spellEnd"/>
+            <w:r>
+              <w:rPr>
+                <w:rFonts w:ascii="Arial" w:hAnsi="Arial" w:cs="Arial"/>
+                <w:sz w:val="16"/>
+                <w:szCs w:val="16"/>
+                <w:lang w:val="ru-RU"/>
+              </w:rPr>
+              <w:t xml:space="preserve">. на спецпоселение в Архангельскую обл. 15.03.1940, </w:t>
+            </w:r>
+            <w:proofErr w:type="spellStart"/>
+            <w:r>
+              <w:rPr>
+                <w:rFonts w:ascii="Arial" w:hAnsi="Arial" w:cs="Arial"/>
+                <w:sz w:val="16"/>
+                <w:szCs w:val="16"/>
+                <w:lang w:val="ru-RU"/>
+              </w:rPr>
+              <w:t>Черевковский</w:t>
+            </w:r>
+            <w:proofErr w:type="spellEnd"/>
+            <w:r>
+              <w:rPr>
+                <w:rFonts w:ascii="Arial" w:hAnsi="Arial" w:cs="Arial"/>
+                <w:sz w:val="16"/>
+                <w:szCs w:val="16"/>
+                <w:lang w:val="ru-RU"/>
+              </w:rPr>
+              <w:t xml:space="preserve"> р-н, </w:t>
+            </w:r>
+            <w:proofErr w:type="spellStart"/>
+            <w:r>
+              <w:rPr>
+                <w:rFonts w:ascii="Arial" w:hAnsi="Arial" w:cs="Arial"/>
+                <w:sz w:val="16"/>
+                <w:szCs w:val="16"/>
+                <w:lang w:val="ru-RU"/>
+              </w:rPr>
+              <w:t>Обиль</w:t>
+            </w:r>
+            <w:proofErr w:type="spellEnd"/>
+            <w:r>
+              <w:rPr>
+                <w:rFonts w:ascii="Arial" w:hAnsi="Arial" w:cs="Arial"/>
+                <w:sz w:val="16"/>
+                <w:szCs w:val="16"/>
+                <w:lang w:val="ru-RU"/>
+              </w:rPr>
+              <w:t>., Ум. 12.09.1940</w:t>
+            </w:r>
+          </w:p>
+          <w:p>
+            <w:pPr>
+              <w:pStyle w:val="NormalWeb"/>
+              <w:shd w:val="clear" w:color="auto" w:fill="FFFFFF"/>
+              <w:spacing w:before="0" w:beforeAutospacing="0" w:after="0" w:afterAutospacing="0"/>
+              <w:textAlignment w:val="baseline"/>
+              <w:rPr>
+                <w:rFonts w:ascii="Arial" w:hAnsi="Arial" w:cs="Arial"/>
+                <w:sz w:val="16"/>
+                <w:szCs w:val="16"/>
+                <w:lang w:val="ru-RU"/>
+              </w:rPr>
+            </w:pPr>
+            <w:r>
+              <w:rPr>
+                <w:rFonts w:ascii="Arial" w:hAnsi="Arial" w:cs="Arial"/>
+                <w:sz w:val="16"/>
+                <w:szCs w:val="16"/>
+                <w:lang w:val="ru-RU"/>
+              </w:rPr>
+              <w:t>Источник:</w:t>
+            </w:r>
+            <w:r>
+              <w:rPr>
+                <w:rFonts w:ascii="Arial" w:hAnsi="Arial" w:cs="Arial"/>
+                <w:sz w:val="16"/>
+                <w:szCs w:val="16"/>
+                <w:lang w:val="ru-RU"/>
+              </w:rPr>
+              <w:t xml:space="preserve"> База данных "Польские спецпереселенцы в Архангельской обл."</w:t>
+            </w:r>
+            <w:r>
+              <w:rPr>
+                <w:rFonts w:ascii="Arial" w:hAnsi="Arial" w:cs="Arial"/>
+                <w:sz w:val="16"/>
+                <w:szCs w:val="16"/>
+                <w:lang w:val="ru-RU"/>
+              </w:rPr>
+              <w:t>;</w:t>
+            </w:r>
+            <w:r>
+              <w:rPr>
+                <w:rFonts w:ascii="Arial" w:hAnsi="Arial" w:cs="Arial"/>
+                <w:sz w:val="16"/>
+                <w:szCs w:val="16"/>
+                <w:lang w:val="ru-RU"/>
+              </w:rPr>
+              <w:t xml:space="preserve"> </w:t>
+            </w:r>
+            <w:hyperlink r:id="rId34" w:history="1">
+              <w:r>
+                <w:rPr>
+                  <w:rStyle w:val="Hyperlink"/>
+                  <w:rFonts w:ascii="Arial" w:hAnsi="Arial" w:cs="Arial"/>
+                  <w:b/>
+                  <w:bCs/>
+                  <w:color w:val="auto"/>
+                  <w:sz w:val="16"/>
+                  <w:szCs w:val="16"/>
+                  <w:lang w:val="ru-RU"/>
+                </w:rPr>
+                <w:t>Открытый список</w:t>
+              </w:r>
+            </w:hyperlink>
+          </w:p>
+        </w:tc>
+      </w:tr>
+      <w:tr>
+        <w:trPr>
+          <w:trHeight w:val="288"/>
+        </w:trPr>
+        <w:tc>
+          <w:tcPr>
+            <w:tcW w:w="11049" w:type="dxa"/>
+            <w:tcBorders>
+              <w:left w:val="double" w:sz="1" w:space="0" w:color="808080"/>
+              <w:bottom w:val="double" w:sz="1" w:space="0" w:color="808080"/>
+              <w:right w:val="double" w:sz="2" w:space="0" w:color="808080"/>
+            </w:tcBorders>
+            <w:shd w:val="clear" w:color="auto" w:fill="auto"/>
+            <w:vAlign w:val="center"/>
+          </w:tcPr>
+          <w:p>
+            <w:pPr>
+              <w:suppressAutoHyphens w:val="0"/>
+              <w:rPr>
+                <w:rFonts w:ascii="Arial" w:eastAsia="Times New Roman" w:hAnsi="Arial" w:cs="Arial"/>
+                <w:kern w:val="0"/>
+                <w:sz w:val="16"/>
+                <w:szCs w:val="16"/>
+                <w:lang w:val="ru-RU" w:eastAsia="en-US" w:bidi="ar-SA"/>
+              </w:rPr>
+            </w:pPr>
+            <w:hyperlink r:id="rId35" w:history="1">
+              <w:r>
+                <w:rPr>
+                  <w:rStyle w:val="Hyperlink"/>
+                  <w:rFonts w:ascii="Arial" w:hAnsi="Arial" w:cs="Arial"/>
+                  <w:b/>
+                  <w:bCs/>
+                  <w:color w:val="auto"/>
+                  <w:sz w:val="16"/>
+                  <w:szCs w:val="16"/>
+                  <w:bdr w:val="none" w:sz="0" w:space="0" w:color="auto" w:frame="1"/>
+                  <w:shd w:val="clear" w:color="auto" w:fill="FFFFFF"/>
+                  <w:lang w:val="ru-RU"/>
+                </w:rPr>
+                <w:t>Козлова-</w:t>
+              </w:r>
+              <w:proofErr w:type="spellStart"/>
+              <w:r>
+                <w:rPr>
+                  <w:rStyle w:val="Hyperlink"/>
+                  <w:rFonts w:ascii="Arial" w:hAnsi="Arial" w:cs="Arial"/>
+                  <w:b/>
+                  <w:bCs/>
+                  <w:color w:val="auto"/>
+                  <w:sz w:val="16"/>
+                  <w:szCs w:val="16"/>
+                  <w:bdr w:val="none" w:sz="0" w:space="0" w:color="auto" w:frame="1"/>
+                  <w:shd w:val="clear" w:color="auto" w:fill="FFFFFF"/>
+                  <w:lang w:val="ru-RU"/>
+                </w:rPr>
+                <w:t>Эленек</w:t>
+              </w:r>
+              <w:proofErr w:type="spellEnd"/>
+              <w:r>
+                <w:rPr>
+                  <w:rStyle w:val="Hyperlink"/>
+                  <w:rFonts w:ascii="Arial" w:hAnsi="Arial" w:cs="Arial"/>
+                  <w:b/>
+                  <w:bCs/>
+                  <w:color w:val="auto"/>
+                  <w:sz w:val="16"/>
+                  <w:szCs w:val="16"/>
+                  <w:bdr w:val="none" w:sz="0" w:space="0" w:color="auto" w:frame="1"/>
+                  <w:shd w:val="clear" w:color="auto" w:fill="FFFFFF"/>
+                  <w:lang w:val="ru-RU"/>
+                </w:rPr>
+                <w:t xml:space="preserve"> Валентина </w:t>
+              </w:r>
+              <w:proofErr w:type="spellStart"/>
+              <w:r>
+                <w:rPr>
+                  <w:rStyle w:val="Hyperlink"/>
+                  <w:rFonts w:ascii="Arial" w:hAnsi="Arial" w:cs="Arial"/>
+                  <w:b/>
+                  <w:bCs/>
+                  <w:color w:val="auto"/>
+                  <w:sz w:val="16"/>
+                  <w:szCs w:val="16"/>
+                  <w:bdr w:val="none" w:sz="0" w:space="0" w:color="auto" w:frame="1"/>
+                  <w:shd w:val="clear" w:color="auto" w:fill="FFFFFF"/>
+                  <w:lang w:val="ru-RU"/>
+                </w:rPr>
+                <w:t>Францевна</w:t>
+              </w:r>
+              <w:proofErr w:type="spellEnd"/>
+            </w:hyperlink>
+            <w:r>
+              <w:rPr>
+                <w:rFonts w:ascii="Arial" w:hAnsi="Arial" w:cs="Arial"/>
+                <w:sz w:val="16"/>
+                <w:szCs w:val="16"/>
+                <w:lang w:val="ru-RU"/>
+              </w:rPr>
+              <w:t xml:space="preserve"> </w:t>
+            </w:r>
+            <w:r>
+              <w:rPr>
+                <w:rFonts w:ascii="Arial" w:hAnsi="Arial" w:cs="Arial"/>
+                <w:b/>
+                <w:bCs/>
+                <w:sz w:val="16"/>
+                <w:szCs w:val="16"/>
+                <w:lang w:val="ru-RU"/>
+              </w:rPr>
+              <w:t>39 лет</w:t>
+            </w:r>
+          </w:p>
+          <w:p>
+            <w:pPr>
+              <w:pStyle w:val="NormalWeb"/>
+              <w:shd w:val="clear" w:color="auto" w:fill="FFFFFF"/>
+              <w:spacing w:before="0" w:beforeAutospacing="0" w:after="0" w:afterAutospacing="0"/>
+              <w:textAlignment w:val="baseline"/>
+              <w:rPr>
+                <w:rFonts w:ascii="Arial" w:hAnsi="Arial" w:cs="Arial"/>
+                <w:sz w:val="16"/>
+                <w:szCs w:val="16"/>
+                <w:lang w:val="ru-RU"/>
+              </w:rPr>
+            </w:pPr>
+            <w:r>
+              <w:rPr>
+                <w:rFonts w:ascii="Arial" w:hAnsi="Arial" w:cs="Arial"/>
+                <w:sz w:val="16"/>
+                <w:szCs w:val="16"/>
+                <w:lang w:val="ru-RU"/>
+              </w:rPr>
+              <w:t xml:space="preserve">1899 г.р., </w:t>
+            </w:r>
+            <w:proofErr w:type="spellStart"/>
+            <w:r>
+              <w:rPr>
+                <w:rFonts w:ascii="Arial" w:hAnsi="Arial" w:cs="Arial"/>
+                <w:sz w:val="16"/>
+                <w:szCs w:val="16"/>
+                <w:lang w:val="ru-RU"/>
+              </w:rPr>
+              <w:t>м.р</w:t>
+            </w:r>
+            <w:proofErr w:type="spellEnd"/>
+            <w:r>
+              <w:rPr>
+                <w:rFonts w:ascii="Arial" w:hAnsi="Arial" w:cs="Arial"/>
+                <w:sz w:val="16"/>
+                <w:szCs w:val="16"/>
+                <w:lang w:val="ru-RU"/>
+              </w:rPr>
+              <w:t xml:space="preserve">.: г. Владивосток, чешка, образование: среднее, б/п, домохозяйка, </w:t>
+            </w:r>
+            <w:proofErr w:type="spellStart"/>
+            <w:r>
+              <w:rPr>
+                <w:rFonts w:ascii="Arial" w:hAnsi="Arial" w:cs="Arial"/>
+                <w:sz w:val="16"/>
+                <w:szCs w:val="16"/>
+                <w:lang w:val="ru-RU"/>
+              </w:rPr>
+              <w:t>прож</w:t>
+            </w:r>
+            <w:proofErr w:type="spellEnd"/>
+            <w:r>
+              <w:rPr>
+                <w:rFonts w:ascii="Arial" w:hAnsi="Arial" w:cs="Arial"/>
+                <w:sz w:val="16"/>
+                <w:szCs w:val="16"/>
+                <w:lang w:val="ru-RU"/>
+              </w:rPr>
+              <w:t>.: г. Владивосток, арестована 24.07.1938. Приговор: УНКВД по Приморскому краю, 05.01.1939</w:t>
+            </w:r>
+            <w:r>
+              <w:rPr>
+                <w:rFonts w:ascii="Arial" w:hAnsi="Arial" w:cs="Arial"/>
+                <w:sz w:val="16"/>
+                <w:szCs w:val="16"/>
+                <w:lang w:val="ru-RU"/>
+              </w:rPr>
+              <w:t xml:space="preserve"> – </w:t>
+            </w:r>
+            <w:r>
+              <w:rPr>
+                <w:rFonts w:ascii="Arial" w:hAnsi="Arial" w:cs="Arial"/>
+                <w:sz w:val="16"/>
+                <w:szCs w:val="16"/>
+                <w:lang w:val="ru-RU"/>
+              </w:rPr>
+              <w:t>дело прекращено в связи со смертью обвиняемой</w:t>
+            </w:r>
+            <w:proofErr w:type="gramStart"/>
+            <w:r>
+              <w:rPr>
+                <w:rFonts w:ascii="Arial" w:hAnsi="Arial" w:cs="Arial"/>
+                <w:sz w:val="16"/>
+                <w:szCs w:val="16"/>
+                <w:lang w:val="ru-RU"/>
+              </w:rPr>
+              <w:t>, Умерла</w:t>
+            </w:r>
+            <w:proofErr w:type="gramEnd"/>
+            <w:r>
+              <w:rPr>
+                <w:rFonts w:ascii="Arial" w:hAnsi="Arial" w:cs="Arial"/>
+                <w:sz w:val="16"/>
+                <w:szCs w:val="16"/>
+                <w:lang w:val="ru-RU"/>
+              </w:rPr>
+              <w:t xml:space="preserve"> в заключении _20.10.1938_г.</w:t>
+            </w:r>
+          </w:p>
+          <w:p>
+            <w:pPr>
+              <w:pStyle w:val="NormalWeb"/>
+              <w:shd w:val="clear" w:color="auto" w:fill="FFFFFF"/>
+              <w:spacing w:before="0" w:beforeAutospacing="0" w:after="0" w:afterAutospacing="0"/>
+              <w:textAlignment w:val="baseline"/>
+              <w:rPr>
+                <w:rFonts w:ascii="Arial" w:hAnsi="Arial" w:cs="Arial"/>
+                <w:sz w:val="16"/>
+                <w:szCs w:val="16"/>
+                <w:lang w:val="ru-RU"/>
+              </w:rPr>
+            </w:pPr>
+            <w:proofErr w:type="spellStart"/>
+            <w:r>
+              <w:rPr>
+                <w:rFonts w:ascii="Arial" w:hAnsi="Arial" w:cs="Arial"/>
+                <w:sz w:val="16"/>
+                <w:szCs w:val="16"/>
+                <w:lang w:val="ru-RU"/>
+              </w:rPr>
+              <w:t>Арх.дело</w:t>
+            </w:r>
+            <w:proofErr w:type="spellEnd"/>
+            <w:r>
+              <w:rPr>
+                <w:rFonts w:ascii="Arial" w:hAnsi="Arial" w:cs="Arial"/>
+                <w:sz w:val="16"/>
+                <w:szCs w:val="16"/>
+                <w:lang w:val="ru-RU"/>
+              </w:rPr>
+              <w:t>: П-19439</w:t>
+            </w:r>
+          </w:p>
+          <w:p>
+            <w:pPr>
               <w:pStyle w:val="BodyText"/>
               <w:pBdr>
                 <w:top w:val="none" w:sz="0" w:space="0" w:color="000000"/>
@@ -6142,6 +10206,48 @@
                 <w:lang w:val="ru-RU"/>
               </w:rPr>
             </w:pPr>
+            <w:r>
+              <w:rPr>
+                <w:rFonts w:ascii="Arial" w:hAnsi="Arial" w:cs="Arial"/>
+                <w:sz w:val="16"/>
+                <w:szCs w:val="16"/>
+                <w:lang w:val="ru-RU"/>
+              </w:rPr>
+              <w:t>Источник:</w:t>
+            </w:r>
+            <w:r>
+              <w:rPr>
+                <w:rFonts w:ascii="Arial" w:hAnsi="Arial" w:cs="Arial"/>
+                <w:sz w:val="16"/>
+                <w:szCs w:val="16"/>
+                <w:lang w:val="ru-RU"/>
+              </w:rPr>
+              <w:t xml:space="preserve"> База данных о жертвах репрессий Приморского края;</w:t>
+            </w:r>
+            <w:r>
+              <w:rPr>
+                <w:rFonts w:ascii="Arial" w:hAnsi="Arial" w:cs="Arial"/>
+                <w:sz w:val="16"/>
+                <w:szCs w:val="16"/>
+                <w:lang w:val="ru-RU"/>
+              </w:rPr>
+              <w:t xml:space="preserve"> </w:t>
+            </w:r>
+            <w:hyperlink r:id="rId36" w:history="1">
+              <w:r>
+                <w:rPr>
+                  <w:rStyle w:val="Hyperlink"/>
+                  <w:rFonts w:ascii="Arial" w:hAnsi="Arial" w:cs="Arial"/>
+                  <w:b/>
+                  <w:bCs/>
+                  <w:color w:val="auto"/>
+                  <w:sz w:val="16"/>
+                  <w:szCs w:val="16"/>
+                  <w:lang w:val="ru-RU"/>
+                </w:rPr>
+                <w:t>Открытый список</w:t>
+              </w:r>
+            </w:hyperlink>
           </w:p>
         </w:tc>
       </w:tr>
@@ -6720,6 +10826,7 @@
   <w:style w:type="character" w:default="1" w:styleId="DefaultParagraphFont">
     <w:name w:val="Default Paragraph Font"/>
     <w:uiPriority w:val="1"/>
+    <w:semiHidden/>
     <w:unhideWhenUsed/>
   </w:style>
   <w:style w:type="table" w:default="1" w:styleId="TableNormal">
@@ -7101,6 +11208,36 @@
       <w:lang w:eastAsia="zh-CN" w:bidi="hi-IN"/>
     </w:rPr>
   </w:style>
+  <w:style w:type="paragraph" w:customStyle="1" w:styleId="author">
+    <w:name w:val="author"/>
+    <w:basedOn w:val="Normal"/>
+    <w:rsid w:val="00297988"/>
+    <w:pPr>
+      <w:suppressAutoHyphens w:val="0"/>
+      <w:spacing w:before="100" w:beforeAutospacing="1" w:after="100" w:afterAutospacing="1"/>
+    </w:pPr>
+    <w:rPr>
+      <w:rFonts w:ascii="Times New Roman" w:eastAsia="Times New Roman" w:hAnsi="Times New Roman" w:cs="Times New Roman"/>
+      <w:kern w:val="0"/>
+      <w:lang w:eastAsia="en-US" w:bidi="ar-SA"/>
+    </w:rPr>
+  </w:style>
+  <w:style w:type="table" w:styleId="TableGrid">
+    <w:name w:val="Table Grid"/>
+    <w:basedOn w:val="TableNormal"/>
+    <w:uiPriority w:val="39"/>
+    <w:rsid w:val="00E1600E"/>
+    <w:tblPr>
+      <w:tblBorders>
+        <w:top w:val="single" w:sz="4" w:space="0" w:color="auto"/>
+        <w:left w:val="single" w:sz="4" w:space="0" w:color="auto"/>
+        <w:bottom w:val="single" w:sz="4" w:space="0" w:color="auto"/>
+        <w:right w:val="single" w:sz="4" w:space="0" w:color="auto"/>
+        <w:insideH w:val="single" w:sz="4" w:space="0" w:color="auto"/>
+        <w:insideV w:val="single" w:sz="4" w:space="0" w:color="auto"/>
+      </w:tblBorders>
+    </w:tblPr>
+  </w:style>
 </w:styles>
 </file>
 

--- a/docx_files/Чешки.docx
+++ b/docx_files/Чешки.docx
@@ -1690,8 +1690,8 @@
               <w:jc w:val="center"/>
               <w:rPr>
                 <w:rFonts w:ascii="Arial" w:hAnsi="Arial" w:cs="Arial"/>
-                <w:sz w:val="18"/>
-                <w:szCs w:val="18"/>
+                <w:sz w:val="16"/>
+                <w:szCs w:val="16"/>
                 <w:lang w:val="ru-RU"/>
               </w:rPr>
             </w:pPr>
@@ -1700,66 +1700,11 @@
                 <w:rFonts w:ascii="Arial" w:hAnsi="Arial" w:cs="Arial"/>
                 <w:b/>
                 <w:bCs/>
-                <w:sz w:val="18"/>
-                <w:szCs w:val="18"/>
-                <w:lang w:val="ru-RU"/>
-              </w:rPr>
-              <w:t>ЧИСЛЕННОСТЬ РАССТРЕЛЯННЫХ ЖЕНЩИН ПО ГОДАМ с 19</w:t>
-            </w:r>
-            <w:r>
-              <w:rPr>
-                <w:rFonts w:ascii="Arial" w:hAnsi="Arial" w:cs="Arial"/>
-                <w:b/>
-                <w:bCs/>
-                <w:sz w:val="18"/>
-                <w:szCs w:val="18"/>
-                <w:lang w:val="ru-RU"/>
-              </w:rPr>
-              <w:t>37</w:t>
-            </w:r>
-            <w:r>
-              <w:rPr>
-                <w:rFonts w:ascii="Arial" w:hAnsi="Arial" w:cs="Arial"/>
-                <w:b/>
-                <w:bCs/>
-                <w:sz w:val="18"/>
-                <w:szCs w:val="18"/>
-                <w:lang w:val="ru-RU"/>
-              </w:rPr>
-              <w:t xml:space="preserve"> по 19</w:t>
-            </w:r>
-            <w:r>
-              <w:rPr>
-                <w:rFonts w:ascii="Arial" w:hAnsi="Arial" w:cs="Arial"/>
-                <w:b/>
-                <w:bCs/>
-                <w:sz w:val="18"/>
-                <w:szCs w:val="18"/>
-                <w:lang w:val="ru-RU"/>
-              </w:rPr>
-              <w:t xml:space="preserve">50 </w:t>
-            </w:r>
-            <w:r>
-              <w:rPr>
-                <w:rFonts w:ascii="Arial" w:hAnsi="Arial" w:cs="Arial"/>
-                <w:b/>
-                <w:bCs/>
-                <w:sz w:val="18"/>
-                <w:szCs w:val="18"/>
-                <w:lang w:val="ru-RU"/>
-              </w:rPr>
-              <w:t>гг</w:t>
-            </w:r>
-            <w:r>
-              <w:rPr>
-                <w:rFonts w:ascii="Arial" w:hAnsi="Arial" w:cs="Arial"/>
-                <w:b/>
-                <w:bCs/>
-                <w:sz w:val="18"/>
-                <w:szCs w:val="18"/>
-                <w:lang w:val="ru-RU"/>
-              </w:rPr>
-              <w:t>.</w:t>
+                <w:sz w:val="16"/>
+                <w:szCs w:val="16"/>
+                <w:lang w:val="ru-RU"/>
+              </w:rPr>
+              <w:t>ЧИСЛЕННОСТЬ РАССТРЕЛЯННЫХ ЖЕНЩИН ПО ГОДАМ с 1937 по 1950 гг.</w:t>
             </w:r>
           </w:p>
         </w:tc>
@@ -1789,16 +1734,16 @@
               <w:jc w:val="center"/>
               <w:rPr>
                 <w:rFonts w:ascii="Arial" w:hAnsi="Arial" w:cs="Arial"/>
-                <w:sz w:val="18"/>
-                <w:szCs w:val="18"/>
+                <w:sz w:val="16"/>
+                <w:szCs w:val="16"/>
               </w:rPr>
             </w:pPr>
             <w:r>
               <w:rPr>
                 <w:rFonts w:ascii="Arial" w:hAnsi="Arial" w:cs="Arial"/>
                 <w:b/>
-                <w:sz w:val="18"/>
-                <w:szCs w:val="18"/>
+                <w:sz w:val="16"/>
+                <w:szCs w:val="16"/>
                 <w:lang w:val="ru-RU"/>
               </w:rPr>
               <w:t>1937</w:t>
@@ -1829,16 +1774,16 @@
               <w:jc w:val="center"/>
               <w:rPr>
                 <w:rFonts w:ascii="Arial" w:hAnsi="Arial" w:cs="Arial"/>
-                <w:sz w:val="18"/>
-                <w:szCs w:val="18"/>
+                <w:sz w:val="16"/>
+                <w:szCs w:val="16"/>
               </w:rPr>
             </w:pPr>
             <w:r>
               <w:rPr>
                 <w:rFonts w:ascii="Arial" w:hAnsi="Arial" w:cs="Arial"/>
                 <w:b/>
-                <w:sz w:val="18"/>
-                <w:szCs w:val="18"/>
+                <w:sz w:val="16"/>
+                <w:szCs w:val="16"/>
                 <w:lang w:val="ru-RU"/>
               </w:rPr>
               <w:t>1938</w:t>
@@ -1869,16 +1814,16 @@
               <w:jc w:val="center"/>
               <w:rPr>
                 <w:rFonts w:ascii="Arial" w:hAnsi="Arial" w:cs="Arial"/>
-                <w:sz w:val="18"/>
-                <w:szCs w:val="18"/>
+                <w:sz w:val="16"/>
+                <w:szCs w:val="16"/>
               </w:rPr>
             </w:pPr>
             <w:r>
               <w:rPr>
                 <w:rFonts w:ascii="Arial" w:hAnsi="Arial" w:cs="Arial"/>
                 <w:b/>
-                <w:sz w:val="18"/>
-                <w:szCs w:val="18"/>
+                <w:sz w:val="16"/>
+                <w:szCs w:val="16"/>
                 <w:lang w:val="ru-RU"/>
               </w:rPr>
               <w:t>1942</w:t>
@@ -1910,16 +1855,16 @@
               <w:jc w:val="center"/>
               <w:rPr>
                 <w:rFonts w:ascii="Arial" w:hAnsi="Arial" w:cs="Arial"/>
-                <w:sz w:val="18"/>
-                <w:szCs w:val="18"/>
+                <w:sz w:val="16"/>
+                <w:szCs w:val="16"/>
               </w:rPr>
             </w:pPr>
             <w:r>
               <w:rPr>
                 <w:rFonts w:ascii="Arial" w:hAnsi="Arial" w:cs="Arial"/>
                 <w:b/>
-                <w:sz w:val="18"/>
-                <w:szCs w:val="18"/>
+                <w:sz w:val="16"/>
+                <w:szCs w:val="16"/>
                 <w:lang w:val="ru-RU"/>
               </w:rPr>
               <w:t>1950</w:t>
@@ -1945,16 +1890,16 @@
               <w:jc w:val="center"/>
               <w:rPr>
                 <w:rFonts w:ascii="Arial" w:hAnsi="Arial" w:cs="Arial"/>
-                <w:sz w:val="18"/>
-                <w:szCs w:val="18"/>
+                <w:sz w:val="16"/>
+                <w:szCs w:val="16"/>
                 <w:lang w:val="ru-RU"/>
               </w:rPr>
             </w:pPr>
             <w:r>
               <w:rPr>
                 <w:rFonts w:ascii="Arial" w:hAnsi="Arial" w:cs="Arial"/>
-                <w:sz w:val="18"/>
-                <w:szCs w:val="18"/>
+                <w:sz w:val="16"/>
+                <w:szCs w:val="16"/>
                 <w:lang w:val="ru-RU"/>
               </w:rPr>
               <w:t>2</w:t>
@@ -1978,16 +1923,16 @@
               <w:jc w:val="center"/>
               <w:rPr>
                 <w:rFonts w:ascii="Arial" w:hAnsi="Arial" w:cs="Arial"/>
-                <w:sz w:val="18"/>
-                <w:szCs w:val="18"/>
+                <w:sz w:val="16"/>
+                <w:szCs w:val="16"/>
                 <w:lang w:val="ru-RU"/>
               </w:rPr>
             </w:pPr>
             <w:r>
               <w:rPr>
                 <w:rFonts w:ascii="Arial" w:hAnsi="Arial" w:cs="Arial"/>
-                <w:sz w:val="18"/>
-                <w:szCs w:val="18"/>
+                <w:sz w:val="16"/>
+                <w:szCs w:val="16"/>
                 <w:lang w:val="ru-RU"/>
               </w:rPr>
               <w:t>1</w:t>
@@ -1995,8 +1940,8 @@
             <w:r>
               <w:rPr>
                 <w:rFonts w:ascii="Arial" w:hAnsi="Arial" w:cs="Arial"/>
-                <w:sz w:val="18"/>
-                <w:szCs w:val="18"/>
+                <w:sz w:val="16"/>
+                <w:szCs w:val="16"/>
                 <w:lang w:val="ru-RU"/>
               </w:rPr>
               <w:t>2</w:t>
@@ -2020,16 +1965,16 @@
               <w:jc w:val="center"/>
               <w:rPr>
                 <w:rFonts w:ascii="Arial" w:hAnsi="Arial" w:cs="Arial"/>
-                <w:sz w:val="18"/>
-                <w:szCs w:val="18"/>
+                <w:sz w:val="16"/>
+                <w:szCs w:val="16"/>
                 <w:lang w:val="ru-RU"/>
               </w:rPr>
             </w:pPr>
             <w:r>
               <w:rPr>
                 <w:rFonts w:ascii="Arial" w:hAnsi="Arial" w:cs="Arial"/>
-                <w:sz w:val="18"/>
-                <w:szCs w:val="18"/>
+                <w:sz w:val="16"/>
+                <w:szCs w:val="16"/>
                 <w:lang w:val="ru-RU"/>
               </w:rPr>
               <w:t>3</w:t>
@@ -2054,15 +1999,15 @@
               <w:jc w:val="center"/>
               <w:rPr>
                 <w:rFonts w:ascii="Arial" w:hAnsi="Arial" w:cs="Arial"/>
-                <w:sz w:val="18"/>
-                <w:szCs w:val="18"/>
+                <w:sz w:val="16"/>
+                <w:szCs w:val="16"/>
               </w:rPr>
             </w:pPr>
             <w:r>
               <w:rPr>
                 <w:rFonts w:ascii="Arial" w:hAnsi="Arial" w:cs="Arial"/>
-                <w:sz w:val="18"/>
-                <w:szCs w:val="18"/>
+                <w:sz w:val="16"/>
+                <w:szCs w:val="16"/>
                 <w:lang w:val="ru-RU"/>
               </w:rPr>
               <w:t>1</w:t>
@@ -2075,8 +2020,8 @@
       <w:pPr>
         <w:rPr>
           <w:rFonts w:ascii="Arial" w:hAnsi="Arial" w:cs="Arial"/>
-          <w:sz w:val="18"/>
-          <w:szCs w:val="18"/>
+          <w:sz w:val="16"/>
+          <w:szCs w:val="16"/>
           <w:lang w:val="ru-RU"/>
         </w:rPr>
       </w:pPr>
@@ -2122,8 +2067,8 @@
               <w:jc w:val="center"/>
               <w:rPr>
                 <w:rFonts w:ascii="Arial" w:hAnsi="Arial" w:cs="Arial"/>
-                <w:sz w:val="18"/>
-                <w:szCs w:val="18"/>
+                <w:sz w:val="16"/>
+                <w:szCs w:val="16"/>
                 <w:lang w:val="ru-RU"/>
               </w:rPr>
             </w:pPr>
@@ -2132,8 +2077,8 @@
                 <w:rFonts w:ascii="Arial" w:hAnsi="Arial" w:cs="Arial"/>
                 <w:b/>
                 <w:bCs/>
-                <w:sz w:val="18"/>
-                <w:szCs w:val="18"/>
+                <w:sz w:val="16"/>
+                <w:szCs w:val="16"/>
                 <w:lang w:val="ru-RU"/>
               </w:rPr>
               <w:t>ВОЗРАСТНАЯ ТАБЛИЦА / ЧИСЛО</w:t>
@@ -2143,8 +2088,8 @@
                 <w:rFonts w:ascii="Arial" w:hAnsi="Arial" w:cs="Arial"/>
                 <w:b/>
                 <w:bCs/>
-                <w:sz w:val="18"/>
-                <w:szCs w:val="18"/>
+                <w:sz w:val="16"/>
+                <w:szCs w:val="16"/>
                 <w:lang w:val="ru-RU"/>
               </w:rPr>
               <w:t xml:space="preserve"> </w:t>
@@ -2154,65 +2099,54 @@
                 <w:rFonts w:ascii="Arial" w:hAnsi="Arial" w:cs="Arial"/>
                 <w:b/>
                 <w:bCs/>
-                <w:sz w:val="18"/>
-                <w:szCs w:val="18"/>
-                <w:lang w:val="ru-RU"/>
-              </w:rPr>
-              <w:t>РАССТРЕЛЯННЫХ ЖЕНЩИН с 1937 по 19</w:t>
+                <w:sz w:val="16"/>
+                <w:szCs w:val="16"/>
+                <w:lang w:val="ru-RU"/>
+              </w:rPr>
+              <w:t>РАССТРЕЛЯННЫХ ЖЕНЩИН с 1937 по 1950 гг. (</w:t>
             </w:r>
             <w:r>
               <w:rPr>
                 <w:rFonts w:ascii="Arial" w:hAnsi="Arial" w:cs="Arial"/>
                 <w:b/>
                 <w:bCs/>
-                <w:sz w:val="18"/>
-                <w:szCs w:val="18"/>
-                <w:lang w:val="ru-RU"/>
-              </w:rPr>
-              <w:t>50 гг. (</w:t>
+                <w:sz w:val="16"/>
+                <w:szCs w:val="16"/>
+                <w:lang w:val="ru-RU"/>
+              </w:rPr>
+              <w:t>В</w:t>
             </w:r>
             <w:r>
               <w:rPr>
                 <w:rFonts w:ascii="Arial" w:hAnsi="Arial" w:cs="Arial"/>
                 <w:b/>
                 <w:bCs/>
-                <w:sz w:val="18"/>
-                <w:szCs w:val="18"/>
-                <w:lang w:val="ru-RU"/>
-              </w:rPr>
-              <w:t>В</w:t>
-            </w:r>
+                <w:sz w:val="16"/>
+                <w:szCs w:val="16"/>
+                <w:lang w:val="ru-RU"/>
+              </w:rPr>
+              <w:t xml:space="preserve">озрастной разброс: </w:t>
+            </w:r>
+            <w:proofErr w:type="gramStart"/>
             <w:r>
               <w:rPr>
                 <w:rFonts w:ascii="Arial" w:hAnsi="Arial" w:cs="Arial"/>
                 <w:b/>
                 <w:bCs/>
-                <w:sz w:val="18"/>
-                <w:szCs w:val="18"/>
-                <w:lang w:val="ru-RU"/>
-              </w:rPr>
-              <w:t xml:space="preserve">озрастной разброс: </w:t>
-            </w:r>
-            <w:proofErr w:type="gramStart"/>
+                <w:sz w:val="16"/>
+                <w:szCs w:val="16"/>
+                <w:lang w:val="ru-RU"/>
+              </w:rPr>
+              <w:t>34-63</w:t>
+            </w:r>
+            <w:proofErr w:type="gramEnd"/>
             <w:r>
               <w:rPr>
                 <w:rFonts w:ascii="Arial" w:hAnsi="Arial" w:cs="Arial"/>
                 <w:b/>
                 <w:bCs/>
-                <w:sz w:val="18"/>
-                <w:szCs w:val="18"/>
-                <w:lang w:val="ru-RU"/>
-              </w:rPr>
-              <w:t>34-63</w:t>
-            </w:r>
-            <w:proofErr w:type="gramEnd"/>
-            <w:r>
-              <w:rPr>
-                <w:rFonts w:ascii="Arial" w:hAnsi="Arial" w:cs="Arial"/>
-                <w:b/>
-                <w:bCs/>
-                <w:sz w:val="18"/>
-                <w:szCs w:val="18"/>
+                <w:sz w:val="16"/>
+                <w:szCs w:val="16"/>
                 <w:lang w:val="ru-RU"/>
               </w:rPr>
               <w:t>)</w:t>
@@ -2239,41 +2173,32 @@
               <w:jc w:val="center"/>
               <w:rPr>
                 <w:rFonts w:ascii="Arial" w:hAnsi="Arial" w:cs="Arial"/>
-                <w:sz w:val="18"/>
-                <w:szCs w:val="18"/>
+                <w:sz w:val="16"/>
+                <w:szCs w:val="16"/>
               </w:rPr>
             </w:pPr>
             <w:r>
               <w:rPr>
                 <w:rFonts w:ascii="Arial" w:hAnsi="Arial" w:cs="Arial"/>
-                <w:sz w:val="18"/>
-                <w:szCs w:val="18"/>
-                <w:lang w:val="ru-RU"/>
-              </w:rPr>
-              <w:t>3</w:t>
-            </w:r>
-            <w:r>
-              <w:rPr>
-                <w:rFonts w:ascii="Arial" w:hAnsi="Arial" w:cs="Arial"/>
-                <w:sz w:val="18"/>
-                <w:szCs w:val="18"/>
-                <w:lang w:val="ru-RU"/>
-              </w:rPr>
-              <w:t>4</w:t>
-            </w:r>
-            <w:r>
-              <w:rPr>
-                <w:rFonts w:ascii="Arial" w:hAnsi="Arial" w:cs="Arial"/>
-                <w:sz w:val="18"/>
-                <w:szCs w:val="18"/>
+                <w:sz w:val="16"/>
+                <w:szCs w:val="16"/>
+                <w:lang w:val="ru-RU"/>
+              </w:rPr>
+              <w:t>34</w:t>
+            </w:r>
+            <w:r>
+              <w:rPr>
+                <w:rFonts w:ascii="Arial" w:hAnsi="Arial" w:cs="Arial"/>
+                <w:sz w:val="16"/>
+                <w:szCs w:val="16"/>
               </w:rPr>
               <w:t>-</w:t>
             </w:r>
             <w:r>
               <w:rPr>
                 <w:rFonts w:ascii="Arial" w:hAnsi="Arial" w:cs="Arial"/>
-                <w:sz w:val="18"/>
-                <w:szCs w:val="18"/>
+                <w:sz w:val="16"/>
+                <w:szCs w:val="16"/>
                 <w:lang w:val="ru-RU"/>
               </w:rPr>
               <w:t>35</w:t>
@@ -2298,37 +2223,19 @@
               <w:jc w:val="center"/>
               <w:rPr>
                 <w:rFonts w:ascii="Arial" w:hAnsi="Arial" w:cs="Arial"/>
-                <w:sz w:val="18"/>
-                <w:szCs w:val="18"/>
+                <w:sz w:val="16"/>
+                <w:szCs w:val="16"/>
                 <w:lang w:val="ru-RU"/>
               </w:rPr>
             </w:pPr>
             <w:r>
               <w:rPr>
                 <w:rFonts w:ascii="Arial" w:hAnsi="Arial" w:cs="Arial"/>
-                <w:sz w:val="18"/>
-                <w:szCs w:val="18"/>
-                <w:lang w:val="ru-RU"/>
-              </w:rPr>
-              <w:t>36</w:t>
-            </w:r>
-            <w:r>
-              <w:rPr>
-                <w:rFonts w:ascii="Arial" w:hAnsi="Arial" w:cs="Arial"/>
-                <w:sz w:val="18"/>
-                <w:szCs w:val="18"/>
-                <w:lang w:val="ru-RU"/>
-              </w:rPr>
-              <w:t>-</w:t>
-            </w:r>
-            <w:r>
-              <w:rPr>
-                <w:rFonts w:ascii="Arial" w:hAnsi="Arial" w:cs="Arial"/>
-                <w:sz w:val="18"/>
-                <w:szCs w:val="18"/>
-                <w:lang w:val="ru-RU"/>
-              </w:rPr>
-              <w:t>40</w:t>
+                <w:sz w:val="16"/>
+                <w:szCs w:val="16"/>
+                <w:lang w:val="ru-RU"/>
+              </w:rPr>
+              <w:t>36-40</w:t>
             </w:r>
           </w:p>
         </w:tc>
@@ -2350,15 +2257,15 @@
               <w:jc w:val="center"/>
               <w:rPr>
                 <w:rFonts w:ascii="Arial" w:hAnsi="Arial" w:cs="Arial"/>
-                <w:sz w:val="18"/>
-                <w:szCs w:val="18"/>
+                <w:sz w:val="16"/>
+                <w:szCs w:val="16"/>
               </w:rPr>
             </w:pPr>
             <w:r>
               <w:rPr>
                 <w:rFonts w:ascii="Arial" w:hAnsi="Arial" w:cs="Arial"/>
-                <w:sz w:val="18"/>
-                <w:szCs w:val="18"/>
+                <w:sz w:val="16"/>
+                <w:szCs w:val="16"/>
                 <w:lang w:val="ru-RU"/>
               </w:rPr>
               <w:t>41</w:t>
@@ -2366,16 +2273,16 @@
             <w:r>
               <w:rPr>
                 <w:rFonts w:ascii="Arial" w:hAnsi="Arial" w:cs="Arial"/>
-                <w:sz w:val="18"/>
-                <w:szCs w:val="18"/>
+                <w:sz w:val="16"/>
+                <w:szCs w:val="16"/>
               </w:rPr>
               <w:t>-</w:t>
             </w:r>
             <w:r>
               <w:rPr>
                 <w:rFonts w:ascii="Arial" w:hAnsi="Arial" w:cs="Arial"/>
-                <w:sz w:val="18"/>
-                <w:szCs w:val="18"/>
+                <w:sz w:val="16"/>
+                <w:szCs w:val="16"/>
                 <w:lang w:val="ru-RU"/>
               </w:rPr>
               <w:t>45</w:t>
@@ -2400,15 +2307,15 @@
               <w:jc w:val="center"/>
               <w:rPr>
                 <w:rFonts w:ascii="Arial" w:hAnsi="Arial" w:cs="Arial"/>
-                <w:sz w:val="18"/>
-                <w:szCs w:val="18"/>
+                <w:sz w:val="16"/>
+                <w:szCs w:val="16"/>
               </w:rPr>
             </w:pPr>
             <w:r>
               <w:rPr>
                 <w:rFonts w:ascii="Arial" w:hAnsi="Arial" w:cs="Arial"/>
-                <w:sz w:val="18"/>
-                <w:szCs w:val="18"/>
+                <w:sz w:val="16"/>
+                <w:szCs w:val="16"/>
                 <w:lang w:val="ru-RU"/>
               </w:rPr>
               <w:t>46</w:t>
@@ -2416,16 +2323,16 @@
             <w:r>
               <w:rPr>
                 <w:rFonts w:ascii="Arial" w:hAnsi="Arial" w:cs="Arial"/>
-                <w:sz w:val="18"/>
-                <w:szCs w:val="18"/>
+                <w:sz w:val="16"/>
+                <w:szCs w:val="16"/>
               </w:rPr>
               <w:t>-</w:t>
             </w:r>
             <w:r>
               <w:rPr>
                 <w:rFonts w:ascii="Arial" w:hAnsi="Arial" w:cs="Arial"/>
-                <w:sz w:val="18"/>
-                <w:szCs w:val="18"/>
+                <w:sz w:val="16"/>
+                <w:szCs w:val="16"/>
                 <w:lang w:val="ru-RU"/>
               </w:rPr>
               <w:t>50</w:t>
@@ -2450,16 +2357,16 @@
               <w:jc w:val="center"/>
               <w:rPr>
                 <w:rFonts w:ascii="Arial" w:hAnsi="Arial" w:cs="Arial"/>
-                <w:sz w:val="18"/>
-                <w:szCs w:val="18"/>
+                <w:sz w:val="16"/>
+                <w:szCs w:val="16"/>
                 <w:lang w:val="ru-RU"/>
               </w:rPr>
             </w:pPr>
             <w:r>
               <w:rPr>
                 <w:rFonts w:ascii="Arial" w:hAnsi="Arial" w:cs="Arial"/>
-                <w:sz w:val="18"/>
-                <w:szCs w:val="18"/>
+                <w:sz w:val="16"/>
+                <w:szCs w:val="16"/>
                 <w:lang w:val="ru-RU"/>
               </w:rPr>
               <w:t>56-63</w:t>
@@ -2490,16 +2397,16 @@
               <w:jc w:val="center"/>
               <w:rPr>
                 <w:rFonts w:ascii="Arial" w:hAnsi="Arial" w:cs="Arial"/>
-                <w:sz w:val="18"/>
-                <w:szCs w:val="18"/>
+                <w:sz w:val="16"/>
+                <w:szCs w:val="16"/>
                 <w:lang w:val="ru-RU"/>
               </w:rPr>
             </w:pPr>
             <w:r>
               <w:rPr>
                 <w:rFonts w:ascii="Arial" w:hAnsi="Arial" w:cs="Arial"/>
-                <w:sz w:val="18"/>
-                <w:szCs w:val="18"/>
+                <w:sz w:val="16"/>
+                <w:szCs w:val="16"/>
                 <w:lang w:val="ru-RU"/>
               </w:rPr>
               <w:t>3</w:t>
@@ -2525,16 +2432,16 @@
               <w:jc w:val="center"/>
               <w:rPr>
                 <w:rFonts w:ascii="Arial" w:hAnsi="Arial" w:cs="Arial"/>
-                <w:sz w:val="18"/>
-                <w:szCs w:val="18"/>
+                <w:sz w:val="16"/>
+                <w:szCs w:val="16"/>
                 <w:lang w:val="ru-RU"/>
               </w:rPr>
             </w:pPr>
             <w:r>
               <w:rPr>
                 <w:rFonts w:ascii="Arial" w:hAnsi="Arial" w:cs="Arial"/>
-                <w:sz w:val="18"/>
-                <w:szCs w:val="18"/>
+                <w:sz w:val="16"/>
+                <w:szCs w:val="16"/>
                 <w:lang w:val="ru-RU"/>
               </w:rPr>
               <w:t>5</w:t>
@@ -2560,15 +2467,15 @@
               <w:jc w:val="center"/>
               <w:rPr>
                 <w:rFonts w:ascii="Arial" w:hAnsi="Arial" w:cs="Arial"/>
-                <w:sz w:val="18"/>
-                <w:szCs w:val="18"/>
+                <w:sz w:val="16"/>
+                <w:szCs w:val="16"/>
               </w:rPr>
             </w:pPr>
             <w:r>
               <w:rPr>
                 <w:rFonts w:ascii="Arial" w:hAnsi="Arial" w:cs="Arial"/>
-                <w:sz w:val="18"/>
-                <w:szCs w:val="18"/>
+                <w:sz w:val="16"/>
+                <w:szCs w:val="16"/>
                 <w:lang w:val="ru-RU"/>
               </w:rPr>
               <w:t>4</w:t>
@@ -2594,15 +2501,15 @@
               <w:jc w:val="center"/>
               <w:rPr>
                 <w:rFonts w:ascii="Arial" w:hAnsi="Arial" w:cs="Arial"/>
-                <w:sz w:val="18"/>
-                <w:szCs w:val="18"/>
+                <w:sz w:val="16"/>
+                <w:szCs w:val="16"/>
               </w:rPr>
             </w:pPr>
             <w:r>
               <w:rPr>
                 <w:rFonts w:ascii="Arial" w:hAnsi="Arial" w:cs="Arial"/>
-                <w:sz w:val="18"/>
-                <w:szCs w:val="18"/>
+                <w:sz w:val="16"/>
+                <w:szCs w:val="16"/>
                 <w:lang w:val="ru-RU"/>
               </w:rPr>
               <w:t>4</w:t>
@@ -2628,16 +2535,16 @@
               <w:jc w:val="center"/>
               <w:rPr>
                 <w:rFonts w:ascii="Arial" w:hAnsi="Arial" w:cs="Arial"/>
-                <w:sz w:val="18"/>
-                <w:szCs w:val="18"/>
+                <w:sz w:val="16"/>
+                <w:szCs w:val="16"/>
                 <w:lang w:val="ru-RU"/>
               </w:rPr>
             </w:pPr>
             <w:r>
               <w:rPr>
                 <w:rFonts w:ascii="Arial" w:hAnsi="Arial" w:cs="Arial"/>
-                <w:sz w:val="18"/>
-                <w:szCs w:val="18"/>
+                <w:sz w:val="16"/>
+                <w:szCs w:val="16"/>
                 <w:lang w:val="ru-RU"/>
               </w:rPr>
               <w:t>2</w:t>
@@ -2699,6 +2606,60 @@
                 <w:lang w:val="ru-RU"/>
               </w:rPr>
             </w:pPr>
+          </w:p>
+          <w:p>
+            <w:pPr>
+              <w:pStyle w:val="BodyText"/>
+              <w:spacing w:after="0" w:line="240" w:lineRule="auto"/>
+              <w:rPr>
+                <w:rFonts w:ascii="Arial" w:hAnsi="Arial" w:cs="Arial"/>
+                <w:b/>
+                <w:sz w:val="18"/>
+                <w:szCs w:val="18"/>
+                <w:lang w:val="ru-RU"/>
+              </w:rPr>
+            </w:pPr>
+            <w:r>
+              <w:rPr>
+                <w:rFonts w:ascii="Arial" w:hAnsi="Arial" w:cs="Arial"/>
+                <w:b/>
+                <w:sz w:val="18"/>
+                <w:szCs w:val="18"/>
+                <w:lang w:val="ru-RU"/>
+              </w:rPr>
+              <w:t>РАССТРЕЛЯНЫ</w:t>
+            </w:r>
+          </w:p>
+        </w:tc>
+      </w:tr>
+      <w:tr>
+        <w:trPr>
+          <w:trHeight w:val="288"/>
+        </w:trPr>
+        <w:tc>
+          <w:tcPr>
+            <w:tcW w:w="11049" w:type="dxa"/>
+            <w:tcBorders>
+              <w:top w:val="double" w:sz="1" w:space="0" w:color="808080"/>
+              <w:left w:val="double" w:sz="1" w:space="0" w:color="808080"/>
+              <w:bottom w:val="double" w:sz="1" w:space="0" w:color="808080"/>
+              <w:right w:val="double" w:sz="2" w:space="0" w:color="808080"/>
+            </w:tcBorders>
+            <w:shd w:val="clear" w:color="auto" w:fill="auto"/>
+            <w:vAlign w:val="center"/>
+          </w:tcPr>
+          <w:p>
+            <w:pPr>
+              <w:pStyle w:val="BodyText"/>
+              <w:spacing w:after="0" w:line="240" w:lineRule="auto"/>
+              <w:rPr>
+                <w:rFonts w:ascii="Arial" w:hAnsi="Arial" w:cs="Arial"/>
+                <w:b/>
+                <w:sz w:val="16"/>
+                <w:szCs w:val="16"/>
+                <w:lang w:val="ru-RU"/>
+              </w:rPr>
+            </w:pPr>
             <w:r>
               <w:rPr>
                 <w:rFonts w:ascii="Arial" w:hAnsi="Arial" w:cs="Arial"/>
@@ -4871,6 +4832,7 @@
                 <w:szCs w:val="16"/>
                 <w:lang w:val="ru-RU"/>
               </w:rPr>
+              <w:lastRenderedPageBreak/>
               <w:t>Источник:</w:t>
             </w:r>
             <w:r>
@@ -9567,8 +9529,8 @@
                 <w:rFonts w:ascii="Arial" w:hAnsi="Arial" w:cs="Arial"/>
                 <w:b/>
                 <w:bCs/>
-                <w:sz w:val="16"/>
-                <w:szCs w:val="16"/>
+                <w:sz w:val="18"/>
+                <w:szCs w:val="18"/>
                 <w:lang w:val="ru-RU"/>
               </w:rPr>
             </w:pPr>
@@ -9577,11 +9539,11 @@
                 <w:rFonts w:ascii="Arial" w:hAnsi="Arial" w:cs="Arial"/>
                 <w:b/>
                 <w:bCs/>
-                <w:sz w:val="16"/>
-                <w:szCs w:val="16"/>
-                <w:lang w:val="ru-RU"/>
-              </w:rPr>
-              <w:t>Умерли в заключении</w:t>
+                <w:sz w:val="18"/>
+                <w:szCs w:val="18"/>
+                <w:lang w:val="ru-RU"/>
+              </w:rPr>
+              <w:t>УМЕРЛИ В ЗАКЛЮЧЕНИИ</w:t>
             </w:r>
           </w:p>
         </w:tc>
@@ -10213,6 +10175,7 @@
                 <w:szCs w:val="16"/>
                 <w:lang w:val="ru-RU"/>
               </w:rPr>
+              <w:lastRenderedPageBreak/>
               <w:t>Источник:</w:t>
             </w:r>
             <w:r>

--- a/docx_files/Чешки.docx
+++ b/docx_files/Чешки.docx
@@ -1,6 +1,6 @@
 
 <file path=word/document.xml><?xml version="1.0" encoding="utf-8"?>
-<w:document xmlns:wpc="http://schemas.microsoft.com/office/word/2010/wordprocessingCanvas" xmlns:cx="http://schemas.microsoft.com/office/drawing/2014/chartex" xmlns:cx1="http://schemas.microsoft.com/office/drawing/2015/9/8/chartex" xmlns:cx2="http://schemas.microsoft.com/office/drawing/2015/10/21/chartex" xmlns:cx3="http://schemas.microsoft.com/office/drawing/2016/5/9/chartex" xmlns:cx4="http://schemas.microsoft.com/office/drawing/2016/5/10/chartex" xmlns:cx5="http://schemas.microsoft.com/office/drawing/2016/5/11/chartex" xmlns:cx6="http://schemas.microsoft.com/office/drawing/2016/5/12/chartex" xmlns:cx7="http://schemas.microsoft.com/office/drawing/2016/5/13/chartex" xmlns:cx8="http://schemas.microsoft.com/office/drawing/2016/5/14/chartex" xmlns:mc="http://schemas.openxmlformats.org/markup-compatibility/2006" xmlns:aink="http://schemas.microsoft.com/office/drawing/2016/ink" xmlns:am3d="http://schemas.microsoft.com/office/drawing/2017/model3d" xmlns:o="urn:schemas-microsoft-com:office:office" xmlns:oel="http://schemas.microsoft.com/office/2019/extlst" xmlns:r="http://schemas.openxmlformats.org/officeDocument/2006/relationships" xmlns:m="http://schemas.openxmlformats.org/officeDocument/2006/math" xmlns:v="urn:schemas-microsoft-com:vml" xmlns:wp14="http://schemas.microsoft.com/office/word/2010/wordprocessingDrawing" xmlns:wp="http://schemas.openxmlformats.org/drawingml/2006/wordprocessingDrawing" xmlns:w10="urn:schemas-microsoft-com:office:word" xmlns:w="http://schemas.openxmlformats.org/wordprocessingml/2006/main" xmlns:w14="http://schemas.microsoft.com/office/word/2010/wordml" xmlns:w15="http://schemas.microsoft.com/office/word/2012/wordml" xmlns:w16cex="http://schemas.microsoft.com/office/word/2018/wordml/cex" xmlns:w16cid="http://schemas.microsoft.com/office/word/2016/wordml/cid" xmlns:w16="http://schemas.microsoft.com/office/word/2018/wordml" xmlns:w16sdtdh="http://schemas.microsoft.com/office/word/2020/wordml/sdtdatahash" xmlns:w16se="http://schemas.microsoft.com/office/word/2015/wordml/symex" xmlns:wpg="http://schemas.microsoft.com/office/word/2010/wordprocessingGroup" xmlns:wpi="http://schemas.microsoft.com/office/word/2010/wordprocessingInk" xmlns:wne="http://schemas.microsoft.com/office/word/2006/wordml" xmlns:wps="http://schemas.microsoft.com/office/word/2010/wordprocessingShape" mc:Ignorable="w14 w15 w16se w16cid w16 w16cex w16sdtdh wp14">
+<w:document xmlns:wpc="http://schemas.microsoft.com/office/word/2010/wordprocessingCanvas" xmlns:cx="http://schemas.microsoft.com/office/drawing/2014/chartex" xmlns:cx1="http://schemas.microsoft.com/office/drawing/2015/9/8/chartex" xmlns:cx2="http://schemas.microsoft.com/office/drawing/2015/10/21/chartex" xmlns:cx3="http://schemas.microsoft.com/office/drawing/2016/5/9/chartex" xmlns:cx4="http://schemas.microsoft.com/office/drawing/2016/5/10/chartex" xmlns:cx5="http://schemas.microsoft.com/office/drawing/2016/5/11/chartex" xmlns:cx6="http://schemas.microsoft.com/office/drawing/2016/5/12/chartex" xmlns:cx7="http://schemas.microsoft.com/office/drawing/2016/5/13/chartex" xmlns:cx8="http://schemas.microsoft.com/office/drawing/2016/5/14/chartex" xmlns:mc="http://schemas.openxmlformats.org/markup-compatibility/2006" xmlns:aink="http://schemas.microsoft.com/office/drawing/2016/ink" xmlns:am3d="http://schemas.microsoft.com/office/drawing/2017/model3d" xmlns:o="urn:schemas-microsoft-com:office:office" xmlns:oel="http://schemas.microsoft.com/office/2019/extlst" xmlns:r="http://schemas.openxmlformats.org/officeDocument/2006/relationships" xmlns:m="http://schemas.openxmlformats.org/officeDocument/2006/math" xmlns:v="urn:schemas-microsoft-com:vml" xmlns:wp14="http://schemas.microsoft.com/office/word/2010/wordprocessingDrawing" xmlns:wp="http://schemas.openxmlformats.org/drawingml/2006/wordprocessingDrawing" xmlns:w10="urn:schemas-microsoft-com:office:word" xmlns:w="http://schemas.openxmlformats.org/wordprocessingml/2006/main" xmlns:w14="http://schemas.microsoft.com/office/word/2010/wordml" xmlns:w15="http://schemas.microsoft.com/office/word/2012/wordml" xmlns:w16cex="http://schemas.microsoft.com/office/word/2018/wordml/cex" xmlns:w16cid="http://schemas.microsoft.com/office/word/2016/wordml/cid" xmlns:w16="http://schemas.microsoft.com/office/word/2018/wordml" xmlns:w16du="http://schemas.microsoft.com/office/word/2023/wordml/word16du" xmlns:w16sdtdh="http://schemas.microsoft.com/office/word/2020/wordml/sdtdatahash" xmlns:w16se="http://schemas.microsoft.com/office/word/2015/wordml/symex" xmlns:wpg="http://schemas.microsoft.com/office/word/2010/wordprocessingGroup" xmlns:wpi="http://schemas.microsoft.com/office/word/2010/wordprocessingInk" xmlns:wne="http://schemas.microsoft.com/office/word/2006/wordml" xmlns:wps="http://schemas.microsoft.com/office/word/2010/wordprocessingShape" mc:Ignorable="w14 w15 w16se w16cid w16 w16cex w16sdtdh w16du wp14">
   <w:body>
     <w:p>
       <w:pPr>
@@ -381,7 +381,25 @@
                 <w:szCs w:val="16"/>
                 <w:lang w:val="ru-RU"/>
               </w:rPr>
-              <w:t>Данный список составлен на основе открытых и доступных на интернете источников и не претендует быть ни полным</w:t>
+              <w:t xml:space="preserve">Данный список составлен на основе открытых и доступных на </w:t>
+            </w:r>
+            <w:r>
+              <w:rPr>
+                <w:rFonts w:ascii="Arial" w:hAnsi="Arial" w:cs="Arial"/>
+                <w:sz w:val="16"/>
+                <w:szCs w:val="16"/>
+                <w:lang w:val="ru-RU"/>
+              </w:rPr>
+              <w:t>И</w:t>
+            </w:r>
+            <w:r>
+              <w:rPr>
+                <w:rFonts w:ascii="Arial" w:hAnsi="Arial" w:cs="Arial"/>
+                <w:sz w:val="16"/>
+                <w:szCs w:val="16"/>
+                <w:lang w:val="ru-RU"/>
+              </w:rPr>
+              <w:t>нтернете источников и не претендует быть ни полным</w:t>
             </w:r>
             <w:r>
               <w:rPr>
@@ -2967,21 +2985,8 @@
                 <w:szCs w:val="16"/>
                 <w:lang w:val="ru-RU"/>
               </w:rPr>
-              <w:t xml:space="preserve"> Мария </w:t>
-            </w:r>
-            <w:proofErr w:type="spellStart"/>
-            <w:r>
-              <w:rPr>
-                <w:rFonts w:ascii="Arial" w:hAnsi="Arial" w:cs="Arial"/>
-                <w:b/>
-                <w:bCs/>
-                <w:sz w:val="16"/>
-                <w:szCs w:val="16"/>
-                <w:lang w:val="ru-RU"/>
-              </w:rPr>
-              <w:t>Францевна</w:t>
-            </w:r>
-            <w:proofErr w:type="spellEnd"/>
+              <w:t xml:space="preserve"> Мария Францевна</w:t>
+            </w:r>
             <w:r>
               <w:rPr>
                 <w:rFonts w:ascii="Arial" w:hAnsi="Arial" w:cs="Arial"/>
@@ -5855,27 +5860,7 @@
                 <w:szCs w:val="16"/>
                 <w:lang w:val="ru-RU"/>
               </w:rPr>
-              <w:t xml:space="preserve">, </w:t>
-            </w:r>
-            <w:proofErr w:type="spellStart"/>
-            <w:r>
-              <w:rPr>
-                <w:rFonts w:ascii="Arial" w:hAnsi="Arial" w:cs="Arial"/>
-                <w:sz w:val="16"/>
-                <w:szCs w:val="16"/>
-                <w:lang w:val="ru-RU"/>
-              </w:rPr>
-              <w:t>гражд</w:t>
-            </w:r>
-            <w:proofErr w:type="spellEnd"/>
-            <w:r>
-              <w:rPr>
-                <w:rFonts w:ascii="Arial" w:hAnsi="Arial" w:cs="Arial"/>
-                <w:sz w:val="16"/>
-                <w:szCs w:val="16"/>
-                <w:lang w:val="ru-RU"/>
-              </w:rPr>
-              <w:t xml:space="preserve">. СССР, чешка, рабочая радиошколы при </w:t>
+              <w:t xml:space="preserve">, гражд. СССР, чешка, рабочая радиошколы при </w:t>
             </w:r>
             <w:proofErr w:type="spellStart"/>
             <w:r>
@@ -6188,21 +6173,8 @@
                 <w:szCs w:val="16"/>
                 <w:lang w:val="ru-RU"/>
               </w:rPr>
-              <w:t xml:space="preserve"> Тереза ​​</w:t>
-            </w:r>
-            <w:proofErr w:type="spellStart"/>
-            <w:r>
-              <w:rPr>
-                <w:rFonts w:ascii="Arial" w:hAnsi="Arial" w:cs="Arial"/>
-                <w:b/>
-                <w:bCs/>
-                <w:sz w:val="16"/>
-                <w:szCs w:val="16"/>
-                <w:lang w:val="ru-RU"/>
-              </w:rPr>
-              <w:t>Францевна</w:t>
-            </w:r>
-            <w:proofErr w:type="spellEnd"/>
+              <w:t xml:space="preserve"> Тереза ​​Францевна</w:t>
+            </w:r>
             <w:r>
               <w:rPr>
                 <w:rFonts w:ascii="Arial" w:hAnsi="Arial" w:cs="Arial"/>
@@ -9974,25 +9946,8 @@
                   <w:shd w:val="clear" w:color="auto" w:fill="FFFFFF"/>
                   <w:lang w:val="ru-RU"/>
                 </w:rPr>
-                <w:t xml:space="preserve"> Валентина </w:t>
+                <w:t xml:space="preserve"> Валентина Францевна</w:t>
               </w:r>
-              <w:proofErr w:type="spellStart"/>
-              <w:r>
-                <w:rPr>
-                  <w:rStyle w:val="Hyperlink"/>
-                  <w:rFonts w:ascii="Arial" w:hAnsi="Arial" w:cs="Arial"/>
-                  <w:b/>
-                  <w:bCs/>
-                  <w:color w:val="auto"/>
-                  <w:sz w:val="16"/>
-                  <w:szCs w:val="16"/>
-                  <w:bdr w:val="none" w:sz="0" w:space="0" w:color="auto" w:frame="1"/>
-                  <w:shd w:val="clear" w:color="auto" w:fill="FFFFFF"/>
-                  <w:lang w:val="ru-RU"/>
-                </w:rPr>
-                <w:t>Францевна</w:t>
-              </w:r>
-              <w:proofErr w:type="spellEnd"/>
             </w:hyperlink>
             <w:r>
               <w:rPr>
@@ -10234,7 +10189,7 @@
 </file>
 
 <file path=word/numbering.xml><?xml version="1.0" encoding="utf-8"?>
-<w:numbering xmlns:wpc="http://schemas.microsoft.com/office/word/2010/wordprocessingCanvas" xmlns:cx="http://schemas.microsoft.com/office/drawing/2014/chartex" xmlns:cx1="http://schemas.microsoft.com/office/drawing/2015/9/8/chartex" xmlns:cx2="http://schemas.microsoft.com/office/drawing/2015/10/21/chartex" xmlns:cx3="http://schemas.microsoft.com/office/drawing/2016/5/9/chartex" xmlns:cx4="http://schemas.microsoft.com/office/drawing/2016/5/10/chartex" xmlns:cx5="http://schemas.microsoft.com/office/drawing/2016/5/11/chartex" xmlns:cx6="http://schemas.microsoft.com/office/drawing/2016/5/12/chartex" xmlns:cx7="http://schemas.microsoft.com/office/drawing/2016/5/13/chartex" xmlns:cx8="http://schemas.microsoft.com/office/drawing/2016/5/14/chartex" xmlns:mc="http://schemas.openxmlformats.org/markup-compatibility/2006" xmlns:aink="http://schemas.microsoft.com/office/drawing/2016/ink" xmlns:am3d="http://schemas.microsoft.com/office/drawing/2017/model3d" xmlns:o="urn:schemas-microsoft-com:office:office" xmlns:oel="http://schemas.microsoft.com/office/2019/extlst" xmlns:r="http://schemas.openxmlformats.org/officeDocument/2006/relationships" xmlns:m="http://schemas.openxmlformats.org/officeDocument/2006/math" xmlns:v="urn:schemas-microsoft-com:vml" xmlns:wp14="http://schemas.microsoft.com/office/word/2010/wordprocessingDrawing" xmlns:wp="http://schemas.openxmlformats.org/drawingml/2006/wordprocessingDrawing" xmlns:w10="urn:schemas-microsoft-com:office:word" xmlns:w="http://schemas.openxmlformats.org/wordprocessingml/2006/main" xmlns:w14="http://schemas.microsoft.com/office/word/2010/wordml" xmlns:w15="http://schemas.microsoft.com/office/word/2012/wordml" xmlns:w16cex="http://schemas.microsoft.com/office/word/2018/wordml/cex" xmlns:w16cid="http://schemas.microsoft.com/office/word/2016/wordml/cid" xmlns:w16="http://schemas.microsoft.com/office/word/2018/wordml" xmlns:w16sdtdh="http://schemas.microsoft.com/office/word/2020/wordml/sdtdatahash" xmlns:w16se="http://schemas.microsoft.com/office/word/2015/wordml/symex" xmlns:wpg="http://schemas.microsoft.com/office/word/2010/wordprocessingGroup" xmlns:wpi="http://schemas.microsoft.com/office/word/2010/wordprocessingInk" xmlns:wne="http://schemas.microsoft.com/office/word/2006/wordml" xmlns:wps="http://schemas.microsoft.com/office/word/2010/wordprocessingShape" mc:Ignorable="w14 w15 w16se w16cid w16 w16cex w16sdtdh wp14">
+<w:numbering xmlns:wpc="http://schemas.microsoft.com/office/word/2010/wordprocessingCanvas" xmlns:cx="http://schemas.microsoft.com/office/drawing/2014/chartex" xmlns:cx1="http://schemas.microsoft.com/office/drawing/2015/9/8/chartex" xmlns:cx2="http://schemas.microsoft.com/office/drawing/2015/10/21/chartex" xmlns:cx3="http://schemas.microsoft.com/office/drawing/2016/5/9/chartex" xmlns:cx4="http://schemas.microsoft.com/office/drawing/2016/5/10/chartex" xmlns:cx5="http://schemas.microsoft.com/office/drawing/2016/5/11/chartex" xmlns:cx6="http://schemas.microsoft.com/office/drawing/2016/5/12/chartex" xmlns:cx7="http://schemas.microsoft.com/office/drawing/2016/5/13/chartex" xmlns:cx8="http://schemas.microsoft.com/office/drawing/2016/5/14/chartex" xmlns:mc="http://schemas.openxmlformats.org/markup-compatibility/2006" xmlns:aink="http://schemas.microsoft.com/office/drawing/2016/ink" xmlns:am3d="http://schemas.microsoft.com/office/drawing/2017/model3d" xmlns:o="urn:schemas-microsoft-com:office:office" xmlns:oel="http://schemas.microsoft.com/office/2019/extlst" xmlns:r="http://schemas.openxmlformats.org/officeDocument/2006/relationships" xmlns:m="http://schemas.openxmlformats.org/officeDocument/2006/math" xmlns:v="urn:schemas-microsoft-com:vml" xmlns:wp14="http://schemas.microsoft.com/office/word/2010/wordprocessingDrawing" xmlns:wp="http://schemas.openxmlformats.org/drawingml/2006/wordprocessingDrawing" xmlns:w10="urn:schemas-microsoft-com:office:word" xmlns:w="http://schemas.openxmlformats.org/wordprocessingml/2006/main" xmlns:w14="http://schemas.microsoft.com/office/word/2010/wordml" xmlns:w15="http://schemas.microsoft.com/office/word/2012/wordml" xmlns:w16cex="http://schemas.microsoft.com/office/word/2018/wordml/cex" xmlns:w16cid="http://schemas.microsoft.com/office/word/2016/wordml/cid" xmlns:w16="http://schemas.microsoft.com/office/word/2018/wordml" xmlns:w16du="http://schemas.microsoft.com/office/word/2023/wordml/word16du" xmlns:w16sdtdh="http://schemas.microsoft.com/office/word/2020/wordml/sdtdatahash" xmlns:w16se="http://schemas.microsoft.com/office/word/2015/wordml/symex" xmlns:wpg="http://schemas.microsoft.com/office/word/2010/wordprocessingGroup" xmlns:wpi="http://schemas.microsoft.com/office/word/2010/wordprocessingInk" xmlns:wne="http://schemas.microsoft.com/office/word/2006/wordml" xmlns:wps="http://schemas.microsoft.com/office/word/2010/wordprocessingShape" mc:Ignorable="w14 w15 w16se w16cid w16 w16cex w16sdtdh w16du wp14">
   <w:abstractNum w:abstractNumId="0" w15:restartNumberingAfterBreak="0">
     <w:nsid w:val="00000001"/>
     <w:multiLevelType w:val="multilevel"/>
@@ -10365,7 +10320,7 @@
 </file>
 
 <file path=word/styles.xml><?xml version="1.0" encoding="utf-8"?>
-<w:styles xmlns:mc="http://schemas.openxmlformats.org/markup-compatibility/2006" xmlns:r="http://schemas.openxmlformats.org/officeDocument/2006/relationships" xmlns:w="http://schemas.openxmlformats.org/wordprocessingml/2006/main" xmlns:w14="http://schemas.microsoft.com/office/word/2010/wordml" xmlns:w15="http://schemas.microsoft.com/office/word/2012/wordml" xmlns:w16cex="http://schemas.microsoft.com/office/word/2018/wordml/cex" xmlns:w16cid="http://schemas.microsoft.com/office/word/2016/wordml/cid" xmlns:w16="http://schemas.microsoft.com/office/word/2018/wordml" xmlns:w16sdtdh="http://schemas.microsoft.com/office/word/2020/wordml/sdtdatahash" xmlns:w16se="http://schemas.microsoft.com/office/word/2015/wordml/symex" mc:Ignorable="w14 w15 w16se w16cid w16 w16cex w16sdtdh">
+<w:styles xmlns:mc="http://schemas.openxmlformats.org/markup-compatibility/2006" xmlns:r="http://schemas.openxmlformats.org/officeDocument/2006/relationships" xmlns:w="http://schemas.openxmlformats.org/wordprocessingml/2006/main" xmlns:w14="http://schemas.microsoft.com/office/word/2010/wordml" xmlns:w15="http://schemas.microsoft.com/office/word/2012/wordml" xmlns:w16cex="http://schemas.microsoft.com/office/word/2018/wordml/cex" xmlns:w16cid="http://schemas.microsoft.com/office/word/2016/wordml/cid" xmlns:w16="http://schemas.microsoft.com/office/word/2018/wordml" xmlns:w16du="http://schemas.microsoft.com/office/word/2023/wordml/word16du" xmlns:w16sdtdh="http://schemas.microsoft.com/office/word/2020/wordml/sdtdatahash" xmlns:w16se="http://schemas.microsoft.com/office/word/2015/wordml/symex" mc:Ignorable="w14 w15 w16se w16cid w16 w16cex w16sdtdh w16du">
   <w:docDefaults>
     <w:rPrDefault>
       <w:rPr>
